--- a/Tools/Submission/HASE.2017.Tool Support.docx
+++ b/Tools/Submission/HASE.2017.Tool Support.docx
@@ -1,6 +1,6 @@
 
 <file path=word/document.xml><?xml version="1.0" encoding="utf-8"?>
-<w:document xmlns:wpc="http://schemas.microsoft.com/office/word/2010/wordprocessingCanvas" xmlns:mo="http://schemas.microsoft.com/office/mac/office/2008/main" xmlns:mc="http://schemas.openxmlformats.org/markup-compatibility/2006" xmlns:mv="urn:schemas-microsoft-com:mac:vml" xmlns:o="urn:schemas-microsoft-com:office:office" xmlns:r="http://schemas.openxmlformats.org/officeDocument/2006/relationships" xmlns:m="http://schemas.openxmlformats.org/officeDocument/2006/math" xmlns:v="urn:schemas-microsoft-com:vml" xmlns:wp14="http://schemas.microsoft.com/office/word/2010/wordprocessingDrawing" xmlns:wp="http://schemas.openxmlformats.org/drawingml/2006/wordprocessingDrawing" xmlns:w10="urn:schemas-microsoft-com:office:word" xmlns:w="http://schemas.openxmlformats.org/wordprocessingml/2006/main" xmlns:w14="http://schemas.microsoft.com/office/word/2010/wordml" xmlns:w15="http://schemas.microsoft.com/office/word/2012/wordml" xmlns:wpg="http://schemas.microsoft.com/office/word/2010/wordprocessingGroup" xmlns:wpi="http://schemas.microsoft.com/office/word/2010/wordprocessingInk" xmlns:wne="http://schemas.microsoft.com/office/word/2006/wordml" xmlns:wps="http://schemas.microsoft.com/office/word/2010/wordprocessingShape" mc:Ignorable="w14 w15 wp14">
+<w:document xmlns:wpc="http://schemas.microsoft.com/office/word/2010/wordprocessingCanvas" xmlns:cx="http://schemas.microsoft.com/office/drawing/2014/chartex" xmlns:cx1="http://schemas.microsoft.com/office/drawing/2015/9/8/chartex" xmlns:cx2="http://schemas.microsoft.com/office/drawing/2015/10/21/chartex" xmlns:mc="http://schemas.openxmlformats.org/markup-compatibility/2006" xmlns:o="urn:schemas-microsoft-com:office:office" xmlns:r="http://schemas.openxmlformats.org/officeDocument/2006/relationships" xmlns:m="http://schemas.openxmlformats.org/officeDocument/2006/math" xmlns:v="urn:schemas-microsoft-com:vml" xmlns:wp14="http://schemas.microsoft.com/office/word/2010/wordprocessingDrawing" xmlns:wp="http://schemas.openxmlformats.org/drawingml/2006/wordprocessingDrawing" xmlns:w10="urn:schemas-microsoft-com:office:word" xmlns:w="http://schemas.openxmlformats.org/wordprocessingml/2006/main" xmlns:w14="http://schemas.microsoft.com/office/word/2010/wordml" xmlns:w15="http://schemas.microsoft.com/office/word/2012/wordml" xmlns:w16se="http://schemas.microsoft.com/office/word/2015/wordml/symex" xmlns:wpg="http://schemas.microsoft.com/office/word/2010/wordprocessingGroup" xmlns:wpi="http://schemas.microsoft.com/office/word/2010/wordprocessingInk" xmlns:wne="http://schemas.microsoft.com/office/word/2006/wordml" xmlns:wps="http://schemas.microsoft.com/office/word/2010/wordprocessingShape" mc:Ignorable="w14 w15 w16se wp14">
   <w:body>
     <w:p>
       <w:pPr>
@@ -9,8 +9,6 @@
       <w:r>
         <w:t xml:space="preserve">Falcon: </w:t>
       </w:r>
-      <w:bookmarkStart w:id="0" w:name="_GoBack"/>
-      <w:bookmarkEnd w:id="0"/>
       <w:r>
         <w:t>A</w:t>
       </w:r>
@@ -61,7 +59,6 @@
         <w:pStyle w:val="Author"/>
       </w:pPr>
       <w:r>
-        <w:lastRenderedPageBreak/>
         <w:t>Jian Xiang, John Knight, Kevin Sullivan</w:t>
       </w:r>
     </w:p>
@@ -133,14 +130,464 @@
           <w:i/>
           <w:iCs/>
         </w:rPr>
-        <w:lastRenderedPageBreak/>
         <w:t>Abstract</w:t>
       </w:r>
       <w:r>
         <w:t xml:space="preserve">— </w:t>
       </w:r>
       <w:r>
-        <w:t>Software systems that interact with the real world should be consistent with constraints inherent in the real world. In previous work, we introduced the concept of real-world type systems and demonstrated its potential in checking the consistency of programs with the real-world. In order to support the use of real-world type systems, we have developed a support toolset for Java. The toolset, called Falcon, provides all the capabilities needed for developing and applying real-world type systems. The toolset has been used in two case studies of open-source software in which it supported: (a) the creation of the necessary real-world type systems, and (b) the analyses of the software. Using the toolset required reasonable effort and a substantial number of real software faults were detected.</w:t>
+        <w:t xml:space="preserve">Software systems that interact with the real world should </w:t>
+      </w:r>
+      <w:del w:id="0" w:author="Kevin Sullivan" w:date="2016-09-17T11:32:00Z">
+        <w:r>
+          <w:delText>be consistent with</w:delText>
+        </w:r>
+      </w:del>
+      <w:ins w:id="1" w:author="Kevin Sullivan" w:date="2016-09-17T11:32:00Z">
+        <w:r>
+          <w:t>observe</w:t>
+        </w:r>
+      </w:ins>
+      <w:r>
+        <w:t xml:space="preserve"> </w:t>
+      </w:r>
+      <w:ins w:id="2" w:author="Kevin Sullivan" w:date="2016-09-17T11:59:00Z">
+        <w:r>
+          <w:t>real-world</w:t>
+        </w:r>
+      </w:ins>
+      <w:del w:id="3" w:author="Kevin Sullivan" w:date="2016-09-17T11:59:00Z">
+        <w:r>
+          <w:delText>constraints</w:delText>
+        </w:r>
+      </w:del>
+      <w:r>
+        <w:t xml:space="preserve"> </w:t>
+      </w:r>
+      <w:del w:id="4" w:author="Kevin Sullivan" w:date="2016-09-17T11:33:00Z">
+        <w:r>
+          <w:delText xml:space="preserve">inherent </w:delText>
+        </w:r>
+      </w:del>
+      <w:del w:id="5" w:author="Kevin Sullivan" w:date="2016-09-17T12:02:00Z">
+        <w:r>
+          <w:delText xml:space="preserve">in the </w:delText>
+        </w:r>
+      </w:del>
+      <w:del w:id="6" w:author="Kevin Sullivan" w:date="2016-09-17T11:32:00Z">
+        <w:r>
+          <w:delText xml:space="preserve">real </w:delText>
+        </w:r>
+      </w:del>
+      <w:del w:id="7" w:author="Kevin Sullivan" w:date="2016-09-17T12:02:00Z">
+        <w:r>
+          <w:delText>world</w:delText>
+        </w:r>
+      </w:del>
+      <w:ins w:id="8" w:author="Kevin Sullivan" w:date="2016-09-17T12:02:00Z">
+        <w:r>
+          <w:t>constraints</w:t>
+        </w:r>
+      </w:ins>
+      <w:r>
+        <w:t xml:space="preserve">. In previous work, we introduced </w:t>
+      </w:r>
+      <w:del w:id="9" w:author="Kevin Sullivan" w:date="2016-09-17T11:33:00Z">
+        <w:r>
+          <w:rPr>
+            <w:i/>
+            <w:rPrChange w:id="10" w:author="Kevin Sullivan" w:date="2016-09-17T11:59:00Z">
+              <w:rPr/>
+            </w:rPrChange>
+          </w:rPr>
+          <w:delText xml:space="preserve">the concept of </w:delText>
+        </w:r>
+      </w:del>
+      <w:r>
+        <w:rPr>
+          <w:i/>
+          <w:rPrChange w:id="11" w:author="Kevin Sullivan" w:date="2016-09-17T11:59:00Z">
+            <w:rPr/>
+          </w:rPrChange>
+        </w:rPr>
+        <w:t>real-world type</w:t>
+      </w:r>
+      <w:ins w:id="12" w:author="Kevin Sullivan" w:date="2016-09-17T11:59:00Z">
+        <w:r>
+          <w:rPr>
+            <w:i/>
+            <w:rPrChange w:id="13" w:author="Kevin Sullivan" w:date="2016-09-17T11:59:00Z">
+              <w:rPr/>
+            </w:rPrChange>
+          </w:rPr>
+          <w:t>s</w:t>
+        </w:r>
+      </w:ins>
+      <w:r>
+        <w:t xml:space="preserve"> </w:t>
+      </w:r>
+      <w:del w:id="14" w:author="Kevin Sullivan" w:date="2016-09-17T11:59:00Z">
+        <w:r>
+          <w:delText xml:space="preserve">systems </w:delText>
+        </w:r>
+      </w:del>
+      <w:r>
+        <w:t xml:space="preserve">and demonstrated </w:t>
+      </w:r>
+      <w:del w:id="15" w:author="Kevin Sullivan" w:date="2016-09-17T11:33:00Z">
+        <w:r>
+          <w:delText xml:space="preserve">its </w:delText>
+        </w:r>
+      </w:del>
+      <w:ins w:id="16" w:author="Kevin Sullivan" w:date="2016-09-17T11:33:00Z">
+        <w:r>
+          <w:t xml:space="preserve">their </w:t>
+        </w:r>
+      </w:ins>
+      <w:r>
+        <w:t xml:space="preserve">potential </w:t>
+      </w:r>
+      <w:del w:id="17" w:author="Kevin Sullivan" w:date="2016-09-17T11:33:00Z">
+        <w:r>
+          <w:delText xml:space="preserve">in </w:delText>
+        </w:r>
+      </w:del>
+      <w:ins w:id="18" w:author="Kevin Sullivan" w:date="2016-09-17T11:33:00Z">
+        <w:r>
+          <w:t xml:space="preserve">to </w:t>
+        </w:r>
+      </w:ins>
+      <w:r>
+        <w:t>check</w:t>
+      </w:r>
+      <w:del w:id="19" w:author="Kevin Sullivan" w:date="2016-09-17T11:33:00Z">
+        <w:r>
+          <w:delText>ing</w:delText>
+        </w:r>
+      </w:del>
+      <w:r>
+        <w:t xml:space="preserve"> </w:t>
+      </w:r>
+      <w:ins w:id="20" w:author="Kevin Sullivan" w:date="2016-09-17T11:59:00Z">
+        <w:r>
+          <w:t xml:space="preserve">software for </w:t>
+        </w:r>
+      </w:ins>
+      <w:del w:id="21" w:author="Kevin Sullivan" w:date="2016-09-17T11:59:00Z">
+        <w:r>
+          <w:delText xml:space="preserve">the </w:delText>
+        </w:r>
+      </w:del>
+      <w:r>
+        <w:t xml:space="preserve">consistency </w:t>
+      </w:r>
+      <w:del w:id="22" w:author="Kevin Sullivan" w:date="2016-09-17T11:59:00Z">
+        <w:r>
+          <w:delText xml:space="preserve">of programs </w:delText>
+        </w:r>
+      </w:del>
+      <w:r>
+        <w:t xml:space="preserve">with </w:t>
+      </w:r>
+      <w:del w:id="23" w:author="Kevin Sullivan" w:date="2016-09-17T11:33:00Z">
+        <w:r>
+          <w:delText>the real-world</w:delText>
+        </w:r>
+      </w:del>
+      <w:ins w:id="24" w:author="Kevin Sullivan" w:date="2016-09-17T11:33:00Z">
+        <w:r>
+          <w:t>such constraints</w:t>
+        </w:r>
+      </w:ins>
+      <w:r>
+        <w:t xml:space="preserve">. </w:t>
+      </w:r>
+      <w:del w:id="25" w:author="Kevin Sullivan" w:date="2016-09-17T11:57:00Z">
+        <w:r>
+          <w:delText>In order t</w:delText>
+        </w:r>
+      </w:del>
+      <w:ins w:id="26" w:author="Kevin Sullivan" w:date="2016-09-17T11:57:00Z">
+        <w:r>
+          <w:t>T</w:t>
+        </w:r>
+      </w:ins>
+      <w:r>
+        <w:t xml:space="preserve">o </w:t>
+      </w:r>
+      <w:del w:id="27" w:author="Kevin Sullivan" w:date="2016-09-17T11:57:00Z">
+        <w:r>
+          <w:delText xml:space="preserve">support </w:delText>
+        </w:r>
+      </w:del>
+      <w:ins w:id="28" w:author="Kevin Sullivan" w:date="2016-09-17T11:34:00Z">
+        <w:r>
+          <w:t xml:space="preserve">enable </w:t>
+        </w:r>
+      </w:ins>
+      <w:ins w:id="29" w:author="Kevin Sullivan" w:date="2016-09-17T11:59:00Z">
+        <w:r>
+          <w:t xml:space="preserve">the </w:t>
+        </w:r>
+      </w:ins>
+      <w:ins w:id="30" w:author="Kevin Sullivan" w:date="2016-09-17T11:34:00Z">
+        <w:r>
+          <w:t xml:space="preserve">broader </w:t>
+        </w:r>
+      </w:ins>
+      <w:ins w:id="31" w:author="Kevin Sullivan" w:date="2016-09-17T12:00:00Z">
+        <w:r>
+          <w:t xml:space="preserve">evaluation, improvement, and </w:t>
+        </w:r>
+      </w:ins>
+      <w:ins w:id="32" w:author="Kevin Sullivan" w:date="2016-09-17T11:34:00Z">
+        <w:r>
+          <w:t xml:space="preserve">use </w:t>
+        </w:r>
+      </w:ins>
+      <w:del w:id="33" w:author="Kevin Sullivan" w:date="2016-09-17T11:34:00Z">
+        <w:r>
+          <w:delText xml:space="preserve">the use </w:delText>
+        </w:r>
+      </w:del>
+      <w:r>
+        <w:t>of real-world type</w:t>
+      </w:r>
+      <w:ins w:id="34" w:author="Kevin Sullivan" w:date="2016-09-17T11:57:00Z">
+        <w:r>
+          <w:t>s</w:t>
+        </w:r>
+      </w:ins>
+      <w:del w:id="35" w:author="Kevin Sullivan" w:date="2016-09-17T11:57:00Z">
+        <w:r>
+          <w:delText xml:space="preserve"> systems</w:delText>
+        </w:r>
+      </w:del>
+      <w:r>
+        <w:t xml:space="preserve">, we have developed </w:t>
+      </w:r>
+      <w:ins w:id="36" w:author="Kevin Sullivan" w:date="2016-09-17T12:00:00Z">
+        <w:r>
+          <w:t xml:space="preserve">Falcon, </w:t>
+        </w:r>
+      </w:ins>
+      <w:r>
+        <w:t xml:space="preserve">a </w:t>
+      </w:r>
+      <w:del w:id="37" w:author="Kevin Sullivan" w:date="2016-09-17T12:00:00Z">
+        <w:r>
+          <w:delText xml:space="preserve">support </w:delText>
+        </w:r>
+      </w:del>
+      <w:r>
+        <w:t>toolset for Java</w:t>
+      </w:r>
+      <w:ins w:id="38" w:author="Kevin Sullivan" w:date="2016-09-17T12:00:00Z">
+        <w:r>
+          <w:t>.</w:t>
+        </w:r>
+      </w:ins>
+      <w:del w:id="39" w:author="Kevin Sullivan" w:date="2016-09-17T11:58:00Z">
+        <w:r>
+          <w:delText xml:space="preserve">. </w:delText>
+        </w:r>
+      </w:del>
+      <w:del w:id="40" w:author="Kevin Sullivan" w:date="2016-09-17T11:57:00Z">
+        <w:r>
+          <w:delText>The toolset, c</w:delText>
+        </w:r>
+      </w:del>
+      <w:ins w:id="41" w:author="Kevin Sullivan" w:date="2016-09-17T11:58:00Z">
+        <w:r>
+          <w:t xml:space="preserve"> </w:t>
+        </w:r>
+      </w:ins>
+      <w:ins w:id="42" w:author="Kevin Sullivan" w:date="2016-09-17T12:01:00Z">
+        <w:r>
+          <w:t>T</w:t>
+        </w:r>
+      </w:ins>
+      <w:del w:id="43" w:author="Kevin Sullivan" w:date="2016-09-17T12:00:00Z">
+        <w:r>
+          <w:delText>alled Falcon</w:delText>
+        </w:r>
+      </w:del>
+      <w:del w:id="44" w:author="Kevin Sullivan" w:date="2016-09-17T11:58:00Z">
+        <w:r>
+          <w:delText xml:space="preserve">, provides </w:delText>
+        </w:r>
+      </w:del>
+      <w:del w:id="45" w:author="Kevin Sullivan" w:date="2016-09-17T11:34:00Z">
+        <w:r>
+          <w:delText xml:space="preserve">all the </w:delText>
+        </w:r>
+      </w:del>
+      <w:del w:id="46" w:author="Kevin Sullivan" w:date="2016-09-17T11:57:00Z">
+        <w:r>
+          <w:delText xml:space="preserve">capabilities </w:delText>
+        </w:r>
+      </w:del>
+      <w:del w:id="47" w:author="Kevin Sullivan" w:date="2016-09-17T11:34:00Z">
+        <w:r>
+          <w:delText xml:space="preserve">needed </w:delText>
+        </w:r>
+      </w:del>
+      <w:del w:id="48" w:author="Kevin Sullivan" w:date="2016-09-17T11:58:00Z">
+        <w:r>
+          <w:delText>for developing and applying real-world type systems</w:delText>
+        </w:r>
+      </w:del>
+      <w:del w:id="49" w:author="Kevin Sullivan" w:date="2016-09-17T12:00:00Z">
+        <w:r>
+          <w:delText xml:space="preserve">. </w:delText>
+        </w:r>
+      </w:del>
+      <w:del w:id="50" w:author="Kevin Sullivan" w:date="2016-09-17T11:58:00Z">
+        <w:r>
+          <w:delText xml:space="preserve">The toolset has been used </w:delText>
+        </w:r>
+      </w:del>
+      <w:del w:id="51" w:author="Kevin Sullivan" w:date="2016-09-17T12:01:00Z">
+        <w:r>
+          <w:delText>in t</w:delText>
+        </w:r>
+      </w:del>
+      <w:r>
+        <w:t xml:space="preserve">wo case studies </w:t>
+      </w:r>
+      <w:ins w:id="52" w:author="Kevin Sullivan" w:date="2016-09-17T12:01:00Z">
+        <w:r>
+          <w:t xml:space="preserve">of its </w:t>
+        </w:r>
+      </w:ins>
+      <w:ins w:id="53" w:author="Kevin Sullivan" w:date="2016-09-17T12:02:00Z">
+        <w:r>
+          <w:t xml:space="preserve">use with </w:t>
+        </w:r>
+      </w:ins>
+      <w:ins w:id="54" w:author="Kevin Sullivan" w:date="2016-09-17T12:01:00Z">
+        <w:r>
+          <w:t>open source software</w:t>
+        </w:r>
+      </w:ins>
+      <w:ins w:id="55" w:author="Kevin Sullivan" w:date="2016-09-17T12:03:00Z">
+        <w:r>
+          <w:t xml:space="preserve"> </w:t>
+        </w:r>
+      </w:ins>
+      <w:del w:id="56" w:author="Kevin Sullivan" w:date="2016-09-17T12:01:00Z">
+        <w:r>
+          <w:delText>of open-source software</w:delText>
+        </w:r>
+      </w:del>
+      <w:del w:id="57" w:author="Kevin Sullivan" w:date="2016-09-17T11:58:00Z">
+        <w:r>
+          <w:delText xml:space="preserve"> in which it supported</w:delText>
+        </w:r>
+      </w:del>
+      <w:del w:id="58" w:author="Kevin Sullivan" w:date="2016-09-17T11:34:00Z">
+        <w:r>
+          <w:delText>:</w:delText>
+        </w:r>
+      </w:del>
+      <w:del w:id="59" w:author="Kevin Sullivan" w:date="2016-09-17T11:58:00Z">
+        <w:r>
+          <w:delText xml:space="preserve"> </w:delText>
+        </w:r>
+      </w:del>
+      <w:del w:id="60" w:author="Kevin Sullivan" w:date="2016-09-17T11:34:00Z">
+        <w:r>
+          <w:delText xml:space="preserve">(a) </w:delText>
+        </w:r>
+      </w:del>
+      <w:del w:id="61" w:author="Kevin Sullivan" w:date="2016-09-17T11:58:00Z">
+        <w:r>
+          <w:delText xml:space="preserve">the creation of </w:delText>
+        </w:r>
+      </w:del>
+      <w:del w:id="62" w:author="Kevin Sullivan" w:date="2016-09-17T11:34:00Z">
+        <w:r>
+          <w:delText xml:space="preserve">the necessary </w:delText>
+        </w:r>
+      </w:del>
+      <w:del w:id="63" w:author="Kevin Sullivan" w:date="2016-09-17T11:58:00Z">
+        <w:r>
+          <w:delText>real-world type systems</w:delText>
+        </w:r>
+      </w:del>
+      <w:del w:id="64" w:author="Kevin Sullivan" w:date="2016-09-17T11:35:00Z">
+        <w:r>
+          <w:delText>,</w:delText>
+        </w:r>
+      </w:del>
+      <w:del w:id="65" w:author="Kevin Sullivan" w:date="2016-09-17T11:58:00Z">
+        <w:r>
+          <w:delText xml:space="preserve"> and </w:delText>
+        </w:r>
+      </w:del>
+      <w:del w:id="66" w:author="Kevin Sullivan" w:date="2016-09-17T11:35:00Z">
+        <w:r>
+          <w:delText xml:space="preserve">(b) the analyses of the </w:delText>
+        </w:r>
+      </w:del>
+      <w:del w:id="67" w:author="Kevin Sullivan" w:date="2016-09-17T11:58:00Z">
+        <w:r>
+          <w:delText>software</w:delText>
+        </w:r>
+      </w:del>
+      <w:del w:id="68" w:author="Kevin Sullivan" w:date="2016-09-17T12:01:00Z">
+        <w:r>
+          <w:delText>.</w:delText>
+        </w:r>
+      </w:del>
+      <w:del w:id="69" w:author="Kevin Sullivan" w:date="2016-09-17T12:03:00Z">
+        <w:r>
+          <w:delText xml:space="preserve"> </w:delText>
+        </w:r>
+      </w:del>
+      <w:del w:id="70" w:author="Kevin Sullivan" w:date="2016-09-17T11:58:00Z">
+        <w:r>
+          <w:delText xml:space="preserve">Using the toolset </w:delText>
+        </w:r>
+      </w:del>
+      <w:del w:id="71" w:author="Kevin Sullivan" w:date="2016-09-17T12:01:00Z">
+        <w:r>
+          <w:delText xml:space="preserve">required </w:delText>
+        </w:r>
+      </w:del>
+      <w:ins w:id="72" w:author="Kevin Sullivan" w:date="2016-09-17T12:02:00Z">
+        <w:r>
+          <w:t xml:space="preserve">took </w:t>
+        </w:r>
+      </w:ins>
+      <w:r>
+        <w:t xml:space="preserve">reasonable effort and </w:t>
+      </w:r>
+      <w:ins w:id="73" w:author="Kevin Sullivan" w:date="2016-09-17T11:58:00Z">
+        <w:r>
+          <w:t xml:space="preserve">revealed </w:t>
+        </w:r>
+      </w:ins>
+      <w:del w:id="74" w:author="Kevin Sullivan" w:date="2016-09-17T11:59:00Z">
+        <w:r>
+          <w:delText xml:space="preserve">a substantial number of real software </w:delText>
+        </w:r>
+      </w:del>
+      <w:ins w:id="75" w:author="Kevin Sullivan" w:date="2016-09-17T11:59:00Z">
+        <w:r>
+          <w:t xml:space="preserve">previously unreported </w:t>
+        </w:r>
+      </w:ins>
+      <w:r>
+        <w:t>faults</w:t>
+      </w:r>
+      <w:del w:id="76" w:author="Kevin Sullivan" w:date="2016-09-17T11:59:00Z">
+        <w:r>
+          <w:delText xml:space="preserve"> were detected</w:delText>
+        </w:r>
+      </w:del>
+      <w:r>
+        <w:t>.</w:t>
       </w:r>
     </w:p>
     <w:p>
@@ -173,11 +620,11 @@
         </w:numPr>
         <w:ind w:firstLine="0"/>
       </w:pPr>
-      <w:bookmarkStart w:id="1" w:name="_Ref295140527"/>
+      <w:bookmarkStart w:id="77" w:name="_Ref295140527"/>
       <w:r>
         <w:t>Introduction</w:t>
       </w:r>
-      <w:bookmarkEnd w:id="1"/>
+      <w:bookmarkEnd w:id="77"/>
     </w:p>
     <w:p>
       <w:pPr>
@@ -196,25 +643,84 @@
         <w:t>The</w:t>
       </w:r>
       <w:r>
-        <w:t xml:space="preserve"> logic in such systems should observe constraints </w:t>
-      </w:r>
-      <w:r>
-        <w:t>from</w:t>
-      </w:r>
-      <w:r>
-        <w:t xml:space="preserve"> the real world</w:t>
+        <w:t xml:space="preserve"> </w:t>
+      </w:r>
+      <w:ins w:id="78" w:author="Kevin Sullivan" w:date="2016-09-17T11:36:00Z">
+        <w:r>
+          <w:t xml:space="preserve">failure of such software to </w:t>
+        </w:r>
+      </w:ins>
+      <w:del w:id="79" w:author="Kevin Sullivan" w:date="2016-09-17T11:36:00Z">
+        <w:r>
+          <w:delText xml:space="preserve">logic in such systems should </w:delText>
+        </w:r>
+      </w:del>
+      <w:r>
+        <w:t xml:space="preserve">observe </w:t>
+      </w:r>
+      <w:ins w:id="80" w:author="Kevin Sullivan" w:date="2016-09-17T11:36:00Z">
+        <w:r>
+          <w:t xml:space="preserve">relevant </w:t>
+        </w:r>
+      </w:ins>
+      <w:r>
+        <w:t xml:space="preserve">constraints </w:t>
+      </w:r>
+      <w:del w:id="81" w:author="Kevin Sullivan" w:date="2016-09-17T11:36:00Z">
+        <w:r>
+          <w:delText>from</w:delText>
+        </w:r>
+        <w:r>
+          <w:delText xml:space="preserve"> </w:delText>
+        </w:r>
+      </w:del>
+      <w:ins w:id="82" w:author="Kevin Sullivan" w:date="2016-09-17T11:37:00Z">
+        <w:r>
+          <w:t xml:space="preserve">in </w:t>
+        </w:r>
+      </w:ins>
+      <w:r>
+        <w:t>the real world</w:t>
       </w:r>
       <w:r>
         <w:t>, e.g. laws of physics</w:t>
       </w:r>
-      <w:r>
-        <w:t xml:space="preserve">. The failure of </w:t>
-      </w:r>
-      <w:r>
-        <w:t xml:space="preserve">the </w:t>
-      </w:r>
-      <w:r>
-        <w:t>software to obey real-world constraints can lead to serious consequences, especia</w:t>
+      <w:ins w:id="83" w:author="Kevin Sullivan" w:date="2016-09-17T11:36:00Z">
+        <w:r>
+          <w:t xml:space="preserve">, </w:t>
+        </w:r>
+      </w:ins>
+      <w:del w:id="84" w:author="Kevin Sullivan" w:date="2016-09-17T11:36:00Z">
+        <w:r>
+          <w:delText xml:space="preserve">. The failure </w:delText>
+        </w:r>
+      </w:del>
+      <w:del w:id="85" w:author="Kevin Sullivan" w:date="2016-09-17T11:31:00Z">
+        <w:r>
+          <w:delText xml:space="preserve">of </w:delText>
+        </w:r>
+        <w:r>
+          <w:delText xml:space="preserve">the </w:delText>
+        </w:r>
+        <w:r>
+          <w:delText xml:space="preserve">software to obey real-world constraints </w:delText>
+        </w:r>
+      </w:del>
+      <w:r>
+        <w:t xml:space="preserve">can </w:t>
+      </w:r>
+      <w:del w:id="86" w:author="Kevin Sullivan" w:date="2016-09-17T11:36:00Z">
+        <w:r>
+          <w:delText xml:space="preserve">lead to </w:delText>
+        </w:r>
+      </w:del>
+      <w:ins w:id="87" w:author="Kevin Sullivan" w:date="2016-09-17T11:36:00Z">
+        <w:r>
+          <w:t xml:space="preserve">have </w:t>
+        </w:r>
+      </w:ins>
+      <w:r>
+        <w:t>serious consequences, especia</w:t>
       </w:r>
       <w:r>
         <w:t>lly in safety-critical systems</w:t>
@@ -246,7 +752,20 @@
         <w:pStyle w:val="BodyText"/>
       </w:pPr>
       <w:r>
-        <w:t>In previous work</w:t>
+        <w:t xml:space="preserve">In </w:t>
+      </w:r>
+      <w:del w:id="88" w:author="Kevin Sullivan" w:date="2016-09-17T11:37:00Z">
+        <w:r>
+          <w:delText xml:space="preserve">previous </w:delText>
+        </w:r>
+      </w:del>
+      <w:ins w:id="89" w:author="Kevin Sullivan" w:date="2016-09-17T11:37:00Z">
+        <w:r>
+          <w:t xml:space="preserve">earlier </w:t>
+        </w:r>
+      </w:ins>
+      <w:r>
+        <w:t>work</w:t>
       </w:r>
       <w:r>
         <w:t xml:space="preserve"> </w:t>
@@ -267,26 +786,138 @@
         <w:fldChar w:fldCharType="end"/>
       </w:r>
       <w:r>
-        <w:t>, we introduced the concept of</w:t>
-      </w:r>
-      <w:r>
-        <w:t xml:space="preserve"> the </w:t>
-      </w:r>
+        <w:t xml:space="preserve">, we introduced </w:t>
+      </w:r>
+      <w:del w:id="90" w:author="Kevin Sullivan" w:date="2016-09-17T11:37:00Z">
+        <w:r>
+          <w:delText>the concept of</w:delText>
+        </w:r>
+        <w:r>
+          <w:delText xml:space="preserve"> the </w:delText>
+        </w:r>
+      </w:del>
       <w:r>
         <w:rPr>
           <w:i/>
         </w:rPr>
         <w:t>interpreted formalism</w:t>
       </w:r>
-      <w:r>
-        <w:t xml:space="preserve">, a software </w:t>
-      </w:r>
-      <w:r>
-        <w:t>version of interpreted logic. We also introduced a practical instantiation of interpreted formalism,</w:t>
-      </w:r>
+      <w:ins w:id="91" w:author="Kevin Sullivan" w:date="2016-09-17T11:37:00Z">
+        <w:r>
+          <w:rPr>
+            <w:i/>
+          </w:rPr>
+          <w:t>s</w:t>
+        </w:r>
+      </w:ins>
+      <w:ins w:id="92" w:author="Kevin Sullivan" w:date="2016-09-17T11:38:00Z">
+        <w:r>
+          <w:t>:</w:t>
+        </w:r>
+      </w:ins>
+      <w:del w:id="93" w:author="Kevin Sullivan" w:date="2016-09-17T11:38:00Z">
+        <w:r>
+          <w:delText>,</w:delText>
+        </w:r>
+      </w:del>
       <w:r>
         <w:t xml:space="preserve"> </w:t>
       </w:r>
+      <w:del w:id="94" w:author="Kevin Sullivan" w:date="2016-09-17T11:37:00Z">
+        <w:r>
+          <w:delText xml:space="preserve">a </w:delText>
+        </w:r>
+      </w:del>
+      <w:r>
+        <w:t xml:space="preserve">software </w:t>
+      </w:r>
+      <w:ins w:id="95" w:author="Kevin Sullivan" w:date="2016-09-17T11:38:00Z">
+        <w:r>
+          <w:t xml:space="preserve">logic augmented with </w:t>
+        </w:r>
+      </w:ins>
+      <w:ins w:id="96" w:author="Kevin Sullivan" w:date="2016-09-17T11:40:00Z">
+        <w:r>
+          <w:t xml:space="preserve">separate </w:t>
+        </w:r>
+      </w:ins>
+      <w:del w:id="97" w:author="Kevin Sullivan" w:date="2016-09-17T11:38:00Z">
+        <w:r>
+          <w:delText xml:space="preserve">version of </w:delText>
+        </w:r>
+      </w:del>
+      <w:r>
+        <w:t>interpret</w:t>
+      </w:r>
+      <w:ins w:id="98" w:author="Kevin Sullivan" w:date="2016-09-17T11:38:00Z">
+        <w:r>
+          <w:t>ations that document</w:t>
+        </w:r>
+      </w:ins>
+      <w:ins w:id="99" w:author="Kevin Sullivan" w:date="2016-09-17T11:41:00Z">
+        <w:r>
+          <w:t>, in computable form,</w:t>
+        </w:r>
+      </w:ins>
+      <w:ins w:id="100" w:author="Kevin Sullivan" w:date="2016-09-17T11:38:00Z">
+        <w:r>
+          <w:t xml:space="preserve"> intended correspondences between </w:t>
+        </w:r>
+      </w:ins>
+      <w:ins w:id="101" w:author="Kevin Sullivan" w:date="2016-09-17T11:44:00Z">
+        <w:r>
+          <w:t xml:space="preserve">software </w:t>
+        </w:r>
+      </w:ins>
+      <w:del w:id="102" w:author="Kevin Sullivan" w:date="2016-09-17T11:38:00Z">
+        <w:r>
+          <w:delText>ed</w:delText>
+        </w:r>
+      </w:del>
+      <w:del w:id="103" w:author="Kevin Sullivan" w:date="2016-09-17T11:40:00Z">
+        <w:r>
+          <w:delText xml:space="preserve"> </w:delText>
+        </w:r>
+      </w:del>
+      <w:r>
+        <w:t>logic</w:t>
+      </w:r>
+      <w:ins w:id="104" w:author="Kevin Sullivan" w:date="2016-09-17T11:41:00Z">
+        <w:r>
+          <w:t xml:space="preserve"> </w:t>
+        </w:r>
+      </w:ins>
+      <w:ins w:id="105" w:author="Kevin Sullivan" w:date="2016-09-17T11:38:00Z">
+        <w:r>
+          <w:t>and the real-world</w:t>
+        </w:r>
+      </w:ins>
+      <w:r>
+        <w:t xml:space="preserve">. We also introduced a practical </w:t>
+      </w:r>
+      <w:del w:id="106" w:author="Kevin Sullivan" w:date="2016-09-17T11:45:00Z">
+        <w:r>
+          <w:delText xml:space="preserve">instantiation </w:delText>
+        </w:r>
+      </w:del>
+      <w:ins w:id="107" w:author="Kevin Sullivan" w:date="2016-09-17T11:45:00Z">
+        <w:r>
+          <w:t xml:space="preserve">realization </w:t>
+        </w:r>
+      </w:ins>
+      <w:del w:id="108" w:author="Kevin Sullivan" w:date="2016-09-17T11:41:00Z">
+        <w:r>
+          <w:delText>of interpreted formalism,</w:delText>
+        </w:r>
+        <w:r>
+          <w:delText xml:space="preserve"> </w:delText>
+        </w:r>
+      </w:del>
+      <w:ins w:id="109" w:author="Kevin Sullivan" w:date="2016-09-17T11:41:00Z">
+        <w:r>
+          <w:t xml:space="preserve">in the form of </w:t>
+        </w:r>
+      </w:ins>
       <w:r>
         <w:rPr>
           <w:i/>
@@ -299,82 +930,215 @@
         </w:rPr>
         <w:t xml:space="preserve"> systems</w:t>
       </w:r>
+      <w:del w:id="110" w:author="Kevin Sullivan" w:date="2016-09-17T11:41:00Z">
+        <w:r>
+          <w:rPr>
+            <w:i/>
+          </w:rPr>
+          <w:delText>,</w:delText>
+        </w:r>
+      </w:del>
+      <w:r>
+        <w:t xml:space="preserve"> and </w:t>
+      </w:r>
       <w:r>
         <w:rPr>
           <w:i/>
         </w:rPr>
-        <w:t>,</w:t>
-      </w:r>
-      <w:r>
-        <w:t xml:space="preserve"> and </w:t>
-      </w:r>
-      <w:r>
-        <w:rPr>
-          <w:i/>
-        </w:rPr>
         <w:t>real-world type checking</w:t>
       </w:r>
-      <w:r>
-        <w:t>, to systematically define and check real-world constraints.</w:t>
+      <w:ins w:id="111" w:author="Kevin Sullivan" w:date="2016-09-17T11:41:00Z">
+        <w:r>
+          <w:t>,</w:t>
+        </w:r>
+      </w:ins>
+      <w:del w:id="112" w:author="Kevin Sullivan" w:date="2016-09-17T11:41:00Z">
+        <w:r>
+          <w:delText>,</w:delText>
+        </w:r>
+      </w:del>
+      <w:r>
+        <w:t xml:space="preserve"> to systematically define</w:t>
+      </w:r>
+      <w:ins w:id="113" w:author="Kevin Sullivan" w:date="2016-09-17T11:42:00Z">
+        <w:r>
+          <w:t>,</w:t>
+        </w:r>
+      </w:ins>
+      <w:r>
+        <w:t xml:space="preserve"> and check </w:t>
+      </w:r>
+      <w:ins w:id="114" w:author="Kevin Sullivan" w:date="2016-09-17T11:42:00Z">
+        <w:r>
+          <w:t xml:space="preserve">consistency with, </w:t>
+        </w:r>
+      </w:ins>
+      <w:r>
+        <w:t>real-world constraints.</w:t>
       </w:r>
       <w:r>
         <w:t xml:space="preserve"> </w:t>
       </w:r>
-      <w:r>
-        <w:t>In case studies of the application of r</w:t>
+      <w:del w:id="115" w:author="Kevin Sullivan" w:date="2016-09-17T11:42:00Z">
+        <w:r>
+          <w:delText xml:space="preserve">In </w:delText>
+        </w:r>
+      </w:del>
+      <w:ins w:id="116" w:author="Kevin Sullivan" w:date="2016-09-17T11:42:00Z">
+        <w:r>
+          <w:t xml:space="preserve">Our </w:t>
+        </w:r>
+      </w:ins>
+      <w:ins w:id="117" w:author="Kevin Sullivan" w:date="2016-09-17T11:46:00Z">
+        <w:r>
+          <w:t xml:space="preserve">experiments with </w:t>
+        </w:r>
+      </w:ins>
+      <w:del w:id="118" w:author="Kevin Sullivan" w:date="2016-09-17T11:46:00Z">
+        <w:r>
+          <w:delText xml:space="preserve">case studies of the </w:delText>
+        </w:r>
+      </w:del>
+      <w:del w:id="119" w:author="Kevin Sullivan" w:date="2016-09-17T11:42:00Z">
+        <w:r>
+          <w:delText xml:space="preserve">application </w:delText>
+        </w:r>
+      </w:del>
+      <w:del w:id="120" w:author="Kevin Sullivan" w:date="2016-09-17T11:46:00Z">
+        <w:r>
+          <w:delText xml:space="preserve">of </w:delText>
+        </w:r>
+      </w:del>
+      <w:r>
+        <w:t>r</w:t>
       </w:r>
       <w:r>
         <w:t>eal-world type checking</w:t>
       </w:r>
-      <w:r>
-        <w:t>,</w:t>
-      </w:r>
-      <w:r>
-        <w:t xml:space="preserve"> </w:t>
-      </w:r>
-      <w:r>
-        <w:t xml:space="preserve">software </w:t>
-      </w:r>
+      <w:ins w:id="121" w:author="Kevin Sullivan" w:date="2016-09-17T11:43:00Z">
+        <w:r>
+          <w:t xml:space="preserve"> revealed previously </w:t>
+        </w:r>
+      </w:ins>
+      <w:del w:id="122" w:author="Kevin Sullivan" w:date="2016-09-17T11:43:00Z">
+        <w:r>
+          <w:delText>,</w:delText>
+        </w:r>
+        <w:r>
+          <w:delText xml:space="preserve"> </w:delText>
+        </w:r>
+      </w:del>
+      <w:ins w:id="123" w:author="Kevin Sullivan" w:date="2016-09-17T11:43:00Z">
+        <w:r>
+          <w:t xml:space="preserve">unreported </w:t>
+        </w:r>
+      </w:ins>
+      <w:del w:id="124" w:author="Kevin Sullivan" w:date="2016-09-17T11:46:00Z">
+        <w:r>
+          <w:delText xml:space="preserve">software </w:delText>
+        </w:r>
+      </w:del>
       <w:r>
         <w:t>fault</w:t>
       </w:r>
       <w:r>
         <w:t xml:space="preserve">s </w:t>
       </w:r>
-      <w:r>
-        <w:t xml:space="preserve">were detected </w:t>
-      </w:r>
-      <w:r>
-        <w:t xml:space="preserve">in the subject applications </w:t>
-      </w:r>
-      <w:r>
-        <w:t>that</w:t>
-      </w:r>
-      <w:r>
-        <w:t xml:space="preserve"> </w:t>
-      </w:r>
-      <w:r>
-        <w:t>had not been previously reported.</w:t>
+      <w:del w:id="125" w:author="Kevin Sullivan" w:date="2016-09-17T11:43:00Z">
+        <w:r>
+          <w:delText xml:space="preserve">were detected </w:delText>
+        </w:r>
+      </w:del>
+      <w:r>
+        <w:t xml:space="preserve">in </w:t>
+      </w:r>
+      <w:del w:id="126" w:author="Kevin Sullivan" w:date="2016-09-17T11:42:00Z">
+        <w:r>
+          <w:delText xml:space="preserve">the </w:delText>
+        </w:r>
+      </w:del>
+      <w:r>
+        <w:t>subject applications</w:t>
+      </w:r>
+      <w:del w:id="127" w:author="Kevin Sullivan" w:date="2016-09-17T11:43:00Z">
+        <w:r>
+          <w:delText xml:space="preserve"> </w:delText>
+        </w:r>
+        <w:r>
+          <w:delText>that</w:delText>
+        </w:r>
+        <w:r>
+          <w:delText xml:space="preserve"> </w:delText>
+        </w:r>
+        <w:r>
+          <w:delText>had not been previously reported</w:delText>
+        </w:r>
+      </w:del>
+      <w:r>
+        <w:t>.</w:t>
       </w:r>
     </w:p>
     <w:p>
       <w:pPr>
         <w:pStyle w:val="BodyText"/>
       </w:pPr>
-      <w:r>
-        <w:t xml:space="preserve">If </w:t>
-      </w:r>
+      <w:del w:id="128" w:author="Kevin Sullivan" w:date="2016-09-17T11:46:00Z">
+        <w:r>
+          <w:delText xml:space="preserve">If </w:delText>
+        </w:r>
+      </w:del>
+      <w:ins w:id="129" w:author="Kevin Sullivan" w:date="2016-09-17T11:46:00Z">
+        <w:r>
+          <w:t xml:space="preserve">The wider use of </w:t>
+        </w:r>
+      </w:ins>
       <w:r>
         <w:t xml:space="preserve">real-world types </w:t>
       </w:r>
-      <w:r>
-        <w:t>are to be</w:t>
-      </w:r>
-      <w:r>
-        <w:t xml:space="preserve"> </w:t>
-      </w:r>
-      <w:r>
-        <w:t xml:space="preserve">used in the development of realistic software systems, an approach to integrating them into widely-used languages and development methods is needed. </w:t>
+      <w:del w:id="130" w:author="Kevin Sullivan" w:date="2016-09-17T11:46:00Z">
+        <w:r>
+          <w:delText>are to be</w:delText>
+        </w:r>
+        <w:r>
+          <w:delText xml:space="preserve"> </w:delText>
+        </w:r>
+        <w:r>
+          <w:delText xml:space="preserve">used </w:delText>
+        </w:r>
+      </w:del>
+      <w:r>
+        <w:t xml:space="preserve">in </w:t>
+      </w:r>
+      <w:del w:id="131" w:author="Kevin Sullivan" w:date="2016-09-17T11:43:00Z">
+        <w:r>
+          <w:delText>the development of realistic software systems</w:delText>
+        </w:r>
+      </w:del>
+      <w:ins w:id="132" w:author="Kevin Sullivan" w:date="2016-09-17T11:43:00Z">
+        <w:r>
+          <w:t>practice</w:t>
+        </w:r>
+      </w:ins>
+      <w:ins w:id="133" w:author="Kevin Sullivan" w:date="2016-09-17T11:46:00Z">
+        <w:r>
+          <w:t xml:space="preserve"> requires</w:t>
+        </w:r>
+      </w:ins>
+      <w:del w:id="134" w:author="Kevin Sullivan" w:date="2016-09-17T11:46:00Z">
+        <w:r>
+          <w:delText>,</w:delText>
+        </w:r>
+      </w:del>
+      <w:r>
+        <w:t xml:space="preserve"> an approach to integrating them into widely-used languages and development methods</w:t>
+      </w:r>
+      <w:del w:id="135" w:author="Kevin Sullivan" w:date="2016-09-17T11:47:00Z">
+        <w:r>
+          <w:delText xml:space="preserve"> is needed</w:delText>
+        </w:r>
+      </w:del>
+      <w:r>
+        <w:t xml:space="preserve">. </w:t>
       </w:r>
       <w:r>
         <w:t>This necessity demands a tool</w:t>
@@ -432,137 +1196,513 @@
       <w:r>
         <w:t xml:space="preserve"> </w:t>
       </w:r>
-      <w:r>
-        <w:t xml:space="preserve">designed and developed to support </w:t>
-      </w:r>
-      <w:r>
-        <w:t xml:space="preserve">real-world type systems for </w:t>
-      </w:r>
+      <w:del w:id="136" w:author="Kevin Sullivan" w:date="2016-09-17T11:54:00Z">
+        <w:r>
+          <w:delText xml:space="preserve">designed </w:delText>
+        </w:r>
+      </w:del>
+      <w:del w:id="137" w:author="Kevin Sullivan" w:date="2016-09-17T11:50:00Z">
+        <w:r>
+          <w:delText xml:space="preserve">and developed </w:delText>
+        </w:r>
+      </w:del>
+      <w:del w:id="138" w:author="Kevin Sullivan" w:date="2016-09-17T11:54:00Z">
+        <w:r>
+          <w:delText>to support</w:delText>
+        </w:r>
+      </w:del>
+      <w:ins w:id="139" w:author="Kevin Sullivan" w:date="2016-09-17T11:54:00Z">
+        <w:r>
+          <w:t xml:space="preserve">bringing </w:t>
+        </w:r>
+      </w:ins>
+      <w:del w:id="140" w:author="Kevin Sullivan" w:date="2016-09-17T11:54:00Z">
+        <w:r>
+          <w:delText xml:space="preserve"> </w:delText>
+        </w:r>
+      </w:del>
+      <w:r>
+        <w:t>real-world type</w:t>
+      </w:r>
+      <w:ins w:id="141" w:author="Kevin Sullivan" w:date="2016-09-17T11:54:00Z">
+        <w:r>
+          <w:t>s</w:t>
+        </w:r>
+      </w:ins>
+      <w:r>
+        <w:t xml:space="preserve"> </w:t>
+      </w:r>
+      <w:del w:id="142" w:author="Kevin Sullivan" w:date="2016-09-17T11:54:00Z">
+        <w:r>
+          <w:delText xml:space="preserve">systems for </w:delText>
+        </w:r>
+      </w:del>
+      <w:ins w:id="143" w:author="Kevin Sullivan" w:date="2016-09-17T11:54:00Z">
+        <w:r>
+          <w:t xml:space="preserve">to </w:t>
+        </w:r>
+      </w:ins>
       <w:r>
         <w:t>Java.</w:t>
       </w:r>
       <w:r>
-        <w:t xml:space="preserve"> The </w:t>
-      </w:r>
-      <w:r>
-        <w:t>toolset</w:t>
-      </w:r>
-      <w:r>
-        <w:t xml:space="preserve"> provides support for (1) manipulating real-world type system, (2) </w:t>
-      </w:r>
-      <w:r>
-        <w:t>invoking</w:t>
-      </w:r>
-      <w:r>
-        <w:t xml:space="preserve"> analysis techniques provided by real-world type systems, (3) facilitating </w:t>
-      </w:r>
-      <w:r>
-        <w:t xml:space="preserve">the </w:t>
-      </w:r>
-      <w:r>
-        <w:t>creation of real-world type systems.</w:t>
-      </w:r>
+        <w:t xml:space="preserve"> </w:t>
+      </w:r>
+      <w:del w:id="144" w:author="Kevin Sullivan" w:date="2016-09-17T11:54:00Z">
+        <w:r>
+          <w:delText xml:space="preserve">The </w:delText>
+        </w:r>
+        <w:r>
+          <w:delText>toolset</w:delText>
+        </w:r>
+        <w:r>
+          <w:delText xml:space="preserve"> </w:delText>
+        </w:r>
+      </w:del>
+      <w:ins w:id="145" w:author="Kevin Sullivan" w:date="2016-09-17T11:54:00Z">
+        <w:r>
+          <w:t xml:space="preserve">Falcon </w:t>
+        </w:r>
+      </w:ins>
+      <w:del w:id="146" w:author="Kevin Sullivan" w:date="2016-09-17T11:50:00Z">
+        <w:r>
+          <w:delText xml:space="preserve">provides </w:delText>
+        </w:r>
+      </w:del>
+      <w:ins w:id="147" w:author="Kevin Sullivan" w:date="2016-09-17T11:50:00Z">
+        <w:r>
+          <w:t xml:space="preserve">supports </w:t>
+        </w:r>
+      </w:ins>
+      <w:ins w:id="148" w:author="Kevin Sullivan" w:date="2016-09-17T11:55:00Z">
+        <w:r>
+          <w:t xml:space="preserve">both manual </w:t>
+        </w:r>
+      </w:ins>
+      <w:ins w:id="149" w:author="Kevin Sullivan" w:date="2016-09-17T11:53:00Z">
+        <w:r>
+          <w:t xml:space="preserve">and semi-automated </w:t>
+        </w:r>
+      </w:ins>
+      <w:del w:id="150" w:author="Kevin Sullivan" w:date="2016-09-17T11:50:00Z">
+        <w:r>
+          <w:delText xml:space="preserve">support for </w:delText>
+        </w:r>
+      </w:del>
+      <w:ins w:id="151" w:author="Kevin Sullivan" w:date="2016-09-17T11:48:00Z">
+        <w:r>
+          <w:t>definition of</w:t>
+        </w:r>
+        <w:r>
+          <w:t xml:space="preserve"> real-world types, </w:t>
+        </w:r>
+      </w:ins>
+      <w:ins w:id="152" w:author="Kevin Sullivan" w:date="2016-09-17T11:49:00Z">
+        <w:r>
+          <w:t>interpretations link</w:t>
+        </w:r>
+      </w:ins>
+      <w:ins w:id="153" w:author="Kevin Sullivan" w:date="2016-09-17T11:53:00Z">
+        <w:r>
+          <w:t>ing</w:t>
+        </w:r>
+      </w:ins>
+      <w:ins w:id="154" w:author="Kevin Sullivan" w:date="2016-09-17T11:49:00Z">
+        <w:r>
+          <w:t xml:space="preserve"> logical terms in software to real-world types, and </w:t>
+        </w:r>
+      </w:ins>
+      <w:ins w:id="155" w:author="Kevin Sullivan" w:date="2016-09-17T12:08:00Z">
+        <w:r>
+          <w:t>analysis</w:t>
+        </w:r>
+      </w:ins>
+      <w:ins w:id="156" w:author="Kevin Sullivan" w:date="2016-09-17T11:49:00Z">
+        <w:r>
+          <w:t xml:space="preserve"> </w:t>
+        </w:r>
+      </w:ins>
+      <w:ins w:id="157" w:author="Kevin Sullivan" w:date="2016-09-17T11:51:00Z">
+        <w:r>
+          <w:t xml:space="preserve">of </w:t>
+        </w:r>
+      </w:ins>
+      <w:ins w:id="158" w:author="Kevin Sullivan" w:date="2016-09-17T11:49:00Z">
+        <w:r>
+          <w:t>software for consisten</w:t>
+        </w:r>
+      </w:ins>
+      <w:ins w:id="159" w:author="Kevin Sullivan" w:date="2016-09-17T11:50:00Z">
+        <w:r>
+          <w:t xml:space="preserve">cy </w:t>
+        </w:r>
+      </w:ins>
+      <w:ins w:id="160" w:author="Kevin Sullivan" w:date="2016-09-17T11:51:00Z">
+        <w:r>
+          <w:t xml:space="preserve">under </w:t>
+        </w:r>
+      </w:ins>
+      <w:ins w:id="161" w:author="Kevin Sullivan" w:date="2016-09-17T11:55:00Z">
+        <w:r>
+          <w:t xml:space="preserve">such </w:t>
+        </w:r>
+      </w:ins>
+      <w:ins w:id="162" w:author="Kevin Sullivan" w:date="2016-09-17T11:51:00Z">
+        <w:r>
+          <w:t>interpretations</w:t>
+        </w:r>
+      </w:ins>
+      <w:ins w:id="163" w:author="Kevin Sullivan" w:date="2016-09-17T11:50:00Z">
+        <w:r>
+          <w:t xml:space="preserve">. </w:t>
+        </w:r>
+      </w:ins>
+      <w:del w:id="164" w:author="Kevin Sullivan" w:date="2016-09-17T11:50:00Z">
+        <w:r>
+          <w:delText xml:space="preserve">(1) manipulating real-world type system, (2) </w:delText>
+        </w:r>
+        <w:r>
+          <w:delText>invoking</w:delText>
+        </w:r>
+        <w:r>
+          <w:delText xml:space="preserve"> analysis techniques provided by real-world type systems, (3) facilitating </w:delText>
+        </w:r>
+        <w:r>
+          <w:delText xml:space="preserve">the </w:delText>
+        </w:r>
+        <w:r>
+          <w:delText>creation of real-world type systems.</w:delText>
+        </w:r>
+      </w:del>
     </w:p>
     <w:p>
       <w:pPr>
         <w:pStyle w:val="BodyText"/>
       </w:pPr>
-      <w:r>
-        <w:lastRenderedPageBreak/>
-        <w:t xml:space="preserve">The </w:t>
+      <w:del w:id="165" w:author="Kevin Sullivan" w:date="2016-09-17T11:51:00Z">
+        <w:r>
+          <w:delText xml:space="preserve">The </w:delText>
+        </w:r>
+      </w:del>
+      <w:ins w:id="166" w:author="Kevin Sullivan" w:date="2016-09-17T11:51:00Z">
+        <w:r>
+          <w:t xml:space="preserve">We have </w:t>
+        </w:r>
+      </w:ins>
+      <w:del w:id="167" w:author="Kevin Sullivan" w:date="2016-09-17T11:51:00Z">
+        <w:r>
+          <w:delText>toolset</w:delText>
+        </w:r>
+        <w:r>
+          <w:delText xml:space="preserve"> has been </w:delText>
+        </w:r>
+      </w:del>
+      <w:r>
+        <w:t>validated</w:t>
+      </w:r>
+      <w:r>
+        <w:t xml:space="preserve"> and tested</w:t>
+      </w:r>
+      <w:r>
+        <w:t xml:space="preserve"> </w:t>
+      </w:r>
+      <w:ins w:id="168" w:author="Kevin Sullivan" w:date="2016-09-17T11:51:00Z">
+        <w:r>
+          <w:t xml:space="preserve">Falcon </w:t>
+        </w:r>
+      </w:ins>
+      <w:r>
+        <w:t xml:space="preserve">in </w:t>
+      </w:r>
+      <w:r>
+        <w:t>two</w:t>
+      </w:r>
+      <w:r>
+        <w:t xml:space="preserve"> case studies </w:t>
+      </w:r>
+      <w:ins w:id="169" w:author="Kevin Sullivan" w:date="2016-09-17T11:52:00Z">
+        <w:r>
+          <w:t xml:space="preserve">with </w:t>
+        </w:r>
+      </w:ins>
+      <w:del w:id="170" w:author="Kevin Sullivan" w:date="2016-09-17T11:52:00Z">
+        <w:r>
+          <w:delText>in which</w:delText>
+        </w:r>
+        <w:r>
+          <w:delText xml:space="preserve"> real-world type systems</w:delText>
+        </w:r>
+        <w:r>
+          <w:delText xml:space="preserve"> were developed for </w:delText>
+        </w:r>
+      </w:del>
+      <w:r>
+        <w:t xml:space="preserve">open-source software projects </w:t>
+      </w:r>
+      <w:r>
+        <w:fldChar w:fldCharType="begin"/>
+      </w:r>
+      <w:r>
+        <w:instrText xml:space="preserve"> REF _Ref455601294 \r \h </w:instrText>
+      </w:r>
+      <w:r>
+        <w:fldChar w:fldCharType="separate"/>
+      </w:r>
+      <w:r>
+        <w:t>[12]</w:t>
+      </w:r>
+      <w:r>
+        <w:fldChar w:fldCharType="end"/>
+      </w:r>
+      <w:r>
+        <w:t xml:space="preserve">, </w:t>
+      </w:r>
+      <w:r>
+        <w:fldChar w:fldCharType="begin"/>
+      </w:r>
+      <w:r>
+        <w:instrText xml:space="preserve"> REF _Ref461561467 \r \h </w:instrText>
+      </w:r>
+      <w:r>
+        <w:fldChar w:fldCharType="separate"/>
+      </w:r>
+      <w:r>
+        <w:t>[14]</w:t>
+      </w:r>
+      <w:r>
+        <w:fldChar w:fldCharType="end"/>
+      </w:r>
+      <w:r>
+        <w:t xml:space="preserve">. The results </w:t>
+      </w:r>
+      <w:del w:id="171" w:author="Kevin Sullivan" w:date="2016-09-17T11:52:00Z">
+        <w:r>
+          <w:delText xml:space="preserve">of the case studies </w:delText>
+        </w:r>
+      </w:del>
+      <w:r>
+        <w:t xml:space="preserve">showed that the </w:t>
       </w:r>
       <w:r>
         <w:t>toolset</w:t>
       </w:r>
-      <w:r>
-        <w:t xml:space="preserve"> has been validated</w:t>
-      </w:r>
-      <w:r>
-        <w:t xml:space="preserve"> and tested</w:t>
-      </w:r>
-      <w:r>
-        <w:t xml:space="preserve"> in </w:t>
-      </w:r>
-      <w:r>
-        <w:t>two</w:t>
-      </w:r>
-      <w:r>
-        <w:t xml:space="preserve"> case studies </w:t>
-      </w:r>
-      <w:r>
-        <w:t>in which</w:t>
-      </w:r>
-      <w:r>
-        <w:t xml:space="preserve"> real-world type systems</w:t>
-      </w:r>
-      <w:r>
-        <w:t xml:space="preserve"> were developed for open-source software projects </w:t>
-      </w:r>
-      <w:r>
-        <w:fldChar w:fldCharType="begin"/>
-      </w:r>
-      <w:r>
-        <w:instrText xml:space="preserve"> REF _Ref455601294 \r \h </w:instrText>
-      </w:r>
-      <w:r>
-        <w:fldChar w:fldCharType="separate"/>
-      </w:r>
-      <w:r>
-        <w:t>[12]</w:t>
-      </w:r>
-      <w:r>
-        <w:fldChar w:fldCharType="end"/>
-      </w:r>
-      <w:r>
-        <w:t xml:space="preserve">, </w:t>
-      </w:r>
-      <w:r>
-        <w:fldChar w:fldCharType="begin"/>
-      </w:r>
-      <w:r>
-        <w:instrText xml:space="preserve"> REF _Ref461561467 \r \h </w:instrText>
-      </w:r>
-      <w:r>
-        <w:fldChar w:fldCharType="separate"/>
-      </w:r>
-      <w:r>
-        <w:t>[14]</w:t>
-      </w:r>
-      <w:r>
-        <w:fldChar w:fldCharType="end"/>
-      </w:r>
-      <w:r>
-        <w:t xml:space="preserve">. The results of the case studies showed that the </w:t>
-      </w:r>
-      <w:r>
-        <w:t>toolset</w:t>
-      </w:r>
-      <w:r>
-        <w:t>: (a</w:t>
-      </w:r>
-      <w:r>
-        <w:t>) clearly supports user managemen</w:t>
-      </w:r>
-      <w:r>
-        <w:t>t of real-world type systems, (b</w:t>
-      </w:r>
-      <w:r>
-        <w:t>) effectively synthesizes candidates of real-world type system</w:t>
-      </w:r>
-      <w:r>
-        <w:t>s for faster development, and (c</w:t>
-      </w:r>
-      <w:r>
-        <w:t xml:space="preserve">) successfully locates </w:t>
-      </w:r>
+      <w:ins w:id="172" w:author="Kevin Sullivan" w:date="2016-09-17T12:03:00Z">
+        <w:r>
+          <w:t xml:space="preserve"> </w:t>
+        </w:r>
+      </w:ins>
+      <w:del w:id="173" w:author="Kevin Sullivan" w:date="2016-09-17T12:03:00Z">
+        <w:r>
+          <w:delText>: (a</w:delText>
+        </w:r>
+        <w:r>
+          <w:delText xml:space="preserve">) </w:delText>
+        </w:r>
+      </w:del>
+      <w:del w:id="174" w:author="Kevin Sullivan" w:date="2016-09-17T11:53:00Z">
+        <w:r>
+          <w:delText xml:space="preserve">clearly </w:delText>
+        </w:r>
+      </w:del>
+      <w:r>
+        <w:t xml:space="preserve">supports </w:t>
+      </w:r>
+      <w:ins w:id="175" w:author="Kevin Sullivan" w:date="2016-09-17T12:05:00Z">
+        <w:r>
+          <w:t xml:space="preserve">both </w:t>
+        </w:r>
+      </w:ins>
+      <w:r>
+        <w:t xml:space="preserve">user </w:t>
+      </w:r>
+      <w:del w:id="176" w:author="Kevin Sullivan" w:date="2016-09-17T11:55:00Z">
+        <w:r>
+          <w:delText>managemen</w:delText>
+        </w:r>
+        <w:r>
+          <w:delText xml:space="preserve">t </w:delText>
+        </w:r>
+      </w:del>
+      <w:ins w:id="177" w:author="Kevin Sullivan" w:date="2016-09-17T11:55:00Z">
+        <w:r>
+          <w:t xml:space="preserve">definition </w:t>
+        </w:r>
+      </w:ins>
+      <w:r>
+        <w:t>of real-world type</w:t>
+      </w:r>
+      <w:ins w:id="178" w:author="Kevin Sullivan" w:date="2016-09-17T11:56:00Z">
+        <w:r>
+          <w:t>s</w:t>
+        </w:r>
+      </w:ins>
+      <w:del w:id="179" w:author="Kevin Sullivan" w:date="2016-09-17T11:56:00Z">
+        <w:r>
+          <w:delText xml:space="preserve"> systems</w:delText>
+        </w:r>
+      </w:del>
+      <w:ins w:id="180" w:author="Kevin Sullivan" w:date="2016-09-17T12:03:00Z">
+        <w:r>
+          <w:t xml:space="preserve"> and</w:t>
+        </w:r>
+      </w:ins>
+      <w:ins w:id="181" w:author="Kevin Sullivan" w:date="2016-09-17T12:04:00Z">
+        <w:r>
+          <w:t xml:space="preserve"> </w:t>
+        </w:r>
+      </w:ins>
+      <w:ins w:id="182" w:author="Kevin Sullivan" w:date="2016-09-17T12:05:00Z">
+        <w:r>
+          <w:t xml:space="preserve">semi-automated </w:t>
+        </w:r>
+      </w:ins>
+      <w:del w:id="183" w:author="Kevin Sullivan" w:date="2016-09-17T12:03:00Z">
+        <w:r>
+          <w:delText>, (b</w:delText>
+        </w:r>
+        <w:r>
+          <w:delText xml:space="preserve">) </w:delText>
+        </w:r>
+      </w:del>
+      <w:del w:id="184" w:author="Kevin Sullivan" w:date="2016-09-17T11:56:00Z">
+        <w:r>
+          <w:delText xml:space="preserve">effectively </w:delText>
+        </w:r>
+      </w:del>
+      <w:r>
+        <w:t>synthesi</w:t>
+      </w:r>
+      <w:ins w:id="185" w:author="Kevin Sullivan" w:date="2016-09-17T11:56:00Z">
+        <w:r>
+          <w:t>s of</w:t>
+        </w:r>
+      </w:ins>
+      <w:del w:id="186" w:author="Kevin Sullivan" w:date="2016-09-17T11:56:00Z">
+        <w:r>
+          <w:delText>zes</w:delText>
+        </w:r>
+      </w:del>
+      <w:r>
+        <w:t xml:space="preserve"> candidates </w:t>
+      </w:r>
+      <w:del w:id="187" w:author="Kevin Sullivan" w:date="2016-09-17T11:56:00Z">
+        <w:r>
+          <w:delText xml:space="preserve">of </w:delText>
+        </w:r>
+      </w:del>
+      <w:r>
+        <w:t>real-world type</w:t>
+      </w:r>
+      <w:ins w:id="188" w:author="Kevin Sullivan" w:date="2016-09-17T11:56:00Z">
+        <w:r>
+          <w:t>s</w:t>
+        </w:r>
+      </w:ins>
+      <w:r>
+        <w:t xml:space="preserve"> </w:t>
+      </w:r>
+      <w:ins w:id="189" w:author="Kevin Sullivan" w:date="2016-09-17T12:04:00Z">
+        <w:r>
+          <w:t>(</w:t>
+        </w:r>
+      </w:ins>
+      <w:ins w:id="190" w:author="Kevin Sullivan" w:date="2016-09-17T11:56:00Z">
+        <w:r>
+          <w:t>based on informal information</w:t>
+        </w:r>
+      </w:ins>
+      <w:ins w:id="191" w:author="Kevin Sullivan" w:date="2016-09-17T12:05:00Z">
+        <w:r>
+          <w:t xml:space="preserve"> in code</w:t>
+        </w:r>
+      </w:ins>
+      <w:ins w:id="192" w:author="Kevin Sullivan" w:date="2016-09-17T11:56:00Z">
+        <w:r>
+          <w:t xml:space="preserve">, such as variable </w:t>
+        </w:r>
+        <w:r>
+          <w:t>names and comments</w:t>
+        </w:r>
+      </w:ins>
+      <w:ins w:id="193" w:author="Kevin Sullivan" w:date="2016-09-17T12:04:00Z">
+        <w:r>
+          <w:t>)</w:t>
+        </w:r>
+      </w:ins>
+      <w:del w:id="194" w:author="Kevin Sullivan" w:date="2016-09-17T11:56:00Z">
+        <w:r>
+          <w:delText>system</w:delText>
+        </w:r>
+        <w:r>
+          <w:delText>s for faster development</w:delText>
+        </w:r>
+      </w:del>
+      <w:r>
+        <w:t xml:space="preserve">, and </w:t>
+      </w:r>
+      <w:del w:id="195" w:author="Kevin Sullivan" w:date="2016-09-17T12:04:00Z">
+        <w:r>
+          <w:delText>(c</w:delText>
+        </w:r>
+        <w:r>
+          <w:delText xml:space="preserve">) </w:delText>
+        </w:r>
+      </w:del>
+      <w:ins w:id="196" w:author="Kevin Sullivan" w:date="2016-09-17T12:04:00Z">
+        <w:r>
+          <w:t xml:space="preserve">that it can </w:t>
+        </w:r>
+      </w:ins>
+      <w:r>
+        <w:t>successfully locate</w:t>
+      </w:r>
+      <w:del w:id="197" w:author="Kevin Sullivan" w:date="2016-09-17T12:04:00Z">
+        <w:r>
+          <w:delText>s</w:delText>
+        </w:r>
+      </w:del>
+      <w:r>
+        <w:t xml:space="preserve"> </w:t>
+      </w:r>
+      <w:ins w:id="198" w:author="Kevin Sullivan" w:date="2016-09-17T12:04:00Z">
+        <w:r>
+          <w:t xml:space="preserve">previously unreported </w:t>
+        </w:r>
+      </w:ins>
       <w:r>
         <w:t>fault</w:t>
       </w:r>
       <w:r>
         <w:t xml:space="preserve">s </w:t>
       </w:r>
-      <w:r>
-        <w:t xml:space="preserve">that violate </w:t>
+      <w:ins w:id="199" w:author="Kevin Sullivan" w:date="2016-09-17T12:05:00Z">
+        <w:r>
+          <w:t xml:space="preserve">due to </w:t>
+        </w:r>
+      </w:ins>
+      <w:del w:id="200" w:author="Kevin Sullivan" w:date="2016-09-17T12:05:00Z">
+        <w:r>
+          <w:delText xml:space="preserve">that </w:delText>
+        </w:r>
+      </w:del>
+      <w:r>
+        <w:t>violat</w:t>
+      </w:r>
+      <w:ins w:id="201" w:author="Kevin Sullivan" w:date="2016-09-17T12:05:00Z">
+        <w:r>
+          <w:t>ion</w:t>
+        </w:r>
+        <w:r>
+          <w:t>s of</w:t>
+        </w:r>
+      </w:ins>
+      <w:del w:id="202" w:author="Kevin Sullivan" w:date="2016-09-17T12:05:00Z">
+        <w:r>
+          <w:delText>e</w:delText>
+        </w:r>
+      </w:del>
+      <w:r>
+        <w:t xml:space="preserve"> </w:t>
       </w:r>
       <w:r>
         <w:t>real-world constraints.</w:t>
@@ -585,10 +1725,70 @@
         <w:t xml:space="preserve"> is organized as follows. W</w:t>
       </w:r>
       <w:r>
-        <w:t xml:space="preserve">e present the </w:t>
-      </w:r>
-      <w:r>
-        <w:t>objective and goals for Falcon in Section II. In Section III we describe the users’ view of the toolset, and in Section IV we discuss the architecture of Falcon. In Section V we summarize the results obtained using the toolset in two case studies. In Section VI we review the related literature, and we present our conclusions in Section VII.</w:t>
+        <w:t xml:space="preserve">e present </w:t>
+      </w:r>
+      <w:del w:id="203" w:author="Kevin Sullivan" w:date="2016-09-17T12:06:00Z">
+        <w:r>
+          <w:delText xml:space="preserve">the </w:delText>
+        </w:r>
+      </w:del>
+      <w:r>
+        <w:t>objective and goals for Falcon in Section II. In Section III we describe the user</w:t>
+      </w:r>
+      <w:ins w:id="204" w:author="Kevin Sullivan" w:date="2016-09-17T12:06:00Z">
+        <w:r>
+          <w:t>’</w:t>
+        </w:r>
+      </w:ins>
+      <w:r>
+        <w:t>s</w:t>
+      </w:r>
+      <w:del w:id="205" w:author="Kevin Sullivan" w:date="2016-09-17T12:06:00Z">
+        <w:r>
+          <w:delText>’</w:delText>
+        </w:r>
+      </w:del>
+      <w:r>
+        <w:t xml:space="preserve"> view of the toolset</w:t>
+      </w:r>
+      <w:ins w:id="206" w:author="Kevin Sullivan" w:date="2016-09-17T12:06:00Z">
+        <w:r>
+          <w:t>.</w:t>
+        </w:r>
+      </w:ins>
+      <w:del w:id="207" w:author="Kevin Sullivan" w:date="2016-09-17T12:06:00Z">
+        <w:r>
+          <w:delText>,</w:delText>
+        </w:r>
+      </w:del>
+      <w:r>
+        <w:t xml:space="preserve"> </w:t>
+      </w:r>
+      <w:del w:id="208" w:author="Kevin Sullivan" w:date="2016-09-17T12:06:00Z">
+        <w:r>
+          <w:delText>and i</w:delText>
+        </w:r>
+      </w:del>
+      <w:ins w:id="209" w:author="Kevin Sullivan" w:date="2016-09-17T12:06:00Z">
+        <w:r>
+          <w:t>I</w:t>
+        </w:r>
+      </w:ins>
+      <w:r>
+        <w:t>n Section IV we discuss the architecture of Falcon. In Section V we summarize the results obtained using the toolset in two case studies. In Section VI we review the related literature</w:t>
+      </w:r>
+      <w:del w:id="210" w:author="Kevin Sullivan" w:date="2016-09-17T12:06:00Z">
+        <w:r>
+          <w:delText>, and w</w:delText>
+        </w:r>
+      </w:del>
+      <w:ins w:id="211" w:author="Kevin Sullivan" w:date="2016-09-17T12:06:00Z">
+        <w:r>
+          <w:t>. W</w:t>
+        </w:r>
+      </w:ins>
+      <w:r>
+        <w:t>e present our conclusions in Section VII.</w:t>
       </w:r>
     </w:p>
     <w:p>
@@ -600,11 +1800,11 @@
         </w:numPr>
         <w:ind w:firstLine="0"/>
       </w:pPr>
-      <w:bookmarkStart w:id="2" w:name="_Ref461010338"/>
+      <w:bookmarkStart w:id="212" w:name="_Ref461010338"/>
       <w:r>
         <w:t>Objective</w:t>
       </w:r>
-      <w:bookmarkEnd w:id="2"/>
+      <w:bookmarkEnd w:id="212"/>
     </w:p>
     <w:p>
       <w:pPr>
@@ -623,16 +1823,44 @@
         <w:t>efficient</w:t>
       </w:r>
       <w:r>
-        <w:t xml:space="preserve"> and effective application of real-world type systems to different software </w:t>
-      </w:r>
-      <w:r>
-        <w:t>applications</w:t>
-      </w:r>
+        <w:t xml:space="preserve"> and effective application of real-world type systems to </w:t>
+      </w:r>
+      <w:ins w:id="213" w:author="Kevin Sullivan" w:date="2016-09-17T12:07:00Z">
+        <w:r>
+          <w:t xml:space="preserve">practical </w:t>
+        </w:r>
+      </w:ins>
+      <w:del w:id="214" w:author="Kevin Sullivan" w:date="2016-09-17T12:07:00Z">
+        <w:r>
+          <w:delText xml:space="preserve">different </w:delText>
+        </w:r>
+      </w:del>
+      <w:r>
+        <w:t xml:space="preserve">software </w:t>
+      </w:r>
+      <w:del w:id="215" w:author="Kevin Sullivan" w:date="2016-09-17T12:07:00Z">
+        <w:r>
+          <w:delText>applications</w:delText>
+        </w:r>
+      </w:del>
+      <w:ins w:id="216" w:author="Kevin Sullivan" w:date="2016-09-17T12:07:00Z">
+        <w:r>
+          <w:t>systems</w:t>
+        </w:r>
+      </w:ins>
       <w:r>
         <w:t xml:space="preserve">. </w:t>
       </w:r>
       <w:r>
-        <w:t xml:space="preserve">To accomplish this objective, the </w:t>
+        <w:t xml:space="preserve">To accomplish this objective, </w:t>
+      </w:r>
+      <w:ins w:id="217" w:author="Kevin Sullivan" w:date="2016-09-17T12:07:00Z">
+        <w:r>
+          <w:t xml:space="preserve">we designed </w:t>
+        </w:r>
+      </w:ins>
+      <w:r>
+        <w:t xml:space="preserve">the </w:t>
       </w:r>
       <w:r>
         <w:t>toolset</w:t>
@@ -640,14 +1868,29 @@
       <w:r>
         <w:t xml:space="preserve"> </w:t>
       </w:r>
-      <w:r>
-        <w:t>was</w:t>
-      </w:r>
-      <w:r>
-        <w:t xml:space="preserve"> designed </w:t>
-      </w:r>
-      <w:r>
-        <w:t>to address the following goals:</w:t>
+      <w:del w:id="218" w:author="Kevin Sullivan" w:date="2016-09-17T12:07:00Z">
+        <w:r>
+          <w:delText>was</w:delText>
+        </w:r>
+        <w:r>
+          <w:delText xml:space="preserve"> designed </w:delText>
+        </w:r>
+      </w:del>
+      <w:r>
+        <w:t xml:space="preserve">to </w:t>
+      </w:r>
+      <w:del w:id="219" w:author="Kevin Sullivan" w:date="2016-09-17T12:07:00Z">
+        <w:r>
+          <w:delText xml:space="preserve">address </w:delText>
+        </w:r>
+      </w:del>
+      <w:ins w:id="220" w:author="Kevin Sullivan" w:date="2016-09-17T12:07:00Z">
+        <w:r>
+          <w:t xml:space="preserve">meet </w:t>
+        </w:r>
+      </w:ins>
+      <w:r>
+        <w:t>the following goals:</w:t>
       </w:r>
     </w:p>
     <w:p>
@@ -682,7 +1925,20 @@
         <w:t xml:space="preserve">the </w:t>
       </w:r>
       <w:r>
-        <w:t>analysis opportunities introduced by real-world type systems.</w:t>
+        <w:t>analysis opportunities introduced by real-world type</w:t>
+      </w:r>
+      <w:ins w:id="221" w:author="Kevin Sullivan" w:date="2016-09-17T12:07:00Z">
+        <w:r>
+          <w:t>s</w:t>
+        </w:r>
+      </w:ins>
+      <w:del w:id="222" w:author="Kevin Sullivan" w:date="2016-09-17T12:07:00Z">
+        <w:r>
+          <w:delText xml:space="preserve"> systems</w:delText>
+        </w:r>
+      </w:del>
+      <w:r>
+        <w:t>.</w:t>
       </w:r>
       <w:r>
         <w:t xml:space="preserve"> </w:t>
@@ -762,13 +2018,34 @@
         <w:t>toolset</w:t>
       </w:r>
       <w:r>
-        <w:t xml:space="preserve"> should operate without requiring </w:t>
-      </w:r>
-      <w:r>
-        <w:t xml:space="preserve">any </w:t>
-      </w:r>
-      <w:r>
-        <w:t>changes to the subject program.</w:t>
+        <w:t xml:space="preserve"> should operate without </w:t>
+      </w:r>
+      <w:del w:id="223" w:author="Kevin Sullivan" w:date="2016-09-17T12:08:00Z">
+        <w:r>
+          <w:delText xml:space="preserve">requiring </w:delText>
+        </w:r>
+        <w:r>
+          <w:delText xml:space="preserve">any </w:delText>
+        </w:r>
+      </w:del>
+      <w:r>
+        <w:t xml:space="preserve">changes to </w:t>
+      </w:r>
+      <w:del w:id="224" w:author="Kevin Sullivan" w:date="2016-09-17T12:08:00Z">
+        <w:r>
+          <w:delText xml:space="preserve">the </w:delText>
+        </w:r>
+      </w:del>
+      <w:r>
+        <w:t>subject program</w:t>
+      </w:r>
+      <w:ins w:id="225" w:author="Kevin Sullivan" w:date="2016-09-17T12:08:00Z">
+        <w:r>
+          <w:t>s</w:t>
+        </w:r>
+      </w:ins>
+      <w:r>
+        <w:t>.</w:t>
       </w:r>
       <w:r>
         <w:t xml:space="preserve"> </w:t>
@@ -794,20 +2071,133 @@
       <w:r>
         <w:t xml:space="preserve">this technology. </w:t>
       </w:r>
-      <w:r>
-        <w:t>Specifically, meeting the goal would provide</w:t>
-      </w:r>
-      <w:r>
-        <w:t xml:space="preserve"> three advantages: (1) the real-world type information would not obscure the basic structure of the program, (2) the real-world type system can be added to existing programs without modifying the original programs, and (3) real-world type systems can be added to programs </w:t>
-      </w:r>
-      <w:r>
-        <w:t xml:space="preserve">asynchronously, thereby not </w:t>
-      </w:r>
-      <w:r>
-        <w:t>impeding the development of the programs</w:t>
-      </w:r>
-      <w:r>
-        <w:t xml:space="preserve"> and permitting real-world types to be added to legacy software</w:t>
+      <w:del w:id="226" w:author="Kevin Sullivan" w:date="2016-09-17T12:08:00Z">
+        <w:r>
+          <w:delText>Specifically, m</w:delText>
+        </w:r>
+      </w:del>
+      <w:ins w:id="227" w:author="Kevin Sullivan" w:date="2016-09-17T12:08:00Z">
+        <w:r>
+          <w:t>M</w:t>
+        </w:r>
+      </w:ins>
+      <w:r>
+        <w:t>eeting the goal would provide</w:t>
+      </w:r>
+      <w:r>
+        <w:t xml:space="preserve"> three advantages: (1) </w:t>
+      </w:r>
+      <w:del w:id="228" w:author="Kevin Sullivan" w:date="2016-09-17T12:09:00Z">
+        <w:r>
+          <w:delText xml:space="preserve">the </w:delText>
+        </w:r>
+      </w:del>
+      <w:r>
+        <w:t xml:space="preserve">real-world type information would not obscure the </w:t>
+      </w:r>
+      <w:del w:id="229" w:author="Kevin Sullivan" w:date="2016-09-17T12:09:00Z">
+        <w:r>
+          <w:delText xml:space="preserve">basic </w:delText>
+        </w:r>
+      </w:del>
+      <w:r>
+        <w:t xml:space="preserve">structure of the </w:t>
+      </w:r>
+      <w:del w:id="230" w:author="Kevin Sullivan" w:date="2016-09-17T12:09:00Z">
+        <w:r>
+          <w:delText>program</w:delText>
+        </w:r>
+      </w:del>
+      <w:ins w:id="231" w:author="Kevin Sullivan" w:date="2016-09-17T12:09:00Z">
+        <w:r>
+          <w:t>code</w:t>
+        </w:r>
+      </w:ins>
+      <w:r>
+        <w:t xml:space="preserve">, (2) </w:t>
+      </w:r>
+      <w:del w:id="232" w:author="Kevin Sullivan" w:date="2016-09-17T12:09:00Z">
+        <w:r>
+          <w:delText xml:space="preserve">the </w:delText>
+        </w:r>
+      </w:del>
+      <w:r>
+        <w:t>real-world type</w:t>
+      </w:r>
+      <w:ins w:id="233" w:author="Kevin Sullivan" w:date="2016-09-17T12:09:00Z">
+        <w:r>
+          <w:t>s</w:t>
+        </w:r>
+      </w:ins>
+      <w:r>
+        <w:t xml:space="preserve"> </w:t>
+      </w:r>
+      <w:del w:id="234" w:author="Kevin Sullivan" w:date="2016-09-17T12:09:00Z">
+        <w:r>
+          <w:delText xml:space="preserve">system </w:delText>
+        </w:r>
+      </w:del>
+      <w:r>
+        <w:t xml:space="preserve">can be added to existing programs without </w:t>
+      </w:r>
+      <w:del w:id="235" w:author="Kevin Sullivan" w:date="2016-09-17T12:09:00Z">
+        <w:r>
+          <w:delText>modifying the original programs</w:delText>
+        </w:r>
+      </w:del>
+      <w:ins w:id="236" w:author="Kevin Sullivan" w:date="2016-09-17T12:09:00Z">
+        <w:r>
+          <w:t>change</w:t>
+        </w:r>
+      </w:ins>
+      <w:r>
+        <w:t>, and (3) real-world type</w:t>
+      </w:r>
+      <w:ins w:id="237" w:author="Kevin Sullivan" w:date="2016-09-17T12:09:00Z">
+        <w:r>
+          <w:t>s</w:t>
+        </w:r>
+      </w:ins>
+      <w:r>
+        <w:t xml:space="preserve"> </w:t>
+      </w:r>
+      <w:del w:id="238" w:author="Kevin Sullivan" w:date="2016-09-17T12:09:00Z">
+        <w:r>
+          <w:delText xml:space="preserve">systems </w:delText>
+        </w:r>
+      </w:del>
+      <w:r>
+        <w:t xml:space="preserve">can be added to programs </w:t>
+      </w:r>
+      <w:r>
+        <w:t xml:space="preserve">asynchronously, </w:t>
+      </w:r>
+      <w:del w:id="239" w:author="Kevin Sullivan" w:date="2016-09-17T12:10:00Z">
+        <w:r>
+          <w:delText xml:space="preserve">thereby not </w:delText>
+        </w:r>
+        <w:r>
+          <w:delText>impeding the development of the programs</w:delText>
+        </w:r>
+        <w:r>
+          <w:delText xml:space="preserve"> and </w:delText>
+        </w:r>
+      </w:del>
+      <w:r>
+        <w:t xml:space="preserve">permitting real-world types to be added to legacy </w:t>
+      </w:r>
+      <w:commentRangeStart w:id="240"/>
+      <w:r>
+        <w:t>software</w:t>
+      </w:r>
+      <w:commentRangeEnd w:id="240"/>
+      <w:r>
+        <w:rPr>
+          <w:rStyle w:val="CommentReference"/>
+          <w:spacing w:val="0"/>
+          <w:lang w:eastAsia="en-US"/>
+        </w:rPr>
+        <w:commentReference w:id="240"/>
       </w:r>
       <w:r>
         <w:t>.</w:t>
@@ -872,66 +2262,148 @@
         <w:t>develop</w:t>
       </w:r>
       <w:r>
-        <w:t>ment of</w:t>
-      </w:r>
+        <w:t xml:space="preserve">ment </w:t>
+      </w:r>
+      <w:ins w:id="241" w:author="Kevin Sullivan" w:date="2016-09-17T12:11:00Z">
+        <w:r>
+          <w:t xml:space="preserve">and use of </w:t>
+        </w:r>
+      </w:ins>
+      <w:del w:id="242" w:author="Kevin Sullivan" w:date="2016-09-17T12:11:00Z">
+        <w:r>
+          <w:delText>of</w:delText>
+        </w:r>
+        <w:r>
+          <w:rPr>
+            <w:rFonts w:hint="eastAsia"/>
+          </w:rPr>
+          <w:delText xml:space="preserve"> </w:delText>
+        </w:r>
+      </w:del>
       <w:r>
         <w:rPr>
           <w:rFonts w:hint="eastAsia"/>
         </w:rPr>
-        <w:t xml:space="preserve"> real-world type systems. </w:t>
-      </w:r>
+        <w:t>real-world type</w:t>
+      </w:r>
+      <w:ins w:id="243" w:author="Kevin Sullivan" w:date="2016-09-17T12:12:00Z">
+        <w:r>
+          <w:t>s</w:t>
+        </w:r>
+      </w:ins>
+      <w:del w:id="244" w:author="Kevin Sullivan" w:date="2016-09-17T12:12:00Z">
+        <w:r>
+          <w:rPr>
+            <w:rFonts w:hint="eastAsia"/>
+          </w:rPr>
+          <w:delText xml:space="preserve"> systems</w:delText>
+        </w:r>
+      </w:del>
       <w:r>
         <w:rPr>
           <w:rFonts w:hint="eastAsia"/>
         </w:rPr>
+        <w:t xml:space="preserve">. </w:t>
+      </w:r>
+      <w:r>
+        <w:rPr>
+          <w:rFonts w:hint="eastAsia"/>
+        </w:rPr>
         <w:t xml:space="preserve">The effort required </w:t>
       </w:r>
-      <w:r>
-        <w:t>by</w:t>
+      <w:del w:id="245" w:author="Kevin Sullivan" w:date="2016-09-17T12:12:00Z">
+        <w:r>
+          <w:delText>by</w:delText>
+        </w:r>
+        <w:r>
+          <w:rPr>
+            <w:rFonts w:hint="eastAsia"/>
+          </w:rPr>
+          <w:delText xml:space="preserve"> engineers to develop</w:delText>
+        </w:r>
+        <w:r>
+          <w:rPr>
+            <w:rFonts w:hint="eastAsia"/>
+          </w:rPr>
+          <w:delText xml:space="preserve"> real-world type systems </w:delText>
+        </w:r>
+      </w:del>
+      <w:r>
+        <w:t>can</w:t>
       </w:r>
       <w:r>
         <w:rPr>
           <w:rFonts w:hint="eastAsia"/>
         </w:rPr>
-        <w:t xml:space="preserve"> engineers to develop</w:t>
+        <w:t xml:space="preserve"> be </w:t>
+      </w:r>
+      <w:r>
+        <w:t>substantial</w:t>
       </w:r>
       <w:r>
         <w:rPr>
           <w:rFonts w:hint="eastAsia"/>
         </w:rPr>
-        <w:t xml:space="preserve"> real-world type systems </w:t>
-      </w:r>
-      <w:r>
-        <w:lastRenderedPageBreak/>
-        <w:t>can</w:t>
-      </w:r>
-      <w:r>
-        <w:rPr>
-          <w:rFonts w:hint="eastAsia"/>
-        </w:rPr>
-        <w:t xml:space="preserve"> be </w:t>
-      </w:r>
-      <w:r>
-        <w:t>substantial</w:t>
-      </w:r>
-      <w:r>
-        <w:rPr>
-          <w:rFonts w:hint="eastAsia"/>
-        </w:rPr>
         <w:t xml:space="preserve"> </w:t>
       </w:r>
       <w:r>
-        <w:t xml:space="preserve">for large software systems. The </w:t>
+        <w:t xml:space="preserve">for large </w:t>
+      </w:r>
+      <w:del w:id="246" w:author="Kevin Sullivan" w:date="2016-09-17T12:12:00Z">
+        <w:r>
+          <w:delText xml:space="preserve">software </w:delText>
+        </w:r>
+      </w:del>
+      <w:r>
+        <w:t xml:space="preserve">systems. The </w:t>
       </w:r>
       <w:r>
         <w:t>toolset</w:t>
       </w:r>
       <w:r>
-        <w:t xml:space="preserve"> should reduce such effort </w:t>
-      </w:r>
-      <w:r>
-        <w:t>as much as possible</w:t>
-      </w:r>
+        <w:t xml:space="preserve"> should </w:t>
+      </w:r>
+      <w:ins w:id="247" w:author="Kevin Sullivan" w:date="2016-09-17T12:18:00Z">
+        <w:r>
+          <w:t xml:space="preserve">provide an integrated development environment and </w:t>
+        </w:r>
+      </w:ins>
+      <w:ins w:id="248" w:author="Kevin Sullivan" w:date="2016-09-17T12:12:00Z">
+        <w:r>
+          <w:t xml:space="preserve">automate tasks </w:t>
+        </w:r>
+      </w:ins>
+      <w:ins w:id="249" w:author="Kevin Sullivan" w:date="2016-09-17T12:19:00Z">
+        <w:r>
+          <w:t xml:space="preserve">that would otherwise require </w:t>
+        </w:r>
+      </w:ins>
+      <w:del w:id="250" w:author="Kevin Sullivan" w:date="2016-09-17T12:19:00Z">
+        <w:r>
+          <w:delText xml:space="preserve">reduce </w:delText>
+        </w:r>
+      </w:del>
+      <w:del w:id="251" w:author="Kevin Sullivan" w:date="2016-09-17T12:13:00Z">
+        <w:r>
+          <w:delText xml:space="preserve">such </w:delText>
+        </w:r>
+      </w:del>
+      <w:ins w:id="252" w:author="Kevin Sullivan" w:date="2016-09-17T12:13:00Z">
+        <w:r>
+          <w:t xml:space="preserve">human </w:t>
+        </w:r>
+      </w:ins>
+      <w:r>
+        <w:t>effort</w:t>
+      </w:r>
+      <w:del w:id="253" w:author="Kevin Sullivan" w:date="2016-09-17T12:13:00Z">
+        <w:r>
+          <w:delText xml:space="preserve"> </w:delText>
+        </w:r>
+        <w:r>
+          <w:delText>as much as possible</w:delText>
+        </w:r>
+      </w:del>
       <w:r>
         <w:t xml:space="preserve">. </w:t>
       </w:r>
@@ -992,10 +2464,36 @@
         <w:t>toolset</w:t>
       </w:r>
       <w:r>
-        <w:t xml:space="preserve"> should allow incremental adoption when appli</w:t>
-      </w:r>
-      <w:r>
-        <w:t xml:space="preserve">ed to a large software system. Adoption of the technology and successful results are more likely if </w:t>
+        <w:t xml:space="preserve"> should </w:t>
+      </w:r>
+      <w:del w:id="254" w:author="Kevin Sullivan" w:date="2016-09-17T12:14:00Z">
+        <w:r>
+          <w:delText xml:space="preserve">allow </w:delText>
+        </w:r>
+      </w:del>
+      <w:ins w:id="255" w:author="Kevin Sullivan" w:date="2016-09-17T12:14:00Z">
+        <w:r>
+          <w:t xml:space="preserve">support </w:t>
+        </w:r>
+      </w:ins>
+      <w:r>
+        <w:t xml:space="preserve">incremental adoption </w:t>
+      </w:r>
+      <w:ins w:id="256" w:author="Kevin Sullivan" w:date="2016-09-17T12:13:00Z">
+        <w:r>
+          <w:t>with rewards</w:t>
+        </w:r>
+      </w:ins>
+      <w:del w:id="257" w:author="Kevin Sullivan" w:date="2016-09-17T12:14:00Z">
+        <w:r>
+          <w:delText>when appli</w:delText>
+        </w:r>
+        <w:r>
+          <w:delText>ed to a large software system</w:delText>
+        </w:r>
+      </w:del>
+      <w:r>
+        <w:t xml:space="preserve">. Adoption of the technology and successful results are more likely if </w:t>
       </w:r>
       <w:r>
         <w:t xml:space="preserve">the technology </w:t>
@@ -1006,12 +2504,43 @@
       <w:r>
         <w:t>applied incrementally</w:t>
       </w:r>
+      <w:ins w:id="258" w:author="Kevin Sullivan" w:date="2016-09-17T12:14:00Z">
+        <w:r>
+          <w:t>, especially to large existing systems,</w:t>
+        </w:r>
+      </w:ins>
       <w:r>
         <w:t xml:space="preserve"> </w:t>
       </w:r>
       <w:r>
-        <w:t xml:space="preserve">with benefits increasing as more effort is expended </w:t>
-      </w:r>
+        <w:t xml:space="preserve">with benefits increasing </w:t>
+      </w:r>
+      <w:del w:id="259" w:author="Kevin Sullivan" w:date="2016-09-17T12:15:00Z">
+        <w:r>
+          <w:delText xml:space="preserve">as more </w:delText>
+        </w:r>
+      </w:del>
+      <w:ins w:id="260" w:author="Kevin Sullivan" w:date="2016-09-17T12:15:00Z">
+        <w:r>
+          <w:t xml:space="preserve">with </w:t>
+        </w:r>
+      </w:ins>
+      <w:r>
+        <w:t>effort</w:t>
+      </w:r>
+      <w:ins w:id="261" w:author="Kevin Sullivan" w:date="2016-09-17T12:15:00Z">
+        <w:r>
+          <w:t>,</w:t>
+        </w:r>
+      </w:ins>
+      <w:r>
+        <w:t xml:space="preserve"> </w:t>
+      </w:r>
+      <w:del w:id="262" w:author="Kevin Sullivan" w:date="2016-09-17T12:15:00Z">
+        <w:r>
+          <w:delText xml:space="preserve">is expended </w:delText>
+        </w:r>
+      </w:del>
       <w:r>
         <w:t>rather than requiring wholesale change</w:t>
       </w:r>
@@ -1030,6 +2559,7 @@
         <w:rPr>
           <w:b/>
         </w:rPr>
+        <w:lastRenderedPageBreak/>
         <w:t>Reuse</w:t>
       </w:r>
       <w:r>
@@ -1051,25 +2581,132 @@
         <w:t>the reuse of</w:t>
       </w:r>
       <w:r>
-        <w:t xml:space="preserve"> real-world type systems. </w:t>
-      </w:r>
-      <w:r>
-        <w:rPr>
-          <w:lang w:eastAsia="zh-CN"/>
-        </w:rPr>
-        <w:t xml:space="preserve">Real-world types and type rules define the characteristics of real-world </w:t>
-      </w:r>
-      <w:r>
-        <w:rPr>
-          <w:lang w:eastAsia="zh-CN"/>
-        </w:rPr>
-        <w:t>entities, and those characteris</w:t>
-      </w:r>
-      <w:r>
-        <w:rPr>
-          <w:lang w:eastAsia="zh-CN"/>
-        </w:rPr>
-        <w:t xml:space="preserve">tics are unlikely to change. </w:t>
+        <w:t xml:space="preserve"> real-world type</w:t>
+      </w:r>
+      <w:ins w:id="263" w:author="Kevin Sullivan" w:date="2016-09-17T12:15:00Z">
+        <w:r>
+          <w:t>s</w:t>
+        </w:r>
+      </w:ins>
+      <w:del w:id="264" w:author="Kevin Sullivan" w:date="2016-09-17T12:15:00Z">
+        <w:r>
+          <w:delText xml:space="preserve"> systems</w:delText>
+        </w:r>
+      </w:del>
+      <w:r>
+        <w:t xml:space="preserve">. </w:t>
+      </w:r>
+      <w:r>
+        <w:rPr>
+          <w:lang w:eastAsia="zh-CN"/>
+        </w:rPr>
+        <w:t xml:space="preserve">Real-world types and </w:t>
+      </w:r>
+      <w:del w:id="265" w:author="Kevin Sullivan" w:date="2016-09-17T12:16:00Z">
+        <w:r>
+          <w:rPr>
+            <w:lang w:eastAsia="zh-CN"/>
+          </w:rPr>
+          <w:delText xml:space="preserve">type </w:delText>
+        </w:r>
+      </w:del>
+      <w:ins w:id="266" w:author="Kevin Sullivan" w:date="2016-09-17T12:16:00Z">
+        <w:r>
+          <w:rPr>
+            <w:lang w:eastAsia="zh-CN"/>
+          </w:rPr>
+          <w:t xml:space="preserve">the typing </w:t>
+        </w:r>
+      </w:ins>
+      <w:r>
+        <w:rPr>
+          <w:lang w:eastAsia="zh-CN"/>
+        </w:rPr>
+        <w:t xml:space="preserve">rules </w:t>
+      </w:r>
+      <w:ins w:id="267" w:author="Kevin Sullivan" w:date="2016-09-17T12:16:00Z">
+        <w:r>
+          <w:rPr>
+            <w:lang w:eastAsia="zh-CN"/>
+          </w:rPr>
+          <w:t xml:space="preserve">they </w:t>
+        </w:r>
+      </w:ins>
+      <w:r>
+        <w:rPr>
+          <w:lang w:eastAsia="zh-CN"/>
+        </w:rPr>
+        <w:t xml:space="preserve">define </w:t>
+      </w:r>
+      <w:ins w:id="268" w:author="Kevin Sullivan" w:date="2016-09-17T12:16:00Z">
+        <w:r>
+          <w:rPr>
+            <w:lang w:eastAsia="zh-CN"/>
+          </w:rPr>
+          <w:t xml:space="preserve">represent </w:t>
+        </w:r>
+      </w:ins>
+      <w:del w:id="269" w:author="Kevin Sullivan" w:date="2016-09-17T12:16:00Z">
+        <w:r>
+          <w:rPr>
+            <w:lang w:eastAsia="zh-CN"/>
+          </w:rPr>
+          <w:delText xml:space="preserve">the </w:delText>
+        </w:r>
+      </w:del>
+      <w:r>
+        <w:rPr>
+          <w:lang w:eastAsia="zh-CN"/>
+        </w:rPr>
+        <w:t xml:space="preserve">characteristics of real-world </w:t>
+      </w:r>
+      <w:r>
+        <w:rPr>
+          <w:lang w:eastAsia="zh-CN"/>
+        </w:rPr>
+        <w:t xml:space="preserve">entities, </w:t>
+      </w:r>
+      <w:del w:id="270" w:author="Kevin Sullivan" w:date="2016-09-17T12:16:00Z">
+        <w:r>
+          <w:rPr>
+            <w:lang w:eastAsia="zh-CN"/>
+          </w:rPr>
+          <w:delText>and those characteris</w:delText>
+        </w:r>
+        <w:r>
+          <w:rPr>
+            <w:lang w:eastAsia="zh-CN"/>
+          </w:rPr>
+          <w:delText xml:space="preserve">tics </w:delText>
+        </w:r>
+      </w:del>
+      <w:ins w:id="271" w:author="Kevin Sullivan" w:date="2016-09-17T12:16:00Z">
+        <w:r>
+          <w:rPr>
+            <w:lang w:eastAsia="zh-CN"/>
+          </w:rPr>
+          <w:t xml:space="preserve">which </w:t>
+        </w:r>
+      </w:ins>
+      <w:r>
+        <w:rPr>
+          <w:lang w:eastAsia="zh-CN"/>
+        </w:rPr>
+        <w:t xml:space="preserve">are </w:t>
+      </w:r>
+      <w:ins w:id="272" w:author="Kevin Sullivan" w:date="2016-09-17T12:16:00Z">
+        <w:r>
+          <w:rPr>
+            <w:lang w:eastAsia="zh-CN"/>
+          </w:rPr>
+          <w:t xml:space="preserve">often </w:t>
+        </w:r>
+      </w:ins>
+      <w:r>
+        <w:rPr>
+          <w:lang w:eastAsia="zh-CN"/>
+        </w:rPr>
+        <w:t xml:space="preserve">unlikely to change. </w:t>
       </w:r>
       <w:r>
         <w:rPr>
@@ -1081,13 +2718,49 @@
         <w:rPr>
           <w:lang w:eastAsia="zh-CN"/>
         </w:rPr>
-        <w:t>, real-world types and type rules are ideal candidates for</w:t>
-      </w:r>
-      <w:r>
-        <w:rPr>
-          <w:lang w:eastAsia="zh-CN"/>
-        </w:rPr>
-        <w:t xml:space="preserve"> the creation of libraries </w:t>
+        <w:t xml:space="preserve">, real-world types </w:t>
+      </w:r>
+      <w:del w:id="273" w:author="Kevin Sullivan" w:date="2016-09-17T12:27:00Z">
+        <w:r>
+          <w:rPr>
+            <w:lang w:eastAsia="zh-CN"/>
+          </w:rPr>
+          <w:delText xml:space="preserve">and type rules </w:delText>
+        </w:r>
+      </w:del>
+      <w:r>
+        <w:rPr>
+          <w:lang w:eastAsia="zh-CN"/>
+        </w:rPr>
+        <w:t xml:space="preserve">are ideal candidates </w:t>
+      </w:r>
+      <w:ins w:id="274" w:author="Kevin Sullivan" w:date="2016-09-17T12:16:00Z">
+        <w:r>
+          <w:rPr>
+            <w:lang w:eastAsia="zh-CN"/>
+          </w:rPr>
+          <w:t xml:space="preserve">for </w:t>
+        </w:r>
+      </w:ins>
+      <w:del w:id="275" w:author="Kevin Sullivan" w:date="2016-09-17T12:16:00Z">
+        <w:r>
+          <w:rPr>
+            <w:lang w:eastAsia="zh-CN"/>
+          </w:rPr>
+          <w:delText>for</w:delText>
+        </w:r>
+        <w:r>
+          <w:rPr>
+            <w:lang w:eastAsia="zh-CN"/>
+          </w:rPr>
+          <w:delText xml:space="preserve"> the creation of </w:delText>
+        </w:r>
+      </w:del>
+      <w:r>
+        <w:rPr>
+          <w:lang w:eastAsia="zh-CN"/>
+        </w:rPr>
+        <w:t xml:space="preserve">libraries </w:t>
       </w:r>
       <w:r>
         <w:rPr>
@@ -1105,7 +2778,57 @@
         <w:rPr>
           <w:lang w:eastAsia="zh-CN"/>
         </w:rPr>
-        <w:t xml:space="preserve"> and the associated reduction in development effort</w:t>
+        <w:t xml:space="preserve"> and </w:t>
+      </w:r>
+      <w:del w:id="276" w:author="Kevin Sullivan" w:date="2016-09-17T12:16:00Z">
+        <w:r>
+          <w:rPr>
+            <w:lang w:eastAsia="zh-CN"/>
+          </w:rPr>
+          <w:delText xml:space="preserve">the </w:delText>
+        </w:r>
+      </w:del>
+      <w:r>
+        <w:rPr>
+          <w:lang w:eastAsia="zh-CN"/>
+        </w:rPr>
+        <w:t>associated reduction</w:t>
+      </w:r>
+      <w:ins w:id="277" w:author="Kevin Sullivan" w:date="2016-09-17T12:17:00Z">
+        <w:r>
+          <w:rPr>
+            <w:lang w:eastAsia="zh-CN"/>
+          </w:rPr>
+          <w:t>s</w:t>
+        </w:r>
+      </w:ins>
+      <w:r>
+        <w:rPr>
+          <w:lang w:eastAsia="zh-CN"/>
+        </w:rPr>
+        <w:t xml:space="preserve"> in </w:t>
+      </w:r>
+      <w:del w:id="278" w:author="Kevin Sullivan" w:date="2016-09-17T12:20:00Z">
+        <w:r>
+          <w:rPr>
+            <w:lang w:eastAsia="zh-CN"/>
+          </w:rPr>
+          <w:delText xml:space="preserve">development </w:delText>
+        </w:r>
+      </w:del>
+      <w:ins w:id="279" w:author="Kevin Sullivan" w:date="2016-09-17T12:20:00Z">
+        <w:r>
+          <w:rPr>
+            <w:lang w:eastAsia="zh-CN"/>
+          </w:rPr>
+          <w:t xml:space="preserve">human </w:t>
+        </w:r>
+      </w:ins>
+      <w:r>
+        <w:rPr>
+          <w:lang w:eastAsia="zh-CN"/>
+        </w:rPr>
+        <w:t>effort</w:t>
       </w:r>
       <w:r>
         <w:rPr>
@@ -1113,21 +2836,53 @@
         </w:rPr>
         <w:t>.</w:t>
       </w:r>
+      <w:ins w:id="280" w:author="Kevin Sullivan" w:date="2016-09-17T12:20:00Z">
+        <w:r>
+          <w:rPr>
+            <w:lang w:eastAsia="zh-CN"/>
+          </w:rPr>
+          <w:t xml:space="preserve"> Such libraries can also support semi-automated inference of intended real-world types based on informal information in code.</w:t>
+        </w:r>
+      </w:ins>
+      <w:ins w:id="281" w:author="Kevin Sullivan" w:date="2016-09-17T12:19:00Z">
+        <w:r>
+          <w:rPr>
+            <w:lang w:eastAsia="zh-CN"/>
+          </w:rPr>
+          <w:t xml:space="preserve"> </w:t>
+        </w:r>
+      </w:ins>
     </w:p>
     <w:p>
       <w:pPr>
         <w:pStyle w:val="bulletlist"/>
       </w:pPr>
+      <w:commentRangeStart w:id="282"/>
       <w:r>
         <w:rPr>
           <w:b/>
         </w:rPr>
-        <w:t>Type system m</w:t>
+        <w:t>Type</w:t>
+      </w:r>
+      <w:commentRangeEnd w:id="282"/>
+      <w:r>
+        <w:rPr>
+          <w:rStyle w:val="CommentReference"/>
+          <w:spacing w:val="0"/>
+          <w:lang w:eastAsia="en-US"/>
+        </w:rPr>
+        <w:commentReference w:id="282"/>
       </w:r>
       <w:r>
         <w:rPr>
           <w:b/>
         </w:rPr>
+        <w:t xml:space="preserve"> system m</w:t>
+      </w:r>
+      <w:r>
+        <w:rPr>
+          <w:b/>
+        </w:rPr>
         <w:t>anagement</w:t>
       </w:r>
       <w:r>
@@ -1148,58 +2903,81 @@
       <w:r>
         <w:t xml:space="preserve"> </w:t>
       </w:r>
-      <w:r>
+      <w:ins w:id="283" w:author="Kevin Sullivan" w:date="2016-09-17T12:26:00Z">
+        <w:r>
+          <w:t>creation an</w:t>
+        </w:r>
+      </w:ins>
+      <w:ins w:id="284" w:author="Kevin Sullivan" w:date="2016-09-17T12:27:00Z">
+        <w:r>
+          <w:t xml:space="preserve">d </w:t>
+        </w:r>
+      </w:ins>
+      <w:del w:id="285" w:author="Kevin Sullivan" w:date="2016-09-17T12:26:00Z">
+        <w:r>
+          <w:delText xml:space="preserve">the </w:delText>
+        </w:r>
+      </w:del>
+      <w:r>
+        <w:t xml:space="preserve">management </w:t>
+      </w:r>
+      <w:r>
+        <w:t>of real-world type systems</w:t>
+      </w:r>
+      <w:del w:id="286" w:author="Kevin Sullivan" w:date="2016-09-17T12:26:00Z">
+        <w:r>
+          <w:delText xml:space="preserve">. </w:delText>
+        </w:r>
+        <w:r>
+          <w:rPr>
+            <w:lang w:eastAsia="zh-CN"/>
+          </w:rPr>
+          <w:delText xml:space="preserve">Essentially, </w:delText>
+        </w:r>
+        <w:r>
+          <w:rPr>
+            <w:lang w:eastAsia="zh-CN"/>
+          </w:rPr>
+          <w:delText>real-world type systems are created</w:delText>
+        </w:r>
+      </w:del>
+      <w:r>
+        <w:rPr>
+          <w:lang w:eastAsia="zh-CN"/>
+        </w:rPr>
+        <w:t xml:space="preserve"> by engineers. Therefore, one of the basic operations required </w:t>
+      </w:r>
+      <w:r>
+        <w:rPr>
+          <w:lang w:eastAsia="zh-CN"/>
+        </w:rPr>
+        <w:t xml:space="preserve">for the </w:t>
+      </w:r>
+      <w:r>
+        <w:rPr>
+          <w:lang w:eastAsia="zh-CN"/>
+        </w:rPr>
+        <w:t>toolset</w:t>
+      </w:r>
+      <w:r>
+        <w:rPr>
+          <w:lang w:eastAsia="zh-CN"/>
+        </w:rPr>
+        <w:t xml:space="preserve"> is to </w:t>
+      </w:r>
+      <w:r>
+        <w:rPr>
+          <w:lang w:eastAsia="zh-CN"/>
+        </w:rPr>
+        <w:t xml:space="preserve">facilitate </w:t>
+      </w:r>
+      <w:r>
+        <w:rPr>
+          <w:lang w:eastAsia="zh-CN"/>
+        </w:rPr>
         <w:t xml:space="preserve">the </w:t>
       </w:r>
       <w:r>
-        <w:t xml:space="preserve">management </w:t>
-      </w:r>
-      <w:r>
-        <w:t xml:space="preserve">of real-world type systems. </w:t>
-      </w:r>
-      <w:r>
-        <w:rPr>
-          <w:lang w:eastAsia="zh-CN"/>
-        </w:rPr>
-        <w:t xml:space="preserve">Essentially, </w:t>
-      </w:r>
-      <w:r>
-        <w:rPr>
-          <w:lang w:eastAsia="zh-CN"/>
-        </w:rPr>
-        <w:t xml:space="preserve">real-world type systems are created by engineers. Therefore, one of the basic operations required </w:t>
-      </w:r>
-      <w:r>
-        <w:rPr>
-          <w:lang w:eastAsia="zh-CN"/>
-        </w:rPr>
-        <w:t xml:space="preserve">for the </w:t>
-      </w:r>
-      <w:r>
-        <w:rPr>
-          <w:lang w:eastAsia="zh-CN"/>
-        </w:rPr>
-        <w:t>toolset</w:t>
-      </w:r>
-      <w:r>
-        <w:rPr>
-          <w:lang w:eastAsia="zh-CN"/>
-        </w:rPr>
-        <w:t xml:space="preserve"> is to </w:t>
-      </w:r>
-      <w:r>
-        <w:rPr>
-          <w:lang w:eastAsia="zh-CN"/>
-        </w:rPr>
-        <w:t xml:space="preserve">facilitate </w:t>
-      </w:r>
-      <w:r>
-        <w:rPr>
-          <w:lang w:eastAsia="zh-CN"/>
-        </w:rPr>
-        <w:t xml:space="preserve">the </w:t>
-      </w:r>
-      <w:r>
         <w:rPr>
           <w:lang w:eastAsia="zh-CN"/>
         </w:rPr>
@@ -1215,7 +2993,29 @@
         <w:rPr>
           <w:lang w:eastAsia="zh-CN"/>
         </w:rPr>
-        <w:t>ion of real-world type systems.</w:t>
+        <w:t xml:space="preserve">ion of real-world type </w:t>
+      </w:r>
+      <w:commentRangeStart w:id="287"/>
+      <w:r>
+        <w:rPr>
+          <w:lang w:eastAsia="zh-CN"/>
+        </w:rPr>
+        <w:t>systems</w:t>
+      </w:r>
+      <w:commentRangeEnd w:id="287"/>
+      <w:r>
+        <w:rPr>
+          <w:rStyle w:val="CommentReference"/>
+          <w:spacing w:val="0"/>
+          <w:lang w:eastAsia="en-US"/>
+        </w:rPr>
+        <w:commentReference w:id="287"/>
+      </w:r>
+      <w:r>
+        <w:rPr>
+          <w:lang w:eastAsia="zh-CN"/>
+        </w:rPr>
+        <w:t>.</w:t>
       </w:r>
     </w:p>
     <w:p>
@@ -1274,11 +3074,24 @@
       <w:r>
         <w:t xml:space="preserve">, </w:t>
       </w:r>
+      <w:ins w:id="288" w:author="Kevin Sullivan" w:date="2016-09-17T12:21:00Z">
+        <w:r>
+          <w:t xml:space="preserve">our </w:t>
+        </w:r>
+      </w:ins>
       <w:r>
         <w:t>toolset</w:t>
       </w:r>
       <w:r>
-        <w:t xml:space="preserve"> support has focused on</w:t>
+        <w:t xml:space="preserve"> support </w:t>
+      </w:r>
+      <w:del w:id="289" w:author="Kevin Sullivan" w:date="2016-09-17T12:21:00Z">
+        <w:r>
+          <w:delText xml:space="preserve">has </w:delText>
+        </w:r>
+      </w:del>
+      <w:r>
+        <w:t>focused on</w:t>
       </w:r>
       <w:r>
         <w:t>: (a)</w:t>
@@ -1302,76 +3115,193 @@
         <w:t xml:space="preserve"> </w:t>
       </w:r>
       <w:r>
-        <w:t>requires a sophisticated interface that provides a number of facilities to the user.</w:t>
-      </w:r>
+        <w:t xml:space="preserve">requires a sophisticated interface </w:t>
+      </w:r>
+      <w:del w:id="290" w:author="Kevin Sullivan" w:date="2016-09-17T12:22:00Z">
+        <w:r>
+          <w:delText>that provides a number of</w:delText>
+        </w:r>
+      </w:del>
+      <w:ins w:id="291" w:author="Kevin Sullivan" w:date="2016-09-17T12:22:00Z">
+        <w:r>
+          <w:t>and additional functionality.</w:t>
+        </w:r>
+      </w:ins>
+      <w:r>
+        <w:t xml:space="preserve"> </w:t>
+      </w:r>
+      <w:del w:id="292" w:author="Kevin Sullivan" w:date="2016-09-17T12:22:00Z">
+        <w:r>
+          <w:delText>facilities to the user.</w:delText>
+        </w:r>
+      </w:del>
     </w:p>
     <w:p>
       <w:pPr>
         <w:pStyle w:val="BodyText"/>
       </w:pPr>
-      <w:r>
-        <w:t>A high-level view</w:t>
-      </w:r>
-      <w:r>
-        <w:t xml:space="preserve"> of the </w:t>
+      <w:del w:id="293" w:author="Kevin Sullivan" w:date="2016-09-17T12:23:00Z">
+        <w:r>
+          <w:delText>A high-level view</w:delText>
+        </w:r>
+        <w:r>
+          <w:delText xml:space="preserve"> of the </w:delText>
+        </w:r>
+        <w:r>
+          <w:delText>Falcon</w:delText>
+        </w:r>
+        <w:r>
+          <w:delText xml:space="preserve"> </w:delText>
+        </w:r>
+        <w:r>
+          <w:delText>user interface is shown in</w:delText>
+        </w:r>
+        <w:r>
+          <w:delText xml:space="preserve"> </w:delText>
+        </w:r>
+      </w:del>
+      <w:r>
+        <w:fldChar w:fldCharType="begin"/>
+      </w:r>
+      <w:r>
+        <w:instrText xml:space="preserve"> REF _Ref461294330 \r \h </w:instrText>
+      </w:r>
+      <w:r>
+        <w:fldChar w:fldCharType="separate"/>
+      </w:r>
+      <w:r>
+        <w:t>Fig. 1</w:t>
+      </w:r>
+      <w:r>
+        <w:fldChar w:fldCharType="end"/>
+      </w:r>
+      <w:ins w:id="294" w:author="Kevin Sullivan" w:date="2016-09-17T12:23:00Z">
+        <w:r>
+          <w:t xml:space="preserve"> presents a</w:t>
+        </w:r>
+        <w:r>
+          <w:t xml:space="preserve"> high-level view of the Falcon user interface</w:t>
+        </w:r>
+      </w:ins>
+      <w:r>
+        <w:t xml:space="preserve">. </w:t>
+      </w:r>
+      <w:del w:id="295" w:author="Kevin Sullivan" w:date="2016-09-17T12:24:00Z">
+        <w:r>
+          <w:delText xml:space="preserve">The </w:delText>
+        </w:r>
+      </w:del>
+      <w:ins w:id="296" w:author="Kevin Sullivan" w:date="2016-09-17T12:24:00Z">
+        <w:r>
+          <w:t xml:space="preserve">A </w:t>
+        </w:r>
+      </w:ins>
+      <w:r>
+        <w:t>subject Java program is presented to the user in one window and the real-world type system</w:t>
+      </w:r>
+      <w:ins w:id="297" w:author="Kevin Sullivan" w:date="2016-09-17T12:23:00Z">
+        <w:r>
+          <w:t xml:space="preserve"> </w:t>
+        </w:r>
+      </w:ins>
+      <w:del w:id="298" w:author="Kevin Sullivan" w:date="2016-09-17T12:23:00Z">
+        <w:r>
+          <w:delText xml:space="preserve"> in use is presented </w:delText>
+        </w:r>
+      </w:del>
+      <w:r>
+        <w:t xml:space="preserve">in a second window. </w:t>
+      </w:r>
+      <w:del w:id="299" w:author="Kevin Sullivan" w:date="2016-09-17T12:24:00Z">
+        <w:r>
+          <w:delText>The Java program display is purely for reference; d</w:delText>
+        </w:r>
+      </w:del>
+      <w:ins w:id="300" w:author="Kevin Sullivan" w:date="2016-09-17T12:24:00Z">
+        <w:r>
+          <w:t>T</w:t>
+        </w:r>
+      </w:ins>
+      <w:del w:id="301" w:author="Kevin Sullivan" w:date="2016-09-17T12:24:00Z">
+        <w:r>
+          <w:delText>evelopment of t</w:delText>
+        </w:r>
+      </w:del>
+      <w:r>
+        <w:t xml:space="preserve">he Java </w:t>
+      </w:r>
+      <w:del w:id="302" w:author="Kevin Sullivan" w:date="2016-09-17T12:24:00Z">
+        <w:r>
+          <w:delText xml:space="preserve">software </w:delText>
+        </w:r>
+      </w:del>
+      <w:ins w:id="303" w:author="Kevin Sullivan" w:date="2016-09-17T12:24:00Z">
+        <w:r>
+          <w:t xml:space="preserve">code </w:t>
+        </w:r>
+      </w:ins>
+      <w:r>
+        <w:t xml:space="preserve">is </w:t>
+      </w:r>
+      <w:del w:id="304" w:author="Kevin Sullivan" w:date="2016-09-17T12:24:00Z">
+        <w:r>
+          <w:delText xml:space="preserve">entirely </w:delText>
+        </w:r>
+      </w:del>
+      <w:ins w:id="305" w:author="Kevin Sullivan" w:date="2016-09-17T12:24:00Z">
+        <w:r>
+          <w:t xml:space="preserve">developed </w:t>
+        </w:r>
+      </w:ins>
+      <w:r>
+        <w:t xml:space="preserve">outside of Falcon. </w:t>
+      </w:r>
+      <w:r>
+        <w:t xml:space="preserve">Control of </w:t>
       </w:r>
       <w:r>
         <w:t>Falcon</w:t>
       </w:r>
       <w:r>
-        <w:t xml:space="preserve"> </w:t>
-      </w:r>
-      <w:r>
-        <w:t>user interface is shown in</w:t>
-      </w:r>
-      <w:r>
-        <w:t xml:space="preserve"> </w:t>
-      </w:r>
-      <w:r>
-        <w:fldChar w:fldCharType="begin"/>
-      </w:r>
-      <w:r>
-        <w:instrText xml:space="preserve"> REF _Ref461294330 \r \h </w:instrText>
-      </w:r>
-      <w:r>
-        <w:fldChar w:fldCharType="separate"/>
-      </w:r>
-      <w:r>
-        <w:t>Fig. 1</w:t>
-      </w:r>
-      <w:r>
-        <w:fldChar w:fldCharType="end"/>
-      </w:r>
-      <w:r>
-        <w:t xml:space="preserve">. </w:t>
-      </w:r>
-      <w:r>
-        <w:t xml:space="preserve">The </w:t>
-      </w:r>
-      <w:r>
-        <w:t xml:space="preserve">subject Java program is presented to the user in one window and the real-world type system in use is presented in a second window. </w:t>
-      </w:r>
-      <w:r>
-        <w:t xml:space="preserve">The Java program display is purely for reference; development of the Java software is entirely outside of Falcon. </w:t>
-      </w:r>
-      <w:r>
-        <w:t xml:space="preserve">Control of </w:t>
-      </w:r>
-      <w:r>
-        <w:t>Falcon</w:t>
-      </w:r>
-      <w:r>
         <w:t>,</w:t>
       </w:r>
       <w:r>
-        <w:t xml:space="preserve"> including invocation of the various analyses and </w:t>
+        <w:t xml:space="preserve"> including invocation of </w:t>
+      </w:r>
+      <w:del w:id="306" w:author="Kevin Sullivan" w:date="2016-09-17T12:24:00Z">
+        <w:r>
+          <w:delText xml:space="preserve">the </w:delText>
+        </w:r>
+      </w:del>
+      <w:del w:id="307" w:author="Kevin Sullivan" w:date="2016-09-17T12:25:00Z">
+        <w:r>
+          <w:delText xml:space="preserve">various </w:delText>
+        </w:r>
+      </w:del>
+      <w:r>
+        <w:t xml:space="preserve">analyses and </w:t>
       </w:r>
       <w:r>
         <w:t xml:space="preserve">display of </w:t>
       </w:r>
-      <w:r>
-        <w:t>the results of analyses</w:t>
-      </w:r>
+      <w:del w:id="308" w:author="Kevin Sullivan" w:date="2016-09-17T12:25:00Z">
+        <w:r>
+          <w:delText xml:space="preserve">the </w:delText>
+        </w:r>
+      </w:del>
+      <w:ins w:id="309" w:author="Kevin Sullivan" w:date="2016-09-17T12:25:00Z">
+        <w:r>
+          <w:t xml:space="preserve">analysis </w:t>
+        </w:r>
+      </w:ins>
+      <w:r>
+        <w:t>results</w:t>
+      </w:r>
+      <w:del w:id="310" w:author="Kevin Sullivan" w:date="2016-09-17T12:25:00Z">
+        <w:r>
+          <w:delText xml:space="preserve"> of analyses</w:delText>
+        </w:r>
+      </w:del>
       <w:r>
         <w:t>,</w:t>
       </w:r>
@@ -1404,7 +3334,7 @@
                     <pic:cNvPicPr/>
                   </pic:nvPicPr>
                   <pic:blipFill>
-                    <a:blip r:embed="rId9"/>
+                    <a:blip r:embed="rId11"/>
                     <a:stretch>
                       <a:fillRect/>
                     </a:stretch>
@@ -1429,7 +3359,7 @@
       <w:pPr>
         <w:pStyle w:val="figurecaption"/>
       </w:pPr>
-      <w:bookmarkStart w:id="3" w:name="_Ref461294330"/>
+      <w:bookmarkStart w:id="311" w:name="_Ref461294330"/>
       <w:r>
         <w:t xml:space="preserve">The </w:t>
       </w:r>
@@ -1439,14 +3369,13 @@
       <w:r>
         <w:t xml:space="preserve"> user interface.</w:t>
       </w:r>
-      <w:bookmarkEnd w:id="3"/>
+      <w:bookmarkEnd w:id="311"/>
     </w:p>
     <w:p>
       <w:pPr>
         <w:pStyle w:val="BodyText"/>
       </w:pPr>
       <w:r>
-        <w:lastRenderedPageBreak/>
         <w:t>The major features of the interface are as follows:</w:t>
       </w:r>
     </w:p>
@@ -1475,20 +3404,130 @@
         <w:t>Type bindings</w:t>
       </w:r>
       <w:r>
-        <w:t xml:space="preserve">. Bindings of real-world types to program elements are established by highlighting the program element in the source code and then selecting the desired real-world type from a list. By default, bindings are not </w:t>
+        <w:t xml:space="preserve">. Bindings of real-world types to program elements are established by highlighting </w:t>
+      </w:r>
+      <w:del w:id="312" w:author="Kevin Sullivan" w:date="2016-09-17T12:28:00Z">
+        <w:r>
+          <w:delText xml:space="preserve">the program </w:delText>
+        </w:r>
+      </w:del>
+      <w:r>
+        <w:t xml:space="preserve">element in the source code and then selecting </w:t>
+      </w:r>
+      <w:del w:id="313" w:author="Kevin Sullivan" w:date="2016-09-17T12:28:00Z">
+        <w:r>
+          <w:delText xml:space="preserve">the </w:delText>
+        </w:r>
+      </w:del>
+      <w:r>
+        <w:t>desired real-world type</w:t>
+      </w:r>
+      <w:ins w:id="314" w:author="Kevin Sullivan" w:date="2016-09-17T12:28:00Z">
+        <w:r>
+          <w:t>s</w:t>
+        </w:r>
+      </w:ins>
+      <w:r>
+        <w:t xml:space="preserve"> from a list. By default, bindings are not </w:t>
       </w:r>
       <w:r>
         <w:t>displayed</w:t>
       </w:r>
       <w:r>
-        <w:t xml:space="preserve"> in the source code although they can be easily displayed via a tooltip (see below). If desired Falcon will inject </w:t>
+        <w:t xml:space="preserve"> in the source code</w:t>
+      </w:r>
+      <w:ins w:id="315" w:author="Kevin Sullivan" w:date="2016-09-17T12:30:00Z">
+        <w:r>
+          <w:t>.</w:t>
+        </w:r>
+      </w:ins>
+      <w:r>
+        <w:t xml:space="preserve"> </w:t>
+      </w:r>
+      <w:del w:id="316" w:author="Kevin Sullivan" w:date="2016-09-17T12:30:00Z">
+        <w:r>
+          <w:delText xml:space="preserve">although they can be easily </w:delText>
+        </w:r>
+      </w:del>
+      <w:ins w:id="317" w:author="Kevin Sullivan" w:date="2016-09-17T12:30:00Z">
+        <w:r>
+          <w:t xml:space="preserve">They are </w:t>
+        </w:r>
+      </w:ins>
+      <w:r>
+        <w:t xml:space="preserve">displayed via </w:t>
+      </w:r>
+      <w:del w:id="318" w:author="Kevin Sullivan" w:date="2016-09-17T12:30:00Z">
+        <w:r>
+          <w:delText xml:space="preserve">a </w:delText>
+        </w:r>
+      </w:del>
+      <w:r>
+        <w:t>tooltip</w:t>
+      </w:r>
+      <w:ins w:id="319" w:author="Kevin Sullivan" w:date="2016-09-17T12:30:00Z">
+        <w:r>
+          <w:t>s</w:t>
+        </w:r>
+      </w:ins>
+      <w:del w:id="320" w:author="Kevin Sullivan" w:date="2016-09-17T12:28:00Z">
+        <w:r>
+          <w:delText xml:space="preserve"> (see below)</w:delText>
+        </w:r>
+      </w:del>
+      <w:r>
+        <w:t>. If desired</w:t>
+      </w:r>
+      <w:ins w:id="321" w:author="Kevin Sullivan" w:date="2016-09-17T12:25:00Z">
+        <w:r>
+          <w:t>,</w:t>
+        </w:r>
+      </w:ins>
+      <w:r>
+        <w:t xml:space="preserve"> Falcon will inject </w:t>
       </w:r>
       <w:r>
         <w:t xml:space="preserve">Java </w:t>
       </w:r>
       <w:r>
-        <w:t>comments into the source code to indicate bindings as a convenience to the user.</w:t>
-      </w:r>
+        <w:t>comments into the source code to indicate bindings</w:t>
+      </w:r>
+      <w:del w:id="322" w:author="Kevin Sullivan" w:date="2016-09-17T12:28:00Z">
+        <w:r>
+          <w:delText xml:space="preserve"> as a convenience to the user</w:delText>
+        </w:r>
+      </w:del>
+      <w:r>
+        <w:t>.</w:t>
+      </w:r>
+      <w:ins w:id="323" w:author="Kevin Sullivan" w:date="2016-09-17T12:26:00Z">
+        <w:r>
+          <w:t xml:space="preserve"> These bindings establish an interpretation </w:t>
+        </w:r>
+      </w:ins>
+      <w:ins w:id="324" w:author="Kevin Sullivan" w:date="2016-09-17T12:29:00Z">
+        <w:r>
+          <w:t xml:space="preserve">that </w:t>
+        </w:r>
+      </w:ins>
+      <w:ins w:id="325" w:author="Kevin Sullivan" w:date="2016-09-17T12:26:00Z">
+        <w:r>
+          <w:t>link</w:t>
+        </w:r>
+        <w:r>
+          <w:t>s</w:t>
+        </w:r>
+      </w:ins>
+      <w:ins w:id="326" w:author="Kevin Sullivan" w:date="2016-09-17T12:29:00Z">
+        <w:r>
+          <w:t xml:space="preserve"> otherwise purely logical elements of the source</w:t>
+        </w:r>
+      </w:ins>
+      <w:ins w:id="327" w:author="Kevin Sullivan" w:date="2016-09-17T12:26:00Z">
+        <w:r>
+          <w:t xml:space="preserve"> code to real-world types.</w:t>
+        </w:r>
+      </w:ins>
     </w:p>
     <w:p>
       <w:pPr>
@@ -1501,7 +3540,23 @@
         <w:t>Statistics</w:t>
       </w:r>
       <w:r>
-        <w:t>. Statistics about the real-world type system are displayed including the number of types, the number of type rules, and the number of bindings of real-world types to program elements.</w:t>
+        <w:t xml:space="preserve">. Statistics about the real-world type system are displayed including the number of types, </w:t>
+      </w:r>
+      <w:del w:id="328" w:author="Kevin Sullivan" w:date="2016-09-17T12:35:00Z">
+        <w:r>
+          <w:delText xml:space="preserve">the number of </w:delText>
+        </w:r>
+      </w:del>
+      <w:r>
+        <w:t xml:space="preserve">type rules, and </w:t>
+      </w:r>
+      <w:del w:id="329" w:author="Kevin Sullivan" w:date="2016-09-17T12:35:00Z">
+        <w:r>
+          <w:delText xml:space="preserve">the number of </w:delText>
+        </w:r>
+      </w:del>
+      <w:r>
+        <w:t>bindings of real-world types to program elements.</w:t>
       </w:r>
     </w:p>
     <w:p>
@@ -1515,7 +3570,62 @@
         <w:t>Real-world types</w:t>
       </w:r>
       <w:r>
-        <w:t>. The list of type names is presented, and, for each, all of the attributes of the types, measurement units for example, are listed.</w:t>
+        <w:t>. The list of type names is presented</w:t>
+      </w:r>
+      <w:ins w:id="330" w:author="Kevin Sullivan" w:date="2016-09-17T12:29:00Z">
+        <w:r>
+          <w:t xml:space="preserve">. </w:t>
+        </w:r>
+      </w:ins>
+      <w:del w:id="331" w:author="Kevin Sullivan" w:date="2016-09-17T12:29:00Z">
+        <w:r>
+          <w:delText>, and, f</w:delText>
+        </w:r>
+      </w:del>
+      <w:ins w:id="332" w:author="Kevin Sullivan" w:date="2016-09-17T12:29:00Z">
+        <w:r>
+          <w:t>F</w:t>
+        </w:r>
+      </w:ins>
+      <w:r>
+        <w:t xml:space="preserve">or each, </w:t>
+      </w:r>
+      <w:del w:id="333" w:author="Kevin Sullivan" w:date="2016-09-17T12:29:00Z">
+        <w:r>
+          <w:delText xml:space="preserve">all of </w:delText>
+        </w:r>
+      </w:del>
+      <w:r>
+        <w:t>the attributes of the types</w:t>
+      </w:r>
+      <w:del w:id="334" w:author="Kevin Sullivan" w:date="2016-09-17T12:30:00Z">
+        <w:r>
+          <w:delText>,</w:delText>
+        </w:r>
+      </w:del>
+      <w:r>
+        <w:t xml:space="preserve"> </w:t>
+      </w:r>
+      <w:ins w:id="335" w:author="Kevin Sullivan" w:date="2016-09-17T12:30:00Z">
+        <w:r>
+          <w:t xml:space="preserve">(e.g., </w:t>
+        </w:r>
+      </w:ins>
+      <w:r>
+        <w:t>measurement units</w:t>
+      </w:r>
+      <w:ins w:id="336" w:author="Kevin Sullivan" w:date="2016-09-17T12:30:00Z">
+        <w:r>
+          <w:t>)</w:t>
+        </w:r>
+      </w:ins>
+      <w:del w:id="337" w:author="Kevin Sullivan" w:date="2016-09-17T12:30:00Z">
+        <w:r>
+          <w:delText xml:space="preserve"> for example</w:delText>
+        </w:r>
+      </w:del>
+      <w:r>
+        <w:t>, are listed.</w:t>
       </w:r>
     </w:p>
     <w:p>
@@ -1645,7 +3755,39 @@
         <w:t>Analysis</w:t>
       </w:r>
       <w:r>
-        <w:t>. All forms of analysis are invoked and all resulting analyses displayed from the user interface. For example, real-world type checking is invoked from a menu item, and any real-world type errors (violation of a real-world type rule) that are detected are displayed in a separate window.</w:t>
+        <w:t>. All forms of analysis are invoked and all resulting analyses displayed from the user interface. For example, real-world type checking is invoked from a menu item, and any real-world type errors (violation of</w:t>
+      </w:r>
+      <w:del w:id="338" w:author="Kevin Sullivan" w:date="2016-09-17T12:32:00Z">
+        <w:r>
+          <w:delText xml:space="preserve"> a</w:delText>
+        </w:r>
+      </w:del>
+      <w:r>
+        <w:t xml:space="preserve"> </w:t>
+      </w:r>
+      <w:del w:id="339" w:author="Kevin Sullivan" w:date="2016-09-17T12:32:00Z">
+        <w:r>
+          <w:delText xml:space="preserve">real-world </w:delText>
+        </w:r>
+      </w:del>
+      <w:r>
+        <w:t>type rule</w:t>
+      </w:r>
+      <w:ins w:id="340" w:author="Kevin Sullivan" w:date="2016-09-17T12:32:00Z">
+        <w:r>
+          <w:t>s</w:t>
+        </w:r>
+      </w:ins>
+      <w:r>
+        <w:t xml:space="preserve">) </w:t>
+      </w:r>
+      <w:del w:id="341" w:author="Kevin Sullivan" w:date="2016-09-17T12:32:00Z">
+        <w:r>
+          <w:delText xml:space="preserve">that are detected </w:delText>
+        </w:r>
+      </w:del>
+      <w:r>
+        <w:t>are displayed in a separate window.</w:t>
       </w:r>
     </w:p>
     <w:p>
@@ -1682,25 +3824,84 @@
         <w:t>.</w:t>
       </w:r>
       <w:r>
-        <w:t xml:space="preserve"> The overall architecture of the toolset is shown in </w:t>
-      </w:r>
-      <w:r>
-        <w:fldChar w:fldCharType="begin"/>
-      </w:r>
-      <w:r>
-        <w:instrText xml:space="preserve"> REF _Ref461553357 \r \h </w:instrText>
-      </w:r>
-      <w:r>
-        <w:fldChar w:fldCharType="separate"/>
-      </w:r>
-      <w:r>
-        <w:t>Fig. 2</w:t>
-      </w:r>
-      <w:r>
-        <w:fldChar w:fldCharType="end"/>
-      </w:r>
-      <w:r>
-        <w:t>. For completeness, the dashed rectangle at the top left of the figure shows the development of the Java subject system although this is not part of Falcon.</w:t>
+        <w:t xml:space="preserve"> </w:t>
+      </w:r>
+      <w:ins w:id="342" w:author="Kevin Sullivan" w:date="2016-09-17T12:32:00Z">
+        <w:r>
+          <w:fldChar w:fldCharType="begin"/>
+        </w:r>
+        <w:r>
+          <w:instrText xml:space="preserve"> REF _Ref461553357 \r \h </w:instrText>
+        </w:r>
+        <w:r>
+          <w:fldChar w:fldCharType="separate"/>
+        </w:r>
+        <w:r>
+          <w:t>Fig. 2</w:t>
+        </w:r>
+        <w:r>
+          <w:fldChar w:fldCharType="end"/>
+        </w:r>
+        <w:r>
+          <w:t xml:space="preserve"> presents t</w:t>
+        </w:r>
+      </w:ins>
+      <w:del w:id="343" w:author="Kevin Sullivan" w:date="2016-09-17T12:32:00Z">
+        <w:r>
+          <w:delText>T</w:delText>
+        </w:r>
+      </w:del>
+      <w:r>
+        <w:t xml:space="preserve">he </w:t>
+      </w:r>
+      <w:del w:id="344" w:author="Kevin Sullivan" w:date="2016-09-17T12:32:00Z">
+        <w:r>
+          <w:delText xml:space="preserve">overall </w:delText>
+        </w:r>
+      </w:del>
+      <w:r>
+        <w:t xml:space="preserve">architecture of </w:t>
+      </w:r>
+      <w:del w:id="345" w:author="Kevin Sullivan" w:date="2016-09-17T12:33:00Z">
+        <w:r>
+          <w:delText>the toolset is shown in</w:delText>
+        </w:r>
+      </w:del>
+      <w:ins w:id="346" w:author="Kevin Sullivan" w:date="2016-09-17T12:33:00Z">
+        <w:r>
+          <w:t>Falcon</w:t>
+        </w:r>
+      </w:ins>
+      <w:del w:id="347" w:author="Kevin Sullivan" w:date="2016-09-17T12:32:00Z">
+        <w:r>
+          <w:delText xml:space="preserve"> </w:delText>
+        </w:r>
+        <w:r>
+          <w:fldChar w:fldCharType="begin"/>
+        </w:r>
+        <w:r>
+          <w:delInstrText xml:space="preserve"> REF _Ref461553357 \r \h </w:delInstrText>
+        </w:r>
+        <w:r>
+          <w:fldChar w:fldCharType="separate"/>
+        </w:r>
+        <w:r>
+          <w:delText>Fig. 2</w:delText>
+        </w:r>
+        <w:r>
+          <w:fldChar w:fldCharType="end"/>
+        </w:r>
+      </w:del>
+      <w:r>
+        <w:t xml:space="preserve">. For completeness, the dashed rectangle at the top left </w:t>
+      </w:r>
+      <w:del w:id="348" w:author="Kevin Sullivan" w:date="2016-09-17T12:33:00Z">
+        <w:r>
+          <w:delText xml:space="preserve">of the figure </w:delText>
+        </w:r>
+      </w:del>
+      <w:r>
+        <w:t>shows the development of the Java subject system although this is not part of Falcon.</w:t>
       </w:r>
     </w:p>
     <w:p>
@@ -1708,13 +3909,15 @@
         <w:pStyle w:val="BodyText"/>
       </w:pPr>
       <w:r>
-        <w:lastRenderedPageBreak/>
         <w:t>The major elements of the architecture are:</w:t>
       </w:r>
     </w:p>
     <w:p>
       <w:pPr>
         <w:pStyle w:val="bulletlist"/>
+        <w:rPr>
+          <w:ins w:id="349" w:author="Kevin Sullivan" w:date="2016-09-17T12:33:00Z"/>
+        </w:rPr>
       </w:pPr>
       <w:r>
         <w:rPr>
@@ -1737,6 +3940,128 @@
       <w:r>
         <w:t>s being used in system development.</w:t>
       </w:r>
+    </w:p>
+    <w:p>
+      <w:pPr>
+        <w:pStyle w:val="bulletlist"/>
+        <w:rPr>
+          <w:moveTo w:id="350" w:author="Kevin Sullivan" w:date="2016-09-17T12:33:00Z"/>
+        </w:rPr>
+      </w:pPr>
+      <w:moveToRangeStart w:id="351" w:author="Kevin Sullivan" w:date="2016-09-17T12:33:00Z" w:name="move461878957"/>
+      <w:moveTo w:id="352" w:author="Kevin Sullivan" w:date="2016-09-17T12:33:00Z">
+        <w:r>
+          <w:rPr>
+            <w:b/>
+          </w:rPr>
+          <w:t>Synthesizers</w:t>
+        </w:r>
+        <w:r>
+          <w:t xml:space="preserve">. The synthesizers </w:t>
+        </w:r>
+        <w:del w:id="353" w:author="Kevin Sullivan" w:date="2016-09-17T12:34:00Z">
+          <w:r>
+            <w:delText xml:space="preserve">are the support system provided to </w:delText>
+          </w:r>
+        </w:del>
+        <w:r>
+          <w:t xml:space="preserve">help the user develop the real-world type system for </w:t>
+        </w:r>
+        <w:del w:id="354" w:author="Kevin Sullivan" w:date="2016-09-17T12:34:00Z">
+          <w:r>
+            <w:delText>the</w:delText>
+          </w:r>
+        </w:del>
+      </w:moveTo>
+      <w:ins w:id="355" w:author="Kevin Sullivan" w:date="2016-09-17T12:34:00Z">
+        <w:r>
+          <w:t>a given</w:t>
+        </w:r>
+      </w:ins>
+      <w:moveTo w:id="356" w:author="Kevin Sullivan" w:date="2016-09-17T12:33:00Z">
+        <w:r>
+          <w:t xml:space="preserve"> subject </w:t>
+        </w:r>
+        <w:del w:id="357" w:author="Kevin Sullivan" w:date="2016-09-17T12:34:00Z">
+          <w:r>
+            <w:delText>software</w:delText>
+          </w:r>
+        </w:del>
+      </w:moveTo>
+      <w:ins w:id="358" w:author="Kevin Sullivan" w:date="2016-09-17T12:34:00Z">
+        <w:r>
+          <w:t>system</w:t>
+        </w:r>
+      </w:ins>
+      <w:moveTo w:id="359" w:author="Kevin Sullivan" w:date="2016-09-17T12:33:00Z">
+        <w:r>
+          <w:t>. The</w:t>
+        </w:r>
+      </w:moveTo>
+      <w:ins w:id="360" w:author="Kevin Sullivan" w:date="2016-09-17T12:34:00Z">
+        <w:r>
+          <w:t>y</w:t>
+        </w:r>
+      </w:ins>
+      <w:moveTo w:id="361" w:author="Kevin Sullivan" w:date="2016-09-17T12:33:00Z">
+        <w:r>
+          <w:t xml:space="preserve"> </w:t>
+        </w:r>
+        <w:del w:id="362" w:author="Kevin Sullivan" w:date="2016-09-17T12:34:00Z">
+          <w:r>
+            <w:delText xml:space="preserve">synthesizers </w:delText>
+          </w:r>
+        </w:del>
+        <w:r>
+          <w:t xml:space="preserve">process the development materials in various ways including: (a) parsing </w:t>
+        </w:r>
+        <w:del w:id="363" w:author="Kevin Sullivan" w:date="2016-09-17T12:34:00Z">
+          <w:r>
+            <w:delText xml:space="preserve">all of the </w:delText>
+          </w:r>
+        </w:del>
+        <w:r>
+          <w:t xml:space="preserve">identifiers in the </w:t>
+        </w:r>
+        <w:del w:id="364" w:author="Kevin Sullivan" w:date="2016-09-17T12:34:00Z">
+          <w:r>
+            <w:delText xml:space="preserve">subject </w:delText>
+          </w:r>
+        </w:del>
+        <w:r>
+          <w:t>software using grammars derived from typical naming conventions</w:t>
+        </w:r>
+        <w:r>
+          <w:t>,</w:t>
+        </w:r>
+        <w:r>
+          <w:t xml:space="preserve"> (b) application of elementary natural language</w:t>
+        </w:r>
+        <w:r>
+          <w:t xml:space="preserve"> processing, </w:t>
+        </w:r>
+        <w:r>
+          <w:t xml:space="preserve">(c) consultation of </w:t>
+        </w:r>
+        <w:r>
+          <w:t>lexical/ontological database</w:t>
+        </w:r>
+        <w:r>
+          <w:t>s, (d) real-world type inference, and (e)</w:t>
+        </w:r>
+        <w:r>
+          <w:t xml:space="preserve"> user review</w:t>
+        </w:r>
+        <w:r>
+          <w:t xml:space="preserve"> of synthesized type materials.</w:t>
+        </w:r>
+      </w:moveTo>
+    </w:p>
+    <w:moveToRangeEnd w:id="351"/>
+    <w:p>
+      <w:pPr>
+        <w:pStyle w:val="bulletlist"/>
+      </w:pPr>
     </w:p>
     <w:p>
       <w:pPr>
@@ -1763,7 +4088,7 @@
                     <pic:cNvPicPr/>
                   </pic:nvPicPr>
                   <pic:blipFill>
-                    <a:blip r:embed="rId10"/>
+                    <a:blip r:embed="rId12"/>
                     <a:stretch>
                       <a:fillRect/>
                     </a:stretch>
@@ -1788,8 +4113,8 @@
       <w:pPr>
         <w:pStyle w:val="figurecaption"/>
       </w:pPr>
-      <w:bookmarkStart w:id="4" w:name="_Ref461004330"/>
-      <w:bookmarkStart w:id="5" w:name="_Ref461553357"/>
+      <w:bookmarkStart w:id="365" w:name="_Ref461004330"/>
+      <w:bookmarkStart w:id="366" w:name="_Ref461553357"/>
       <w:r>
         <w:t>Architecture</w:t>
       </w:r>
@@ -1802,60 +4127,87 @@
       <w:r>
         <w:t>tool</w:t>
       </w:r>
-      <w:bookmarkEnd w:id="4"/>
+      <w:bookmarkEnd w:id="365"/>
       <w:r>
         <w:t>set</w:t>
       </w:r>
-      <w:bookmarkEnd w:id="5"/>
+      <w:bookmarkEnd w:id="366"/>
     </w:p>
     <w:p>
       <w:pPr>
         <w:pStyle w:val="bulletlist"/>
+        <w:rPr>
+          <w:moveFrom w:id="367" w:author="Kevin Sullivan" w:date="2016-09-17T12:33:00Z"/>
+        </w:rPr>
+      </w:pPr>
+      <w:moveFromRangeStart w:id="368" w:author="Kevin Sullivan" w:date="2016-09-17T12:33:00Z" w:name="move461878957"/>
+      <w:moveFrom w:id="369" w:author="Kevin Sullivan" w:date="2016-09-17T12:33:00Z">
+        <w:r>
+          <w:rPr>
+            <w:b/>
+          </w:rPr>
+          <w:t>Synthesizers</w:t>
+        </w:r>
+        <w:r>
+          <w:t>. The synthesizers are the support system provided to help the user develop the real-world type system for the subject software. The synthesizers process the development materials in various ways including</w:t>
+        </w:r>
+        <w:r>
+          <w:t>: (a)</w:t>
+        </w:r>
+        <w:r>
+          <w:t xml:space="preserve"> parsing all of the identifiers in the subject software</w:t>
+        </w:r>
+        <w:r>
+          <w:t xml:space="preserve"> using grammars derived from typical naming conventions</w:t>
+        </w:r>
+        <w:r>
+          <w:t>,</w:t>
+        </w:r>
+        <w:r>
+          <w:t xml:space="preserve"> (b) application of elementary natural language</w:t>
+        </w:r>
+        <w:r>
+          <w:t xml:space="preserve"> processing, </w:t>
+        </w:r>
+        <w:r>
+          <w:t xml:space="preserve">(c) consultation of </w:t>
+        </w:r>
+        <w:r>
+          <w:t>lexical/ontological database</w:t>
+        </w:r>
+        <w:r>
+          <w:t>s, (d) real-world type inference, and (e)</w:t>
+        </w:r>
+        <w:r>
+          <w:t xml:space="preserve"> </w:t>
+        </w:r>
+        <w:r>
+          <w:t>user review</w:t>
+        </w:r>
+        <w:r>
+          <w:t xml:space="preserve"> of synthesized type materials.</w:t>
+        </w:r>
+      </w:moveFrom>
+    </w:p>
+    <w:moveFromRangeEnd w:id="368"/>
+    <w:p>
+      <w:pPr>
+        <w:pStyle w:val="bulletlist"/>
       </w:pPr>
       <w:r>
         <w:rPr>
           <w:b/>
         </w:rPr>
-        <w:t>Synthesizers</w:t>
-      </w:r>
-      <w:r>
-        <w:t>. The synthesizers are the support system provided to help the user develop the real-world type system for the subject software. The synthesizers process the development materials in various ways including</w:t>
-      </w:r>
-      <w:r>
-        <w:t>: (a)</w:t>
-      </w:r>
-      <w:r>
-        <w:t xml:space="preserve"> parsing all of the identifiers in the subject software</w:t>
-      </w:r>
-      <w:r>
-        <w:t xml:space="preserve"> using grammars derived from typical naming conventions</w:t>
-      </w:r>
-      <w:r>
-        <w:t>,</w:t>
-      </w:r>
-      <w:r>
-        <w:t xml:space="preserve"> (b) application of elementary natural language</w:t>
-      </w:r>
-      <w:r>
-        <w:t xml:space="preserve"> processing, </w:t>
-      </w:r>
-      <w:r>
-        <w:t xml:space="preserve">(c) consultation of </w:t>
-      </w:r>
-      <w:r>
-        <w:t>lexical/ontological database</w:t>
-      </w:r>
-      <w:r>
-        <w:t>s, (d) real-world type inference, and (e)</w:t>
-      </w:r>
-      <w:r>
-        <w:t xml:space="preserve"> </w:t>
-      </w:r>
-      <w:r>
-        <w:t>user review</w:t>
-      </w:r>
-      <w:r>
-        <w:t xml:space="preserve"> of synthesized type materials.</w:t>
+        <w:t>Type system m</w:t>
+      </w:r>
+      <w:r>
+        <w:rPr>
+          <w:b/>
+        </w:rPr>
+        <w:t>anager</w:t>
+      </w:r>
+      <w:r>
+        <w:t>. The type system manager is a control mechanism that determines the materials needed for the various analysis mechanisms and supplies it as needed to the analysis components of the toolset.</w:t>
       </w:r>
     </w:p>
     <w:p>
@@ -1866,75 +4218,114 @@
         <w:rPr>
           <w:b/>
         </w:rPr>
-        <w:t>Type system m</w:t>
+        <w:t xml:space="preserve">Analysis </w:t>
       </w:r>
       <w:r>
         <w:rPr>
           <w:b/>
         </w:rPr>
-        <w:t>anager</w:t>
-      </w:r>
-      <w:r>
-        <w:t>. The type system manager is a control mechanism that determines the materials needed for the various analysis mechanisms and supplies it as needed to the analysis components of the toolset.</w:t>
+        <w:t>e</w:t>
+      </w:r>
+      <w:r>
+        <w:rPr>
+          <w:b/>
+        </w:rPr>
+        <w:t>ngines</w:t>
+      </w:r>
+      <w:r>
+        <w:t xml:space="preserve">. Presently, Falcon provides four different forms of analysis. Each of the analyses is implemented by a different engine. The architecture is designed to support additional analyses </w:t>
+      </w:r>
+      <w:r>
+        <w:t>as</w:t>
+      </w:r>
+      <w:r>
+        <w:t xml:space="preserve"> they become available.</w:t>
       </w:r>
     </w:p>
     <w:p>
       <w:pPr>
         <w:pStyle w:val="bulletlist"/>
+        <w:pPrChange w:id="370" w:author="Kevin Sullivan" w:date="2016-09-17T12:37:00Z">
+          <w:pPr>
+            <w:pStyle w:val="bulletlist"/>
+          </w:pPr>
+        </w:pPrChange>
       </w:pPr>
       <w:r>
         <w:rPr>
           <w:b/>
         </w:rPr>
-        <w:t xml:space="preserve">Analysis </w:t>
-      </w:r>
-      <w:r>
-        <w:rPr>
-          <w:b/>
-        </w:rPr>
-        <w:t>e</w:t>
-      </w:r>
-      <w:r>
-        <w:rPr>
-          <w:b/>
-        </w:rPr>
-        <w:t>ngines</w:t>
-      </w:r>
-      <w:r>
-        <w:t xml:space="preserve">. Presently, Falcon provides four different forms of analysis. Each of the analyses is implemented by a different engine. The architecture is </w:t>
-      </w:r>
-      <w:r>
-        <w:lastRenderedPageBreak/>
-        <w:t xml:space="preserve">designed to support additional analyses </w:t>
-      </w:r>
-      <w:r>
-        <w:t>as</w:t>
-      </w:r>
-      <w:r>
-        <w:t xml:space="preserve"> they become available.</w:t>
+        <w:t>Type system libraries</w:t>
+      </w:r>
+      <w:r>
+        <w:t xml:space="preserve">. Libraries of real-world types enable reuse </w:t>
+      </w:r>
+      <w:ins w:id="371" w:author="Kevin Sullivan" w:date="2016-09-17T12:36:00Z">
+        <w:r>
+          <w:t>of type definitions</w:t>
+        </w:r>
+        <w:r>
+          <w:t xml:space="preserve"> </w:t>
+        </w:r>
+      </w:ins>
+      <w:r>
+        <w:t>across applications</w:t>
+      </w:r>
+      <w:del w:id="372" w:author="Kevin Sullivan" w:date="2016-09-17T12:36:00Z">
+        <w:r>
+          <w:delText xml:space="preserve"> of type definitions</w:delText>
+        </w:r>
+      </w:del>
+      <w:r>
+        <w:t xml:space="preserve">. Some </w:t>
+      </w:r>
+      <w:r>
+        <w:t xml:space="preserve">type definitions </w:t>
+      </w:r>
+      <w:r>
+        <w:t xml:space="preserve">derive from real-world constraints </w:t>
+      </w:r>
+      <w:r>
+        <w:t xml:space="preserve">and rarely change. Others derive from application-specific concepts and constraints (units and frames of reference for example), and are more likely to be suitable for reuse on an individual type basis. Support for reuse of individual types and type collections </w:t>
+      </w:r>
+      <w:ins w:id="373" w:author="Kevin Sullivan" w:date="2016-09-17T12:36:00Z">
+        <w:r>
+          <w:t xml:space="preserve">(what we are calling type systems) </w:t>
+        </w:r>
+      </w:ins>
+      <w:r>
+        <w:t>is implemented by a simple catalog and search mechanism.</w:t>
       </w:r>
     </w:p>
     <w:p>
       <w:pPr>
-        <w:pStyle w:val="bulletlist"/>
-      </w:pPr>
-      <w:r>
-        <w:rPr>
-          <w:b/>
-        </w:rPr>
-        <w:t>Type system libraries</w:t>
-      </w:r>
-      <w:r>
-        <w:t xml:space="preserve">. Libraries of real-world types enable reuse across applications of type definitions. Some </w:t>
-      </w:r>
-      <w:r>
-        <w:t xml:space="preserve">type definitions </w:t>
-      </w:r>
-      <w:r>
-        <w:t xml:space="preserve">derive from real-world constraints </w:t>
-      </w:r>
-      <w:r>
-        <w:t>and rarely change. Others derive from application-specific concepts and constraints (units and frames of reference for example), and are more likely to be suitable for reuse on an individual type basis. Support for reuse of individual types and type collections is implemented by a simple catalog and search mechanism.</w:t>
+        <w:pStyle w:val="BodyText"/>
+      </w:pPr>
+      <w:ins w:id="374" w:author="Kevin Sullivan" w:date="2016-09-17T12:37:00Z">
+        <w:r>
+          <w:br/>
+        </w:r>
+      </w:ins>
+      <w:del w:id="375" w:author="Kevin Sullivan" w:date="2016-09-17T12:37:00Z">
+        <w:r>
+          <w:delText xml:space="preserve">All of the mechanisms provided by </w:delText>
+        </w:r>
+      </w:del>
+      <w:r>
+        <w:t xml:space="preserve">Falcon </w:t>
+      </w:r>
+      <w:del w:id="376" w:author="Kevin Sullivan" w:date="2016-09-17T12:37:00Z">
+        <w:r>
+          <w:delText xml:space="preserve">are </w:delText>
+        </w:r>
+      </w:del>
+      <w:ins w:id="377" w:author="Kevin Sullivan" w:date="2016-09-17T12:37:00Z">
+        <w:r>
+          <w:t xml:space="preserve">is </w:t>
+        </w:r>
+      </w:ins>
+      <w:r>
+        <w:t>implemented through a Java class hierarchy and a simple set of file types that ensure flexibility and support for future growth.</w:t>
       </w:r>
     </w:p>
     <w:p>
@@ -1942,21 +4333,33 @@
         <w:pStyle w:val="BodyText"/>
       </w:pPr>
       <w:r>
-        <w:t>All of the mechanisms provided by Falcon are implemented through a Java class hierarchy and a simple set of file types that ensure flexibility and support for future growth.</w:t>
+        <w:t xml:space="preserve">The current implementation of Falcon supports the use of real-world types for most Java program elements. In particular, the Java entities that can be bound to real-world types are: (a) local variables, (b) fields in classes, (c) method parameters, (d) method return values, and (e) class instances. In order to make the development of the prototype toolset tractable, the current version imposes some restrictions on the use of </w:t>
+      </w:r>
+      <w:r>
+        <w:t>real-world types</w:t>
+      </w:r>
+      <w:r>
+        <w:t xml:space="preserve"> in Java, specifically:</w:t>
       </w:r>
     </w:p>
     <w:p>
       <w:pPr>
-        <w:pStyle w:val="BodyText"/>
-      </w:pPr>
-      <w:r>
-        <w:t xml:space="preserve">The current implementation of Falcon supports the use of real-world types for most Java program elements. In particular, the Java entities that can be bound to real-world types are: (a) local variables, (b) fields in classes, (c) method parameters, (d) method return values, and (e) class instances. In order to make the development of the prototype toolset tractable, the current version imposes some restrictions on the use of </w:t>
-      </w:r>
-      <w:r>
-        <w:t>real-world types</w:t>
-      </w:r>
-      <w:r>
-        <w:t xml:space="preserve"> in Java, specifically:</w:t>
+        <w:pStyle w:val="bulletlist"/>
+      </w:pPr>
+      <w:r>
+        <w:rPr>
+          <w:b/>
+        </w:rPr>
+        <w:t>Fields</w:t>
+      </w:r>
+      <w:r>
+        <w:t xml:space="preserve">. Fields in classes are assumed to be monomorphic, i.e., a field in a class is assumed to have the same corresponding real-world entity in all class instances. Fields are </w:t>
+      </w:r>
+      <w:r>
+        <w:t>associated</w:t>
+      </w:r>
+      <w:r>
+        <w:t xml:space="preserve"> with real-world specifications inside the class declaration body.</w:t>
       </w:r>
     </w:p>
     <w:p>
@@ -1967,120 +4370,171 @@
         <w:rPr>
           <w:b/>
         </w:rPr>
-        <w:t>Fields</w:t>
-      </w:r>
-      <w:r>
-        <w:t xml:space="preserve">. Fields in classes are assumed to be monomorphic, i.e., a field in a class is assumed to have the same corresponding real-world entity in all class instances. Fields are </w:t>
-      </w:r>
-      <w:r>
-        <w:t>associated</w:t>
-      </w:r>
-      <w:r>
-        <w:t xml:space="preserve"> with real-world specifications inside the class declaration body.</w:t>
+        <w:t>Class instances</w:t>
+      </w:r>
+      <w:r>
+        <w:t xml:space="preserve">. Different instances of a class might have different real-world meanings and so the real-world type is of the instance, not the class. For example, suppose a class </w:t>
+      </w:r>
+      <w:r>
+        <w:rPr>
+          <w:rStyle w:val="CodeText"/>
+        </w:rPr>
+        <w:t>Point</w:t>
+      </w:r>
+      <w:r>
+        <w:t xml:space="preserve"> has three fields </w:t>
+      </w:r>
+      <w:r>
+        <w:rPr>
+          <w:rStyle w:val="CodeText"/>
+        </w:rPr>
+        <w:t>x</w:t>
+      </w:r>
+      <w:r>
+        <w:t xml:space="preserve">, </w:t>
+      </w:r>
+      <w:r>
+        <w:rPr>
+          <w:rStyle w:val="CodeText"/>
+        </w:rPr>
+        <w:t>y</w:t>
+      </w:r>
+      <w:r>
+        <w:t xml:space="preserve">, </w:t>
+      </w:r>
+      <w:r>
+        <w:rPr>
+          <w:rStyle w:val="CodeText"/>
+        </w:rPr>
+        <w:t>z</w:t>
+      </w:r>
+      <w:r>
+        <w:t xml:space="preserve">. Further, suppose that </w:t>
+      </w:r>
+      <w:r>
+        <w:rPr>
+          <w:rStyle w:val="CodeText"/>
+        </w:rPr>
+        <w:t>pt1</w:t>
+      </w:r>
+      <w:r>
+        <w:t xml:space="preserve"> and</w:t>
+      </w:r>
+      <w:r>
+        <w:rPr>
+          <w:rStyle w:val="CodeText"/>
+        </w:rPr>
+        <w:t xml:space="preserve"> pt2</w:t>
+      </w:r>
+      <w:r>
+        <w:t xml:space="preserve"> are both instances of </w:t>
+      </w:r>
+      <w:r>
+        <w:rPr>
+          <w:rStyle w:val="CodeText"/>
+        </w:rPr>
+        <w:t>Point</w:t>
+      </w:r>
+      <w:r>
+        <w:t xml:space="preserve"> but are from different coordinate systems. Writing a statement that involves both </w:t>
+      </w:r>
+      <w:r>
+        <w:rPr>
+          <w:rStyle w:val="CodeText"/>
+        </w:rPr>
+        <w:t>pt1.x</w:t>
+      </w:r>
+      <w:r>
+        <w:t xml:space="preserve"> and </w:t>
+      </w:r>
+      <w:r>
+        <w:rPr>
+          <w:rStyle w:val="CodeText"/>
+        </w:rPr>
+        <w:t>pt2.x</w:t>
+      </w:r>
+      <w:r>
+        <w:t xml:space="preserve"> such as </w:t>
+      </w:r>
+      <w:r>
+        <w:rPr>
+          <w:rStyle w:val="CodeText"/>
+        </w:rPr>
+        <w:t>pt1.x + pt2.x</w:t>
+      </w:r>
+      <w:r>
+        <w:t xml:space="preserve"> might be a fault and so the two instances need to be distinguished.</w:t>
       </w:r>
     </w:p>
     <w:p>
       <w:pPr>
         <w:pStyle w:val="bulletlist"/>
+        <w:rPr>
+          <w:lang w:val="en-GB"/>
+        </w:rPr>
       </w:pPr>
       <w:r>
         <w:rPr>
           <w:b/>
         </w:rPr>
-        <w:t>Class instances</w:t>
-      </w:r>
-      <w:r>
-        <w:t xml:space="preserve">. Different instances of a class might have different real-world meanings and so the real-world type is of the instance, not the class. For example, suppose a class </w:t>
-      </w:r>
-      <w:r>
-        <w:rPr>
-          <w:rStyle w:val="CodeText"/>
-        </w:rPr>
-        <w:t>Point</w:t>
-      </w:r>
-      <w:r>
-        <w:t xml:space="preserve"> has three fields </w:t>
-      </w:r>
-      <w:r>
-        <w:rPr>
-          <w:rStyle w:val="CodeText"/>
-        </w:rPr>
-        <w:t>x</w:t>
-      </w:r>
-      <w:r>
-        <w:t xml:space="preserve">, </w:t>
-      </w:r>
-      <w:r>
-        <w:rPr>
-          <w:rStyle w:val="CodeText"/>
-        </w:rPr>
-        <w:t>y</w:t>
-      </w:r>
-      <w:r>
-        <w:t xml:space="preserve">, </w:t>
-      </w:r>
-      <w:r>
-        <w:rPr>
-          <w:rStyle w:val="CodeText"/>
-        </w:rPr>
-        <w:t>z</w:t>
-      </w:r>
-      <w:r>
-        <w:t xml:space="preserve">. Further, suppose that </w:t>
-      </w:r>
-      <w:r>
-        <w:rPr>
-          <w:rStyle w:val="CodeText"/>
-        </w:rPr>
-        <w:t>pt1</w:t>
-      </w:r>
-      <w:r>
-        <w:t xml:space="preserve"> and</w:t>
-      </w:r>
-      <w:r>
-        <w:rPr>
-          <w:rStyle w:val="CodeText"/>
-        </w:rPr>
-        <w:t xml:space="preserve"> pt2</w:t>
-      </w:r>
-      <w:r>
-        <w:t xml:space="preserve"> are both instances of </w:t>
-      </w:r>
-      <w:r>
-        <w:rPr>
-          <w:rStyle w:val="CodeText"/>
-        </w:rPr>
-        <w:t>Point</w:t>
-      </w:r>
-      <w:r>
-        <w:t xml:space="preserve"> but are from different coordinate systems. Writing a statement that involves both </w:t>
-      </w:r>
-      <w:r>
-        <w:rPr>
-          <w:rStyle w:val="CodeText"/>
-        </w:rPr>
-        <w:t>pt1.x</w:t>
-      </w:r>
-      <w:r>
-        <w:t xml:space="preserve"> and </w:t>
-      </w:r>
-      <w:r>
-        <w:rPr>
-          <w:rStyle w:val="CodeText"/>
-        </w:rPr>
-        <w:t>pt2.x</w:t>
-      </w:r>
-      <w:r>
-        <w:t xml:space="preserve"> such as </w:t>
-      </w:r>
-      <w:r>
-        <w:rPr>
-          <w:rStyle w:val="CodeText"/>
-        </w:rPr>
-        <w:t>pt1.x + pt2.x</w:t>
-      </w:r>
-      <w:r>
-        <w:t xml:space="preserve"> might be a fault and so the two instances need to be distinguished.</w:t>
+        <w:t>Method return value</w:t>
+      </w:r>
+      <w:r>
+        <w:t xml:space="preserve">. Each function with a return value is associated with a real-world </w:t>
+      </w:r>
+      <w:r>
+        <w:t>type</w:t>
+      </w:r>
+      <w:r>
+        <w:t xml:space="preserve">. If a particular method does not have a real-world </w:t>
+      </w:r>
+      <w:r>
+        <w:t>type</w:t>
+      </w:r>
+      <w:r>
+        <w:t xml:space="preserve">, the analysis treats the method as polymorphic. For a polymorphic </w:t>
+      </w:r>
+      <w:r>
+        <w:rPr>
+          <w:lang w:val="en-GB"/>
+        </w:rPr>
+        <w:t xml:space="preserve">method, at each invocation site, all the expressions in the method declaration body are examined to determine the real-world type of the return statement. That ultimately will be the real-world type of the method invocation. If the method contains multiple return statements, the </w:t>
+      </w:r>
+      <w:r>
+        <w:rPr>
+          <w:lang w:val="en-GB"/>
+        </w:rPr>
+        <w:t>real-world type</w:t>
+      </w:r>
+      <w:r>
+        <w:rPr>
+          <w:lang w:val="en-GB"/>
+        </w:rPr>
+        <w:t xml:space="preserve"> for the return value will be the one with no </w:t>
+      </w:r>
+      <w:r>
+        <w:rPr>
+          <w:lang w:val="en-GB"/>
+        </w:rPr>
+        <w:t>fault</w:t>
+      </w:r>
+      <w:r>
+        <w:rPr>
+          <w:lang w:val="en-GB"/>
+        </w:rPr>
+        <w:t xml:space="preserve">s. Also, if </w:t>
+      </w:r>
+      <w:r>
+        <w:rPr>
+          <w:lang w:val="en-GB"/>
+        </w:rPr>
+        <w:t>real-world types</w:t>
+      </w:r>
+      <w:r>
+        <w:rPr>
+          <w:lang w:val="en-GB"/>
+        </w:rPr>
+        <w:t xml:space="preserve"> for return statements are inconsistent, a warning message is issued.</w:t>
       </w:r>
     </w:p>
     <w:p>
@@ -2093,65 +4547,75 @@
       <w:r>
         <w:rPr>
           <w:b/>
-        </w:rPr>
-        <w:t>Method return value</w:t>
-      </w:r>
-      <w:r>
-        <w:t xml:space="preserve">. Each function with a return value is associated with a real-world </w:t>
-      </w:r>
-      <w:r>
-        <w:t>type</w:t>
-      </w:r>
-      <w:r>
-        <w:t xml:space="preserve">. If a particular method does not have a real-world </w:t>
-      </w:r>
-      <w:r>
-        <w:t>type</w:t>
-      </w:r>
-      <w:r>
-        <w:t xml:space="preserve">, the analysis treats the method as polymorphic. For a polymorphic </w:t>
-      </w:r>
-      <w:r>
-        <w:rPr>
           <w:lang w:val="en-GB"/>
         </w:rPr>
-        <w:t xml:space="preserve">method, at each invocation site, all the expressions in the method declaration body are examined to determine the real-world type of the return statement. That ultimately will be the real-world type of the method invocation. If the method contains multiple return statements, the </w:t>
+        <w:t>Arrays</w:t>
       </w:r>
       <w:r>
         <w:rPr>
           <w:lang w:val="en-GB"/>
         </w:rPr>
+        <w:t xml:space="preserve">. </w:t>
+      </w:r>
+      <w:r>
+        <w:rPr>
+          <w:lang w:val="en-GB"/>
+        </w:rPr>
+        <w:t>A</w:t>
+      </w:r>
+      <w:r>
+        <w:rPr>
+          <w:lang w:val="en-GB"/>
+        </w:rPr>
+        <w:t xml:space="preserve">ll </w:t>
+      </w:r>
+      <w:r>
+        <w:rPr>
+          <w:lang w:val="en-GB"/>
+        </w:rPr>
+        <w:t>elements</w:t>
+      </w:r>
+      <w:r>
+        <w:rPr>
+          <w:lang w:val="en-GB"/>
+        </w:rPr>
+        <w:t xml:space="preserve"> </w:t>
+      </w:r>
+      <w:r>
+        <w:rPr>
+          <w:lang w:val="en-GB"/>
+        </w:rPr>
+        <w:t>of</w:t>
+      </w:r>
+      <w:r>
+        <w:rPr>
+          <w:lang w:val="en-GB"/>
+        </w:rPr>
+        <w:t xml:space="preserve"> an array are </w:t>
+      </w:r>
+      <w:r>
+        <w:rPr>
+          <w:lang w:val="en-GB"/>
+        </w:rPr>
+        <w:t>assumed to have</w:t>
+      </w:r>
+      <w:r>
+        <w:rPr>
+          <w:lang w:val="en-GB"/>
+        </w:rPr>
+        <w:t xml:space="preserve"> the same </w:t>
+      </w:r>
+      <w:r>
+        <w:rPr>
+          <w:lang w:val="en-GB"/>
+        </w:rPr>
         <w:t>real-world type</w:t>
       </w:r>
       <w:r>
         <w:rPr>
           <w:lang w:val="en-GB"/>
         </w:rPr>
-        <w:t xml:space="preserve"> for the return value will be the one with no </w:t>
-      </w:r>
-      <w:r>
-        <w:rPr>
-          <w:lang w:val="en-GB"/>
-        </w:rPr>
-        <w:t>fault</w:t>
-      </w:r>
-      <w:r>
-        <w:rPr>
-          <w:lang w:val="en-GB"/>
-        </w:rPr>
-        <w:t xml:space="preserve">s. Also, if </w:t>
-      </w:r>
-      <w:r>
-        <w:rPr>
-          <w:lang w:val="en-GB"/>
-        </w:rPr>
-        <w:t>real-world types</w:t>
-      </w:r>
-      <w:r>
-        <w:rPr>
-          <w:lang w:val="en-GB"/>
-        </w:rPr>
-        <w:t xml:space="preserve"> for return statements are inconsistent, a warning message is issued.</w:t>
+        <w:t>.</w:t>
       </w:r>
     </w:p>
     <w:p>
@@ -2166,73 +4630,49 @@
           <w:b/>
           <w:lang w:val="en-GB"/>
         </w:rPr>
-        <w:t>Arrays</w:t>
+        <w:t>Constants</w:t>
       </w:r>
       <w:r>
         <w:rPr>
           <w:lang w:val="en-GB"/>
         </w:rPr>
-        <w:t xml:space="preserve">. </w:t>
+        <w:t xml:space="preserve">. Variables are </w:t>
       </w:r>
       <w:r>
         <w:rPr>
           <w:lang w:val="en-GB"/>
         </w:rPr>
-        <w:t>A</w:t>
+        <w:t>associated with real-world types at the point of declaration</w:t>
       </w:r>
       <w:r>
         <w:rPr>
           <w:lang w:val="en-GB"/>
         </w:rPr>
-        <w:t xml:space="preserve">ll </w:t>
+        <w:t xml:space="preserve">, but constants are used as needed. Constants are dealt with simply by associating each one with a hidden variable and </w:t>
       </w:r>
       <w:r>
         <w:rPr>
           <w:lang w:val="en-GB"/>
         </w:rPr>
-        <w:t>elements</w:t>
+        <w:t>binding</w:t>
       </w:r>
       <w:r>
         <w:rPr>
           <w:lang w:val="en-GB"/>
         </w:rPr>
-        <w:t xml:space="preserve"> </w:t>
+        <w:t xml:space="preserve"> a </w:t>
       </w:r>
       <w:r>
         <w:rPr>
           <w:lang w:val="en-GB"/>
         </w:rPr>
-        <w:t>of</w:t>
+        <w:t>real-world type to that</w:t>
       </w:r>
       <w:r>
         <w:rPr>
           <w:lang w:val="en-GB"/>
         </w:rPr>
-        <w:t xml:space="preserve"> an array are </w:t>
-      </w:r>
-      <w:r>
-        <w:rPr>
-          <w:lang w:val="en-GB"/>
-        </w:rPr>
-        <w:t>assumed to have</w:t>
-      </w:r>
-      <w:r>
-        <w:rPr>
-          <w:lang w:val="en-GB"/>
-        </w:rPr>
-        <w:t xml:space="preserve"> the same </w:t>
-      </w:r>
-      <w:r>
-        <w:rPr>
-          <w:lang w:val="en-GB"/>
-        </w:rPr>
-        <w:t>real-world type</w:t>
-      </w:r>
-      <w:r>
-        <w:rPr>
-          <w:lang w:val="en-GB"/>
-        </w:rPr>
-        <w:t>.</w:t>
+        <w:t xml:space="preserve"> variable.</w:t>
       </w:r>
     </w:p>
     <w:p>
@@ -2247,232 +4687,400 @@
           <w:b/>
           <w:lang w:val="en-GB"/>
         </w:rPr>
-        <w:t>Constants</w:t>
+        <w:t>Compound objects</w:t>
       </w:r>
       <w:r>
         <w:rPr>
           <w:lang w:val="en-GB"/>
         </w:rPr>
-        <w:t xml:space="preserve">. Variables are </w:t>
+        <w:t xml:space="preserve">. Class instances introduce the possibility of nesting of real-world </w:t>
       </w:r>
       <w:r>
         <w:rPr>
           <w:lang w:val="en-GB"/>
         </w:rPr>
-        <w:t>associated with real-world types at the point of declaration</w:t>
+        <w:t xml:space="preserve">typed </w:t>
       </w:r>
       <w:r>
         <w:rPr>
           <w:lang w:val="en-GB"/>
         </w:rPr>
-        <w:t xml:space="preserve">, but constants are used as needed. Constants are dealt with simply by associating each one with a hidden variable and </w:t>
+        <w:t xml:space="preserve">entities </w:t>
       </w:r>
       <w:r>
         <w:rPr>
           <w:lang w:val="en-GB"/>
         </w:rPr>
-        <w:t>binding</w:t>
+        <w:t xml:space="preserve">because the class might have a real-world type </w:t>
       </w:r>
       <w:r>
         <w:rPr>
           <w:lang w:val="en-GB"/>
         </w:rPr>
-        <w:t xml:space="preserve"> a </w:t>
+        <w:t xml:space="preserve">and the fields within the class might have </w:t>
       </w:r>
       <w:r>
         <w:rPr>
           <w:lang w:val="en-GB"/>
         </w:rPr>
-        <w:t>real-world type to that</w:t>
+        <w:t>real-world types</w:t>
       </w:r>
       <w:r>
         <w:rPr>
           <w:lang w:val="en-GB"/>
         </w:rPr>
-        <w:t xml:space="preserve"> variable.</w:t>
+        <w:t xml:space="preserve">. In that case, the real-world specification of a qualified name is the union of the specifications of all the elements in the path to a specific item of interest in an expression. This same rule applies to method invocation where fields are retrieved such as </w:t>
+      </w:r>
+      <w:r>
+        <w:rPr>
+          <w:rStyle w:val="CodeText"/>
+        </w:rPr>
+        <w:t>cs2.get_x();</w:t>
       </w:r>
     </w:p>
     <w:p>
       <w:pPr>
-        <w:pStyle w:val="bulletlist"/>
-        <w:rPr>
-          <w:lang w:val="en-GB"/>
-        </w:rPr>
-      </w:pPr>
-      <w:r>
-        <w:rPr>
-          <w:b/>
-          <w:lang w:val="en-GB"/>
-        </w:rPr>
-        <w:lastRenderedPageBreak/>
-        <w:t>Compound objects</w:t>
-      </w:r>
-      <w:r>
-        <w:rPr>
-          <w:lang w:val="en-GB"/>
-        </w:rPr>
-        <w:t xml:space="preserve">. Class instances introduce the possibility of nesting of real-world </w:t>
-      </w:r>
-      <w:r>
-        <w:rPr>
-          <w:lang w:val="en-GB"/>
-        </w:rPr>
-        <w:t xml:space="preserve">typed </w:t>
-      </w:r>
-      <w:r>
-        <w:rPr>
-          <w:lang w:val="en-GB"/>
-        </w:rPr>
-        <w:t xml:space="preserve">entities </w:t>
-      </w:r>
-      <w:r>
-        <w:rPr>
-          <w:lang w:val="en-GB"/>
-        </w:rPr>
-        <w:t xml:space="preserve">because the class might have a real-world type </w:t>
-      </w:r>
-      <w:r>
-        <w:rPr>
-          <w:lang w:val="en-GB"/>
-        </w:rPr>
-        <w:t xml:space="preserve">and the fields within the class might have </w:t>
-      </w:r>
-      <w:r>
-        <w:rPr>
-          <w:lang w:val="en-GB"/>
-        </w:rPr>
-        <w:t>real-world types</w:t>
-      </w:r>
-      <w:r>
-        <w:rPr>
-          <w:lang w:val="en-GB"/>
-        </w:rPr>
-        <w:t xml:space="preserve">. In that case, the real-world specification of a qualified name is the union of the specifications of all the elements in the path to a specific item of interest in an expression. This same rule applies to method invocation where fields are retrieved such as </w:t>
-      </w:r>
-      <w:r>
-        <w:rPr>
-          <w:rStyle w:val="CodeText"/>
-        </w:rPr>
-        <w:t>cs2.get_x();</w:t>
+        <w:pStyle w:val="Heading1"/>
+      </w:pPr>
+      <w:r>
+        <w:t>Validation</w:t>
       </w:r>
     </w:p>
     <w:p>
       <w:pPr>
-        <w:pStyle w:val="Heading1"/>
-      </w:pPr>
-      <w:r>
-        <w:t>Validation</w:t>
+        <w:pStyle w:val="BodyText"/>
+        <w:rPr>
+          <w:color w:val="FF0000"/>
+          <w:lang w:eastAsia="zh-CN"/>
+        </w:rPr>
+      </w:pPr>
+      <w:del w:id="378" w:author="Kevin Sullivan" w:date="2016-09-17T12:40:00Z">
+        <w:r>
+          <w:rPr>
+            <w:lang w:eastAsia="zh-CN"/>
+          </w:rPr>
+          <w:delText>T</w:delText>
+        </w:r>
+        <w:r>
+          <w:rPr>
+            <w:lang w:eastAsia="zh-CN"/>
+          </w:rPr>
+          <w:delText xml:space="preserve">he </w:delText>
+        </w:r>
+      </w:del>
+      <w:ins w:id="379" w:author="Kevin Sullivan" w:date="2016-09-17T12:40:00Z">
+        <w:r>
+          <w:rPr>
+            <w:lang w:eastAsia="zh-CN"/>
+          </w:rPr>
+          <w:t xml:space="preserve">We assessed the </w:t>
+        </w:r>
+      </w:ins>
+      <w:r>
+        <w:rPr>
+          <w:lang w:eastAsia="zh-CN"/>
+        </w:rPr>
+        <w:t xml:space="preserve">performance of the </w:t>
+      </w:r>
+      <w:r>
+        <w:rPr>
+          <w:lang w:eastAsia="zh-CN"/>
+        </w:rPr>
+        <w:t xml:space="preserve">Falcon </w:t>
+      </w:r>
+      <w:r>
+        <w:rPr>
+          <w:lang w:eastAsia="zh-CN"/>
+        </w:rPr>
+        <w:t>tool</w:t>
+      </w:r>
+      <w:r>
+        <w:rPr>
+          <w:lang w:eastAsia="zh-CN"/>
+        </w:rPr>
+        <w:t>set</w:t>
+      </w:r>
+      <w:r>
+        <w:rPr>
+          <w:lang w:eastAsia="zh-CN"/>
+        </w:rPr>
+        <w:t xml:space="preserve"> </w:t>
+      </w:r>
+      <w:del w:id="380" w:author="Kevin Sullivan" w:date="2016-09-17T12:40:00Z">
+        <w:r>
+          <w:rPr>
+            <w:lang w:eastAsia="zh-CN"/>
+          </w:rPr>
+          <w:delText xml:space="preserve">was assessed </w:delText>
+        </w:r>
+      </w:del>
+      <w:r>
+        <w:rPr>
+          <w:lang w:eastAsia="zh-CN"/>
+        </w:rPr>
+        <w:t>as part of two</w:t>
+      </w:r>
+      <w:r>
+        <w:rPr>
+          <w:lang w:eastAsia="zh-CN"/>
+        </w:rPr>
+        <w:t xml:space="preserve"> case studies on open-source software</w:t>
+      </w:r>
+      <w:r>
+        <w:rPr>
+          <w:lang w:eastAsia="zh-CN"/>
+        </w:rPr>
+        <w:t xml:space="preserve"> systems that implement various mapping/geographic services. The systems </w:t>
+      </w:r>
+      <w:r>
+        <w:rPr>
+          <w:lang w:eastAsia="zh-CN"/>
+        </w:rPr>
+        <w:lastRenderedPageBreak/>
+        <w:t>used in the case studies were</w:t>
+      </w:r>
+      <w:r>
+        <w:rPr>
+          <w:lang w:eastAsia="zh-CN"/>
+        </w:rPr>
+        <w:t xml:space="preserve">: (1) </w:t>
+      </w:r>
+      <w:r>
+        <w:rPr>
+          <w:lang w:eastAsia="zh-CN"/>
+        </w:rPr>
+        <w:t xml:space="preserve">the Kelpie </w:t>
+      </w:r>
+      <w:r>
+        <w:rPr>
+          <w:lang w:eastAsia="zh-CN"/>
+        </w:rPr>
+        <w:t>F</w:t>
+      </w:r>
+      <w:r>
+        <w:rPr>
+          <w:lang w:eastAsia="zh-CN"/>
+        </w:rPr>
+        <w:t xml:space="preserve">light </w:t>
+      </w:r>
+      <w:r>
+        <w:rPr>
+          <w:lang w:eastAsia="zh-CN"/>
+        </w:rPr>
+        <w:t>P</w:t>
+      </w:r>
+      <w:r>
+        <w:rPr>
+          <w:lang w:eastAsia="zh-CN"/>
+        </w:rPr>
+        <w:t>lanner</w:t>
+      </w:r>
+      <w:r>
+        <w:rPr>
+          <w:lang w:eastAsia="zh-CN"/>
+        </w:rPr>
+        <w:t xml:space="preserve"> (</w:t>
+      </w:r>
+      <w:r>
+        <w:rPr>
+          <w:lang w:eastAsia="zh-CN"/>
+        </w:rPr>
+        <w:t>13,884 lines of code</w:t>
+      </w:r>
+      <w:r>
+        <w:rPr>
+          <w:lang w:eastAsia="zh-CN"/>
+        </w:rPr>
+        <w:t xml:space="preserve">) </w:t>
+      </w:r>
+      <w:r>
+        <w:rPr>
+          <w:lang w:eastAsia="zh-CN"/>
+        </w:rPr>
+        <w:fldChar w:fldCharType="begin"/>
+      </w:r>
+      <w:r>
+        <w:rPr>
+          <w:lang w:eastAsia="zh-CN"/>
+        </w:rPr>
+        <w:instrText xml:space="preserve"> REF _Ref461198758 \r \h </w:instrText>
+      </w:r>
+      <w:r>
+        <w:rPr>
+          <w:lang w:eastAsia="zh-CN"/>
+        </w:rPr>
+      </w:r>
+      <w:r>
+        <w:rPr>
+          <w:lang w:eastAsia="zh-CN"/>
+        </w:rPr>
+        <w:fldChar w:fldCharType="separate"/>
+      </w:r>
+      <w:r>
+        <w:rPr>
+          <w:lang w:eastAsia="zh-CN"/>
+        </w:rPr>
+        <w:t>[8]</w:t>
+      </w:r>
+      <w:r>
+        <w:rPr>
+          <w:lang w:eastAsia="zh-CN"/>
+        </w:rPr>
+        <w:fldChar w:fldCharType="end"/>
+      </w:r>
+      <w:r>
+        <w:rPr>
+          <w:lang w:eastAsia="zh-CN"/>
+        </w:rPr>
+        <w:t xml:space="preserve">, </w:t>
+      </w:r>
+      <w:r>
+        <w:rPr>
+          <w:lang w:eastAsia="zh-CN"/>
+        </w:rPr>
+        <w:t xml:space="preserve">and </w:t>
+      </w:r>
+      <w:r>
+        <w:rPr>
+          <w:lang w:eastAsia="zh-CN"/>
+        </w:rPr>
+        <w:t xml:space="preserve">(2) </w:t>
+      </w:r>
+      <w:r>
+        <w:rPr>
+          <w:lang w:eastAsia="zh-CN"/>
+        </w:rPr>
+        <w:t>O</w:t>
+      </w:r>
+      <w:r>
+        <w:rPr>
+          <w:rFonts w:hint="eastAsia"/>
+          <w:lang w:eastAsia="zh-CN"/>
+        </w:rPr>
+        <w:t>pen</w:t>
+      </w:r>
+      <w:r>
+        <w:rPr>
+          <w:lang w:eastAsia="zh-CN"/>
+        </w:rPr>
+        <w:t>Map</w:t>
+      </w:r>
+      <w:r>
+        <w:rPr>
+          <w:lang w:eastAsia="zh-CN"/>
+        </w:rPr>
+        <w:t xml:space="preserve"> (</w:t>
+      </w:r>
+      <w:r>
+        <w:rPr>
+          <w:lang w:eastAsia="zh-CN"/>
+        </w:rPr>
+        <w:t>157,858 lines</w:t>
+      </w:r>
+      <w:del w:id="381" w:author="Kevin Sullivan" w:date="2016-09-17T12:41:00Z">
+        <w:r>
+          <w:rPr>
+            <w:lang w:eastAsia="zh-CN"/>
+          </w:rPr>
+          <w:delText xml:space="preserve"> of code</w:delText>
+        </w:r>
+      </w:del>
+      <w:r>
+        <w:rPr>
+          <w:lang w:eastAsia="zh-CN"/>
+        </w:rPr>
+        <w:t xml:space="preserve">) </w:t>
+      </w:r>
+      <w:r>
+        <w:rPr>
+          <w:lang w:eastAsia="zh-CN"/>
+        </w:rPr>
+        <w:fldChar w:fldCharType="begin"/>
+      </w:r>
+      <w:r>
+        <w:rPr>
+          <w:lang w:eastAsia="zh-CN"/>
+        </w:rPr>
+        <w:instrText xml:space="preserve"> REF _Ref461735790 \r \h </w:instrText>
+      </w:r>
+      <w:r>
+        <w:rPr>
+          <w:lang w:eastAsia="zh-CN"/>
+        </w:rPr>
+      </w:r>
+      <w:r>
+        <w:rPr>
+          <w:lang w:eastAsia="zh-CN"/>
+        </w:rPr>
+        <w:fldChar w:fldCharType="separate"/>
+      </w:r>
+      <w:r>
+        <w:rPr>
+          <w:lang w:eastAsia="zh-CN"/>
+        </w:rPr>
+        <w:t>[11]</w:t>
+      </w:r>
+      <w:r>
+        <w:rPr>
+          <w:lang w:eastAsia="zh-CN"/>
+        </w:rPr>
+        <w:fldChar w:fldCharType="end"/>
+      </w:r>
+      <w:r>
+        <w:rPr>
+          <w:lang w:eastAsia="zh-CN"/>
+        </w:rPr>
+        <w:t>.</w:t>
       </w:r>
     </w:p>
     <w:p>
       <w:pPr>
         <w:pStyle w:val="BodyText"/>
         <w:rPr>
-          <w:color w:val="FF0000"/>
-          <w:lang w:eastAsia="zh-CN"/>
-        </w:rPr>
-      </w:pPr>
-      <w:r>
-        <w:rPr>
-          <w:lang w:eastAsia="zh-CN"/>
-        </w:rPr>
-        <w:t>T</w:t>
-      </w:r>
-      <w:r>
-        <w:rPr>
-          <w:lang w:eastAsia="zh-CN"/>
-        </w:rPr>
-        <w:t xml:space="preserve">he performance of the </w:t>
-      </w:r>
-      <w:r>
-        <w:rPr>
-          <w:lang w:eastAsia="zh-CN"/>
-        </w:rPr>
-        <w:t xml:space="preserve">Falcon </w:t>
-      </w:r>
-      <w:r>
-        <w:rPr>
-          <w:lang w:eastAsia="zh-CN"/>
-        </w:rPr>
-        <w:t>tool</w:t>
-      </w:r>
-      <w:r>
-        <w:rPr>
-          <w:lang w:eastAsia="zh-CN"/>
-        </w:rPr>
-        <w:t>set</w:t>
-      </w:r>
-      <w:r>
-        <w:rPr>
-          <w:lang w:eastAsia="zh-CN"/>
-        </w:rPr>
-        <w:t xml:space="preserve"> was assessed as part of two</w:t>
-      </w:r>
-      <w:r>
-        <w:rPr>
-          <w:lang w:eastAsia="zh-CN"/>
-        </w:rPr>
-        <w:t xml:space="preserve"> case studies on open-source software</w:t>
-      </w:r>
-      <w:r>
-        <w:rPr>
-          <w:lang w:eastAsia="zh-CN"/>
-        </w:rPr>
-        <w:t xml:space="preserve"> systems that implement various mapping/geographic services. The systems used in the case studies were</w:t>
-      </w:r>
-      <w:r>
-        <w:rPr>
-          <w:lang w:eastAsia="zh-CN"/>
-        </w:rPr>
-        <w:t xml:space="preserve">: (1) </w:t>
-      </w:r>
-      <w:r>
-        <w:rPr>
-          <w:lang w:eastAsia="zh-CN"/>
-        </w:rPr>
-        <w:t xml:space="preserve">the Kelpie </w:t>
-      </w:r>
-      <w:r>
-        <w:rPr>
-          <w:lang w:eastAsia="zh-CN"/>
-        </w:rPr>
-        <w:t>F</w:t>
-      </w:r>
-      <w:r>
-        <w:rPr>
-          <w:lang w:eastAsia="zh-CN"/>
-        </w:rPr>
-        <w:t xml:space="preserve">light </w:t>
-      </w:r>
-      <w:r>
-        <w:rPr>
-          <w:lang w:eastAsia="zh-CN"/>
-        </w:rPr>
-        <w:t>P</w:t>
-      </w:r>
-      <w:r>
-        <w:rPr>
-          <w:lang w:eastAsia="zh-CN"/>
-        </w:rPr>
-        <w:t>lanner</w:t>
-      </w:r>
-      <w:r>
-        <w:rPr>
-          <w:lang w:eastAsia="zh-CN"/>
-        </w:rPr>
-        <w:t xml:space="preserve"> (</w:t>
-      </w:r>
-      <w:r>
-        <w:rPr>
-          <w:lang w:eastAsia="zh-CN"/>
-        </w:rPr>
-        <w:t>13,884 lines of code</w:t>
-      </w:r>
-      <w:r>
-        <w:rPr>
-          <w:lang w:eastAsia="zh-CN"/>
-        </w:rPr>
-        <w:t xml:space="preserve">) </w:t>
+          <w:lang w:eastAsia="zh-CN"/>
+        </w:rPr>
+      </w:pPr>
+      <w:r>
+        <w:rPr>
+          <w:lang w:eastAsia="zh-CN"/>
+        </w:rPr>
+        <w:t xml:space="preserve">In the Kelpie flight planner </w:t>
+      </w:r>
+      <w:del w:id="382" w:author="Kevin Sullivan" w:date="2016-09-17T12:41:00Z">
+        <w:r>
+          <w:rPr>
+            <w:lang w:eastAsia="zh-CN"/>
+          </w:rPr>
+          <w:delText xml:space="preserve">case </w:delText>
+        </w:r>
+      </w:del>
+      <w:r>
+        <w:rPr>
+          <w:lang w:eastAsia="zh-CN"/>
+        </w:rPr>
+        <w:t xml:space="preserve">study, seven faults were located by real-world type checking and 12 faults by reasonable range </w:t>
+      </w:r>
+      <w:commentRangeStart w:id="383"/>
+      <w:r>
+        <w:rPr>
+          <w:lang w:eastAsia="zh-CN"/>
+        </w:rPr>
+        <w:t>analysis</w:t>
+      </w:r>
+      <w:commentRangeEnd w:id="383"/>
+      <w:r>
+        <w:rPr>
+          <w:rStyle w:val="CommentReference"/>
+          <w:spacing w:val="0"/>
+          <w:lang w:eastAsia="en-US"/>
+        </w:rPr>
+        <w:commentReference w:id="383"/>
+      </w:r>
+      <w:r>
+        <w:rPr>
+          <w:lang w:eastAsia="zh-CN"/>
+        </w:rPr>
+        <w:t xml:space="preserve"> </w:t>
       </w:r>
       <w:r>
         <w:rPr>
@@ -2484,7 +5092,7 @@
         <w:rPr>
           <w:lang w:eastAsia="zh-CN"/>
         </w:rPr>
-        <w:instrText xml:space="preserve"> REF _Ref461198758 \r \h </w:instrText>
+        <w:instrText xml:space="preserve"> REF _Ref455601294 \r \h </w:instrText>
       </w:r>
       <w:r>
         <w:rPr>
@@ -2501,7 +5109,7 @@
         <w:rPr>
           <w:lang w:eastAsia="zh-CN"/>
         </w:rPr>
-        <w:t>[8]</w:t>
+        <w:t>[12]</w:t>
       </w:r>
       <w:r>
         <w:rPr>
@@ -2513,8 +5121,171 @@
         <w:rPr>
           <w:lang w:eastAsia="zh-CN"/>
         </w:rPr>
-        <w:t xml:space="preserve">, </w:t>
-      </w:r>
+        <w:t xml:space="preserve">. In the OpenMap case study, 24 faults </w:t>
+      </w:r>
+      <w:r>
+        <w:rPr>
+          <w:lang w:eastAsia="zh-CN"/>
+        </w:rPr>
+        <w:t>were located by</w:t>
+      </w:r>
+      <w:r>
+        <w:rPr>
+          <w:lang w:eastAsia="zh-CN"/>
+        </w:rPr>
+        <w:t xml:space="preserve"> real-world type checking and 12 faults by reasonable range analysis</w:t>
+      </w:r>
+      <w:r>
+        <w:rPr>
+          <w:lang w:eastAsia="zh-CN"/>
+        </w:rPr>
+        <w:t xml:space="preserve"> </w:t>
+      </w:r>
+      <w:r>
+        <w:rPr>
+          <w:lang w:eastAsia="zh-CN"/>
+        </w:rPr>
+        <w:fldChar w:fldCharType="begin"/>
+      </w:r>
+      <w:r>
+        <w:rPr>
+          <w:lang w:eastAsia="zh-CN"/>
+        </w:rPr>
+        <w:instrText xml:space="preserve"> REF _Ref461561467 \r \h </w:instrText>
+      </w:r>
+      <w:r>
+        <w:rPr>
+          <w:lang w:eastAsia="zh-CN"/>
+        </w:rPr>
+      </w:r>
+      <w:r>
+        <w:rPr>
+          <w:lang w:eastAsia="zh-CN"/>
+        </w:rPr>
+        <w:fldChar w:fldCharType="separate"/>
+      </w:r>
+      <w:r>
+        <w:rPr>
+          <w:lang w:eastAsia="zh-CN"/>
+        </w:rPr>
+        <w:t>[14]</w:t>
+      </w:r>
+      <w:r>
+        <w:rPr>
+          <w:lang w:eastAsia="zh-CN"/>
+        </w:rPr>
+        <w:fldChar w:fldCharType="end"/>
+      </w:r>
+      <w:r>
+        <w:rPr>
+          <w:lang w:eastAsia="zh-CN"/>
+        </w:rPr>
+        <w:t>.</w:t>
+      </w:r>
+      <w:r>
+        <w:rPr>
+          <w:lang w:eastAsia="zh-CN"/>
+        </w:rPr>
+        <w:t xml:space="preserve"> Our informal assessment of the toolset is </w:t>
+      </w:r>
+      <w:r>
+        <w:rPr>
+          <w:lang w:eastAsia="zh-CN"/>
+        </w:rPr>
+        <w:t xml:space="preserve">that </w:t>
+      </w:r>
+      <w:r>
+        <w:rPr>
+          <w:lang w:eastAsia="zh-CN"/>
+        </w:rPr>
+        <w:t xml:space="preserve">it provided comprehensive support for </w:t>
+      </w:r>
+      <w:del w:id="384" w:author="Kevin Sullivan" w:date="2016-09-17T12:43:00Z">
+        <w:r>
+          <w:rPr>
+            <w:lang w:eastAsia="zh-CN"/>
+          </w:rPr>
+          <w:delText xml:space="preserve">accessing </w:delText>
+        </w:r>
+      </w:del>
+      <w:ins w:id="385" w:author="Kevin Sullivan" w:date="2016-09-17T12:43:00Z">
+        <w:r>
+          <w:rPr>
+            <w:lang w:eastAsia="zh-CN"/>
+          </w:rPr>
+          <w:t xml:space="preserve">defining and </w:t>
+        </w:r>
+      </w:ins>
+      <w:del w:id="386" w:author="Kevin Sullivan" w:date="2016-09-17T12:43:00Z">
+        <w:r>
+          <w:rPr>
+            <w:lang w:eastAsia="zh-CN"/>
+          </w:rPr>
+          <w:delText xml:space="preserve">and </w:delText>
+        </w:r>
+      </w:del>
+      <w:r>
+        <w:rPr>
+          <w:lang w:eastAsia="zh-CN"/>
+        </w:rPr>
+        <w:t>manipulating</w:t>
+      </w:r>
+      <w:ins w:id="387" w:author="Kevin Sullivan" w:date="2016-09-17T12:43:00Z">
+        <w:r>
+          <w:rPr>
+            <w:lang w:eastAsia="zh-CN"/>
+          </w:rPr>
+          <w:t xml:space="preserve"> </w:t>
+        </w:r>
+      </w:ins>
+      <w:del w:id="388" w:author="Kevin Sullivan" w:date="2016-09-17T12:43:00Z">
+        <w:r>
+          <w:rPr>
+            <w:lang w:eastAsia="zh-CN"/>
+          </w:rPr>
+          <w:delText xml:space="preserve"> </w:delText>
+        </w:r>
+        <w:r>
+          <w:rPr>
+            <w:lang w:eastAsia="zh-CN"/>
+          </w:rPr>
+          <w:delText>the necessary</w:delText>
+        </w:r>
+        <w:r>
+          <w:rPr>
+            <w:lang w:eastAsia="zh-CN"/>
+          </w:rPr>
+          <w:delText xml:space="preserve"> </w:delText>
+        </w:r>
+      </w:del>
+      <w:r>
+        <w:rPr>
+          <w:lang w:eastAsia="zh-CN"/>
+        </w:rPr>
+        <w:t>real-world type</w:t>
+      </w:r>
+      <w:ins w:id="389" w:author="Kevin Sullivan" w:date="2016-09-17T12:43:00Z">
+        <w:r>
+          <w:rPr>
+            <w:lang w:eastAsia="zh-CN"/>
+          </w:rPr>
+          <w:t>s</w:t>
+        </w:r>
+      </w:ins>
+      <w:r>
+        <w:rPr>
+          <w:lang w:eastAsia="zh-CN"/>
+        </w:rPr>
+        <w:t xml:space="preserve"> </w:t>
+      </w:r>
+      <w:del w:id="390" w:author="Kevin Sullivan" w:date="2016-09-17T12:43:00Z">
+        <w:r>
+          <w:rPr>
+            <w:lang w:eastAsia="zh-CN"/>
+          </w:rPr>
+          <w:delText xml:space="preserve">systems </w:delText>
+        </w:r>
+      </w:del>
       <w:r>
         <w:rPr>
           <w:lang w:eastAsia="zh-CN"/>
@@ -2525,259 +5296,57 @@
         <w:rPr>
           <w:lang w:eastAsia="zh-CN"/>
         </w:rPr>
-        <w:t xml:space="preserve">(2) </w:t>
-      </w:r>
-      <w:r>
-        <w:rPr>
-          <w:lang w:eastAsia="zh-CN"/>
-        </w:rPr>
-        <w:t>O</w:t>
-      </w:r>
-      <w:r>
-        <w:rPr>
-          <w:rFonts w:hint="eastAsia"/>
-          <w:lang w:eastAsia="zh-CN"/>
-        </w:rPr>
-        <w:t>pen</w:t>
-      </w:r>
-      <w:r>
-        <w:rPr>
-          <w:lang w:eastAsia="zh-CN"/>
-        </w:rPr>
-        <w:t>Map</w:t>
-      </w:r>
-      <w:r>
-        <w:rPr>
-          <w:lang w:eastAsia="zh-CN"/>
-        </w:rPr>
-        <w:t xml:space="preserve"> (</w:t>
-      </w:r>
-      <w:r>
-        <w:rPr>
-          <w:lang w:eastAsia="zh-CN"/>
-        </w:rPr>
-        <w:t>157,858 lines of code</w:t>
-      </w:r>
-      <w:r>
-        <w:rPr>
-          <w:lang w:eastAsia="zh-CN"/>
-        </w:rPr>
-        <w:t xml:space="preserve">) </w:t>
-      </w:r>
-      <w:r>
-        <w:rPr>
-          <w:lang w:eastAsia="zh-CN"/>
-        </w:rPr>
-        <w:fldChar w:fldCharType="begin"/>
-      </w:r>
-      <w:r>
-        <w:rPr>
-          <w:lang w:eastAsia="zh-CN"/>
-        </w:rPr>
-        <w:instrText xml:space="preserve"> REF _Ref461735790 \r \h </w:instrText>
-      </w:r>
-      <w:r>
-        <w:rPr>
-          <w:lang w:eastAsia="zh-CN"/>
-        </w:rPr>
-      </w:r>
-      <w:r>
-        <w:rPr>
-          <w:lang w:eastAsia="zh-CN"/>
-        </w:rPr>
-        <w:fldChar w:fldCharType="separate"/>
-      </w:r>
-      <w:r>
-        <w:rPr>
-          <w:lang w:eastAsia="zh-CN"/>
-        </w:rPr>
-        <w:t>[11]</w:t>
-      </w:r>
-      <w:r>
-        <w:rPr>
-          <w:lang w:eastAsia="zh-CN"/>
-        </w:rPr>
-        <w:fldChar w:fldCharType="end"/>
-      </w:r>
-      <w:r>
-        <w:rPr>
-          <w:lang w:eastAsia="zh-CN"/>
-        </w:rPr>
-        <w:t>.</w:t>
-      </w:r>
-    </w:p>
-    <w:p>
-      <w:pPr>
-        <w:pStyle w:val="BodyText"/>
-        <w:rPr>
-          <w:lang w:eastAsia="zh-CN"/>
-        </w:rPr>
-      </w:pPr>
-      <w:r>
-        <w:rPr>
-          <w:lang w:eastAsia="zh-CN"/>
-        </w:rPr>
-        <w:t>In the Kelpie flight planner case study, seven faults were located by real-world type checking and 12 faults by reasonable range analysis</w:t>
-      </w:r>
+        <w:t xml:space="preserve">for </w:t>
+      </w:r>
+      <w:ins w:id="391" w:author="Kevin Sullivan" w:date="2016-09-17T12:43:00Z">
+        <w:r>
+          <w:rPr>
+            <w:lang w:eastAsia="zh-CN"/>
+          </w:rPr>
+          <w:t xml:space="preserve">using them to </w:t>
+        </w:r>
+      </w:ins>
+      <w:r>
+        <w:rPr>
+          <w:lang w:eastAsia="zh-CN"/>
+        </w:rPr>
+        <w:t>analyz</w:t>
+      </w:r>
+      <w:ins w:id="392" w:author="Kevin Sullivan" w:date="2016-09-17T12:43:00Z">
+        <w:r>
+          <w:rPr>
+            <w:lang w:eastAsia="zh-CN"/>
+          </w:rPr>
+          <w:t>e</w:t>
+        </w:r>
+      </w:ins>
+      <w:del w:id="393" w:author="Kevin Sullivan" w:date="2016-09-17T12:43:00Z">
+        <w:r>
+          <w:rPr>
+            <w:lang w:eastAsia="zh-CN"/>
+          </w:rPr>
+          <w:delText>ing</w:delText>
+        </w:r>
+      </w:del>
       <w:r>
         <w:rPr>
           <w:lang w:eastAsia="zh-CN"/>
         </w:rPr>
         <w:t xml:space="preserve"> </w:t>
       </w:r>
-      <w:r>
-        <w:rPr>
-          <w:lang w:eastAsia="zh-CN"/>
-        </w:rPr>
-        <w:fldChar w:fldCharType="begin"/>
-      </w:r>
-      <w:r>
-        <w:rPr>
-          <w:lang w:eastAsia="zh-CN"/>
-        </w:rPr>
-        <w:instrText xml:space="preserve"> REF _Ref455601294 \r \h </w:instrText>
-      </w:r>
-      <w:r>
-        <w:rPr>
-          <w:lang w:eastAsia="zh-CN"/>
-        </w:rPr>
-      </w:r>
-      <w:r>
-        <w:rPr>
-          <w:lang w:eastAsia="zh-CN"/>
-        </w:rPr>
-        <w:fldChar w:fldCharType="separate"/>
-      </w:r>
-      <w:r>
-        <w:rPr>
-          <w:lang w:eastAsia="zh-CN"/>
-        </w:rPr>
-        <w:t>[12]</w:t>
-      </w:r>
-      <w:r>
-        <w:rPr>
-          <w:lang w:eastAsia="zh-CN"/>
-        </w:rPr>
-        <w:fldChar w:fldCharType="end"/>
-      </w:r>
-      <w:r>
-        <w:rPr>
-          <w:lang w:eastAsia="zh-CN"/>
-        </w:rPr>
-        <w:t xml:space="preserve">. In the OpenMap case study, 24 faults </w:t>
-      </w:r>
-      <w:r>
-        <w:rPr>
-          <w:lang w:eastAsia="zh-CN"/>
-        </w:rPr>
-        <w:t>were located by</w:t>
-      </w:r>
-      <w:r>
-        <w:rPr>
-          <w:lang w:eastAsia="zh-CN"/>
-        </w:rPr>
-        <w:t xml:space="preserve"> real-world type checking and 12 faults by reasonable range analysis</w:t>
-      </w:r>
-      <w:r>
-        <w:rPr>
-          <w:lang w:eastAsia="zh-CN"/>
-        </w:rPr>
-        <w:t xml:space="preserve"> </w:t>
-      </w:r>
-      <w:r>
-        <w:rPr>
-          <w:lang w:eastAsia="zh-CN"/>
-        </w:rPr>
-        <w:fldChar w:fldCharType="begin"/>
-      </w:r>
-      <w:r>
-        <w:rPr>
-          <w:lang w:eastAsia="zh-CN"/>
-        </w:rPr>
-        <w:instrText xml:space="preserve"> REF _Ref461561467 \r \h </w:instrText>
-      </w:r>
-      <w:r>
-        <w:rPr>
-          <w:lang w:eastAsia="zh-CN"/>
-        </w:rPr>
-      </w:r>
-      <w:r>
-        <w:rPr>
-          <w:lang w:eastAsia="zh-CN"/>
-        </w:rPr>
-        <w:fldChar w:fldCharType="separate"/>
-      </w:r>
-      <w:r>
-        <w:rPr>
-          <w:lang w:eastAsia="zh-CN"/>
-        </w:rPr>
-        <w:t>[14]</w:t>
-      </w:r>
-      <w:r>
-        <w:rPr>
-          <w:lang w:eastAsia="zh-CN"/>
-        </w:rPr>
-        <w:fldChar w:fldCharType="end"/>
-      </w:r>
-      <w:r>
-        <w:rPr>
-          <w:lang w:eastAsia="zh-CN"/>
-        </w:rPr>
-        <w:t>.</w:t>
-      </w:r>
-      <w:r>
-        <w:rPr>
-          <w:lang w:eastAsia="zh-CN"/>
-        </w:rPr>
-        <w:t xml:space="preserve"> Our informal assessment of the toolset is </w:t>
-      </w:r>
-      <w:r>
-        <w:rPr>
-          <w:lang w:eastAsia="zh-CN"/>
-        </w:rPr>
-        <w:t xml:space="preserve">that </w:t>
-      </w:r>
-      <w:r>
-        <w:rPr>
-          <w:lang w:eastAsia="zh-CN"/>
-        </w:rPr>
-        <w:t xml:space="preserve">it provided comprehensive support for </w:t>
-      </w:r>
-      <w:r>
-        <w:rPr>
-          <w:lang w:eastAsia="zh-CN"/>
-        </w:rPr>
-        <w:t>accessing and manipulating</w:t>
-      </w:r>
-      <w:r>
-        <w:rPr>
-          <w:lang w:eastAsia="zh-CN"/>
-        </w:rPr>
-        <w:t xml:space="preserve"> </w:t>
-      </w:r>
-      <w:r>
-        <w:rPr>
-          <w:lang w:eastAsia="zh-CN"/>
-        </w:rPr>
-        <w:t>the necessary</w:t>
-      </w:r>
-      <w:r>
-        <w:rPr>
-          <w:lang w:eastAsia="zh-CN"/>
-        </w:rPr>
-        <w:t xml:space="preserve"> real-world type systems and </w:t>
-      </w:r>
-      <w:r>
-        <w:rPr>
-          <w:lang w:eastAsia="zh-CN"/>
-        </w:rPr>
-        <w:t xml:space="preserve">for </w:t>
-      </w:r>
-      <w:r>
-        <w:rPr>
-          <w:lang w:eastAsia="zh-CN"/>
-        </w:rPr>
-        <w:t>analyzing the subject software.</w:t>
+      <w:del w:id="394" w:author="Kevin Sullivan" w:date="2016-09-17T12:43:00Z">
+        <w:r>
+          <w:rPr>
+            <w:lang w:eastAsia="zh-CN"/>
+          </w:rPr>
+          <w:delText xml:space="preserve">the </w:delText>
+        </w:r>
+      </w:del>
+      <w:r>
+        <w:rPr>
+          <w:lang w:eastAsia="zh-CN"/>
+        </w:rPr>
+        <w:t>subject software.</w:t>
       </w:r>
     </w:p>
     <w:p>
@@ -3108,7 +5677,69 @@
         <w:rPr>
           <w:lang w:eastAsia="en-US"/>
         </w:rPr>
-        <w:t xml:space="preserve"> introduced in this paper implements the idea of real-world type systems. Other researchers have </w:t>
+        <w:t xml:space="preserve"> introduced in this paper implements the idea of real-world type systems</w:t>
+      </w:r>
+      <w:ins w:id="395" w:author="Kevin Sullivan" w:date="2016-09-17T12:44:00Z">
+        <w:r>
+          <w:rPr>
+            <w:lang w:eastAsia="en-US"/>
+          </w:rPr>
+          <w:t xml:space="preserve"> for documenting, in </w:t>
+        </w:r>
+      </w:ins>
+      <w:ins w:id="396" w:author="Kevin Sullivan" w:date="2016-09-17T12:47:00Z">
+        <w:r>
+          <w:rPr>
+            <w:lang w:eastAsia="en-US"/>
+          </w:rPr>
+          <w:t xml:space="preserve">a </w:t>
+        </w:r>
+      </w:ins>
+      <w:ins w:id="397" w:author="Kevin Sullivan" w:date="2016-09-17T12:44:00Z">
+        <w:r>
+          <w:rPr>
+            <w:lang w:eastAsia="en-US"/>
+          </w:rPr>
+          <w:t xml:space="preserve">mechanically checkable form, </w:t>
+        </w:r>
+      </w:ins>
+      <w:ins w:id="398" w:author="Kevin Sullivan" w:date="2016-09-17T12:45:00Z">
+        <w:r>
+          <w:rPr>
+            <w:lang w:eastAsia="en-US"/>
+          </w:rPr>
+          <w:t xml:space="preserve">the </w:t>
+        </w:r>
+      </w:ins>
+      <w:ins w:id="399" w:author="Kevin Sullivan" w:date="2016-09-17T12:44:00Z">
+        <w:r>
+          <w:rPr>
+            <w:lang w:eastAsia="en-US"/>
+          </w:rPr>
+          <w:t xml:space="preserve">intended </w:t>
+        </w:r>
+      </w:ins>
+      <w:ins w:id="400" w:author="Kevin Sullivan" w:date="2016-09-17T12:45:00Z">
+        <w:r>
+          <w:rPr>
+            <w:lang w:eastAsia="en-US"/>
+          </w:rPr>
+          <w:t xml:space="preserve">real-world </w:t>
+        </w:r>
+      </w:ins>
+      <w:ins w:id="401" w:author="Kevin Sullivan" w:date="2016-09-17T12:44:00Z">
+        <w:r>
+          <w:rPr>
+            <w:lang w:eastAsia="en-US"/>
+          </w:rPr>
+          <w:t>interpretations of otherwise purely logical software constructs</w:t>
+        </w:r>
+      </w:ins>
+      <w:r>
+        <w:rPr>
+          <w:lang w:eastAsia="en-US"/>
+        </w:rPr>
+        <w:t xml:space="preserve">. Other researchers have </w:t>
       </w:r>
       <w:r>
         <w:rPr>
@@ -3116,12 +5747,22 @@
         </w:rPr>
         <w:t xml:space="preserve">developed </w:t>
       </w:r>
-      <w:r>
-        <w:rPr>
-          <w:lang w:eastAsia="en-US"/>
-        </w:rPr>
-        <w:t xml:space="preserve">a wide variety of </w:t>
-      </w:r>
+      <w:del w:id="402" w:author="Kevin Sullivan" w:date="2016-09-17T12:47:00Z">
+        <w:r>
+          <w:rPr>
+            <w:lang w:eastAsia="en-US"/>
+          </w:rPr>
+          <w:delText xml:space="preserve">a wide variety of </w:delText>
+        </w:r>
+      </w:del>
+      <w:ins w:id="403" w:author="Kevin Sullivan" w:date="2016-09-17T12:47:00Z">
+        <w:r>
+          <w:rPr>
+            <w:lang w:eastAsia="en-US"/>
+          </w:rPr>
+          <w:t xml:space="preserve">many </w:t>
+        </w:r>
+      </w:ins>
       <w:r>
         <w:rPr>
           <w:lang w:eastAsia="en-US"/>
@@ -3132,13 +5773,49 @@
         <w:rPr>
           <w:lang w:eastAsia="en-US"/>
         </w:rPr>
-        <w:t xml:space="preserve">the basic types </w:t>
-      </w:r>
-      <w:r>
-        <w:rPr>
-          <w:lang w:eastAsia="en-US"/>
-        </w:rPr>
-        <w:t xml:space="preserve">in programming languages in order </w:t>
+        <w:t xml:space="preserve">the </w:t>
+      </w:r>
+      <w:del w:id="404" w:author="Kevin Sullivan" w:date="2016-09-17T12:47:00Z">
+        <w:r>
+          <w:rPr>
+            <w:lang w:eastAsia="en-US"/>
+          </w:rPr>
+          <w:delText xml:space="preserve">basic </w:delText>
+        </w:r>
+      </w:del>
+      <w:r>
+        <w:rPr>
+          <w:lang w:eastAsia="en-US"/>
+        </w:rPr>
+        <w:t>type</w:t>
+      </w:r>
+      <w:ins w:id="405" w:author="Kevin Sullivan" w:date="2016-09-17T12:47:00Z">
+        <w:r>
+          <w:rPr>
+            <w:lang w:eastAsia="en-US"/>
+          </w:rPr>
+          <w:t xml:space="preserve"> systems of industrial </w:t>
+        </w:r>
+      </w:ins>
+      <w:del w:id="406" w:author="Kevin Sullivan" w:date="2016-09-17T12:47:00Z">
+        <w:r>
+          <w:rPr>
+            <w:lang w:eastAsia="en-US"/>
+          </w:rPr>
+          <w:delText xml:space="preserve">s </w:delText>
+        </w:r>
+        <w:r>
+          <w:rPr>
+            <w:lang w:eastAsia="en-US"/>
+          </w:rPr>
+          <w:delText>in</w:delText>
+        </w:r>
+      </w:del>
+      <w:r>
+        <w:rPr>
+          <w:lang w:eastAsia="en-US"/>
+        </w:rPr>
+        <w:t xml:space="preserve"> programming languages in order </w:t>
       </w:r>
       <w:r>
         <w:rPr>
@@ -3152,11 +5829,140 @@
         </w:rPr>
         <w:t>ditional checking capabilities.</w:t>
       </w:r>
+      <w:ins w:id="407" w:author="Kevin Sullivan" w:date="2016-09-17T12:47:00Z">
+        <w:r>
+          <w:rPr>
+            <w:lang w:eastAsia="en-US"/>
+          </w:rPr>
+          <w:t xml:space="preserve"> </w:t>
+        </w:r>
+        <w:commentRangeStart w:id="408"/>
+        <w:r>
+          <w:rPr>
+            <w:lang w:eastAsia="en-US"/>
+          </w:rPr>
+          <w:t>The</w:t>
+        </w:r>
+      </w:ins>
+      <w:commentRangeEnd w:id="408"/>
+      <w:ins w:id="409" w:author="Kevin Sullivan" w:date="2016-09-17T12:50:00Z">
+        <w:r>
+          <w:rPr>
+            <w:rStyle w:val="CommentReference"/>
+            <w:spacing w:val="0"/>
+            <w:lang w:eastAsia="en-US"/>
+          </w:rPr>
+          <w:commentReference w:id="408"/>
+        </w:r>
+      </w:ins>
+      <w:ins w:id="410" w:author="Kevin Sullivan" w:date="2016-09-17T12:47:00Z">
+        <w:r>
+          <w:rPr>
+            <w:lang w:eastAsia="en-US"/>
+          </w:rPr>
+          <w:t xml:space="preserve"> </w:t>
+        </w:r>
+      </w:ins>
+      <w:ins w:id="411" w:author="Kevin Sullivan" w:date="2016-09-17T12:48:00Z">
+        <w:r>
+          <w:rPr>
+            <w:lang w:eastAsia="en-US"/>
+          </w:rPr>
+          <w:t xml:space="preserve">distinguishing characteristic </w:t>
+        </w:r>
+      </w:ins>
+      <w:ins w:id="412" w:author="Kevin Sullivan" w:date="2016-09-17T12:47:00Z">
+        <w:r>
+          <w:rPr>
+            <w:lang w:eastAsia="en-US"/>
+          </w:rPr>
+          <w:t xml:space="preserve">of our </w:t>
+        </w:r>
+      </w:ins>
+      <w:ins w:id="413" w:author="Kevin Sullivan" w:date="2016-09-17T12:48:00Z">
+        <w:r>
+          <w:rPr>
+            <w:lang w:eastAsia="en-US"/>
+          </w:rPr>
+          <w:t xml:space="preserve">approach is its emphasis on explicitly representing and checking consistency </w:t>
+        </w:r>
+      </w:ins>
+      <w:ins w:id="414" w:author="Kevin Sullivan" w:date="2016-09-17T12:49:00Z">
+        <w:r>
+          <w:rPr>
+            <w:lang w:eastAsia="en-US"/>
+          </w:rPr>
+          <w:t xml:space="preserve">of code </w:t>
+        </w:r>
+      </w:ins>
+      <w:ins w:id="415" w:author="Kevin Sullivan" w:date="2016-09-17T12:48:00Z">
+        <w:r>
+          <w:rPr>
+            <w:lang w:eastAsia="en-US"/>
+          </w:rPr>
+          <w:t xml:space="preserve">with an interpretation that defines the intended </w:t>
+        </w:r>
+        <w:r>
+          <w:rPr>
+            <w:i/>
+            <w:lang w:eastAsia="en-US"/>
+            <w:rPrChange w:id="416" w:author="Kevin Sullivan" w:date="2016-09-17T12:50:00Z">
+              <w:rPr>
+                <w:lang w:eastAsia="en-US"/>
+              </w:rPr>
+            </w:rPrChange>
+          </w:rPr>
+          <w:t>correspondence of code with the real world</w:t>
+        </w:r>
+        <w:r>
+          <w:rPr>
+            <w:lang w:eastAsia="en-US"/>
+          </w:rPr>
+          <w:t>.</w:t>
+        </w:r>
+      </w:ins>
+      <w:ins w:id="417" w:author="Kevin Sullivan" w:date="2016-09-17T12:49:00Z">
+        <w:r>
+          <w:rPr>
+            <w:lang w:eastAsia="en-US"/>
+          </w:rPr>
+          <w:t xml:space="preserve"> By contrast, most work on type systems aims to improve the ability to </w:t>
+        </w:r>
+        <w:r>
+          <w:rPr>
+            <w:lang w:eastAsia="en-US"/>
+          </w:rPr>
+          <w:t>express and check constraints</w:t>
+        </w:r>
+      </w:ins>
+      <w:ins w:id="418" w:author="Kevin Sullivan" w:date="2016-09-17T12:50:00Z">
+        <w:r>
+          <w:rPr>
+            <w:lang w:eastAsia="en-US"/>
+          </w:rPr>
+          <w:t xml:space="preserve"> internal to the </w:t>
+        </w:r>
+      </w:ins>
+      <w:ins w:id="419" w:author="Kevin Sullivan" w:date="2016-09-17T12:51:00Z">
+        <w:r>
+          <w:rPr>
+            <w:lang w:eastAsia="en-US"/>
+          </w:rPr>
+          <w:t>software logic</w:t>
+        </w:r>
+        <w:r>
+          <w:rPr>
+            <w:lang w:eastAsia="en-US"/>
+          </w:rPr>
+          <w:t xml:space="preserve"> (e.g., constraints on aliasing).</w:t>
+        </w:r>
+      </w:ins>
     </w:p>
     <w:p>
       <w:pPr>
         <w:pStyle w:val="BodyText"/>
         <w:rPr>
+          <w:ins w:id="420" w:author="Kevin Sullivan" w:date="2016-09-17T12:51:00Z"/>
           <w:lang w:eastAsia="en-US"/>
         </w:rPr>
       </w:pPr>
@@ -3213,17 +6019,47 @@
         </w:rPr>
         <w:t xml:space="preserve"> enhance built-in type systems in applicable formal languages and provide support for additional </w:t>
       </w:r>
-      <w:r>
-        <w:rPr>
-          <w:lang w:eastAsia="en-US"/>
-        </w:rPr>
-        <w:t xml:space="preserve">fault </w:t>
-      </w:r>
-      <w:r>
-        <w:rPr>
-          <w:lang w:eastAsia="en-US"/>
-        </w:rPr>
-        <w:t>checking capabilities. The Checker framework</w:t>
+      <w:del w:id="421" w:author="Kevin Sullivan" w:date="2016-09-17T12:51:00Z">
+        <w:r>
+          <w:rPr>
+            <w:lang w:eastAsia="en-US"/>
+          </w:rPr>
+          <w:delText xml:space="preserve">fault </w:delText>
+        </w:r>
+      </w:del>
+      <w:ins w:id="422" w:author="Kevin Sullivan" w:date="2016-09-17T12:51:00Z">
+        <w:r>
+          <w:rPr>
+            <w:lang w:eastAsia="en-US"/>
+          </w:rPr>
+          <w:t>type</w:t>
+        </w:r>
+        <w:r>
+          <w:rPr>
+            <w:lang w:eastAsia="en-US"/>
+          </w:rPr>
+          <w:t xml:space="preserve"> </w:t>
+        </w:r>
+      </w:ins>
+      <w:r>
+        <w:rPr>
+          <w:lang w:eastAsia="en-US"/>
+        </w:rPr>
+        <w:t>checking</w:t>
+      </w:r>
+      <w:del w:id="423" w:author="Kevin Sullivan" w:date="2016-09-17T12:52:00Z">
+        <w:r>
+          <w:rPr>
+            <w:lang w:eastAsia="en-US"/>
+          </w:rPr>
+          <w:delText xml:space="preserve"> capabilities</w:delText>
+        </w:r>
+      </w:del>
+      <w:r>
+        <w:rPr>
+          <w:lang w:eastAsia="en-US"/>
+        </w:rPr>
+        <w:t>. The Checker framework</w:t>
       </w:r>
       <w:r>
         <w:rPr>
@@ -3290,118 +6126,114 @@
         </w:rPr>
         <w:t xml:space="preserve"> the idea of pluggable type system for Java. </w:t>
       </w:r>
-      <w:r>
-        <w:rPr>
-          <w:lang w:eastAsia="en-US"/>
-        </w:rPr>
-        <w:t>Depen</w:t>
-      </w:r>
-      <w:r>
-        <w:rPr>
-          <w:lang w:eastAsia="en-US"/>
-        </w:rPr>
-        <w:t xml:space="preserve">dent type systems, such as Coq </w:t>
-      </w:r>
-      <w:r>
-        <w:rPr>
-          <w:lang w:eastAsia="en-US"/>
-        </w:rPr>
-        <w:fldChar w:fldCharType="begin"/>
-      </w:r>
-      <w:r>
-        <w:rPr>
-          <w:lang w:eastAsia="en-US"/>
-        </w:rPr>
-        <w:instrText xml:space="preserve"> REF _Ref461198806 \r \h </w:instrText>
-      </w:r>
-      <w:r>
-        <w:rPr>
-          <w:lang w:eastAsia="en-US"/>
-        </w:rPr>
-      </w:r>
-      <w:r>
-        <w:rPr>
-          <w:lang w:eastAsia="en-US"/>
-        </w:rPr>
-        <w:fldChar w:fldCharType="separate"/>
-      </w:r>
-      <w:r>
-        <w:rPr>
-          <w:lang w:eastAsia="en-US"/>
-        </w:rPr>
-        <w:t>[3]</w:t>
-      </w:r>
-      <w:r>
-        <w:rPr>
-          <w:lang w:eastAsia="en-US"/>
-        </w:rPr>
-        <w:fldChar w:fldCharType="end"/>
-      </w:r>
-      <w:r>
-        <w:rPr>
-          <w:lang w:eastAsia="en-US"/>
-        </w:rPr>
-        <w:t xml:space="preserve"> </w:t>
-      </w:r>
-      <w:r>
-        <w:rPr>
-          <w:lang w:eastAsia="en-US"/>
-        </w:rPr>
-        <w:t>and Agda</w:t>
-      </w:r>
-      <w:r>
-        <w:rPr>
-          <w:lang w:eastAsia="en-US"/>
-        </w:rPr>
-        <w:t xml:space="preserve"> </w:t>
-      </w:r>
-      <w:r>
-        <w:rPr>
-          <w:lang w:eastAsia="en-US"/>
-        </w:rPr>
-        <w:fldChar w:fldCharType="begin"/>
-      </w:r>
-      <w:r>
-        <w:rPr>
-          <w:lang w:eastAsia="en-US"/>
-        </w:rPr>
-        <w:instrText xml:space="preserve"> REF _Ref456967471 \r \h </w:instrText>
-      </w:r>
-      <w:r>
-        <w:rPr>
-          <w:lang w:eastAsia="en-US"/>
-        </w:rPr>
-      </w:r>
-      <w:r>
-        <w:rPr>
-          <w:lang w:eastAsia="en-US"/>
-        </w:rPr>
-        <w:fldChar w:fldCharType="separate"/>
-      </w:r>
-      <w:r>
-        <w:rPr>
-          <w:lang w:eastAsia="en-US"/>
-        </w:rPr>
-        <w:t>[1]</w:t>
-      </w:r>
-      <w:r>
-        <w:rPr>
-          <w:lang w:eastAsia="en-US"/>
-        </w:rPr>
-        <w:fldChar w:fldCharType="end"/>
-      </w:r>
-      <w:r>
-        <w:rPr>
-          <w:lang w:eastAsia="en-US"/>
-        </w:rPr>
-        <w:t xml:space="preserve"> provide formal languages to write mathematical definitions, executable algorithms, and theorems, and then support development of proofs of these theorems.</w:t>
-      </w:r>
-      <w:r>
-        <w:rPr>
-          <w:lang w:eastAsia="en-US"/>
-        </w:rPr>
-        <w:t xml:space="preserve"> </w:t>
-      </w:r>
+      <w:commentRangeStart w:id="424"/>
+      <w:ins w:id="425" w:author="Kevin Sullivan" w:date="2016-09-17T12:52:00Z">
+        <w:r>
+          <w:rPr>
+            <w:lang w:eastAsia="en-US"/>
+          </w:rPr>
+          <w:t>Falcon</w:t>
+        </w:r>
+      </w:ins>
+      <w:commentRangeEnd w:id="424"/>
+      <w:ins w:id="426" w:author="Kevin Sullivan" w:date="2016-09-17T12:53:00Z">
+        <w:r>
+          <w:rPr>
+            <w:rStyle w:val="CommentReference"/>
+            <w:spacing w:val="0"/>
+            <w:lang w:eastAsia="en-US"/>
+          </w:rPr>
+          <w:commentReference w:id="424"/>
+        </w:r>
+      </w:ins>
+      <w:ins w:id="427" w:author="Kevin Sullivan" w:date="2016-09-17T12:52:00Z">
+        <w:r>
+          <w:rPr>
+            <w:lang w:eastAsia="en-US"/>
+          </w:rPr>
+          <w:t xml:space="preserve"> is</w:t>
+        </w:r>
+      </w:ins>
+      <w:ins w:id="428" w:author="Kevin Sullivan" w:date="2016-09-17T12:53:00Z">
+        <w:r>
+          <w:rPr>
+            <w:lang w:eastAsia="en-US"/>
+          </w:rPr>
+          <w:t>,</w:t>
+        </w:r>
+      </w:ins>
+      <w:ins w:id="429" w:author="Kevin Sullivan" w:date="2016-09-17T12:52:00Z">
+        <w:r>
+          <w:rPr>
+            <w:lang w:eastAsia="en-US"/>
+          </w:rPr>
+          <w:t xml:space="preserve"> in a sense</w:t>
+        </w:r>
+      </w:ins>
+      <w:ins w:id="430" w:author="Kevin Sullivan" w:date="2016-09-17T12:53:00Z">
+        <w:r>
+          <w:rPr>
+            <w:lang w:eastAsia="en-US"/>
+          </w:rPr>
+          <w:t>,</w:t>
+        </w:r>
+      </w:ins>
+      <w:ins w:id="431" w:author="Kevin Sullivan" w:date="2016-09-17T12:52:00Z">
+        <w:r>
+          <w:rPr>
+            <w:lang w:eastAsia="en-US"/>
+          </w:rPr>
+          <w:t xml:space="preserve"> a pluggable type system for an existing industrial programming language</w:t>
+        </w:r>
+      </w:ins>
+      <w:ins w:id="432" w:author="Kevin Sullivan" w:date="2016-09-17T12:53:00Z">
+        <w:r>
+          <w:rPr>
+            <w:lang w:eastAsia="en-US"/>
+          </w:rPr>
+          <w:t xml:space="preserve"> (Java)</w:t>
+        </w:r>
+      </w:ins>
+      <w:ins w:id="433" w:author="Kevin Sullivan" w:date="2016-09-17T12:52:00Z">
+        <w:r>
+          <w:rPr>
+            <w:lang w:eastAsia="en-US"/>
+          </w:rPr>
+          <w:t xml:space="preserve">, distinguished, again, by its </w:t>
+        </w:r>
+      </w:ins>
+      <w:ins w:id="434" w:author="Kevin Sullivan" w:date="2016-09-17T12:53:00Z">
+        <w:r>
+          <w:rPr>
+            <w:lang w:eastAsia="en-US"/>
+          </w:rPr>
+          <w:t xml:space="preserve">aim to establish and check code-world </w:t>
+        </w:r>
+      </w:ins>
+      <w:ins w:id="435" w:author="Kevin Sullivan" w:date="2016-09-17T12:52:00Z">
+        <w:r>
+          <w:rPr>
+            <w:lang w:eastAsia="en-US"/>
+          </w:rPr>
+          <w:t>correspondence</w:t>
+        </w:r>
+      </w:ins>
+      <w:ins w:id="436" w:author="Kevin Sullivan" w:date="2016-09-17T12:53:00Z">
+        <w:r>
+          <w:rPr>
+            <w:lang w:eastAsia="en-US"/>
+          </w:rPr>
+          <w:t>s.</w:t>
+        </w:r>
+      </w:ins>
+      <w:ins w:id="437" w:author="Kevin Sullivan" w:date="2016-09-17T12:52:00Z">
+        <w:r>
+          <w:rPr>
+            <w:lang w:eastAsia="en-US"/>
+          </w:rPr>
+          <w:t xml:space="preserve"> </w:t>
+        </w:r>
+      </w:ins>
     </w:p>
     <w:p>
       <w:pPr>
@@ -3414,7 +6246,13 @@
         <w:rPr>
           <w:lang w:eastAsia="en-US"/>
         </w:rPr>
-        <w:t xml:space="preserve">Some research tools support units checking and dimensional analysis </w:t>
+        <w:t>Depen</w:t>
+      </w:r>
+      <w:r>
+        <w:rPr>
+          <w:lang w:eastAsia="en-US"/>
+        </w:rPr>
+        <w:t xml:space="preserve">dent type systems, such as Coq </w:t>
       </w:r>
       <w:r>
         <w:rPr>
@@ -3426,7 +6264,7 @@
         <w:rPr>
           <w:lang w:eastAsia="en-US"/>
         </w:rPr>
-        <w:instrText xml:space="preserve"> REF _Ref461699851 \r \h </w:instrText>
+        <w:instrText xml:space="preserve"> REF _Ref461198806 \r \h </w:instrText>
       </w:r>
       <w:r>
         <w:rPr>
@@ -3443,7 +6281,7 @@
         <w:rPr>
           <w:lang w:eastAsia="en-US"/>
         </w:rPr>
-        <w:t>[6]</w:t>
+        <w:t>[3]</w:t>
       </w:r>
       <w:r>
         <w:rPr>
@@ -3455,7 +6293,19 @@
         <w:rPr>
           <w:lang w:eastAsia="en-US"/>
         </w:rPr>
-        <w:t xml:space="preserve">, </w:t>
+        <w:t xml:space="preserve"> </w:t>
+      </w:r>
+      <w:r>
+        <w:rPr>
+          <w:lang w:eastAsia="en-US"/>
+        </w:rPr>
+        <w:t>and Agda</w:t>
+      </w:r>
+      <w:r>
+        <w:rPr>
+          <w:lang w:eastAsia="en-US"/>
+        </w:rPr>
+        <w:t xml:space="preserve"> </w:t>
       </w:r>
       <w:r>
         <w:rPr>
@@ -3467,7 +6317,7 @@
         <w:rPr>
           <w:lang w:eastAsia="en-US"/>
         </w:rPr>
-        <w:instrText xml:space="preserve"> REF _Ref461699849 \r \h </w:instrText>
+        <w:instrText xml:space="preserve"> REF _Ref456967471 \r \h </w:instrText>
       </w:r>
       <w:r>
         <w:rPr>
@@ -3484,7 +6334,7 @@
         <w:rPr>
           <w:lang w:eastAsia="en-US"/>
         </w:rPr>
-        <w:t>[7]</w:t>
+        <w:t>[1]</w:t>
       </w:r>
       <w:r>
         <w:rPr>
@@ -3496,21 +6346,92 @@
         <w:rPr>
           <w:lang w:eastAsia="en-US"/>
         </w:rPr>
-        <w:t xml:space="preserve">. They permit adding annotations or type qualifiers to the source programs to denote units and enforce unit consistency. These tools </w:t>
-      </w:r>
-      <w:r>
-        <w:rPr>
-          <w:lang w:eastAsia="en-US"/>
-        </w:rPr>
-        <w:t xml:space="preserve">focus on units and dimensional </w:t>
-      </w:r>
-      <w:r>
-        <w:rPr>
-          <w:lang w:eastAsia="en-US"/>
-        </w:rPr>
-        <w:lastRenderedPageBreak/>
-        <w:t>analyses, both of which are special cases of the real-world types and the associated analyses.</w:t>
-      </w:r>
+        <w:t xml:space="preserve"> provide </w:t>
+      </w:r>
+      <w:del w:id="438" w:author="Kevin Sullivan" w:date="2016-09-17T12:55:00Z">
+        <w:r>
+          <w:rPr>
+            <w:lang w:eastAsia="en-US"/>
+          </w:rPr>
+          <w:delText xml:space="preserve">formal languages </w:delText>
+        </w:r>
+      </w:del>
+      <w:ins w:id="439" w:author="Kevin Sullivan" w:date="2016-09-17T12:55:00Z">
+        <w:r>
+          <w:rPr>
+            <w:lang w:eastAsia="en-US"/>
+          </w:rPr>
+          <w:t xml:space="preserve">higher-order logics for defining </w:t>
+        </w:r>
+      </w:ins>
+      <w:del w:id="440" w:author="Kevin Sullivan" w:date="2016-09-17T12:55:00Z">
+        <w:r>
+          <w:rPr>
+            <w:lang w:eastAsia="en-US"/>
+          </w:rPr>
+          <w:delText>to write mathematical definitions</w:delText>
+        </w:r>
+      </w:del>
+      <w:ins w:id="441" w:author="Kevin Sullivan" w:date="2016-09-17T12:55:00Z">
+        <w:r>
+          <w:rPr>
+            <w:lang w:eastAsia="en-US"/>
+          </w:rPr>
+          <w:t xml:space="preserve">data, </w:t>
+        </w:r>
+      </w:ins>
+      <w:ins w:id="442" w:author="Kevin Sullivan" w:date="2016-09-17T12:54:00Z">
+        <w:r>
+          <w:rPr>
+            <w:lang w:eastAsia="en-US"/>
+          </w:rPr>
+          <w:t>function</w:t>
+        </w:r>
+      </w:ins>
+      <w:ins w:id="443" w:author="Kevin Sullivan" w:date="2016-09-17T12:55:00Z">
+        <w:r>
+          <w:rPr>
+            <w:lang w:eastAsia="en-US"/>
+          </w:rPr>
+          <w:t>,</w:t>
+        </w:r>
+      </w:ins>
+      <w:ins w:id="444" w:author="Kevin Sullivan" w:date="2016-09-17T12:54:00Z">
+        <w:r>
+          <w:rPr>
+            <w:lang w:eastAsia="en-US"/>
+          </w:rPr>
+          <w:t xml:space="preserve"> and proposition types and values</w:t>
+        </w:r>
+      </w:ins>
+      <w:del w:id="445" w:author="Kevin Sullivan" w:date="2016-09-17T12:54:00Z">
+        <w:r>
+          <w:rPr>
+            <w:lang w:eastAsia="en-US"/>
+          </w:rPr>
+          <w:delText>, executable algorithms, and theorems, and then support development of proofs of these theorems</w:delText>
+        </w:r>
+      </w:del>
+      <w:r>
+        <w:rPr>
+          <w:lang w:eastAsia="en-US"/>
+        </w:rPr>
+        <w:t>.</w:t>
+      </w:r>
+      <w:r>
+        <w:rPr>
+          <w:lang w:eastAsia="en-US"/>
+        </w:rPr>
+        <w:t xml:space="preserve"> </w:t>
+      </w:r>
+      <w:ins w:id="446" w:author="Kevin Sullivan" w:date="2016-09-17T12:56:00Z">
+        <w:r>
+          <w:rPr>
+            <w:lang w:eastAsia="en-US"/>
+          </w:rPr>
+          <w:t>In future work, we aim to explore the use of such notations for defining real-world types.</w:t>
+        </w:r>
+      </w:ins>
     </w:p>
     <w:p>
       <w:pPr>
@@ -3523,8 +6444,178 @@
         <w:rPr>
           <w:lang w:eastAsia="en-US"/>
         </w:rPr>
-        <w:t xml:space="preserve">The learning curves for using these tools are arguably high. </w:t>
-      </w:r>
+        <w:t xml:space="preserve">Some research tools support units checking and dimensional analysis </w:t>
+      </w:r>
+      <w:r>
+        <w:rPr>
+          <w:lang w:eastAsia="en-US"/>
+        </w:rPr>
+        <w:fldChar w:fldCharType="begin"/>
+      </w:r>
+      <w:r>
+        <w:rPr>
+          <w:lang w:eastAsia="en-US"/>
+        </w:rPr>
+        <w:instrText xml:space="preserve"> REF _Ref461699851 \r \h </w:instrText>
+      </w:r>
+      <w:r>
+        <w:rPr>
+          <w:lang w:eastAsia="en-US"/>
+        </w:rPr>
+      </w:r>
+      <w:r>
+        <w:rPr>
+          <w:lang w:eastAsia="en-US"/>
+        </w:rPr>
+        <w:fldChar w:fldCharType="separate"/>
+      </w:r>
+      <w:r>
+        <w:rPr>
+          <w:lang w:eastAsia="en-US"/>
+        </w:rPr>
+        <w:t>[6]</w:t>
+      </w:r>
+      <w:r>
+        <w:rPr>
+          <w:lang w:eastAsia="en-US"/>
+        </w:rPr>
+        <w:fldChar w:fldCharType="end"/>
+      </w:r>
+      <w:r>
+        <w:rPr>
+          <w:lang w:eastAsia="en-US"/>
+        </w:rPr>
+        <w:t xml:space="preserve">, </w:t>
+      </w:r>
+      <w:r>
+        <w:rPr>
+          <w:lang w:eastAsia="en-US"/>
+        </w:rPr>
+        <w:fldChar w:fldCharType="begin"/>
+      </w:r>
+      <w:r>
+        <w:rPr>
+          <w:lang w:eastAsia="en-US"/>
+        </w:rPr>
+        <w:instrText xml:space="preserve"> REF _Ref461699849 \r \h </w:instrText>
+      </w:r>
+      <w:r>
+        <w:rPr>
+          <w:lang w:eastAsia="en-US"/>
+        </w:rPr>
+      </w:r>
+      <w:r>
+        <w:rPr>
+          <w:lang w:eastAsia="en-US"/>
+        </w:rPr>
+        <w:fldChar w:fldCharType="separate"/>
+      </w:r>
+      <w:r>
+        <w:rPr>
+          <w:lang w:eastAsia="en-US"/>
+        </w:rPr>
+        <w:t>[7]</w:t>
+      </w:r>
+      <w:r>
+        <w:rPr>
+          <w:lang w:eastAsia="en-US"/>
+        </w:rPr>
+        <w:fldChar w:fldCharType="end"/>
+      </w:r>
+      <w:r>
+        <w:rPr>
+          <w:lang w:eastAsia="en-US"/>
+        </w:rPr>
+        <w:t xml:space="preserve">. They permit adding annotations or type qualifiers to the source programs to denote units and enforce unit consistency. These tools </w:t>
+      </w:r>
+      <w:r>
+        <w:rPr>
+          <w:lang w:eastAsia="en-US"/>
+        </w:rPr>
+        <w:t xml:space="preserve">focus on units and dimensional analyses, </w:t>
+      </w:r>
+      <w:ins w:id="447" w:author="Kevin Sullivan" w:date="2016-09-17T12:57:00Z">
+        <w:r>
+          <w:rPr>
+            <w:lang w:eastAsia="en-US"/>
+          </w:rPr>
+          <w:t xml:space="preserve">and thus support only narrow special </w:t>
+        </w:r>
+      </w:ins>
+      <w:del w:id="448" w:author="Kevin Sullivan" w:date="2016-09-17T12:57:00Z">
+        <w:r>
+          <w:rPr>
+            <w:lang w:eastAsia="en-US"/>
+          </w:rPr>
+          <w:delText xml:space="preserve">both of which are special </w:delText>
+        </w:r>
+      </w:del>
+      <w:r>
+        <w:rPr>
+          <w:lang w:eastAsia="en-US"/>
+        </w:rPr>
+        <w:t xml:space="preserve">cases of </w:t>
+      </w:r>
+      <w:ins w:id="449" w:author="Kevin Sullivan" w:date="2016-09-17T12:57:00Z">
+        <w:r>
+          <w:rPr>
+            <w:lang w:eastAsia="en-US"/>
+          </w:rPr>
+          <w:t xml:space="preserve">our broader conception </w:t>
+        </w:r>
+      </w:ins>
+      <w:del w:id="450" w:author="Kevin Sullivan" w:date="2016-09-17T12:57:00Z">
+        <w:r>
+          <w:rPr>
+            <w:lang w:eastAsia="en-US"/>
+          </w:rPr>
+          <w:delText xml:space="preserve">the </w:delText>
+        </w:r>
+      </w:del>
+      <w:r>
+        <w:rPr>
+          <w:lang w:eastAsia="en-US"/>
+        </w:rPr>
+        <w:t xml:space="preserve">real-world types and </w:t>
+      </w:r>
+      <w:del w:id="451" w:author="Kevin Sullivan" w:date="2016-09-17T12:57:00Z">
+        <w:r>
+          <w:rPr>
+            <w:lang w:eastAsia="en-US"/>
+          </w:rPr>
+          <w:delText xml:space="preserve">the </w:delText>
+        </w:r>
+      </w:del>
+      <w:r>
+        <w:rPr>
+          <w:lang w:eastAsia="en-US"/>
+        </w:rPr>
+        <w:t>associated analyses.</w:t>
+      </w:r>
+    </w:p>
+    <w:p>
+      <w:pPr>
+        <w:pStyle w:val="BodyText"/>
+        <w:rPr>
+          <w:lang w:eastAsia="en-US"/>
+        </w:rPr>
+      </w:pPr>
+      <w:ins w:id="452" w:author="Kevin Sullivan" w:date="2016-09-17T12:58:00Z">
+        <w:r>
+          <w:rPr>
+            <w:lang w:eastAsia="en-US"/>
+          </w:rPr>
+          <w:t xml:space="preserve">Falcon is also distinguished from much preceding work by its strong emphasis on ease of use and practical application. </w:t>
+        </w:r>
+      </w:ins>
+      <w:del w:id="453" w:author="Kevin Sullivan" w:date="2016-09-17T12:58:00Z">
+        <w:r>
+          <w:rPr>
+            <w:lang w:eastAsia="en-US"/>
+          </w:rPr>
+          <w:delText xml:space="preserve">The learning curves for using these tools are arguably high. </w:delText>
+        </w:r>
+      </w:del>
       <w:r>
         <w:rPr>
           <w:lang w:eastAsia="en-US"/>
@@ -3541,7 +6632,37 @@
         <w:rPr>
           <w:lang w:eastAsia="en-US"/>
         </w:rPr>
-        <w:t xml:space="preserve"> with these tools, Falcon emphasizes the separation of the development of source code </w:t>
+        <w:t xml:space="preserve"> with </w:t>
+      </w:r>
+      <w:del w:id="454" w:author="Kevin Sullivan" w:date="2016-09-17T12:58:00Z">
+        <w:r>
+          <w:rPr>
+            <w:lang w:eastAsia="en-US"/>
+          </w:rPr>
+          <w:delText xml:space="preserve">these </w:delText>
+        </w:r>
+      </w:del>
+      <w:ins w:id="455" w:author="Kevin Sullivan" w:date="2016-09-17T12:58:00Z">
+        <w:r>
+          <w:rPr>
+            <w:lang w:eastAsia="en-US"/>
+          </w:rPr>
+          <w:t>much previous work</w:t>
+        </w:r>
+      </w:ins>
+      <w:del w:id="456" w:author="Kevin Sullivan" w:date="2016-09-17T12:59:00Z">
+        <w:r>
+          <w:rPr>
+            <w:lang w:eastAsia="en-US"/>
+          </w:rPr>
+          <w:delText>tools</w:delText>
+        </w:r>
+      </w:del>
+      <w:r>
+        <w:rPr>
+          <w:lang w:eastAsia="en-US"/>
+        </w:rPr>
+        <w:t xml:space="preserve">, Falcon emphasizes the separation of the development of source code </w:t>
       </w:r>
       <w:r>
         <w:rPr>
@@ -3553,37 +6674,163 @@
         <w:rPr>
           <w:lang w:eastAsia="en-US"/>
         </w:rPr>
-        <w:t xml:space="preserve"> the development of real-world type systems. </w:t>
-      </w:r>
-      <w:r>
-        <w:rPr>
-          <w:lang w:eastAsia="en-US"/>
-        </w:rPr>
-        <w:t>In addition</w:t>
-      </w:r>
-      <w:r>
-        <w:rPr>
-          <w:lang w:eastAsia="en-US"/>
-        </w:rPr>
-        <w:t xml:space="preserve">, Falcon </w:t>
-      </w:r>
-      <w:r>
-        <w:rPr>
-          <w:lang w:eastAsia="en-US"/>
-        </w:rPr>
-        <w:t>focuses on the ease of use by providing comprehensive user interfaces and synthesis mechanisms</w:t>
-      </w:r>
-      <w:r>
-        <w:rPr>
-          <w:lang w:eastAsia="en-US"/>
-        </w:rPr>
-        <w:t xml:space="preserve"> thereby targeting </w:t>
-      </w:r>
-      <w:r>
-        <w:rPr>
-          <w:lang w:eastAsia="en-US"/>
-        </w:rPr>
-        <w:t>pragmatic applications for engineering purposes.</w:t>
+        <w:t xml:space="preserve"> </w:t>
+      </w:r>
+      <w:del w:id="457" w:author="Kevin Sullivan" w:date="2016-09-17T12:59:00Z">
+        <w:r>
+          <w:rPr>
+            <w:lang w:eastAsia="en-US"/>
+          </w:rPr>
+          <w:delText xml:space="preserve">the development of </w:delText>
+        </w:r>
+      </w:del>
+      <w:r>
+        <w:rPr>
+          <w:lang w:eastAsia="en-US"/>
+        </w:rPr>
+        <w:t>real-world type systems</w:t>
+      </w:r>
+      <w:ins w:id="458" w:author="Kevin Sullivan" w:date="2016-09-17T12:59:00Z">
+        <w:r>
+          <w:rPr>
+            <w:lang w:eastAsia="en-US"/>
+          </w:rPr>
+          <w:t>,</w:t>
+        </w:r>
+      </w:ins>
+      <w:del w:id="459" w:author="Kevin Sullivan" w:date="2016-09-17T12:59:00Z">
+        <w:r>
+          <w:rPr>
+            <w:lang w:eastAsia="en-US"/>
+          </w:rPr>
+          <w:delText xml:space="preserve">. </w:delText>
+        </w:r>
+        <w:r>
+          <w:rPr>
+            <w:lang w:eastAsia="en-US"/>
+          </w:rPr>
+          <w:delText>In addition</w:delText>
+        </w:r>
+        <w:r>
+          <w:rPr>
+            <w:lang w:eastAsia="en-US"/>
+          </w:rPr>
+          <w:delText xml:space="preserve">, Falcon </w:delText>
+        </w:r>
+        <w:r>
+          <w:rPr>
+            <w:lang w:eastAsia="en-US"/>
+          </w:rPr>
+          <w:delText>focuses on the ease of use by</w:delText>
+        </w:r>
+      </w:del>
+      <w:r>
+        <w:rPr>
+          <w:lang w:eastAsia="en-US"/>
+        </w:rPr>
+        <w:t xml:space="preserve"> </w:t>
+      </w:r>
+      <w:del w:id="460" w:author="Kevin Sullivan" w:date="2016-09-17T12:59:00Z">
+        <w:r>
+          <w:rPr>
+            <w:lang w:eastAsia="en-US"/>
+          </w:rPr>
+          <w:delText xml:space="preserve">providing </w:delText>
+        </w:r>
+      </w:del>
+      <w:r>
+        <w:rPr>
+          <w:lang w:eastAsia="en-US"/>
+        </w:rPr>
+        <w:t>comprehensive user interfaces</w:t>
+      </w:r>
+      <w:ins w:id="461" w:author="Kevin Sullivan" w:date="2016-09-17T12:59:00Z">
+        <w:r>
+          <w:rPr>
+            <w:lang w:eastAsia="en-US"/>
+          </w:rPr>
+          <w:t>,</w:t>
+        </w:r>
+      </w:ins>
+      <w:r>
+        <w:rPr>
+          <w:lang w:eastAsia="en-US"/>
+        </w:rPr>
+        <w:t xml:space="preserve"> and synthesis mechanisms</w:t>
+      </w:r>
+      <w:ins w:id="462" w:author="Kevin Sullivan" w:date="2016-09-17T12:59:00Z">
+        <w:r>
+          <w:rPr>
+            <w:lang w:eastAsia="en-US"/>
+          </w:rPr>
+          <w:t xml:space="preserve">. It is meant for, and we have validated as, a useful tool for practical </w:t>
+        </w:r>
+      </w:ins>
+      <w:del w:id="463" w:author="Kevin Sullivan" w:date="2016-09-17T12:59:00Z">
+        <w:r>
+          <w:rPr>
+            <w:lang w:eastAsia="en-US"/>
+          </w:rPr>
+          <w:delText xml:space="preserve"> thereby targeting </w:delText>
+        </w:r>
+        <w:r>
+          <w:rPr>
+            <w:lang w:eastAsia="en-US"/>
+          </w:rPr>
+          <w:delText xml:space="preserve">pragmatic </w:delText>
+        </w:r>
+      </w:del>
+      <w:r>
+        <w:rPr>
+          <w:lang w:eastAsia="en-US"/>
+        </w:rPr>
+        <w:t xml:space="preserve">applications </w:t>
+      </w:r>
+      <w:del w:id="464" w:author="Kevin Sullivan" w:date="2016-09-17T13:00:00Z">
+        <w:r>
+          <w:rPr>
+            <w:lang w:eastAsia="en-US"/>
+          </w:rPr>
+          <w:delText xml:space="preserve">for </w:delText>
+        </w:r>
+      </w:del>
+      <w:ins w:id="465" w:author="Kevin Sullivan" w:date="2016-09-17T13:00:00Z">
+        <w:r>
+          <w:rPr>
+            <w:lang w:eastAsia="en-US"/>
+          </w:rPr>
+          <w:t xml:space="preserve">in real </w:t>
+        </w:r>
+      </w:ins>
+      <w:r>
+        <w:rPr>
+          <w:lang w:eastAsia="en-US"/>
+        </w:rPr>
+        <w:t xml:space="preserve">engineering </w:t>
+      </w:r>
+      <w:del w:id="466" w:author="Kevin Sullivan" w:date="2016-09-17T13:00:00Z">
+        <w:r>
+          <w:rPr>
+            <w:lang w:eastAsia="en-US"/>
+          </w:rPr>
+          <w:delText>purposes</w:delText>
+        </w:r>
+      </w:del>
+      <w:ins w:id="467" w:author="Kevin Sullivan" w:date="2016-09-17T13:00:00Z">
+        <w:r>
+          <w:rPr>
+            <w:lang w:eastAsia="en-US"/>
+          </w:rPr>
+          <w:t>environments</w:t>
+        </w:r>
+      </w:ins>
+      <w:bookmarkStart w:id="468" w:name="_GoBack"/>
+      <w:bookmarkEnd w:id="468"/>
+      <w:r>
+        <w:rPr>
+          <w:lang w:eastAsia="en-US"/>
+        </w:rPr>
+        <w:t>.</w:t>
       </w:r>
     </w:p>
     <w:p>
@@ -3829,13 +7076,13 @@
           <w:numId w:val="32"/>
         </w:numPr>
       </w:pPr>
-      <w:bookmarkStart w:id="6" w:name="_Ref456967471"/>
-      <w:bookmarkStart w:id="7" w:name="_Ref461198796"/>
-      <w:bookmarkStart w:id="8" w:name="_Ref456967464"/>
+      <w:bookmarkStart w:id="469" w:name="_Ref456967471"/>
+      <w:bookmarkStart w:id="470" w:name="_Ref461198796"/>
+      <w:bookmarkStart w:id="471" w:name="_Ref456967464"/>
       <w:r>
         <w:t>Agda. http://wiki.portal.chalmers.se/agda/pmwiki.php.</w:t>
       </w:r>
-      <w:bookmarkEnd w:id="6"/>
+      <w:bookmarkEnd w:id="469"/>
     </w:p>
     <w:p>
       <w:pPr>
@@ -3845,15 +7092,15 @@
           <w:numId w:val="32"/>
         </w:numPr>
       </w:pPr>
-      <w:bookmarkStart w:id="9" w:name="_Ref461198965"/>
+      <w:bookmarkStart w:id="472" w:name="_Ref461198965"/>
       <w:r>
         <w:t xml:space="preserve">Checker framework. </w:t>
       </w:r>
       <w:r>
         <w:t>http://types.cs.washington.edu/checker-framework/</w:t>
       </w:r>
-      <w:bookmarkEnd w:id="7"/>
-      <w:bookmarkEnd w:id="9"/>
+      <w:bookmarkEnd w:id="470"/>
+      <w:bookmarkEnd w:id="472"/>
     </w:p>
     <w:p>
       <w:pPr>
@@ -3868,11 +7115,11 @@
           <w:u w:val="none"/>
         </w:rPr>
       </w:pPr>
-      <w:bookmarkStart w:id="10" w:name="_Ref461198806"/>
+      <w:bookmarkStart w:id="473" w:name="_Ref461198806"/>
       <w:r>
         <w:t xml:space="preserve">Coq. </w:t>
       </w:r>
-      <w:hyperlink r:id="rId11" w:history="1">
+      <w:hyperlink r:id="rId13" w:history="1">
         <w:r>
           <w:rPr>
             <w:rStyle w:val="Hyperlink"/>
@@ -3880,8 +7127,8 @@
           <w:t>https://coq.inria.fr/</w:t>
         </w:r>
       </w:hyperlink>
-      <w:bookmarkEnd w:id="8"/>
-      <w:bookmarkEnd w:id="10"/>
+      <w:bookmarkEnd w:id="471"/>
+      <w:bookmarkEnd w:id="473"/>
     </w:p>
     <w:p>
       <w:pPr>
@@ -3891,11 +7138,11 @@
           <w:numId w:val="32"/>
         </w:numPr>
       </w:pPr>
-      <w:bookmarkStart w:id="11" w:name="_Ref456967127"/>
+      <w:bookmarkStart w:id="474" w:name="_Ref456967127"/>
       <w:r>
         <w:t>Dietl, W., S. Dietzel, M. Ernst, K. Muşlu, and T. Schiller. 2011. “Building and using pluggable type-checkers.” In Proceedings of the 33rd International Conference on Software Engineering (ICSE). Waikiki, Honolulu, 681-690. ACM Press, 2011.</w:t>
       </w:r>
-      <w:bookmarkEnd w:id="11"/>
+      <w:bookmarkEnd w:id="474"/>
       <w:r>
         <w:t xml:space="preserve"> </w:t>
       </w:r>
@@ -3908,12 +7155,12 @@
           <w:numId w:val="32"/>
         </w:numPr>
       </w:pPr>
-      <w:bookmarkStart w:id="12" w:name="_Ref461198726"/>
-      <w:bookmarkStart w:id="13" w:name="_Ref456621907"/>
+      <w:bookmarkStart w:id="475" w:name="_Ref461198726"/>
+      <w:bookmarkStart w:id="476" w:name="_Ref456621907"/>
       <w:r>
         <w:t>Eclipse Plug-in Development.</w:t>
       </w:r>
-      <w:bookmarkEnd w:id="12"/>
+      <w:bookmarkEnd w:id="475"/>
       <w:r>
         <w:t xml:space="preserve"> </w:t>
       </w:r>
@@ -3930,7 +7177,7 @@
           <w:rStyle w:val="Hyperlink"/>
         </w:rPr>
       </w:pPr>
-      <w:hyperlink r:id="rId12" w:history="1">
+      <w:hyperlink r:id="rId14" w:history="1">
         <w:r>
           <w:rPr>
             <w:rStyle w:val="Hyperlink"/>
@@ -3938,7 +7185,7 @@
           <w:t>http://www.vogella.com/tutorials/EclipsePlugin/article.html</w:t>
         </w:r>
       </w:hyperlink>
-      <w:bookmarkEnd w:id="13"/>
+      <w:bookmarkEnd w:id="476"/>
     </w:p>
     <w:p>
       <w:pPr>
@@ -3948,7 +7195,7 @@
           <w:numId w:val="32"/>
         </w:numPr>
       </w:pPr>
-      <w:bookmarkStart w:id="14" w:name="_Ref461699851"/>
+      <w:bookmarkStart w:id="477" w:name="_Ref461699851"/>
       <w:r>
         <w:t>Hills</w:t>
       </w:r>
@@ -3970,7 +7217,7 @@
       <w:r>
         <w:t>RoşU. 2012. A Rewriting Logic Approach to Static Checking of Units of Measurement in C. Electron. Notes Theor. Comput. Sci. 290 (December 2012), 51-67.</w:t>
       </w:r>
-      <w:bookmarkEnd w:id="14"/>
+      <w:bookmarkEnd w:id="477"/>
     </w:p>
     <w:p>
       <w:pPr>
@@ -3980,11 +7227,11 @@
           <w:numId w:val="32"/>
         </w:numPr>
       </w:pPr>
-      <w:bookmarkStart w:id="15" w:name="_Ref461699849"/>
+      <w:bookmarkStart w:id="478" w:name="_Ref461699849"/>
       <w:r>
         <w:t>Jiang, L. and Z. Su. 2006. “Osprey: a practical type system for validating dimensional unit correctness of C programs.” In Proceedings of the 28th international conference on Software engineering (ICSE). Shanghai, 262-271. ACM Press, 2006.</w:t>
       </w:r>
-      <w:bookmarkEnd w:id="15"/>
+      <w:bookmarkEnd w:id="478"/>
     </w:p>
     <w:p>
       <w:pPr>
@@ -3994,12 +7241,12 @@
           <w:numId w:val="32"/>
         </w:numPr>
       </w:pPr>
-      <w:bookmarkStart w:id="16" w:name="_Ref461198758"/>
-      <w:bookmarkStart w:id="17" w:name="_Ref455502280"/>
+      <w:bookmarkStart w:id="479" w:name="_Ref461198758"/>
+      <w:bookmarkStart w:id="480" w:name="_Ref455502280"/>
       <w:r>
         <w:t>Kelpie flight planner for FlightGear.</w:t>
       </w:r>
-      <w:bookmarkEnd w:id="16"/>
+      <w:bookmarkEnd w:id="479"/>
     </w:p>
     <w:p>
       <w:pPr>
@@ -4010,7 +7257,7 @@
         </w:numPr>
         <w:ind w:left="360"/>
       </w:pPr>
-      <w:hyperlink r:id="rId13" w:history="1">
+      <w:hyperlink r:id="rId15" w:history="1">
         <w:r>
           <w:rPr>
             <w:rStyle w:val="Hyperlink"/>
@@ -4018,7 +7265,7 @@
           <w:t>http://sourceforge.net/projects/fgflightplanner/</w:t>
         </w:r>
       </w:hyperlink>
-      <w:bookmarkEnd w:id="17"/>
+      <w:bookmarkEnd w:id="480"/>
     </w:p>
     <w:p>
       <w:pPr>
@@ -4082,12 +7329,12 @@
           <w:numId w:val="32"/>
         </w:numPr>
       </w:pPr>
-      <w:bookmarkStart w:id="18" w:name="_Ref455520811"/>
-      <w:bookmarkStart w:id="19" w:name="_Ref461198763"/>
+      <w:bookmarkStart w:id="481" w:name="_Ref455520811"/>
+      <w:bookmarkStart w:id="482" w:name="_Ref461198763"/>
       <w:r>
         <w:t>Mars Climate Orbiter Mishap Investigation Board Phase I Report, 1999. National Aeronautics and Space Administration, Washington DC, November 10, 1999.</w:t>
       </w:r>
-      <w:bookmarkEnd w:id="18"/>
+      <w:bookmarkEnd w:id="481"/>
     </w:p>
     <w:p>
       <w:pPr>
@@ -4097,15 +7344,15 @@
           <w:numId w:val="32"/>
         </w:numPr>
       </w:pPr>
-      <w:bookmarkStart w:id="20" w:name="_Ref461735790"/>
+      <w:bookmarkStart w:id="483" w:name="_Ref461735790"/>
       <w:r>
         <w:t xml:space="preserve">OpenMap. </w:t>
       </w:r>
       <w:r>
         <w:t>http://openmap-java.org/</w:t>
       </w:r>
-      <w:bookmarkEnd w:id="19"/>
-      <w:bookmarkEnd w:id="20"/>
+      <w:bookmarkEnd w:id="482"/>
+      <w:bookmarkEnd w:id="483"/>
     </w:p>
     <w:p>
       <w:pPr>
@@ -4115,11 +7362,11 @@
           <w:numId w:val="32"/>
         </w:numPr>
       </w:pPr>
-      <w:bookmarkStart w:id="21" w:name="_Ref455601294"/>
+      <w:bookmarkStart w:id="484" w:name="_Ref455601294"/>
       <w:r>
         <w:t>Xiang, J., J. Knight, and K. Sullivan. 2015. “Real-world Types and Their Application”. In Proceedings of the 34th International Conference on Computer Safety, Reliability and Security (SAFECOMP). Delft, 2015, 471-484. Springer, 2015.</w:t>
       </w:r>
-      <w:bookmarkEnd w:id="21"/>
+      <w:bookmarkEnd w:id="484"/>
       <w:r>
         <w:t xml:space="preserve"> </w:t>
       </w:r>
@@ -4132,7 +7379,7 @@
           <w:numId w:val="32"/>
         </w:numPr>
       </w:pPr>
-      <w:bookmarkStart w:id="22" w:name="_Ref455605289"/>
+      <w:bookmarkStart w:id="485" w:name="_Ref455605289"/>
       <w:r>
         <w:t xml:space="preserve">Xiang, </w:t>
       </w:r>
@@ -4160,7 +7407,7 @@
       <w:r>
         <w:t>Symposium on High Assurance Systems Engineering (HASE), Orlando, FL, 2016, pp. 114-121.</w:t>
       </w:r>
-      <w:bookmarkEnd w:id="22"/>
+      <w:bookmarkEnd w:id="485"/>
     </w:p>
     <w:p>
       <w:pPr>
@@ -4170,7 +7417,7 @@
           <w:numId w:val="32"/>
         </w:numPr>
       </w:pPr>
-      <w:bookmarkStart w:id="23" w:name="_Ref461561467"/>
+      <w:bookmarkStart w:id="486" w:name="_Ref461561467"/>
       <w:r>
         <w:t xml:space="preserve">Xiang, </w:t>
       </w:r>
@@ -4207,11 +7454,11 @@
       <w:r>
         <w:t>Singapore, 2017.</w:t>
       </w:r>
-      <w:bookmarkEnd w:id="23"/>
+      <w:bookmarkEnd w:id="486"/>
     </w:p>
     <w:sectPr>
-      <w:footerReference w:type="even" r:id="rId14"/>
-      <w:footerReference w:type="default" r:id="rId15"/>
+      <w:footerReference w:type="even" r:id="rId16"/>
+      <w:footerReference w:type="default" r:id="rId17"/>
       <w:type w:val="continuous"/>
       <w:pgSz w:w="12240" w:h="15840"/>
       <w:pgMar w:top="1080" w:right="907" w:bottom="1440" w:left="907" w:header="720" w:footer="720" w:gutter="0"/>
@@ -4221,8 +7468,122 @@
 </w:document>
 </file>
 
+<file path=word/comments.xml><?xml version="1.0" encoding="utf-8"?>
+<w:comments xmlns:wpc="http://schemas.microsoft.com/office/word/2010/wordprocessingCanvas" xmlns:cx="http://schemas.microsoft.com/office/drawing/2014/chartex" xmlns:cx1="http://schemas.microsoft.com/office/drawing/2015/9/8/chartex" xmlns:cx2="http://schemas.microsoft.com/office/drawing/2015/10/21/chartex" xmlns:mc="http://schemas.openxmlformats.org/markup-compatibility/2006" xmlns:o="urn:schemas-microsoft-com:office:office" xmlns:r="http://schemas.openxmlformats.org/officeDocument/2006/relationships" xmlns:m="http://schemas.openxmlformats.org/officeDocument/2006/math" xmlns:v="urn:schemas-microsoft-com:vml" xmlns:wp14="http://schemas.microsoft.com/office/word/2010/wordprocessingDrawing" xmlns:wp="http://schemas.openxmlformats.org/drawingml/2006/wordprocessingDrawing" xmlns:w10="urn:schemas-microsoft-com:office:word" xmlns:w="http://schemas.openxmlformats.org/wordprocessingml/2006/main" xmlns:w14="http://schemas.microsoft.com/office/word/2010/wordml" xmlns:w15="http://schemas.microsoft.com/office/word/2012/wordml" xmlns:w16se="http://schemas.microsoft.com/office/word/2015/wordml/symex" xmlns:wpg="http://schemas.microsoft.com/office/word/2010/wordprocessingGroup" xmlns:wpi="http://schemas.microsoft.com/office/word/2010/wordprocessingInk" xmlns:wne="http://schemas.microsoft.com/office/word/2006/wordml" xmlns:wps="http://schemas.microsoft.com/office/word/2010/wordprocessingShape" mc:Ignorable="w14 w15 w16se wp14">
+  <w:comment w:id="240" w:author="Kevin Sullivan" w:date="2016-09-17T12:10:00Z" w:initials="KS">
+    <w:p>
+      <w:pPr>
+        <w:pStyle w:val="CommentText"/>
+        <w:jc w:val="both"/>
+      </w:pPr>
+      <w:r>
+        <w:rPr>
+          <w:rStyle w:val="CommentReference"/>
+        </w:rPr>
+        <w:annotationRef/>
+      </w:r>
+      <w:r>
+        <w:t>Asynchrony is necessary for adding RWTs to legacy code, but I doubt it’s a good idea in general. Coders should declare intended interpretations when writing the code.</w:t>
+      </w:r>
+    </w:p>
+  </w:comment>
+  <w:comment w:id="282" w:author="Kevin Sullivan" w:date="2016-09-17T12:21:00Z" w:initials="KS">
+    <w:p>
+      <w:pPr>
+        <w:pStyle w:val="CommentText"/>
+      </w:pPr>
+      <w:r>
+        <w:rPr>
+          <w:rStyle w:val="CommentReference"/>
+        </w:rPr>
+        <w:annotationRef/>
+      </w:r>
+      <w:r>
+        <w:t>This seems like a given and can maybe be deleted,</w:t>
+      </w:r>
+    </w:p>
+  </w:comment>
+  <w:comment w:id="287" w:author="Kevin Sullivan" w:date="2016-09-17T12:17:00Z" w:initials="KS">
+    <w:p>
+      <w:pPr>
+        <w:pStyle w:val="CommentText"/>
+      </w:pPr>
+      <w:r>
+        <w:rPr>
+          <w:rStyle w:val="CommentReference"/>
+        </w:rPr>
+        <w:annotationRef/>
+      </w:r>
+      <w:r>
+        <w:t>Ok, as you can see, I’m struggling a bit with the notion of real-world type *systems*. The term is never defined. If I find it mystifying, I think others will, too.</w:t>
+      </w:r>
+    </w:p>
+  </w:comment>
+  <w:comment w:id="383" w:author="Kevin Sullivan" w:date="2016-09-17T12:41:00Z" w:initials="KS">
+    <w:p>
+      <w:pPr>
+        <w:pStyle w:val="CommentText"/>
+        <w:jc w:val="both"/>
+      </w:pPr>
+      <w:r>
+        <w:rPr>
+          <w:rStyle w:val="CommentReference"/>
+        </w:rPr>
+        <w:annotationRef/>
+      </w:r>
+      <w:r>
+        <w:t>Isn’t range analysis a special case of real world type checking? Why separate it? That’s confusing here.</w:t>
+      </w:r>
+    </w:p>
+  </w:comment>
+  <w:comment w:id="408" w:author="Kevin Sullivan" w:date="2016-09-17T12:50:00Z" w:initials="KS">
+    <w:p>
+      <w:pPr>
+        <w:pStyle w:val="CommentText"/>
+      </w:pPr>
+      <w:r>
+        <w:rPr>
+          <w:rStyle w:val="CommentReference"/>
+        </w:rPr>
+        <w:annotationRef/>
+      </w:r>
+      <w:r>
+        <w:t>Please check this carefully.</w:t>
+      </w:r>
+    </w:p>
+  </w:comment>
+  <w:comment w:id="424" w:author="Kevin Sullivan" w:date="2016-09-17T12:53:00Z" w:initials="KS">
+    <w:p>
+      <w:pPr>
+        <w:pStyle w:val="CommentText"/>
+      </w:pPr>
+      <w:r>
+        <w:rPr>
+          <w:rStyle w:val="CommentReference"/>
+        </w:rPr>
+        <w:annotationRef/>
+      </w:r>
+      <w:r>
+        <w:t>And this.</w:t>
+      </w:r>
+    </w:p>
+  </w:comment>
+</w:comments>
+</file>
+
+<file path=word/commentsExtended.xml><?xml version="1.0" encoding="utf-8"?>
+<w15:commentsEx xmlns:wpc="http://schemas.microsoft.com/office/word/2010/wordprocessingCanvas" xmlns:cx="http://schemas.microsoft.com/office/drawing/2014/chartex" xmlns:cx1="http://schemas.microsoft.com/office/drawing/2015/9/8/chartex" xmlns:cx2="http://schemas.microsoft.com/office/drawing/2015/10/21/chartex" xmlns:mc="http://schemas.openxmlformats.org/markup-compatibility/2006" xmlns:o="urn:schemas-microsoft-com:office:office" xmlns:r="http://schemas.openxmlformats.org/officeDocument/2006/relationships" xmlns:m="http://schemas.openxmlformats.org/officeDocument/2006/math" xmlns:v="urn:schemas-microsoft-com:vml" xmlns:wp14="http://schemas.microsoft.com/office/word/2010/wordprocessingDrawing" xmlns:wp="http://schemas.openxmlformats.org/drawingml/2006/wordprocessingDrawing" xmlns:w10="urn:schemas-microsoft-com:office:word" xmlns:w="http://schemas.openxmlformats.org/wordprocessingml/2006/main" xmlns:w14="http://schemas.microsoft.com/office/word/2010/wordml" xmlns:w15="http://schemas.microsoft.com/office/word/2012/wordml" xmlns:w16se="http://schemas.microsoft.com/office/word/2015/wordml/symex" xmlns:wpg="http://schemas.microsoft.com/office/word/2010/wordprocessingGroup" xmlns:wpi="http://schemas.microsoft.com/office/word/2010/wordprocessingInk" xmlns:wne="http://schemas.microsoft.com/office/word/2006/wordml" xmlns:wps="http://schemas.microsoft.com/office/word/2010/wordprocessingShape" mc:Ignorable="w14 w15 w16se wp14">
+  <w15:commentEx w15:paraId="42328289" w15:done="0"/>
+  <w15:commentEx w15:paraId="6B6F48BE" w15:done="0"/>
+  <w15:commentEx w15:paraId="7429313B" w15:done="0"/>
+  <w15:commentEx w15:paraId="351A3828" w15:done="0"/>
+  <w15:commentEx w15:paraId="2DA51352" w15:done="0"/>
+  <w15:commentEx w15:paraId="3289E857" w15:done="0"/>
+</w15:commentsEx>
+</file>
+
 <file path=word/endnotes.xml><?xml version="1.0" encoding="utf-8"?>
-<w:endnotes xmlns:wpc="http://schemas.microsoft.com/office/word/2010/wordprocessingCanvas" xmlns:mo="http://schemas.microsoft.com/office/mac/office/2008/main" xmlns:mc="http://schemas.openxmlformats.org/markup-compatibility/2006" xmlns:mv="urn:schemas-microsoft-com:mac:vml" xmlns:o="urn:schemas-microsoft-com:office:office" xmlns:r="http://schemas.openxmlformats.org/officeDocument/2006/relationships" xmlns:m="http://schemas.openxmlformats.org/officeDocument/2006/math" xmlns:v="urn:schemas-microsoft-com:vml" xmlns:wp14="http://schemas.microsoft.com/office/word/2010/wordprocessingDrawing" xmlns:wp="http://schemas.openxmlformats.org/drawingml/2006/wordprocessingDrawing" xmlns:w10="urn:schemas-microsoft-com:office:word" xmlns:w="http://schemas.openxmlformats.org/wordprocessingml/2006/main" xmlns:w14="http://schemas.microsoft.com/office/word/2010/wordml" xmlns:w15="http://schemas.microsoft.com/office/word/2012/wordml" xmlns:wpg="http://schemas.microsoft.com/office/word/2010/wordprocessingGroup" xmlns:wpi="http://schemas.microsoft.com/office/word/2010/wordprocessingInk" xmlns:wne="http://schemas.microsoft.com/office/word/2006/wordml" xmlns:wps="http://schemas.microsoft.com/office/word/2010/wordprocessingShape" mc:Ignorable="w14 w15 wp14">
+<w:endnotes xmlns:wpc="http://schemas.microsoft.com/office/word/2010/wordprocessingCanvas" xmlns:cx="http://schemas.microsoft.com/office/drawing/2014/chartex" xmlns:cx1="http://schemas.microsoft.com/office/drawing/2015/9/8/chartex" xmlns:cx2="http://schemas.microsoft.com/office/drawing/2015/10/21/chartex" xmlns:mc="http://schemas.openxmlformats.org/markup-compatibility/2006" xmlns:o="urn:schemas-microsoft-com:office:office" xmlns:r="http://schemas.openxmlformats.org/officeDocument/2006/relationships" xmlns:m="http://schemas.openxmlformats.org/officeDocument/2006/math" xmlns:v="urn:schemas-microsoft-com:vml" xmlns:wp14="http://schemas.microsoft.com/office/word/2010/wordprocessingDrawing" xmlns:wp="http://schemas.openxmlformats.org/drawingml/2006/wordprocessingDrawing" xmlns:w10="urn:schemas-microsoft-com:office:word" xmlns:w="http://schemas.openxmlformats.org/wordprocessingml/2006/main" xmlns:w14="http://schemas.microsoft.com/office/word/2010/wordml" xmlns:w15="http://schemas.microsoft.com/office/word/2012/wordml" xmlns:w16se="http://schemas.microsoft.com/office/word/2015/wordml/symex" xmlns:wpg="http://schemas.microsoft.com/office/word/2010/wordprocessingGroup" xmlns:wpi="http://schemas.microsoft.com/office/word/2010/wordprocessingInk" xmlns:wne="http://schemas.microsoft.com/office/word/2006/wordml" xmlns:wps="http://schemas.microsoft.com/office/word/2010/wordprocessingShape" mc:Ignorable="w14 w15 w16se wp14">
   <w:endnote w:type="separator" w:id="-1">
     <w:p>
       <w:r>
@@ -4241,7 +7602,7 @@
 </file>
 
 <file path=word/footer1.xml><?xml version="1.0" encoding="utf-8"?>
-<w:ftr xmlns:wpc="http://schemas.microsoft.com/office/word/2010/wordprocessingCanvas" xmlns:mo="http://schemas.microsoft.com/office/mac/office/2008/main" xmlns:mc="http://schemas.openxmlformats.org/markup-compatibility/2006" xmlns:mv="urn:schemas-microsoft-com:mac:vml" xmlns:o="urn:schemas-microsoft-com:office:office" xmlns:r="http://schemas.openxmlformats.org/officeDocument/2006/relationships" xmlns:m="http://schemas.openxmlformats.org/officeDocument/2006/math" xmlns:v="urn:schemas-microsoft-com:vml" xmlns:wp14="http://schemas.microsoft.com/office/word/2010/wordprocessingDrawing" xmlns:wp="http://schemas.openxmlformats.org/drawingml/2006/wordprocessingDrawing" xmlns:w10="urn:schemas-microsoft-com:office:word" xmlns:w="http://schemas.openxmlformats.org/wordprocessingml/2006/main" xmlns:w14="http://schemas.microsoft.com/office/word/2010/wordml" xmlns:w15="http://schemas.microsoft.com/office/word/2012/wordml" xmlns:wpg="http://schemas.microsoft.com/office/word/2010/wordprocessingGroup" xmlns:wpi="http://schemas.microsoft.com/office/word/2010/wordprocessingInk" xmlns:wne="http://schemas.microsoft.com/office/word/2006/wordml" xmlns:wps="http://schemas.microsoft.com/office/word/2010/wordprocessingShape" mc:Ignorable="w14 w15 wp14">
+<w:ftr xmlns:wpc="http://schemas.microsoft.com/office/word/2010/wordprocessingCanvas" xmlns:cx="http://schemas.microsoft.com/office/drawing/2014/chartex" xmlns:cx1="http://schemas.microsoft.com/office/drawing/2015/9/8/chartex" xmlns:cx2="http://schemas.microsoft.com/office/drawing/2015/10/21/chartex" xmlns:mc="http://schemas.openxmlformats.org/markup-compatibility/2006" xmlns:o="urn:schemas-microsoft-com:office:office" xmlns:r="http://schemas.openxmlformats.org/officeDocument/2006/relationships" xmlns:m="http://schemas.openxmlformats.org/officeDocument/2006/math" xmlns:v="urn:schemas-microsoft-com:vml" xmlns:wp14="http://schemas.microsoft.com/office/word/2010/wordprocessingDrawing" xmlns:wp="http://schemas.openxmlformats.org/drawingml/2006/wordprocessingDrawing" xmlns:w10="urn:schemas-microsoft-com:office:word" xmlns:w="http://schemas.openxmlformats.org/wordprocessingml/2006/main" xmlns:w14="http://schemas.microsoft.com/office/word/2010/wordml" xmlns:w15="http://schemas.microsoft.com/office/word/2012/wordml" xmlns:w16se="http://schemas.microsoft.com/office/word/2015/wordml/symex" xmlns:wpg="http://schemas.microsoft.com/office/word/2010/wordprocessingGroup" xmlns:wpi="http://schemas.microsoft.com/office/word/2010/wordprocessingInk" xmlns:wne="http://schemas.microsoft.com/office/word/2006/wordml" xmlns:wps="http://schemas.microsoft.com/office/word/2010/wordprocessingShape" mc:Ignorable="w14 w15 w16se wp14">
   <w:sdt>
     <w:sdtPr>
       <w:id w:val="-944540825"/>
@@ -4288,7 +7649,7 @@
 </file>
 
 <file path=word/footer2.xml><?xml version="1.0" encoding="utf-8"?>
-<w:ftr xmlns:wpc="http://schemas.microsoft.com/office/word/2010/wordprocessingCanvas" xmlns:mo="http://schemas.microsoft.com/office/mac/office/2008/main" xmlns:mc="http://schemas.openxmlformats.org/markup-compatibility/2006" xmlns:mv="urn:schemas-microsoft-com:mac:vml" xmlns:o="urn:schemas-microsoft-com:office:office" xmlns:r="http://schemas.openxmlformats.org/officeDocument/2006/relationships" xmlns:m="http://schemas.openxmlformats.org/officeDocument/2006/math" xmlns:v="urn:schemas-microsoft-com:vml" xmlns:wp14="http://schemas.microsoft.com/office/word/2010/wordprocessingDrawing" xmlns:wp="http://schemas.openxmlformats.org/drawingml/2006/wordprocessingDrawing" xmlns:w10="urn:schemas-microsoft-com:office:word" xmlns:w="http://schemas.openxmlformats.org/wordprocessingml/2006/main" xmlns:w14="http://schemas.microsoft.com/office/word/2010/wordml" xmlns:w15="http://schemas.microsoft.com/office/word/2012/wordml" xmlns:wpg="http://schemas.microsoft.com/office/word/2010/wordprocessingGroup" xmlns:wpi="http://schemas.microsoft.com/office/word/2010/wordprocessingInk" xmlns:wne="http://schemas.microsoft.com/office/word/2006/wordml" xmlns:wps="http://schemas.microsoft.com/office/word/2010/wordprocessingShape" mc:Ignorable="w14 w15 wp14">
+<w:ftr xmlns:wpc="http://schemas.microsoft.com/office/word/2010/wordprocessingCanvas" xmlns:cx="http://schemas.microsoft.com/office/drawing/2014/chartex" xmlns:cx1="http://schemas.microsoft.com/office/drawing/2015/9/8/chartex" xmlns:cx2="http://schemas.microsoft.com/office/drawing/2015/10/21/chartex" xmlns:mc="http://schemas.openxmlformats.org/markup-compatibility/2006" xmlns:o="urn:schemas-microsoft-com:office:office" xmlns:r="http://schemas.openxmlformats.org/officeDocument/2006/relationships" xmlns:m="http://schemas.openxmlformats.org/officeDocument/2006/math" xmlns:v="urn:schemas-microsoft-com:vml" xmlns:wp14="http://schemas.microsoft.com/office/word/2010/wordprocessingDrawing" xmlns:wp="http://schemas.openxmlformats.org/drawingml/2006/wordprocessingDrawing" xmlns:w10="urn:schemas-microsoft-com:office:word" xmlns:w="http://schemas.openxmlformats.org/wordprocessingml/2006/main" xmlns:w14="http://schemas.microsoft.com/office/word/2010/wordml" xmlns:w15="http://schemas.microsoft.com/office/word/2012/wordml" xmlns:w16se="http://schemas.microsoft.com/office/word/2015/wordml/symex" xmlns:wpg="http://schemas.microsoft.com/office/word/2010/wordprocessingGroup" xmlns:wpi="http://schemas.microsoft.com/office/word/2010/wordprocessingInk" xmlns:wne="http://schemas.microsoft.com/office/word/2006/wordml" xmlns:wps="http://schemas.microsoft.com/office/word/2010/wordprocessingShape" mc:Ignorable="w14 w15 w16se wp14">
   <w:p>
     <w:pPr>
       <w:pStyle w:val="Footer"/>
@@ -4325,7 +7686,7 @@
 </file>
 
 <file path=word/footer3.xml><?xml version="1.0" encoding="utf-8"?>
-<w:ftr xmlns:wpc="http://schemas.microsoft.com/office/word/2010/wordprocessingCanvas" xmlns:mo="http://schemas.microsoft.com/office/mac/office/2008/main" xmlns:mc="http://schemas.openxmlformats.org/markup-compatibility/2006" xmlns:mv="urn:schemas-microsoft-com:mac:vml" xmlns:o="urn:schemas-microsoft-com:office:office" xmlns:r="http://schemas.openxmlformats.org/officeDocument/2006/relationships" xmlns:m="http://schemas.openxmlformats.org/officeDocument/2006/math" xmlns:v="urn:schemas-microsoft-com:vml" xmlns:wp14="http://schemas.microsoft.com/office/word/2010/wordprocessingDrawing" xmlns:wp="http://schemas.openxmlformats.org/drawingml/2006/wordprocessingDrawing" xmlns:w10="urn:schemas-microsoft-com:office:word" xmlns:w="http://schemas.openxmlformats.org/wordprocessingml/2006/main" xmlns:w14="http://schemas.microsoft.com/office/word/2010/wordml" xmlns:w15="http://schemas.microsoft.com/office/word/2012/wordml" xmlns:wpg="http://schemas.microsoft.com/office/word/2010/wordprocessingGroup" xmlns:wpi="http://schemas.microsoft.com/office/word/2010/wordprocessingInk" xmlns:wne="http://schemas.microsoft.com/office/word/2006/wordml" xmlns:wps="http://schemas.microsoft.com/office/word/2010/wordprocessingShape" mc:Ignorable="w14 w15 wp14">
+<w:ftr xmlns:wpc="http://schemas.microsoft.com/office/word/2010/wordprocessingCanvas" xmlns:cx="http://schemas.microsoft.com/office/drawing/2014/chartex" xmlns:cx1="http://schemas.microsoft.com/office/drawing/2015/9/8/chartex" xmlns:cx2="http://schemas.microsoft.com/office/drawing/2015/10/21/chartex" xmlns:mc="http://schemas.openxmlformats.org/markup-compatibility/2006" xmlns:o="urn:schemas-microsoft-com:office:office" xmlns:r="http://schemas.openxmlformats.org/officeDocument/2006/relationships" xmlns:m="http://schemas.openxmlformats.org/officeDocument/2006/math" xmlns:v="urn:schemas-microsoft-com:vml" xmlns:wp14="http://schemas.microsoft.com/office/word/2010/wordprocessingDrawing" xmlns:wp="http://schemas.openxmlformats.org/drawingml/2006/wordprocessingDrawing" xmlns:w10="urn:schemas-microsoft-com:office:word" xmlns:w="http://schemas.openxmlformats.org/wordprocessingml/2006/main" xmlns:w14="http://schemas.microsoft.com/office/word/2010/wordml" xmlns:w15="http://schemas.microsoft.com/office/word/2012/wordml" xmlns:w16se="http://schemas.microsoft.com/office/word/2015/wordml/symex" xmlns:wpg="http://schemas.microsoft.com/office/word/2010/wordprocessingGroup" xmlns:wpi="http://schemas.microsoft.com/office/word/2010/wordprocessingInk" xmlns:wne="http://schemas.microsoft.com/office/word/2006/wordml" xmlns:wps="http://schemas.microsoft.com/office/word/2010/wordprocessingShape" mc:Ignorable="w14 w15 w16se wp14">
   <w:p>
     <w:pPr>
       <w:pStyle w:val="Footer"/>
@@ -4375,7 +7736,7 @@
 </file>
 
 <file path=word/footnotes.xml><?xml version="1.0" encoding="utf-8"?>
-<w:footnotes xmlns:wpc="http://schemas.microsoft.com/office/word/2010/wordprocessingCanvas" xmlns:mo="http://schemas.microsoft.com/office/mac/office/2008/main" xmlns:mc="http://schemas.openxmlformats.org/markup-compatibility/2006" xmlns:mv="urn:schemas-microsoft-com:mac:vml" xmlns:o="urn:schemas-microsoft-com:office:office" xmlns:r="http://schemas.openxmlformats.org/officeDocument/2006/relationships" xmlns:m="http://schemas.openxmlformats.org/officeDocument/2006/math" xmlns:v="urn:schemas-microsoft-com:vml" xmlns:wp14="http://schemas.microsoft.com/office/word/2010/wordprocessingDrawing" xmlns:wp="http://schemas.openxmlformats.org/drawingml/2006/wordprocessingDrawing" xmlns:w10="urn:schemas-microsoft-com:office:word" xmlns:w="http://schemas.openxmlformats.org/wordprocessingml/2006/main" xmlns:w14="http://schemas.microsoft.com/office/word/2010/wordml" xmlns:w15="http://schemas.microsoft.com/office/word/2012/wordml" xmlns:wpg="http://schemas.microsoft.com/office/word/2010/wordprocessingGroup" xmlns:wpi="http://schemas.microsoft.com/office/word/2010/wordprocessingInk" xmlns:wne="http://schemas.microsoft.com/office/word/2006/wordml" xmlns:wps="http://schemas.microsoft.com/office/word/2010/wordprocessingShape" mc:Ignorable="w14 w15 wp14">
+<w:footnotes xmlns:wpc="http://schemas.microsoft.com/office/word/2010/wordprocessingCanvas" xmlns:cx="http://schemas.microsoft.com/office/drawing/2014/chartex" xmlns:cx1="http://schemas.microsoft.com/office/drawing/2015/9/8/chartex" xmlns:cx2="http://schemas.microsoft.com/office/drawing/2015/10/21/chartex" xmlns:mc="http://schemas.openxmlformats.org/markup-compatibility/2006" xmlns:o="urn:schemas-microsoft-com:office:office" xmlns:r="http://schemas.openxmlformats.org/officeDocument/2006/relationships" xmlns:m="http://schemas.openxmlformats.org/officeDocument/2006/math" xmlns:v="urn:schemas-microsoft-com:vml" xmlns:wp14="http://schemas.microsoft.com/office/word/2010/wordprocessingDrawing" xmlns:wp="http://schemas.openxmlformats.org/drawingml/2006/wordprocessingDrawing" xmlns:w10="urn:schemas-microsoft-com:office:word" xmlns:w="http://schemas.openxmlformats.org/wordprocessingml/2006/main" xmlns:w14="http://schemas.microsoft.com/office/word/2010/wordml" xmlns:w15="http://schemas.microsoft.com/office/word/2012/wordml" xmlns:w16se="http://schemas.microsoft.com/office/word/2015/wordml/symex" xmlns:wpg="http://schemas.microsoft.com/office/word/2010/wordprocessingGroup" xmlns:wpi="http://schemas.microsoft.com/office/word/2010/wordprocessingInk" xmlns:wne="http://schemas.microsoft.com/office/word/2006/wordml" xmlns:wps="http://schemas.microsoft.com/office/word/2010/wordprocessingShape" mc:Ignorable="w14 w15 w16se wp14">
   <w:footnote w:type="separator" w:id="-1">
     <w:p>
       <w:r>
@@ -4394,8 +7755,8 @@
 </file>
 
 <file path=word/numbering.xml><?xml version="1.0" encoding="utf-8"?>
-<w:numbering xmlns:wpc="http://schemas.microsoft.com/office/word/2010/wordprocessingCanvas" xmlns:mo="http://schemas.microsoft.com/office/mac/office/2008/main" xmlns:mc="http://schemas.openxmlformats.org/markup-compatibility/2006" xmlns:mv="urn:schemas-microsoft-com:mac:vml" xmlns:o="urn:schemas-microsoft-com:office:office" xmlns:r="http://schemas.openxmlformats.org/officeDocument/2006/relationships" xmlns:m="http://schemas.openxmlformats.org/officeDocument/2006/math" xmlns:v="urn:schemas-microsoft-com:vml" xmlns:wp14="http://schemas.microsoft.com/office/word/2010/wordprocessingDrawing" xmlns:wp="http://schemas.openxmlformats.org/drawingml/2006/wordprocessingDrawing" xmlns:w10="urn:schemas-microsoft-com:office:word" xmlns:w="http://schemas.openxmlformats.org/wordprocessingml/2006/main" xmlns:w14="http://schemas.microsoft.com/office/word/2010/wordml" xmlns:w15="http://schemas.microsoft.com/office/word/2012/wordml" xmlns:wpg="http://schemas.microsoft.com/office/word/2010/wordprocessingGroup" xmlns:wpi="http://schemas.microsoft.com/office/word/2010/wordprocessingInk" xmlns:wne="http://schemas.microsoft.com/office/word/2006/wordml" xmlns:wps="http://schemas.microsoft.com/office/word/2010/wordprocessingShape" mc:Ignorable="w14 w15 wp14">
-  <w:abstractNum w:abstractNumId="0">
+<w:numbering xmlns:wpc="http://schemas.microsoft.com/office/word/2010/wordprocessingCanvas" xmlns:cx="http://schemas.microsoft.com/office/drawing/2014/chartex" xmlns:cx1="http://schemas.microsoft.com/office/drawing/2015/9/8/chartex" xmlns:cx2="http://schemas.microsoft.com/office/drawing/2015/10/21/chartex" xmlns:mc="http://schemas.openxmlformats.org/markup-compatibility/2006" xmlns:o="urn:schemas-microsoft-com:office:office" xmlns:r="http://schemas.openxmlformats.org/officeDocument/2006/relationships" xmlns:m="http://schemas.openxmlformats.org/officeDocument/2006/math" xmlns:v="urn:schemas-microsoft-com:vml" xmlns:wp14="http://schemas.microsoft.com/office/word/2010/wordprocessingDrawing" xmlns:wp="http://schemas.openxmlformats.org/drawingml/2006/wordprocessingDrawing" xmlns:w10="urn:schemas-microsoft-com:office:word" xmlns:w="http://schemas.openxmlformats.org/wordprocessingml/2006/main" xmlns:w14="http://schemas.microsoft.com/office/word/2010/wordml" xmlns:w15="http://schemas.microsoft.com/office/word/2012/wordml" xmlns:w16se="http://schemas.microsoft.com/office/word/2015/wordml/symex" xmlns:wpg="http://schemas.microsoft.com/office/word/2010/wordprocessingGroup" xmlns:wpi="http://schemas.microsoft.com/office/word/2010/wordprocessingInk" xmlns:wne="http://schemas.microsoft.com/office/word/2006/wordml" xmlns:wps="http://schemas.microsoft.com/office/word/2010/wordprocessingShape" mc:Ignorable="w14 w15 w16se wp14">
+  <w:abstractNum w:abstractNumId="0" w15:restartNumberingAfterBreak="0">
     <w:nsid w:val="FFFFFF1D"/>
     <w:multiLevelType w:val="multilevel"/>
     <w:tmpl w:val="C012E3C0"/>
@@ -4536,7 +7897,7 @@
       </w:rPr>
     </w:lvl>
   </w:abstractNum>
-  <w:abstractNum w:abstractNumId="1">
+  <w:abstractNum w:abstractNumId="1" w15:restartNumberingAfterBreak="0">
     <w:nsid w:val="FFFFFF7C"/>
     <w:multiLevelType w:val="singleLevel"/>
     <w:tmpl w:val="EB0A89FE"/>
@@ -4553,7 +7914,7 @@
       </w:pPr>
     </w:lvl>
   </w:abstractNum>
-  <w:abstractNum w:abstractNumId="2">
+  <w:abstractNum w:abstractNumId="2" w15:restartNumberingAfterBreak="0">
     <w:nsid w:val="FFFFFF7D"/>
     <w:multiLevelType w:val="singleLevel"/>
     <w:tmpl w:val="75E8B524"/>
@@ -4570,7 +7931,7 @@
       </w:pPr>
     </w:lvl>
   </w:abstractNum>
-  <w:abstractNum w:abstractNumId="3">
+  <w:abstractNum w:abstractNumId="3" w15:restartNumberingAfterBreak="0">
     <w:nsid w:val="FFFFFF7E"/>
     <w:multiLevelType w:val="singleLevel"/>
     <w:tmpl w:val="B3BCDB4E"/>
@@ -4587,7 +7948,7 @@
       </w:pPr>
     </w:lvl>
   </w:abstractNum>
-  <w:abstractNum w:abstractNumId="4">
+  <w:abstractNum w:abstractNumId="4" w15:restartNumberingAfterBreak="0">
     <w:nsid w:val="FFFFFF7F"/>
     <w:multiLevelType w:val="singleLevel"/>
     <w:tmpl w:val="C796787E"/>
@@ -4604,7 +7965,7 @@
       </w:pPr>
     </w:lvl>
   </w:abstractNum>
-  <w:abstractNum w:abstractNumId="5">
+  <w:abstractNum w:abstractNumId="5" w15:restartNumberingAfterBreak="0">
     <w:nsid w:val="FFFFFF80"/>
     <w:multiLevelType w:val="singleLevel"/>
     <w:tmpl w:val="F9B8D4A6"/>
@@ -4624,7 +7985,7 @@
       </w:rPr>
     </w:lvl>
   </w:abstractNum>
-  <w:abstractNum w:abstractNumId="6">
+  <w:abstractNum w:abstractNumId="6" w15:restartNumberingAfterBreak="0">
     <w:nsid w:val="FFFFFF81"/>
     <w:multiLevelType w:val="singleLevel"/>
     <w:tmpl w:val="7986A17E"/>
@@ -4644,7 +8005,7 @@
       </w:rPr>
     </w:lvl>
   </w:abstractNum>
-  <w:abstractNum w:abstractNumId="7">
+  <w:abstractNum w:abstractNumId="7" w15:restartNumberingAfterBreak="0">
     <w:nsid w:val="FFFFFF82"/>
     <w:multiLevelType w:val="singleLevel"/>
     <w:tmpl w:val="EEC45396"/>
@@ -4664,7 +8025,7 @@
       </w:rPr>
     </w:lvl>
   </w:abstractNum>
-  <w:abstractNum w:abstractNumId="8">
+  <w:abstractNum w:abstractNumId="8" w15:restartNumberingAfterBreak="0">
     <w:nsid w:val="FFFFFF83"/>
     <w:multiLevelType w:val="singleLevel"/>
     <w:tmpl w:val="327AE4A8"/>
@@ -4684,7 +8045,7 @@
       </w:rPr>
     </w:lvl>
   </w:abstractNum>
-  <w:abstractNum w:abstractNumId="9">
+  <w:abstractNum w:abstractNumId="9" w15:restartNumberingAfterBreak="0">
     <w:nsid w:val="FFFFFF88"/>
     <w:multiLevelType w:val="singleLevel"/>
     <w:tmpl w:val="7AF0C126"/>
@@ -4702,7 +8063,7 @@
       </w:pPr>
     </w:lvl>
   </w:abstractNum>
-  <w:abstractNum w:abstractNumId="10">
+  <w:abstractNum w:abstractNumId="10" w15:restartNumberingAfterBreak="0">
     <w:nsid w:val="FFFFFF89"/>
     <w:multiLevelType w:val="singleLevel"/>
     <w:tmpl w:val="BA50251E"/>
@@ -4723,7 +8084,7 @@
       </w:rPr>
     </w:lvl>
   </w:abstractNum>
-  <w:abstractNum w:abstractNumId="11">
+  <w:abstractNum w:abstractNumId="11" w15:restartNumberingAfterBreak="0">
     <w:nsid w:val="1E17040F"/>
     <w:multiLevelType w:val="hybridMultilevel"/>
     <w:tmpl w:val="8A3CBE38"/>
@@ -4809,7 +8170,7 @@
       </w:pPr>
     </w:lvl>
   </w:abstractNum>
-  <w:abstractNum w:abstractNumId="12">
+  <w:abstractNum w:abstractNumId="12" w15:restartNumberingAfterBreak="0">
     <w:nsid w:val="1E177E97"/>
     <w:multiLevelType w:val="hybridMultilevel"/>
     <w:tmpl w:val="A6463BCE"/>
@@ -4895,7 +8256,7 @@
       </w:pPr>
     </w:lvl>
   </w:abstractNum>
-  <w:abstractNum w:abstractNumId="13">
+  <w:abstractNum w:abstractNumId="13" w15:restartNumberingAfterBreak="0">
     <w:nsid w:val="20AF0333"/>
     <w:multiLevelType w:val="hybridMultilevel"/>
     <w:tmpl w:val="CB0E7F4E"/>
@@ -5037,7 +8398,7 @@
       </w:rPr>
     </w:lvl>
   </w:abstractNum>
-  <w:abstractNum w:abstractNumId="14">
+  <w:abstractNum w:abstractNumId="14" w15:restartNumberingAfterBreak="0">
     <w:nsid w:val="256C4D8C"/>
     <w:multiLevelType w:val="hybridMultilevel"/>
     <w:tmpl w:val="4D6CAC1C"/>
@@ -5150,7 +8511,7 @@
       </w:rPr>
     </w:lvl>
   </w:abstractNum>
-  <w:abstractNum w:abstractNumId="15">
+  <w:abstractNum w:abstractNumId="15" w15:restartNumberingAfterBreak="0">
     <w:nsid w:val="25B9531D"/>
     <w:multiLevelType w:val="hybridMultilevel"/>
     <w:tmpl w:val="B986DC4A"/>
@@ -5262,7 +8623,7 @@
       </w:rPr>
     </w:lvl>
   </w:abstractNum>
-  <w:abstractNum w:abstractNumId="16">
+  <w:abstractNum w:abstractNumId="16" w15:restartNumberingAfterBreak="0">
     <w:nsid w:val="26FE1FCF"/>
     <w:multiLevelType w:val="hybridMultilevel"/>
     <w:tmpl w:val="33826962"/>
@@ -5423,7 +8784,7 @@
       </w:rPr>
     </w:lvl>
   </w:abstractNum>
-  <w:abstractNum w:abstractNumId="17">
+  <w:abstractNum w:abstractNumId="17" w15:restartNumberingAfterBreak="0">
     <w:nsid w:val="2B9A6BB8"/>
     <w:multiLevelType w:val="hybridMultilevel"/>
     <w:tmpl w:val="8A3CBE38"/>
@@ -5509,7 +8870,7 @@
       </w:pPr>
     </w:lvl>
   </w:abstractNum>
-  <w:abstractNum w:abstractNumId="18">
+  <w:abstractNum w:abstractNumId="18" w15:restartNumberingAfterBreak="0">
     <w:nsid w:val="37660336"/>
     <w:multiLevelType w:val="hybridMultilevel"/>
     <w:tmpl w:val="A4DC24FE"/>
@@ -5650,7 +9011,7 @@
       </w:rPr>
     </w:lvl>
   </w:abstractNum>
-  <w:abstractNum w:abstractNumId="19">
+  <w:abstractNum w:abstractNumId="19" w15:restartNumberingAfterBreak="0">
     <w:nsid w:val="39E54FC6"/>
     <w:multiLevelType w:val="singleLevel"/>
     <w:tmpl w:val="5B7288D4"/>
@@ -5670,7 +9031,7 @@
       </w:rPr>
     </w:lvl>
   </w:abstractNum>
-  <w:abstractNum w:abstractNumId="20">
+  <w:abstractNum w:abstractNumId="20" w15:restartNumberingAfterBreak="0">
     <w:nsid w:val="3D6B7916"/>
     <w:multiLevelType w:val="hybridMultilevel"/>
     <w:tmpl w:val="1C5A2BD6"/>
@@ -5783,7 +9144,7 @@
       </w:rPr>
     </w:lvl>
   </w:abstractNum>
-  <w:abstractNum w:abstractNumId="21">
+  <w:abstractNum w:abstractNumId="21" w15:restartNumberingAfterBreak="0">
     <w:nsid w:val="3F9D1C0C"/>
     <w:multiLevelType w:val="multilevel"/>
     <w:tmpl w:val="29FCF654"/>
@@ -5923,7 +9284,7 @@
       </w:rPr>
     </w:lvl>
   </w:abstractNum>
-  <w:abstractNum w:abstractNumId="22">
+  <w:abstractNum w:abstractNumId="22" w15:restartNumberingAfterBreak="0">
     <w:nsid w:val="4189603E"/>
     <w:multiLevelType w:val="multilevel"/>
     <w:tmpl w:val="0AB06E12"/>
@@ -6130,7 +9491,7 @@
       </w:rPr>
     </w:lvl>
   </w:abstractNum>
-  <w:abstractNum w:abstractNumId="23">
+  <w:abstractNum w:abstractNumId="23" w15:restartNumberingAfterBreak="0">
     <w:nsid w:val="42F32894"/>
     <w:multiLevelType w:val="hybridMultilevel"/>
     <w:tmpl w:val="277E5AB0"/>
@@ -6216,7 +9577,7 @@
       </w:pPr>
     </w:lvl>
   </w:abstractNum>
-  <w:abstractNum w:abstractNumId="24">
+  <w:abstractNum w:abstractNumId="24" w15:restartNumberingAfterBreak="0">
     <w:nsid w:val="44F40286"/>
     <w:multiLevelType w:val="hybridMultilevel"/>
     <w:tmpl w:val="277E5AB0"/>
@@ -6302,7 +9663,7 @@
       </w:pPr>
     </w:lvl>
   </w:abstractNum>
-  <w:abstractNum w:abstractNumId="25">
+  <w:abstractNum w:abstractNumId="25" w15:restartNumberingAfterBreak="0">
     <w:nsid w:val="493C3F76"/>
     <w:multiLevelType w:val="hybridMultilevel"/>
     <w:tmpl w:val="9A9E418C"/>
@@ -6413,7 +9774,7 @@
       </w:pPr>
     </w:lvl>
   </w:abstractNum>
-  <w:abstractNum w:abstractNumId="26">
+  <w:abstractNum w:abstractNumId="26" w15:restartNumberingAfterBreak="0">
     <w:nsid w:val="4CAB09DB"/>
     <w:multiLevelType w:val="hybridMultilevel"/>
     <w:tmpl w:val="ED7A06DC"/>
@@ -6526,7 +9887,7 @@
       </w:rPr>
     </w:lvl>
   </w:abstractNum>
-  <w:abstractNum w:abstractNumId="27">
+  <w:abstractNum w:abstractNumId="27" w15:restartNumberingAfterBreak="0">
     <w:nsid w:val="52CA544A"/>
     <w:multiLevelType w:val="singleLevel"/>
     <w:tmpl w:val="AED6D67E"/>
@@ -6553,7 +9914,7 @@
       </w:rPr>
     </w:lvl>
   </w:abstractNum>
-  <w:abstractNum w:abstractNumId="28">
+  <w:abstractNum w:abstractNumId="28" w15:restartNumberingAfterBreak="0">
     <w:nsid w:val="539A008E"/>
     <w:multiLevelType w:val="hybridMultilevel"/>
     <w:tmpl w:val="277E5AB0"/>
@@ -6639,7 +10000,7 @@
       </w:pPr>
     </w:lvl>
   </w:abstractNum>
-  <w:abstractNum w:abstractNumId="29">
+  <w:abstractNum w:abstractNumId="29" w15:restartNumberingAfterBreak="0">
     <w:nsid w:val="5B8C6230"/>
     <w:multiLevelType w:val="hybridMultilevel"/>
     <w:tmpl w:val="6820EFE6"/>
@@ -6752,7 +10113,7 @@
       </w:rPr>
     </w:lvl>
   </w:abstractNum>
-  <w:abstractNum w:abstractNumId="30">
+  <w:abstractNum w:abstractNumId="30" w15:restartNumberingAfterBreak="0">
     <w:nsid w:val="612F0D27"/>
     <w:multiLevelType w:val="hybridMultilevel"/>
     <w:tmpl w:val="277E5AB0"/>
@@ -6838,7 +10199,7 @@
       </w:pPr>
     </w:lvl>
   </w:abstractNum>
-  <w:abstractNum w:abstractNumId="31">
+  <w:abstractNum w:abstractNumId="31" w15:restartNumberingAfterBreak="0">
     <w:nsid w:val="6C402C58"/>
     <w:multiLevelType w:val="hybridMultilevel"/>
     <w:tmpl w:val="9A1CA078"/>
@@ -6983,7 +10344,7 @@
       </w:rPr>
     </w:lvl>
   </w:abstractNum>
-  <w:abstractNum w:abstractNumId="32">
+  <w:abstractNum w:abstractNumId="32" w15:restartNumberingAfterBreak="0">
     <w:nsid w:val="6CD32DA8"/>
     <w:multiLevelType w:val="singleLevel"/>
     <w:tmpl w:val="166470C2"/>
@@ -7009,7 +10370,7 @@
       </w:rPr>
     </w:lvl>
   </w:abstractNum>
-  <w:abstractNum w:abstractNumId="33">
+  <w:abstractNum w:abstractNumId="33" w15:restartNumberingAfterBreak="0">
     <w:nsid w:val="6D104016"/>
     <w:multiLevelType w:val="hybridMultilevel"/>
     <w:tmpl w:val="C23E56D6"/>
@@ -7122,7 +10483,7 @@
       </w:rPr>
     </w:lvl>
   </w:abstractNum>
-  <w:abstractNum w:abstractNumId="34">
+  <w:abstractNum w:abstractNumId="34" w15:restartNumberingAfterBreak="0">
     <w:nsid w:val="799B0AA1"/>
     <w:multiLevelType w:val="hybridMultilevel"/>
     <w:tmpl w:val="D1E494D6"/>
@@ -7211,7 +10572,7 @@
       </w:pPr>
     </w:lvl>
   </w:abstractNum>
-  <w:abstractNum w:abstractNumId="35">
+  <w:abstractNum w:abstractNumId="35" w15:restartNumberingAfterBreak="0">
     <w:nsid w:val="7D840579"/>
     <w:multiLevelType w:val="hybridMultilevel"/>
     <w:tmpl w:val="277E5AB0"/>
@@ -7297,7 +10658,7 @@
       </w:pPr>
     </w:lvl>
   </w:abstractNum>
-  <w:abstractNum w:abstractNumId="36">
+  <w:abstractNum w:abstractNumId="36" w15:restartNumberingAfterBreak="0">
     <w:nsid w:val="7D9521C8"/>
     <w:multiLevelType w:val="multilevel"/>
     <w:tmpl w:val="388C9F1E"/>
@@ -7739,18 +11100,26 @@
 </w:numbering>
 </file>
 
+<file path=word/people.xml><?xml version="1.0" encoding="utf-8"?>
+<w15:people xmlns:wpc="http://schemas.microsoft.com/office/word/2010/wordprocessingCanvas" xmlns:cx="http://schemas.microsoft.com/office/drawing/2014/chartex" xmlns:cx1="http://schemas.microsoft.com/office/drawing/2015/9/8/chartex" xmlns:cx2="http://schemas.microsoft.com/office/drawing/2015/10/21/chartex" xmlns:mc="http://schemas.openxmlformats.org/markup-compatibility/2006" xmlns:o="urn:schemas-microsoft-com:office:office" xmlns:r="http://schemas.openxmlformats.org/officeDocument/2006/relationships" xmlns:m="http://schemas.openxmlformats.org/officeDocument/2006/math" xmlns:v="urn:schemas-microsoft-com:vml" xmlns:wp14="http://schemas.microsoft.com/office/word/2010/wordprocessingDrawing" xmlns:wp="http://schemas.openxmlformats.org/drawingml/2006/wordprocessingDrawing" xmlns:w10="urn:schemas-microsoft-com:office:word" xmlns:w="http://schemas.openxmlformats.org/wordprocessingml/2006/main" xmlns:w14="http://schemas.microsoft.com/office/word/2010/wordml" xmlns:w15="http://schemas.microsoft.com/office/word/2012/wordml" xmlns:w16se="http://schemas.microsoft.com/office/word/2015/wordml/symex" xmlns:wpg="http://schemas.microsoft.com/office/word/2010/wordprocessingGroup" xmlns:wpi="http://schemas.microsoft.com/office/word/2010/wordprocessingInk" xmlns:wne="http://schemas.microsoft.com/office/word/2006/wordml" xmlns:wps="http://schemas.microsoft.com/office/word/2010/wordprocessingShape" mc:Ignorable="w14 w15 w16se wp14">
+  <w15:person w15:author="Kevin Sullivan">
+    <w15:presenceInfo w15:providerId="Windows Live" w15:userId="e6718e0ca69aa643"/>
+  </w15:person>
+</w15:people>
+</file>
+
 <file path=word/styles.xml><?xml version="1.0" encoding="utf-8"?>
-<w:styles xmlns:mc="http://schemas.openxmlformats.org/markup-compatibility/2006" xmlns:r="http://schemas.openxmlformats.org/officeDocument/2006/relationships" xmlns:w="http://schemas.openxmlformats.org/wordprocessingml/2006/main" xmlns:w14="http://schemas.microsoft.com/office/word/2010/wordml" xmlns:w15="http://schemas.microsoft.com/office/word/2012/wordml" mc:Ignorable="w14 w15">
+<w:styles xmlns:mc="http://schemas.openxmlformats.org/markup-compatibility/2006" xmlns:r="http://schemas.openxmlformats.org/officeDocument/2006/relationships" xmlns:w="http://schemas.openxmlformats.org/wordprocessingml/2006/main" xmlns:w14="http://schemas.microsoft.com/office/word/2010/wordml" xmlns:w15="http://schemas.microsoft.com/office/word/2012/wordml" xmlns:w16se="http://schemas.microsoft.com/office/word/2015/wordml/symex" mc:Ignorable="w14 w15 w16se">
   <w:docDefaults>
     <w:rPrDefault>
       <w:rPr>
-        <w:rFonts w:ascii="Times New Roman" w:eastAsia="宋体" w:hAnsi="Times New Roman" w:cs="Times New Roman"/>
+        <w:rFonts w:ascii="Times New Roman" w:eastAsia="SimSun" w:hAnsi="Times New Roman" w:cs="Times New Roman"/>
         <w:lang w:val="en-US" w:eastAsia="en-US" w:bidi="ar-SA"/>
       </w:rPr>
     </w:rPrDefault>
     <w:pPrDefault/>
   </w:docDefaults>
-  <w:latentStyles w:defLockedState="0" w:defUIPriority="0" w:defSemiHidden="0" w:defUnhideWhenUsed="0" w:defQFormat="0" w:count="382">
+  <w:latentStyles w:defLockedState="0" w:defUIPriority="0" w:defSemiHidden="0" w:defUnhideWhenUsed="0" w:defQFormat="0" w:count="373">
     <w:lsdException w:name="Normal" w:qFormat="1"/>
     <w:lsdException w:name="heading 1" w:qFormat="1"/>
     <w:lsdException w:name="heading 2" w:qFormat="1"/>
@@ -8871,7 +12240,6 @@
       <w:rFonts w:eastAsiaTheme="minorEastAsia"/>
     </w:rPr>
     <w:tblPr>
-      <w:tblInd w:w="0" w:type="dxa"/>
       <w:tblBorders>
         <w:top w:val="single" w:sz="4" w:space="0" w:color="auto"/>
         <w:left w:val="single" w:sz="4" w:space="0" w:color="auto"/>
@@ -8880,12 +12248,6 @@
         <w:insideH w:val="single" w:sz="4" w:space="0" w:color="auto"/>
         <w:insideV w:val="single" w:sz="4" w:space="0" w:color="auto"/>
       </w:tblBorders>
-      <w:tblCellMar>
-        <w:top w:w="0" w:type="dxa"/>
-        <w:left w:w="108" w:type="dxa"/>
-        <w:bottom w:w="0" w:type="dxa"/>
-        <w:right w:w="108" w:type="dxa"/>
-      </w:tblCellMar>
     </w:tblPr>
   </w:style>
   <w:style w:type="paragraph" w:customStyle="1" w:styleId="Contentstext">
@@ -8913,7 +12275,7 @@
     <w:link w:val="Contentstext"/>
     <w:rsid w:val="006C1695"/>
     <w:rPr>
-      <w:rFonts w:eastAsia="宋体"/>
+      <w:rFonts w:eastAsia="SimSun"/>
       <w:spacing w:val="-1"/>
       <w:lang w:eastAsia="x-none"/>
     </w:rPr>
@@ -9476,7 +12838,7 @@
 </file>
 
 <file path=customXml/itemProps1.xml><?xml version="1.0" encoding="utf-8"?>
-<ds:datastoreItem xmlns:ds="http://schemas.openxmlformats.org/officeDocument/2006/customXml" ds:itemID="{4B3D61E7-36EE-0642-A537-389726645907}">
+<ds:datastoreItem xmlns:ds="http://schemas.openxmlformats.org/officeDocument/2006/customXml" ds:itemID="{CE764933-DFB7-4A08-AD88-0112B6B958F4}">
   <ds:schemaRefs>
     <ds:schemaRef ds:uri="http://schemas.openxmlformats.org/officeDocument/2006/bibliography"/>
   </ds:schemaRefs>

--- a/Tools/Submission/HASE.2017.Tool Support.docx
+++ b/Tools/Submission/HASE.2017.Tool Support.docx
@@ -1,6 +1,6 @@
 
 <file path=word/document.xml><?xml version="1.0" encoding="utf-8"?>
-<w:document xmlns:wpc="http://schemas.microsoft.com/office/word/2010/wordprocessingCanvas" xmlns:cx="http://schemas.microsoft.com/office/drawing/2014/chartex" xmlns:cx1="http://schemas.microsoft.com/office/drawing/2015/9/8/chartex" xmlns:cx2="http://schemas.microsoft.com/office/drawing/2015/10/21/chartex" xmlns:mc="http://schemas.openxmlformats.org/markup-compatibility/2006" xmlns:o="urn:schemas-microsoft-com:office:office" xmlns:r="http://schemas.openxmlformats.org/officeDocument/2006/relationships" xmlns:m="http://schemas.openxmlformats.org/officeDocument/2006/math" xmlns:v="urn:schemas-microsoft-com:vml" xmlns:wp14="http://schemas.microsoft.com/office/word/2010/wordprocessingDrawing" xmlns:wp="http://schemas.openxmlformats.org/drawingml/2006/wordprocessingDrawing" xmlns:w10="urn:schemas-microsoft-com:office:word" xmlns:w="http://schemas.openxmlformats.org/wordprocessingml/2006/main" xmlns:w14="http://schemas.microsoft.com/office/word/2010/wordml" xmlns:w15="http://schemas.microsoft.com/office/word/2012/wordml" xmlns:w16se="http://schemas.microsoft.com/office/word/2015/wordml/symex" xmlns:wpg="http://schemas.microsoft.com/office/word/2010/wordprocessingGroup" xmlns:wpi="http://schemas.microsoft.com/office/word/2010/wordprocessingInk" xmlns:wne="http://schemas.microsoft.com/office/word/2006/wordml" xmlns:wps="http://schemas.microsoft.com/office/word/2010/wordprocessingShape" mc:Ignorable="w14 w15 w16se wp14">
+<w:document xmlns:wpc="http://schemas.microsoft.com/office/word/2010/wordprocessingCanvas" xmlns:mo="http://schemas.microsoft.com/office/mac/office/2008/main" xmlns:mc="http://schemas.openxmlformats.org/markup-compatibility/2006" xmlns:mv="urn:schemas-microsoft-com:mac:vml" xmlns:o="urn:schemas-microsoft-com:office:office" xmlns:r="http://schemas.openxmlformats.org/officeDocument/2006/relationships" xmlns:m="http://schemas.openxmlformats.org/officeDocument/2006/math" xmlns:v="urn:schemas-microsoft-com:vml" xmlns:wp14="http://schemas.microsoft.com/office/word/2010/wordprocessingDrawing" xmlns:wp="http://schemas.openxmlformats.org/drawingml/2006/wordprocessingDrawing" xmlns:w10="urn:schemas-microsoft-com:office:word" xmlns:w="http://schemas.openxmlformats.org/wordprocessingml/2006/main" xmlns:w14="http://schemas.microsoft.com/office/word/2010/wordml" xmlns:w15="http://schemas.microsoft.com/office/word/2012/wordml" xmlns:wpg="http://schemas.microsoft.com/office/word/2010/wordprocessingGroup" xmlns:wpi="http://schemas.microsoft.com/office/word/2010/wordprocessingInk" xmlns:wne="http://schemas.microsoft.com/office/word/2006/wordml" xmlns:wps="http://schemas.microsoft.com/office/word/2010/wordprocessingShape" mc:Ignorable="w14 w15 wp14">
   <w:body>
     <w:p>
       <w:pPr>
@@ -59,6 +59,7 @@
         <w:pStyle w:val="Author"/>
       </w:pPr>
       <w:r>
+        <w:lastRenderedPageBreak/>
         <w:t>Jian Xiang, John Knight, Kevin Sullivan</w:t>
       </w:r>
     </w:p>
@@ -130,6 +131,7 @@
           <w:i/>
           <w:iCs/>
         </w:rPr>
+        <w:lastRenderedPageBreak/>
         <w:t>Abstract</w:t>
       </w:r>
       <w:r>
@@ -138,456 +140,122 @@
       <w:r>
         <w:t xml:space="preserve">Software systems that interact with the real world should </w:t>
       </w:r>
-      <w:del w:id="0" w:author="Kevin Sullivan" w:date="2016-09-17T11:32:00Z">
-        <w:r>
-          <w:delText>be consistent with</w:delText>
-        </w:r>
-      </w:del>
-      <w:ins w:id="1" w:author="Kevin Sullivan" w:date="2016-09-17T11:32:00Z">
-        <w:r>
-          <w:t>observe</w:t>
-        </w:r>
-      </w:ins>
+      <w:r>
+        <w:t>observe</w:t>
+      </w:r>
       <w:r>
         <w:t xml:space="preserve"> </w:t>
       </w:r>
-      <w:ins w:id="2" w:author="Kevin Sullivan" w:date="2016-09-17T11:59:00Z">
-        <w:r>
-          <w:t>real-world</w:t>
-        </w:r>
-      </w:ins>
-      <w:del w:id="3" w:author="Kevin Sullivan" w:date="2016-09-17T11:59:00Z">
-        <w:r>
-          <w:delText>constraints</w:delText>
-        </w:r>
-      </w:del>
+      <w:r>
+        <w:t>real-world</w:t>
+      </w:r>
       <w:r>
         <w:t xml:space="preserve"> </w:t>
       </w:r>
-      <w:del w:id="4" w:author="Kevin Sullivan" w:date="2016-09-17T11:33:00Z">
-        <w:r>
-          <w:delText xml:space="preserve">inherent </w:delText>
-        </w:r>
-      </w:del>
-      <w:del w:id="5" w:author="Kevin Sullivan" w:date="2016-09-17T12:02:00Z">
-        <w:r>
-          <w:delText xml:space="preserve">in the </w:delText>
-        </w:r>
-      </w:del>
-      <w:del w:id="6" w:author="Kevin Sullivan" w:date="2016-09-17T11:32:00Z">
-        <w:r>
-          <w:delText xml:space="preserve">real </w:delText>
-        </w:r>
-      </w:del>
-      <w:del w:id="7" w:author="Kevin Sullivan" w:date="2016-09-17T12:02:00Z">
-        <w:r>
-          <w:delText>world</w:delText>
-        </w:r>
-      </w:del>
-      <w:ins w:id="8" w:author="Kevin Sullivan" w:date="2016-09-17T12:02:00Z">
-        <w:r>
-          <w:t>constraints</w:t>
-        </w:r>
-      </w:ins>
+      <w:r>
+        <w:t>constraints</w:t>
+      </w:r>
       <w:r>
         <w:t xml:space="preserve">. In previous work, we introduced </w:t>
       </w:r>
-      <w:del w:id="9" w:author="Kevin Sullivan" w:date="2016-09-17T11:33:00Z">
-        <w:r>
-          <w:rPr>
-            <w:i/>
-            <w:rPrChange w:id="10" w:author="Kevin Sullivan" w:date="2016-09-17T11:59:00Z">
-              <w:rPr/>
-            </w:rPrChange>
-          </w:rPr>
-          <w:delText xml:space="preserve">the concept of </w:delText>
-        </w:r>
-      </w:del>
       <w:r>
         <w:rPr>
           <w:i/>
-          <w:rPrChange w:id="11" w:author="Kevin Sullivan" w:date="2016-09-17T11:59:00Z">
-            <w:rPr/>
-          </w:rPrChange>
         </w:rPr>
         <w:t>real-world type</w:t>
       </w:r>
-      <w:ins w:id="12" w:author="Kevin Sullivan" w:date="2016-09-17T11:59:00Z">
-        <w:r>
-          <w:rPr>
-            <w:i/>
-            <w:rPrChange w:id="13" w:author="Kevin Sullivan" w:date="2016-09-17T11:59:00Z">
-              <w:rPr/>
-            </w:rPrChange>
-          </w:rPr>
-          <w:t>s</w:t>
-        </w:r>
-      </w:ins>
+      <w:r>
+        <w:rPr>
+          <w:i/>
+        </w:rPr>
+        <w:t>s</w:t>
+      </w:r>
+      <w:r>
+        <w:t xml:space="preserve"> and demonstrated </w:t>
+      </w:r>
+      <w:r>
+        <w:t xml:space="preserve">their </w:t>
+      </w:r>
+      <w:r>
+        <w:t xml:space="preserve">potential </w:t>
+      </w:r>
+      <w:r>
+        <w:t xml:space="preserve">to </w:t>
+      </w:r>
+      <w:r>
+        <w:t xml:space="preserve">check </w:t>
+      </w:r>
+      <w:r>
+        <w:t xml:space="preserve">software for </w:t>
+      </w:r>
+      <w:r>
+        <w:t xml:space="preserve">consistency with </w:t>
+      </w:r>
+      <w:r>
+        <w:t>such constraints</w:t>
+      </w:r>
+      <w:r>
+        <w:t xml:space="preserve">. </w:t>
+      </w:r>
+      <w:r>
+        <w:t>T</w:t>
+      </w:r>
+      <w:r>
+        <w:t xml:space="preserve">o </w:t>
+      </w:r>
+      <w:r>
+        <w:t xml:space="preserve">enable </w:t>
+      </w:r>
+      <w:r>
+        <w:t xml:space="preserve">the </w:t>
+      </w:r>
+      <w:r>
+        <w:t xml:space="preserve">broader </w:t>
+      </w:r>
+      <w:r>
+        <w:t xml:space="preserve">evaluation, improvement, and </w:t>
+      </w:r>
+      <w:r>
+        <w:t xml:space="preserve">use </w:t>
+      </w:r>
+      <w:r>
+        <w:t>of real-world type</w:t>
+      </w:r>
+      <w:r>
+        <w:t>s</w:t>
+      </w:r>
+      <w:r>
+        <w:t xml:space="preserve">, we have developed </w:t>
+      </w:r>
+      <w:r>
+        <w:t xml:space="preserve">Falcon, </w:t>
+      </w:r>
+      <w:r>
+        <w:t>a toolset for Java</w:t>
+      </w:r>
+      <w:r>
+        <w:t>.</w:t>
+      </w:r>
       <w:r>
         <w:t xml:space="preserve"> </w:t>
       </w:r>
-      <w:del w:id="14" w:author="Kevin Sullivan" w:date="2016-09-17T11:59:00Z">
-        <w:r>
-          <w:delText xml:space="preserve">systems </w:delText>
-        </w:r>
-      </w:del>
-      <w:r>
-        <w:t xml:space="preserve">and demonstrated </w:t>
-      </w:r>
-      <w:del w:id="15" w:author="Kevin Sullivan" w:date="2016-09-17T11:33:00Z">
-        <w:r>
-          <w:delText xml:space="preserve">its </w:delText>
-        </w:r>
-      </w:del>
-      <w:ins w:id="16" w:author="Kevin Sullivan" w:date="2016-09-17T11:33:00Z">
-        <w:r>
-          <w:t xml:space="preserve">their </w:t>
-        </w:r>
-      </w:ins>
-      <w:r>
-        <w:t xml:space="preserve">potential </w:t>
-      </w:r>
-      <w:del w:id="17" w:author="Kevin Sullivan" w:date="2016-09-17T11:33:00Z">
-        <w:r>
-          <w:delText xml:space="preserve">in </w:delText>
-        </w:r>
-      </w:del>
-      <w:ins w:id="18" w:author="Kevin Sullivan" w:date="2016-09-17T11:33:00Z">
-        <w:r>
-          <w:t xml:space="preserve">to </w:t>
-        </w:r>
-      </w:ins>
-      <w:r>
-        <w:t>check</w:t>
-      </w:r>
-      <w:del w:id="19" w:author="Kevin Sullivan" w:date="2016-09-17T11:33:00Z">
-        <w:r>
-          <w:delText>ing</w:delText>
-        </w:r>
-      </w:del>
-      <w:r>
-        <w:t xml:space="preserve"> </w:t>
-      </w:r>
-      <w:ins w:id="20" w:author="Kevin Sullivan" w:date="2016-09-17T11:59:00Z">
-        <w:r>
-          <w:t xml:space="preserve">software for </w:t>
-        </w:r>
-      </w:ins>
-      <w:del w:id="21" w:author="Kevin Sullivan" w:date="2016-09-17T11:59:00Z">
-        <w:r>
-          <w:delText xml:space="preserve">the </w:delText>
-        </w:r>
-      </w:del>
-      <w:r>
-        <w:t xml:space="preserve">consistency </w:t>
-      </w:r>
-      <w:del w:id="22" w:author="Kevin Sullivan" w:date="2016-09-17T11:59:00Z">
-        <w:r>
-          <w:delText xml:space="preserve">of programs </w:delText>
-        </w:r>
-      </w:del>
-      <w:r>
-        <w:t xml:space="preserve">with </w:t>
-      </w:r>
-      <w:del w:id="23" w:author="Kevin Sullivan" w:date="2016-09-17T11:33:00Z">
-        <w:r>
-          <w:delText>the real-world</w:delText>
-        </w:r>
-      </w:del>
-      <w:ins w:id="24" w:author="Kevin Sullivan" w:date="2016-09-17T11:33:00Z">
-        <w:r>
-          <w:t>such constraints</w:t>
-        </w:r>
-      </w:ins>
-      <w:r>
-        <w:t xml:space="preserve">. </w:t>
-      </w:r>
-      <w:del w:id="25" w:author="Kevin Sullivan" w:date="2016-09-17T11:57:00Z">
-        <w:r>
-          <w:delText>In order t</w:delText>
-        </w:r>
-      </w:del>
-      <w:ins w:id="26" w:author="Kevin Sullivan" w:date="2016-09-17T11:57:00Z">
-        <w:r>
-          <w:t>T</w:t>
-        </w:r>
-      </w:ins>
-      <w:r>
-        <w:t xml:space="preserve">o </w:t>
-      </w:r>
-      <w:del w:id="27" w:author="Kevin Sullivan" w:date="2016-09-17T11:57:00Z">
-        <w:r>
-          <w:delText xml:space="preserve">support </w:delText>
-        </w:r>
-      </w:del>
-      <w:ins w:id="28" w:author="Kevin Sullivan" w:date="2016-09-17T11:34:00Z">
-        <w:r>
-          <w:t xml:space="preserve">enable </w:t>
-        </w:r>
-      </w:ins>
-      <w:ins w:id="29" w:author="Kevin Sullivan" w:date="2016-09-17T11:59:00Z">
-        <w:r>
-          <w:t xml:space="preserve">the </w:t>
-        </w:r>
-      </w:ins>
-      <w:ins w:id="30" w:author="Kevin Sullivan" w:date="2016-09-17T11:34:00Z">
-        <w:r>
-          <w:t xml:space="preserve">broader </w:t>
-        </w:r>
-      </w:ins>
-      <w:ins w:id="31" w:author="Kevin Sullivan" w:date="2016-09-17T12:00:00Z">
-        <w:r>
-          <w:t xml:space="preserve">evaluation, improvement, and </w:t>
-        </w:r>
-      </w:ins>
-      <w:ins w:id="32" w:author="Kevin Sullivan" w:date="2016-09-17T11:34:00Z">
-        <w:r>
-          <w:t xml:space="preserve">use </w:t>
-        </w:r>
-      </w:ins>
-      <w:del w:id="33" w:author="Kevin Sullivan" w:date="2016-09-17T11:34:00Z">
-        <w:r>
-          <w:delText xml:space="preserve">the use </w:delText>
-        </w:r>
-      </w:del>
-      <w:r>
-        <w:t>of real-world type</w:t>
-      </w:r>
-      <w:ins w:id="34" w:author="Kevin Sullivan" w:date="2016-09-17T11:57:00Z">
-        <w:r>
-          <w:t>s</w:t>
-        </w:r>
-      </w:ins>
-      <w:del w:id="35" w:author="Kevin Sullivan" w:date="2016-09-17T11:57:00Z">
-        <w:r>
-          <w:delText xml:space="preserve"> systems</w:delText>
-        </w:r>
-      </w:del>
-      <w:r>
-        <w:t xml:space="preserve">, we have developed </w:t>
-      </w:r>
-      <w:ins w:id="36" w:author="Kevin Sullivan" w:date="2016-09-17T12:00:00Z">
-        <w:r>
-          <w:t xml:space="preserve">Falcon, </w:t>
-        </w:r>
-      </w:ins>
-      <w:r>
-        <w:t xml:space="preserve">a </w:t>
-      </w:r>
-      <w:del w:id="37" w:author="Kevin Sullivan" w:date="2016-09-17T12:00:00Z">
-        <w:r>
-          <w:delText xml:space="preserve">support </w:delText>
-        </w:r>
-      </w:del>
-      <w:r>
-        <w:t>toolset for Java</w:t>
-      </w:r>
-      <w:ins w:id="38" w:author="Kevin Sullivan" w:date="2016-09-17T12:00:00Z">
-        <w:r>
-          <w:t>.</w:t>
-        </w:r>
-      </w:ins>
-      <w:del w:id="39" w:author="Kevin Sullivan" w:date="2016-09-17T11:58:00Z">
-        <w:r>
-          <w:delText xml:space="preserve">. </w:delText>
-        </w:r>
-      </w:del>
-      <w:del w:id="40" w:author="Kevin Sullivan" w:date="2016-09-17T11:57:00Z">
-        <w:r>
-          <w:delText>The toolset, c</w:delText>
-        </w:r>
-      </w:del>
-      <w:ins w:id="41" w:author="Kevin Sullivan" w:date="2016-09-17T11:58:00Z">
-        <w:r>
-          <w:t xml:space="preserve"> </w:t>
-        </w:r>
-      </w:ins>
-      <w:ins w:id="42" w:author="Kevin Sullivan" w:date="2016-09-17T12:01:00Z">
-        <w:r>
-          <w:t>T</w:t>
-        </w:r>
-      </w:ins>
-      <w:del w:id="43" w:author="Kevin Sullivan" w:date="2016-09-17T12:00:00Z">
-        <w:r>
-          <w:delText>alled Falcon</w:delText>
-        </w:r>
-      </w:del>
-      <w:del w:id="44" w:author="Kevin Sullivan" w:date="2016-09-17T11:58:00Z">
-        <w:r>
-          <w:delText xml:space="preserve">, provides </w:delText>
-        </w:r>
-      </w:del>
-      <w:del w:id="45" w:author="Kevin Sullivan" w:date="2016-09-17T11:34:00Z">
-        <w:r>
-          <w:delText xml:space="preserve">all the </w:delText>
-        </w:r>
-      </w:del>
-      <w:del w:id="46" w:author="Kevin Sullivan" w:date="2016-09-17T11:57:00Z">
-        <w:r>
-          <w:delText xml:space="preserve">capabilities </w:delText>
-        </w:r>
-      </w:del>
-      <w:del w:id="47" w:author="Kevin Sullivan" w:date="2016-09-17T11:34:00Z">
-        <w:r>
-          <w:delText xml:space="preserve">needed </w:delText>
-        </w:r>
-      </w:del>
-      <w:del w:id="48" w:author="Kevin Sullivan" w:date="2016-09-17T11:58:00Z">
-        <w:r>
-          <w:delText>for developing and applying real-world type systems</w:delText>
-        </w:r>
-      </w:del>
-      <w:del w:id="49" w:author="Kevin Sullivan" w:date="2016-09-17T12:00:00Z">
-        <w:r>
-          <w:delText xml:space="preserve">. </w:delText>
-        </w:r>
-      </w:del>
-      <w:del w:id="50" w:author="Kevin Sullivan" w:date="2016-09-17T11:58:00Z">
-        <w:r>
-          <w:delText xml:space="preserve">The toolset has been used </w:delText>
-        </w:r>
-      </w:del>
-      <w:del w:id="51" w:author="Kevin Sullivan" w:date="2016-09-17T12:01:00Z">
-        <w:r>
-          <w:delText>in t</w:delText>
-        </w:r>
-      </w:del>
+      <w:r>
+        <w:t>T</w:t>
+      </w:r>
       <w:r>
         <w:t xml:space="preserve">wo case studies </w:t>
       </w:r>
-      <w:ins w:id="52" w:author="Kevin Sullivan" w:date="2016-09-17T12:01:00Z">
-        <w:r>
-          <w:t xml:space="preserve">of its </w:t>
-        </w:r>
-      </w:ins>
-      <w:ins w:id="53" w:author="Kevin Sullivan" w:date="2016-09-17T12:02:00Z">
-        <w:r>
-          <w:t xml:space="preserve">use with </w:t>
-        </w:r>
-      </w:ins>
-      <w:ins w:id="54" w:author="Kevin Sullivan" w:date="2016-09-17T12:01:00Z">
-        <w:r>
-          <w:t>open source software</w:t>
-        </w:r>
-      </w:ins>
-      <w:ins w:id="55" w:author="Kevin Sullivan" w:date="2016-09-17T12:03:00Z">
-        <w:r>
-          <w:t xml:space="preserve"> </w:t>
-        </w:r>
-      </w:ins>
-      <w:del w:id="56" w:author="Kevin Sullivan" w:date="2016-09-17T12:01:00Z">
-        <w:r>
-          <w:delText>of open-source software</w:delText>
-        </w:r>
-      </w:del>
-      <w:del w:id="57" w:author="Kevin Sullivan" w:date="2016-09-17T11:58:00Z">
-        <w:r>
-          <w:delText xml:space="preserve"> in which it supported</w:delText>
-        </w:r>
-      </w:del>
-      <w:del w:id="58" w:author="Kevin Sullivan" w:date="2016-09-17T11:34:00Z">
-        <w:r>
-          <w:delText>:</w:delText>
-        </w:r>
-      </w:del>
-      <w:del w:id="59" w:author="Kevin Sullivan" w:date="2016-09-17T11:58:00Z">
-        <w:r>
-          <w:delText xml:space="preserve"> </w:delText>
-        </w:r>
-      </w:del>
-      <w:del w:id="60" w:author="Kevin Sullivan" w:date="2016-09-17T11:34:00Z">
-        <w:r>
-          <w:delText xml:space="preserve">(a) </w:delText>
-        </w:r>
-      </w:del>
-      <w:del w:id="61" w:author="Kevin Sullivan" w:date="2016-09-17T11:58:00Z">
-        <w:r>
-          <w:delText xml:space="preserve">the creation of </w:delText>
-        </w:r>
-      </w:del>
-      <w:del w:id="62" w:author="Kevin Sullivan" w:date="2016-09-17T11:34:00Z">
-        <w:r>
-          <w:delText xml:space="preserve">the necessary </w:delText>
-        </w:r>
-      </w:del>
-      <w:del w:id="63" w:author="Kevin Sullivan" w:date="2016-09-17T11:58:00Z">
-        <w:r>
-          <w:delText>real-world type systems</w:delText>
-        </w:r>
-      </w:del>
-      <w:del w:id="64" w:author="Kevin Sullivan" w:date="2016-09-17T11:35:00Z">
-        <w:r>
-          <w:delText>,</w:delText>
-        </w:r>
-      </w:del>
-      <w:del w:id="65" w:author="Kevin Sullivan" w:date="2016-09-17T11:58:00Z">
-        <w:r>
-          <w:delText xml:space="preserve"> and </w:delText>
-        </w:r>
-      </w:del>
-      <w:del w:id="66" w:author="Kevin Sullivan" w:date="2016-09-17T11:35:00Z">
-        <w:r>
-          <w:delText xml:space="preserve">(b) the analyses of the </w:delText>
-        </w:r>
-      </w:del>
-      <w:del w:id="67" w:author="Kevin Sullivan" w:date="2016-09-17T11:58:00Z">
-        <w:r>
-          <w:delText>software</w:delText>
-        </w:r>
-      </w:del>
-      <w:del w:id="68" w:author="Kevin Sullivan" w:date="2016-09-17T12:01:00Z">
-        <w:r>
-          <w:delText>.</w:delText>
-        </w:r>
-      </w:del>
-      <w:del w:id="69" w:author="Kevin Sullivan" w:date="2016-09-17T12:03:00Z">
-        <w:r>
-          <w:delText xml:space="preserve"> </w:delText>
-        </w:r>
-      </w:del>
-      <w:del w:id="70" w:author="Kevin Sullivan" w:date="2016-09-17T11:58:00Z">
-        <w:r>
-          <w:delText xml:space="preserve">Using the toolset </w:delText>
-        </w:r>
-      </w:del>
-      <w:del w:id="71" w:author="Kevin Sullivan" w:date="2016-09-17T12:01:00Z">
-        <w:r>
-          <w:delText xml:space="preserve">required </w:delText>
-        </w:r>
-      </w:del>
-      <w:ins w:id="72" w:author="Kevin Sullivan" w:date="2016-09-17T12:02:00Z">
-        <w:r>
-          <w:t xml:space="preserve">took </w:t>
-        </w:r>
-      </w:ins>
+      <w:r>
+        <w:t xml:space="preserve">of its use with open source software took </w:t>
+      </w:r>
       <w:r>
         <w:t xml:space="preserve">reasonable effort and </w:t>
       </w:r>
-      <w:ins w:id="73" w:author="Kevin Sullivan" w:date="2016-09-17T11:58:00Z">
-        <w:r>
-          <w:t xml:space="preserve">revealed </w:t>
-        </w:r>
-      </w:ins>
-      <w:del w:id="74" w:author="Kevin Sullivan" w:date="2016-09-17T11:59:00Z">
-        <w:r>
-          <w:delText xml:space="preserve">a substantial number of real software </w:delText>
-        </w:r>
-      </w:del>
-      <w:ins w:id="75" w:author="Kevin Sullivan" w:date="2016-09-17T11:59:00Z">
-        <w:r>
-          <w:t xml:space="preserve">previously unreported </w:t>
-        </w:r>
-      </w:ins>
-      <w:r>
-        <w:t>faults</w:t>
-      </w:r>
-      <w:del w:id="76" w:author="Kevin Sullivan" w:date="2016-09-17T11:59:00Z">
-        <w:r>
-          <w:delText xml:space="preserve"> were detected</w:delText>
-        </w:r>
-      </w:del>
-      <w:r>
-        <w:t>.</w:t>
+      <w:r>
+        <w:t xml:space="preserve">revealed previously unreported </w:t>
+      </w:r>
+      <w:r>
+        <w:t>faults.</w:t>
       </w:r>
     </w:p>
     <w:p>
@@ -620,11 +288,11 @@
         </w:numPr>
         <w:ind w:firstLine="0"/>
       </w:pPr>
-      <w:bookmarkStart w:id="77" w:name="_Ref295140527"/>
+      <w:bookmarkStart w:id="0" w:name="_Ref295140527"/>
       <w:r>
         <w:t>Introduction</w:t>
       </w:r>
-      <w:bookmarkEnd w:id="77"/>
+      <w:bookmarkEnd w:id="0"/>
     </w:p>
     <w:p>
       <w:pPr>
@@ -645,80 +313,36 @@
       <w:r>
         <w:t xml:space="preserve"> </w:t>
       </w:r>
-      <w:ins w:id="78" w:author="Kevin Sullivan" w:date="2016-09-17T11:36:00Z">
-        <w:r>
-          <w:t xml:space="preserve">failure of such software to </w:t>
-        </w:r>
-      </w:ins>
-      <w:del w:id="79" w:author="Kevin Sullivan" w:date="2016-09-17T11:36:00Z">
-        <w:r>
-          <w:delText xml:space="preserve">logic in such systems should </w:delText>
-        </w:r>
-      </w:del>
+      <w:r>
+        <w:t xml:space="preserve">failure of such software to </w:t>
+      </w:r>
       <w:r>
         <w:t xml:space="preserve">observe </w:t>
       </w:r>
-      <w:ins w:id="80" w:author="Kevin Sullivan" w:date="2016-09-17T11:36:00Z">
-        <w:r>
-          <w:t xml:space="preserve">relevant </w:t>
-        </w:r>
-      </w:ins>
+      <w:r>
+        <w:t xml:space="preserve">relevant </w:t>
+      </w:r>
       <w:r>
         <w:t xml:space="preserve">constraints </w:t>
       </w:r>
-      <w:del w:id="81" w:author="Kevin Sullivan" w:date="2016-09-17T11:36:00Z">
-        <w:r>
-          <w:delText>from</w:delText>
-        </w:r>
-        <w:r>
-          <w:delText xml:space="preserve"> </w:delText>
-        </w:r>
-      </w:del>
-      <w:ins w:id="82" w:author="Kevin Sullivan" w:date="2016-09-17T11:37:00Z">
-        <w:r>
-          <w:t xml:space="preserve">in </w:t>
-        </w:r>
-      </w:ins>
+      <w:r>
+        <w:t xml:space="preserve">in </w:t>
+      </w:r>
       <w:r>
         <w:t>the real world</w:t>
       </w:r>
       <w:r>
         <w:t>, e.g. laws of physics</w:t>
       </w:r>
-      <w:ins w:id="83" w:author="Kevin Sullivan" w:date="2016-09-17T11:36:00Z">
-        <w:r>
-          <w:t xml:space="preserve">, </w:t>
-        </w:r>
-      </w:ins>
-      <w:del w:id="84" w:author="Kevin Sullivan" w:date="2016-09-17T11:36:00Z">
-        <w:r>
-          <w:delText xml:space="preserve">. The failure </w:delText>
-        </w:r>
-      </w:del>
-      <w:del w:id="85" w:author="Kevin Sullivan" w:date="2016-09-17T11:31:00Z">
-        <w:r>
-          <w:delText xml:space="preserve">of </w:delText>
-        </w:r>
-        <w:r>
-          <w:delText xml:space="preserve">the </w:delText>
-        </w:r>
-        <w:r>
-          <w:delText xml:space="preserve">software to obey real-world constraints </w:delText>
-        </w:r>
-      </w:del>
+      <w:r>
+        <w:t xml:space="preserve">, </w:t>
+      </w:r>
       <w:r>
         <w:t xml:space="preserve">can </w:t>
       </w:r>
-      <w:del w:id="86" w:author="Kevin Sullivan" w:date="2016-09-17T11:36:00Z">
-        <w:r>
-          <w:delText xml:space="preserve">lead to </w:delText>
-        </w:r>
-      </w:del>
-      <w:ins w:id="87" w:author="Kevin Sullivan" w:date="2016-09-17T11:36:00Z">
-        <w:r>
-          <w:t xml:space="preserve">have </w:t>
-        </w:r>
-      </w:ins>
+      <w:r>
+        <w:t xml:space="preserve">have </w:t>
+      </w:r>
       <w:r>
         <w:t>serious consequences, especia</w:t>
       </w:r>
@@ -754,16 +378,9 @@
       <w:r>
         <w:t xml:space="preserve">In </w:t>
       </w:r>
-      <w:del w:id="88" w:author="Kevin Sullivan" w:date="2016-09-17T11:37:00Z">
-        <w:r>
-          <w:delText xml:space="preserve">previous </w:delText>
-        </w:r>
-      </w:del>
-      <w:ins w:id="89" w:author="Kevin Sullivan" w:date="2016-09-17T11:37:00Z">
-        <w:r>
-          <w:t xml:space="preserve">earlier </w:t>
-        </w:r>
-      </w:ins>
+      <w:r>
+        <w:t xml:space="preserve">earlier </w:t>
+      </w:r>
       <w:r>
         <w:t>work</w:t>
       </w:r>
@@ -788,136 +405,63 @@
       <w:r>
         <w:t xml:space="preserve">, we introduced </w:t>
       </w:r>
-      <w:del w:id="90" w:author="Kevin Sullivan" w:date="2016-09-17T11:37:00Z">
-        <w:r>
-          <w:delText>the concept of</w:delText>
-        </w:r>
-        <w:r>
-          <w:delText xml:space="preserve"> the </w:delText>
-        </w:r>
-      </w:del>
       <w:r>
         <w:rPr>
           <w:i/>
         </w:rPr>
         <w:t>interpreted formalism</w:t>
       </w:r>
-      <w:ins w:id="91" w:author="Kevin Sullivan" w:date="2016-09-17T11:37:00Z">
-        <w:r>
-          <w:rPr>
-            <w:i/>
-          </w:rPr>
-          <w:t>s</w:t>
-        </w:r>
-      </w:ins>
-      <w:ins w:id="92" w:author="Kevin Sullivan" w:date="2016-09-17T11:38:00Z">
-        <w:r>
-          <w:t>:</w:t>
-        </w:r>
-      </w:ins>
-      <w:del w:id="93" w:author="Kevin Sullivan" w:date="2016-09-17T11:38:00Z">
-        <w:r>
-          <w:delText>,</w:delText>
-        </w:r>
-      </w:del>
+      <w:r>
+        <w:rPr>
+          <w:i/>
+        </w:rPr>
+        <w:t>s</w:t>
+      </w:r>
+      <w:r>
+        <w:t>:</w:t>
+      </w:r>
+      <w:r>
+        <w:t xml:space="preserve"> software </w:t>
+      </w:r>
+      <w:r>
+        <w:t xml:space="preserve">logic augmented with </w:t>
+      </w:r>
+      <w:r>
+        <w:t xml:space="preserve">separate </w:t>
+      </w:r>
+      <w:r>
+        <w:t>interpret</w:t>
+      </w:r>
+      <w:r>
+        <w:t>ations that document</w:t>
+      </w:r>
+      <w:r>
+        <w:t>, in computable form,</w:t>
+      </w:r>
+      <w:r>
+        <w:t xml:space="preserve"> intended correspondences between </w:t>
+      </w:r>
+      <w:r>
+        <w:t xml:space="preserve">software </w:t>
+      </w:r>
+      <w:r>
+        <w:t>logic</w:t>
+      </w:r>
       <w:r>
         <w:t xml:space="preserve"> </w:t>
       </w:r>
-      <w:del w:id="94" w:author="Kevin Sullivan" w:date="2016-09-17T11:37:00Z">
-        <w:r>
-          <w:delText xml:space="preserve">a </w:delText>
-        </w:r>
-      </w:del>
-      <w:r>
-        <w:t xml:space="preserve">software </w:t>
-      </w:r>
-      <w:ins w:id="95" w:author="Kevin Sullivan" w:date="2016-09-17T11:38:00Z">
-        <w:r>
-          <w:t xml:space="preserve">logic augmented with </w:t>
-        </w:r>
-      </w:ins>
-      <w:ins w:id="96" w:author="Kevin Sullivan" w:date="2016-09-17T11:40:00Z">
-        <w:r>
-          <w:t xml:space="preserve">separate </w:t>
-        </w:r>
-      </w:ins>
-      <w:del w:id="97" w:author="Kevin Sullivan" w:date="2016-09-17T11:38:00Z">
-        <w:r>
-          <w:delText xml:space="preserve">version of </w:delText>
-        </w:r>
-      </w:del>
-      <w:r>
-        <w:t>interpret</w:t>
-      </w:r>
-      <w:ins w:id="98" w:author="Kevin Sullivan" w:date="2016-09-17T11:38:00Z">
-        <w:r>
-          <w:t>ations that document</w:t>
-        </w:r>
-      </w:ins>
-      <w:ins w:id="99" w:author="Kevin Sullivan" w:date="2016-09-17T11:41:00Z">
-        <w:r>
-          <w:t>, in computable form,</w:t>
-        </w:r>
-      </w:ins>
-      <w:ins w:id="100" w:author="Kevin Sullivan" w:date="2016-09-17T11:38:00Z">
-        <w:r>
-          <w:t xml:space="preserve"> intended correspondences between </w:t>
-        </w:r>
-      </w:ins>
-      <w:ins w:id="101" w:author="Kevin Sullivan" w:date="2016-09-17T11:44:00Z">
-        <w:r>
-          <w:t xml:space="preserve">software </w:t>
-        </w:r>
-      </w:ins>
-      <w:del w:id="102" w:author="Kevin Sullivan" w:date="2016-09-17T11:38:00Z">
-        <w:r>
-          <w:delText>ed</w:delText>
-        </w:r>
-      </w:del>
-      <w:del w:id="103" w:author="Kevin Sullivan" w:date="2016-09-17T11:40:00Z">
-        <w:r>
-          <w:delText xml:space="preserve"> </w:delText>
-        </w:r>
-      </w:del>
-      <w:r>
-        <w:t>logic</w:t>
-      </w:r>
-      <w:ins w:id="104" w:author="Kevin Sullivan" w:date="2016-09-17T11:41:00Z">
-        <w:r>
-          <w:t xml:space="preserve"> </w:t>
-        </w:r>
-      </w:ins>
-      <w:ins w:id="105" w:author="Kevin Sullivan" w:date="2016-09-17T11:38:00Z">
-        <w:r>
-          <w:t>and the real-world</w:t>
-        </w:r>
-      </w:ins>
+      <w:r>
+        <w:t>and the real-world</w:t>
+      </w:r>
       <w:r>
         <w:t xml:space="preserve">. We also introduced a practical </w:t>
       </w:r>
-      <w:del w:id="106" w:author="Kevin Sullivan" w:date="2016-09-17T11:45:00Z">
-        <w:r>
-          <w:delText xml:space="preserve">instantiation </w:delText>
-        </w:r>
-      </w:del>
-      <w:ins w:id="107" w:author="Kevin Sullivan" w:date="2016-09-17T11:45:00Z">
-        <w:r>
-          <w:t xml:space="preserve">realization </w:t>
-        </w:r>
-      </w:ins>
-      <w:del w:id="108" w:author="Kevin Sullivan" w:date="2016-09-17T11:41:00Z">
-        <w:r>
-          <w:delText>of interpreted formalism,</w:delText>
-        </w:r>
-        <w:r>
-          <w:delText xml:space="preserve"> </w:delText>
-        </w:r>
-      </w:del>
-      <w:ins w:id="109" w:author="Kevin Sullivan" w:date="2016-09-17T11:41:00Z">
-        <w:r>
-          <w:t xml:space="preserve">in the form of </w:t>
-        </w:r>
-      </w:ins>
+      <w:r>
+        <w:t xml:space="preserve">realization </w:t>
+      </w:r>
+      <w:r>
+        <w:t xml:space="preserve">in the form of </w:t>
+      </w:r>
       <w:r>
         <w:rPr>
           <w:i/>
@@ -930,14 +474,6 @@
         </w:rPr>
         <w:t xml:space="preserve"> systems</w:t>
       </w:r>
-      <w:del w:id="110" w:author="Kevin Sullivan" w:date="2016-09-17T11:41:00Z">
-        <w:r>
-          <w:rPr>
-            <w:i/>
-          </w:rPr>
-          <w:delText>,</w:delText>
-        </w:r>
-      </w:del>
       <w:r>
         <w:t xml:space="preserve"> and </w:t>
       </w:r>
@@ -947,133 +483,48 @@
         </w:rPr>
         <w:t>real-world type checking</w:t>
       </w:r>
-      <w:ins w:id="111" w:author="Kevin Sullivan" w:date="2016-09-17T11:41:00Z">
-        <w:r>
-          <w:t>,</w:t>
-        </w:r>
-      </w:ins>
-      <w:del w:id="112" w:author="Kevin Sullivan" w:date="2016-09-17T11:41:00Z">
-        <w:r>
-          <w:delText>,</w:delText>
-        </w:r>
-      </w:del>
-      <w:r>
-        <w:t xml:space="preserve"> to systematically define</w:t>
-      </w:r>
-      <w:ins w:id="113" w:author="Kevin Sullivan" w:date="2016-09-17T11:42:00Z">
-        <w:r>
-          <w:t>,</w:t>
-        </w:r>
-      </w:ins>
-      <w:r>
-        <w:t xml:space="preserve"> and check </w:t>
-      </w:r>
-      <w:ins w:id="114" w:author="Kevin Sullivan" w:date="2016-09-17T11:42:00Z">
-        <w:r>
-          <w:t xml:space="preserve">consistency with, </w:t>
-        </w:r>
-      </w:ins>
+      <w:r>
+        <w:t>,</w:t>
+      </w:r>
+      <w:r>
+        <w:t xml:space="preserve"> to systematically define and check </w:t>
+      </w:r>
+      <w:r>
+        <w:t>consistency with</w:t>
+      </w:r>
+      <w:r>
+        <w:t xml:space="preserve"> </w:t>
+      </w:r>
       <w:r>
         <w:t>real-world constraints.</w:t>
       </w:r>
       <w:r>
         <w:t xml:space="preserve"> </w:t>
       </w:r>
-      <w:del w:id="115" w:author="Kevin Sullivan" w:date="2016-09-17T11:42:00Z">
-        <w:r>
-          <w:delText xml:space="preserve">In </w:delText>
-        </w:r>
-      </w:del>
-      <w:ins w:id="116" w:author="Kevin Sullivan" w:date="2016-09-17T11:42:00Z">
-        <w:r>
-          <w:t xml:space="preserve">Our </w:t>
-        </w:r>
-      </w:ins>
-      <w:ins w:id="117" w:author="Kevin Sullivan" w:date="2016-09-17T11:46:00Z">
-        <w:r>
-          <w:t xml:space="preserve">experiments with </w:t>
-        </w:r>
-      </w:ins>
-      <w:del w:id="118" w:author="Kevin Sullivan" w:date="2016-09-17T11:46:00Z">
-        <w:r>
-          <w:delText xml:space="preserve">case studies of the </w:delText>
-        </w:r>
-      </w:del>
-      <w:del w:id="119" w:author="Kevin Sullivan" w:date="2016-09-17T11:42:00Z">
-        <w:r>
-          <w:delText xml:space="preserve">application </w:delText>
-        </w:r>
-      </w:del>
-      <w:del w:id="120" w:author="Kevin Sullivan" w:date="2016-09-17T11:46:00Z">
-        <w:r>
-          <w:delText xml:space="preserve">of </w:delText>
-        </w:r>
-      </w:del>
+      <w:r>
+        <w:t xml:space="preserve">Our </w:t>
+      </w:r>
+      <w:r>
+        <w:t xml:space="preserve">experiments with </w:t>
+      </w:r>
       <w:r>
         <w:t>r</w:t>
       </w:r>
       <w:r>
         <w:t>eal-world type checking</w:t>
       </w:r>
-      <w:ins w:id="121" w:author="Kevin Sullivan" w:date="2016-09-17T11:43:00Z">
-        <w:r>
-          <w:t xml:space="preserve"> revealed previously </w:t>
-        </w:r>
-      </w:ins>
-      <w:del w:id="122" w:author="Kevin Sullivan" w:date="2016-09-17T11:43:00Z">
-        <w:r>
-          <w:delText>,</w:delText>
-        </w:r>
-        <w:r>
-          <w:delText xml:space="preserve"> </w:delText>
-        </w:r>
-      </w:del>
-      <w:ins w:id="123" w:author="Kevin Sullivan" w:date="2016-09-17T11:43:00Z">
-        <w:r>
-          <w:t xml:space="preserve">unreported </w:t>
-        </w:r>
-      </w:ins>
-      <w:del w:id="124" w:author="Kevin Sullivan" w:date="2016-09-17T11:46:00Z">
-        <w:r>
-          <w:delText xml:space="preserve">software </w:delText>
-        </w:r>
-      </w:del>
+      <w:r>
+        <w:t xml:space="preserve"> revealed previously unreported </w:t>
+      </w:r>
       <w:r>
         <w:t>fault</w:t>
       </w:r>
       <w:r>
         <w:t xml:space="preserve">s </w:t>
       </w:r>
-      <w:del w:id="125" w:author="Kevin Sullivan" w:date="2016-09-17T11:43:00Z">
-        <w:r>
-          <w:delText xml:space="preserve">were detected </w:delText>
-        </w:r>
-      </w:del>
-      <w:r>
-        <w:t xml:space="preserve">in </w:t>
-      </w:r>
-      <w:del w:id="126" w:author="Kevin Sullivan" w:date="2016-09-17T11:42:00Z">
-        <w:r>
-          <w:delText xml:space="preserve">the </w:delText>
-        </w:r>
-      </w:del>
-      <w:r>
-        <w:t>subject applications</w:t>
-      </w:r>
-      <w:del w:id="127" w:author="Kevin Sullivan" w:date="2016-09-17T11:43:00Z">
-        <w:r>
-          <w:delText xml:space="preserve"> </w:delText>
-        </w:r>
-        <w:r>
-          <w:delText>that</w:delText>
-        </w:r>
-        <w:r>
-          <w:delText xml:space="preserve"> </w:delText>
-        </w:r>
-        <w:r>
-          <w:delText>had not been previously reported</w:delText>
-        </w:r>
-      </w:del>
+      <w:r>
+        <w:t>in subject applications</w:t>
+      </w:r>
       <w:r>
         <w:t>.</w:t>
       </w:r>
@@ -1082,63 +533,20 @@
       <w:pPr>
         <w:pStyle w:val="BodyText"/>
       </w:pPr>
-      <w:del w:id="128" w:author="Kevin Sullivan" w:date="2016-09-17T11:46:00Z">
-        <w:r>
-          <w:delText xml:space="preserve">If </w:delText>
-        </w:r>
-      </w:del>
-      <w:ins w:id="129" w:author="Kevin Sullivan" w:date="2016-09-17T11:46:00Z">
-        <w:r>
-          <w:t xml:space="preserve">The wider use of </w:t>
-        </w:r>
-      </w:ins>
+      <w:r>
+        <w:t xml:space="preserve">The wider use of </w:t>
+      </w:r>
       <w:r>
         <w:t xml:space="preserve">real-world types </w:t>
       </w:r>
-      <w:del w:id="130" w:author="Kevin Sullivan" w:date="2016-09-17T11:46:00Z">
-        <w:r>
-          <w:delText>are to be</w:delText>
-        </w:r>
-        <w:r>
-          <w:delText xml:space="preserve"> </w:delText>
-        </w:r>
-        <w:r>
-          <w:delText xml:space="preserve">used </w:delText>
-        </w:r>
-      </w:del>
       <w:r>
         <w:t xml:space="preserve">in </w:t>
       </w:r>
-      <w:del w:id="131" w:author="Kevin Sullivan" w:date="2016-09-17T11:43:00Z">
-        <w:r>
-          <w:delText>the development of realistic software systems</w:delText>
-        </w:r>
-      </w:del>
-      <w:ins w:id="132" w:author="Kevin Sullivan" w:date="2016-09-17T11:43:00Z">
-        <w:r>
-          <w:t>practice</w:t>
-        </w:r>
-      </w:ins>
-      <w:ins w:id="133" w:author="Kevin Sullivan" w:date="2016-09-17T11:46:00Z">
-        <w:r>
-          <w:t xml:space="preserve"> requires</w:t>
-        </w:r>
-      </w:ins>
-      <w:del w:id="134" w:author="Kevin Sullivan" w:date="2016-09-17T11:46:00Z">
-        <w:r>
-          <w:delText>,</w:delText>
-        </w:r>
-      </w:del>
-      <w:r>
-        <w:t xml:space="preserve"> an approach to integrating them into widely-used languages and development methods</w:t>
-      </w:r>
-      <w:del w:id="135" w:author="Kevin Sullivan" w:date="2016-09-17T11:47:00Z">
-        <w:r>
-          <w:delText xml:space="preserve"> is needed</w:delText>
-        </w:r>
-      </w:del>
-      <w:r>
-        <w:t xml:space="preserve">. </w:t>
+      <w:r>
+        <w:t>practice requires</w:t>
+      </w:r>
+      <w:r>
+        <w:t xml:space="preserve"> an approach to integrating them into widely-used languages and development methods. </w:t>
       </w:r>
       <w:r>
         <w:t>This necessity demands a tool</w:t>
@@ -1196,207 +604,77 @@
       <w:r>
         <w:t xml:space="preserve"> </w:t>
       </w:r>
-      <w:del w:id="136" w:author="Kevin Sullivan" w:date="2016-09-17T11:54:00Z">
-        <w:r>
-          <w:delText xml:space="preserve">designed </w:delText>
-        </w:r>
-      </w:del>
-      <w:del w:id="137" w:author="Kevin Sullivan" w:date="2016-09-17T11:50:00Z">
-        <w:r>
-          <w:delText xml:space="preserve">and developed </w:delText>
-        </w:r>
-      </w:del>
-      <w:del w:id="138" w:author="Kevin Sullivan" w:date="2016-09-17T11:54:00Z">
-        <w:r>
-          <w:delText>to support</w:delText>
-        </w:r>
-      </w:del>
-      <w:ins w:id="139" w:author="Kevin Sullivan" w:date="2016-09-17T11:54:00Z">
-        <w:r>
-          <w:t xml:space="preserve">bringing </w:t>
-        </w:r>
-      </w:ins>
-      <w:del w:id="140" w:author="Kevin Sullivan" w:date="2016-09-17T11:54:00Z">
-        <w:r>
-          <w:delText xml:space="preserve"> </w:delText>
-        </w:r>
-      </w:del>
+      <w:r>
+        <w:t xml:space="preserve">bringing </w:t>
+      </w:r>
       <w:r>
         <w:t>real-world type</w:t>
       </w:r>
-      <w:ins w:id="141" w:author="Kevin Sullivan" w:date="2016-09-17T11:54:00Z">
-        <w:r>
-          <w:t>s</w:t>
-        </w:r>
-      </w:ins>
+      <w:r>
+        <w:t>s</w:t>
+      </w:r>
       <w:r>
         <w:t xml:space="preserve"> </w:t>
       </w:r>
-      <w:del w:id="142" w:author="Kevin Sullivan" w:date="2016-09-17T11:54:00Z">
-        <w:r>
-          <w:delText xml:space="preserve">systems for </w:delText>
-        </w:r>
-      </w:del>
-      <w:ins w:id="143" w:author="Kevin Sullivan" w:date="2016-09-17T11:54:00Z">
-        <w:r>
-          <w:t xml:space="preserve">to </w:t>
-        </w:r>
-      </w:ins>
+      <w:r>
+        <w:t xml:space="preserve">to </w:t>
+      </w:r>
       <w:r>
         <w:t>Java.</w:t>
       </w:r>
       <w:r>
         <w:t xml:space="preserve"> </w:t>
       </w:r>
-      <w:del w:id="144" w:author="Kevin Sullivan" w:date="2016-09-17T11:54:00Z">
-        <w:r>
-          <w:delText xml:space="preserve">The </w:delText>
-        </w:r>
-        <w:r>
-          <w:delText>toolset</w:delText>
-        </w:r>
-        <w:r>
-          <w:delText xml:space="preserve"> </w:delText>
-        </w:r>
-      </w:del>
-      <w:ins w:id="145" w:author="Kevin Sullivan" w:date="2016-09-17T11:54:00Z">
-        <w:r>
-          <w:t xml:space="preserve">Falcon </w:t>
-        </w:r>
-      </w:ins>
-      <w:del w:id="146" w:author="Kevin Sullivan" w:date="2016-09-17T11:50:00Z">
-        <w:r>
-          <w:delText xml:space="preserve">provides </w:delText>
-        </w:r>
-      </w:del>
-      <w:ins w:id="147" w:author="Kevin Sullivan" w:date="2016-09-17T11:50:00Z">
-        <w:r>
-          <w:t xml:space="preserve">supports </w:t>
-        </w:r>
-      </w:ins>
-      <w:ins w:id="148" w:author="Kevin Sullivan" w:date="2016-09-17T11:55:00Z">
-        <w:r>
-          <w:t xml:space="preserve">both manual </w:t>
-        </w:r>
-      </w:ins>
-      <w:ins w:id="149" w:author="Kevin Sullivan" w:date="2016-09-17T11:53:00Z">
-        <w:r>
-          <w:t xml:space="preserve">and semi-automated </w:t>
-        </w:r>
-      </w:ins>
-      <w:del w:id="150" w:author="Kevin Sullivan" w:date="2016-09-17T11:50:00Z">
-        <w:r>
-          <w:delText xml:space="preserve">support for </w:delText>
-        </w:r>
-      </w:del>
-      <w:ins w:id="151" w:author="Kevin Sullivan" w:date="2016-09-17T11:48:00Z">
-        <w:r>
-          <w:t>definition of</w:t>
-        </w:r>
-        <w:r>
-          <w:t xml:space="preserve"> real-world types, </w:t>
-        </w:r>
-      </w:ins>
-      <w:ins w:id="152" w:author="Kevin Sullivan" w:date="2016-09-17T11:49:00Z">
-        <w:r>
-          <w:t>interpretations link</w:t>
-        </w:r>
-      </w:ins>
-      <w:ins w:id="153" w:author="Kevin Sullivan" w:date="2016-09-17T11:53:00Z">
-        <w:r>
-          <w:t>ing</w:t>
-        </w:r>
-      </w:ins>
-      <w:ins w:id="154" w:author="Kevin Sullivan" w:date="2016-09-17T11:49:00Z">
-        <w:r>
-          <w:t xml:space="preserve"> logical terms in software to real-world types, and </w:t>
-        </w:r>
-      </w:ins>
-      <w:ins w:id="155" w:author="Kevin Sullivan" w:date="2016-09-17T12:08:00Z">
-        <w:r>
-          <w:t>analysis</w:t>
-        </w:r>
-      </w:ins>
-      <w:ins w:id="156" w:author="Kevin Sullivan" w:date="2016-09-17T11:49:00Z">
-        <w:r>
-          <w:t xml:space="preserve"> </w:t>
-        </w:r>
-      </w:ins>
-      <w:ins w:id="157" w:author="Kevin Sullivan" w:date="2016-09-17T11:51:00Z">
-        <w:r>
-          <w:t xml:space="preserve">of </w:t>
-        </w:r>
-      </w:ins>
-      <w:ins w:id="158" w:author="Kevin Sullivan" w:date="2016-09-17T11:49:00Z">
-        <w:r>
-          <w:t>software for consisten</w:t>
-        </w:r>
-      </w:ins>
-      <w:ins w:id="159" w:author="Kevin Sullivan" w:date="2016-09-17T11:50:00Z">
-        <w:r>
-          <w:t xml:space="preserve">cy </w:t>
-        </w:r>
-      </w:ins>
-      <w:ins w:id="160" w:author="Kevin Sullivan" w:date="2016-09-17T11:51:00Z">
-        <w:r>
-          <w:t xml:space="preserve">under </w:t>
-        </w:r>
-      </w:ins>
-      <w:ins w:id="161" w:author="Kevin Sullivan" w:date="2016-09-17T11:55:00Z">
-        <w:r>
-          <w:t xml:space="preserve">such </w:t>
-        </w:r>
-      </w:ins>
-      <w:ins w:id="162" w:author="Kevin Sullivan" w:date="2016-09-17T11:51:00Z">
-        <w:r>
-          <w:t>interpretations</w:t>
-        </w:r>
-      </w:ins>
-      <w:ins w:id="163" w:author="Kevin Sullivan" w:date="2016-09-17T11:50:00Z">
-        <w:r>
-          <w:t xml:space="preserve">. </w:t>
-        </w:r>
-      </w:ins>
-      <w:del w:id="164" w:author="Kevin Sullivan" w:date="2016-09-17T11:50:00Z">
-        <w:r>
-          <w:delText xml:space="preserve">(1) manipulating real-world type system, (2) </w:delText>
-        </w:r>
-        <w:r>
-          <w:delText>invoking</w:delText>
-        </w:r>
-        <w:r>
-          <w:delText xml:space="preserve"> analysis techniques provided by real-world type systems, (3) facilitating </w:delText>
-        </w:r>
-        <w:r>
-          <w:delText xml:space="preserve">the </w:delText>
-        </w:r>
-        <w:r>
-          <w:delText>creation of real-world type systems.</w:delText>
-        </w:r>
-      </w:del>
+      <w:r>
+        <w:t xml:space="preserve">Falcon </w:t>
+      </w:r>
+      <w:r>
+        <w:t xml:space="preserve">supports </w:t>
+      </w:r>
+      <w:r>
+        <w:t xml:space="preserve">both manual and semi-automated </w:t>
+      </w:r>
+      <w:r>
+        <w:t>definition of</w:t>
+      </w:r>
+      <w:r>
+        <w:t xml:space="preserve"> real-world types, </w:t>
+      </w:r>
+      <w:r>
+        <w:t>interpretations link</w:t>
+      </w:r>
+      <w:r>
+        <w:t>ing</w:t>
+      </w:r>
+      <w:r>
+        <w:t xml:space="preserve"> logical </w:t>
+      </w:r>
+      <w:r>
+        <w:t>element</w:t>
+      </w:r>
+      <w:r>
+        <w:t xml:space="preserve">s in software to real-world types, and </w:t>
+      </w:r>
+      <w:r>
+        <w:t>analysis</w:t>
+      </w:r>
+      <w:r>
+        <w:t xml:space="preserve"> of software for consistency under </w:t>
+      </w:r>
+      <w:r>
+        <w:t xml:space="preserve">such </w:t>
+      </w:r>
+      <w:r>
+        <w:t xml:space="preserve">interpretations. </w:t>
+      </w:r>
     </w:p>
     <w:p>
       <w:pPr>
         <w:pStyle w:val="BodyText"/>
       </w:pPr>
-      <w:del w:id="165" w:author="Kevin Sullivan" w:date="2016-09-17T11:51:00Z">
-        <w:r>
-          <w:delText xml:space="preserve">The </w:delText>
-        </w:r>
-      </w:del>
-      <w:ins w:id="166" w:author="Kevin Sullivan" w:date="2016-09-17T11:51:00Z">
-        <w:r>
-          <w:t xml:space="preserve">We have </w:t>
-        </w:r>
-      </w:ins>
-      <w:del w:id="167" w:author="Kevin Sullivan" w:date="2016-09-17T11:51:00Z">
-        <w:r>
-          <w:delText>toolset</w:delText>
-        </w:r>
-        <w:r>
-          <w:delText xml:space="preserve"> has been </w:delText>
-        </w:r>
-      </w:del>
+      <w:r>
+        <w:t xml:space="preserve">We have </w:t>
+      </w:r>
       <w:r>
         <w:t>validated</w:t>
       </w:r>
@@ -1406,11 +684,9 @@
       <w:r>
         <w:t xml:space="preserve"> </w:t>
       </w:r>
-      <w:ins w:id="168" w:author="Kevin Sullivan" w:date="2016-09-17T11:51:00Z">
-        <w:r>
-          <w:t xml:space="preserve">Falcon </w:t>
-        </w:r>
-      </w:ins>
+      <w:r>
+        <w:t xml:space="preserve">Falcon </w:t>
+      </w:r>
       <w:r>
         <w:t xml:space="preserve">in </w:t>
       </w:r>
@@ -1420,22 +696,9 @@
       <w:r>
         <w:t xml:space="preserve"> case studies </w:t>
       </w:r>
-      <w:ins w:id="169" w:author="Kevin Sullivan" w:date="2016-09-17T11:52:00Z">
-        <w:r>
-          <w:t xml:space="preserve">with </w:t>
-        </w:r>
-      </w:ins>
-      <w:del w:id="170" w:author="Kevin Sullivan" w:date="2016-09-17T11:52:00Z">
-        <w:r>
-          <w:delText>in which</w:delText>
-        </w:r>
-        <w:r>
-          <w:delText xml:space="preserve"> real-world type systems</w:delText>
-        </w:r>
-        <w:r>
-          <w:delText xml:space="preserve"> were developed for </w:delText>
-        </w:r>
-      </w:del>
+      <w:r>
+        <w:t xml:space="preserve">with </w:t>
+      </w:r>
       <w:r>
         <w:t xml:space="preserve">open-source software projects </w:t>
       </w:r>
@@ -1473,234 +736,104 @@
         <w:fldChar w:fldCharType="end"/>
       </w:r>
       <w:r>
-        <w:t xml:space="preserve">. The results </w:t>
-      </w:r>
-      <w:del w:id="171" w:author="Kevin Sullivan" w:date="2016-09-17T11:52:00Z">
-        <w:r>
-          <w:delText xml:space="preserve">of the case studies </w:delText>
-        </w:r>
-      </w:del>
-      <w:r>
-        <w:t xml:space="preserve">showed that the </w:t>
+        <w:t xml:space="preserve">. The results showed that the </w:t>
       </w:r>
       <w:r>
         <w:t>toolset</w:t>
       </w:r>
-      <w:ins w:id="172" w:author="Kevin Sullivan" w:date="2016-09-17T12:03:00Z">
-        <w:r>
-          <w:t xml:space="preserve"> </w:t>
-        </w:r>
-      </w:ins>
-      <w:del w:id="173" w:author="Kevin Sullivan" w:date="2016-09-17T12:03:00Z">
-        <w:r>
-          <w:delText>: (a</w:delText>
-        </w:r>
-        <w:r>
-          <w:delText xml:space="preserve">) </w:delText>
-        </w:r>
-      </w:del>
-      <w:del w:id="174" w:author="Kevin Sullivan" w:date="2016-09-17T11:53:00Z">
-        <w:r>
-          <w:delText xml:space="preserve">clearly </w:delText>
-        </w:r>
-      </w:del>
+      <w:r>
+        <w:t xml:space="preserve"> </w:t>
+      </w:r>
       <w:r>
         <w:t xml:space="preserve">supports </w:t>
       </w:r>
-      <w:ins w:id="175" w:author="Kevin Sullivan" w:date="2016-09-17T12:05:00Z">
-        <w:r>
-          <w:t xml:space="preserve">both </w:t>
-        </w:r>
-      </w:ins>
+      <w:r>
+        <w:t xml:space="preserve">both </w:t>
+      </w:r>
       <w:r>
         <w:t xml:space="preserve">user </w:t>
       </w:r>
-      <w:del w:id="176" w:author="Kevin Sullivan" w:date="2016-09-17T11:55:00Z">
-        <w:r>
-          <w:delText>managemen</w:delText>
-        </w:r>
-        <w:r>
-          <w:delText xml:space="preserve">t </w:delText>
-        </w:r>
-      </w:del>
-      <w:ins w:id="177" w:author="Kevin Sullivan" w:date="2016-09-17T11:55:00Z">
-        <w:r>
-          <w:t xml:space="preserve">definition </w:t>
-        </w:r>
-      </w:ins>
+      <w:r>
+        <w:t xml:space="preserve">definition </w:t>
+      </w:r>
       <w:r>
         <w:t>of real-world type</w:t>
       </w:r>
-      <w:ins w:id="178" w:author="Kevin Sullivan" w:date="2016-09-17T11:56:00Z">
-        <w:r>
-          <w:t>s</w:t>
-        </w:r>
-      </w:ins>
-      <w:del w:id="179" w:author="Kevin Sullivan" w:date="2016-09-17T11:56:00Z">
-        <w:r>
-          <w:delText xml:space="preserve"> systems</w:delText>
-        </w:r>
-      </w:del>
-      <w:ins w:id="180" w:author="Kevin Sullivan" w:date="2016-09-17T12:03:00Z">
-        <w:r>
-          <w:t xml:space="preserve"> and</w:t>
-        </w:r>
-      </w:ins>
-      <w:ins w:id="181" w:author="Kevin Sullivan" w:date="2016-09-17T12:04:00Z">
-        <w:r>
-          <w:t xml:space="preserve"> </w:t>
-        </w:r>
-      </w:ins>
-      <w:ins w:id="182" w:author="Kevin Sullivan" w:date="2016-09-17T12:05:00Z">
-        <w:r>
-          <w:t xml:space="preserve">semi-automated </w:t>
-        </w:r>
-      </w:ins>
-      <w:del w:id="183" w:author="Kevin Sullivan" w:date="2016-09-17T12:03:00Z">
-        <w:r>
-          <w:delText>, (b</w:delText>
-        </w:r>
-        <w:r>
-          <w:delText xml:space="preserve">) </w:delText>
-        </w:r>
-      </w:del>
-      <w:del w:id="184" w:author="Kevin Sullivan" w:date="2016-09-17T11:56:00Z">
-        <w:r>
-          <w:delText xml:space="preserve">effectively </w:delText>
-        </w:r>
-      </w:del>
+      <w:r>
+        <w:t>s</w:t>
+      </w:r>
+      <w:r>
+        <w:t xml:space="preserve"> and </w:t>
+      </w:r>
+      <w:r>
+        <w:t xml:space="preserve">semi-automated </w:t>
+      </w:r>
       <w:r>
         <w:t>synthesi</w:t>
       </w:r>
-      <w:ins w:id="185" w:author="Kevin Sullivan" w:date="2016-09-17T11:56:00Z">
-        <w:r>
-          <w:t>s of</w:t>
-        </w:r>
-      </w:ins>
-      <w:del w:id="186" w:author="Kevin Sullivan" w:date="2016-09-17T11:56:00Z">
-        <w:r>
-          <w:delText>zes</w:delText>
-        </w:r>
-      </w:del>
-      <w:r>
-        <w:t xml:space="preserve"> candidates </w:t>
-      </w:r>
-      <w:del w:id="187" w:author="Kevin Sullivan" w:date="2016-09-17T11:56:00Z">
-        <w:r>
-          <w:delText xml:space="preserve">of </w:delText>
-        </w:r>
-      </w:del>
-      <w:r>
-        <w:t>real-world type</w:t>
-      </w:r>
-      <w:ins w:id="188" w:author="Kevin Sullivan" w:date="2016-09-17T11:56:00Z">
-        <w:r>
-          <w:t>s</w:t>
-        </w:r>
-      </w:ins>
+      <w:r>
+        <w:t>s of</w:t>
+      </w:r>
+      <w:r>
+        <w:t xml:space="preserve"> candidate</w:t>
+      </w:r>
+      <w:r>
+        <w:t xml:space="preserve"> real-world type</w:t>
+      </w:r>
+      <w:r>
+        <w:t>s</w:t>
+      </w:r>
       <w:r>
         <w:t xml:space="preserve"> </w:t>
       </w:r>
-      <w:ins w:id="189" w:author="Kevin Sullivan" w:date="2016-09-17T12:04:00Z">
-        <w:r>
-          <w:t>(</w:t>
-        </w:r>
-      </w:ins>
-      <w:ins w:id="190" w:author="Kevin Sullivan" w:date="2016-09-17T11:56:00Z">
-        <w:r>
-          <w:t>based on informal information</w:t>
-        </w:r>
-      </w:ins>
-      <w:ins w:id="191" w:author="Kevin Sullivan" w:date="2016-09-17T12:05:00Z">
-        <w:r>
-          <w:t xml:space="preserve"> in code</w:t>
-        </w:r>
-      </w:ins>
-      <w:ins w:id="192" w:author="Kevin Sullivan" w:date="2016-09-17T11:56:00Z">
-        <w:r>
-          <w:t xml:space="preserve">, such as variable </w:t>
-        </w:r>
-        <w:r>
-          <w:t>names and comments</w:t>
-        </w:r>
-      </w:ins>
-      <w:ins w:id="193" w:author="Kevin Sullivan" w:date="2016-09-17T12:04:00Z">
-        <w:r>
-          <w:t>)</w:t>
-        </w:r>
-      </w:ins>
-      <w:del w:id="194" w:author="Kevin Sullivan" w:date="2016-09-17T11:56:00Z">
-        <w:r>
-          <w:delText>system</w:delText>
-        </w:r>
-        <w:r>
-          <w:delText>s for faster development</w:delText>
-        </w:r>
-      </w:del>
+      <w:r>
+        <w:t>(</w:t>
+      </w:r>
+      <w:r>
+        <w:t>based on informal information</w:t>
+      </w:r>
+      <w:r>
+        <w:t xml:space="preserve"> in code</w:t>
+      </w:r>
+      <w:r>
+        <w:t xml:space="preserve">, such as variable </w:t>
+      </w:r>
+      <w:r>
+        <w:t>names and comments</w:t>
+      </w:r>
+      <w:r>
+        <w:t>)</w:t>
+      </w:r>
       <w:r>
         <w:t xml:space="preserve">, and </w:t>
       </w:r>
-      <w:del w:id="195" w:author="Kevin Sullivan" w:date="2016-09-17T12:04:00Z">
-        <w:r>
-          <w:delText>(c</w:delText>
-        </w:r>
-        <w:r>
-          <w:delText xml:space="preserve">) </w:delText>
-        </w:r>
-      </w:del>
-      <w:ins w:id="196" w:author="Kevin Sullivan" w:date="2016-09-17T12:04:00Z">
-        <w:r>
-          <w:t xml:space="preserve">that it can </w:t>
-        </w:r>
-      </w:ins>
-      <w:r>
-        <w:t>successfully locate</w:t>
-      </w:r>
-      <w:del w:id="197" w:author="Kevin Sullivan" w:date="2016-09-17T12:04:00Z">
-        <w:r>
-          <w:delText>s</w:delText>
-        </w:r>
-      </w:del>
-      <w:r>
-        <w:t xml:space="preserve"> </w:t>
-      </w:r>
-      <w:ins w:id="198" w:author="Kevin Sullivan" w:date="2016-09-17T12:04:00Z">
-        <w:r>
-          <w:t xml:space="preserve">previously unreported </w:t>
-        </w:r>
-      </w:ins>
+      <w:r>
+        <w:t xml:space="preserve">that it can </w:t>
+      </w:r>
+      <w:r>
+        <w:t xml:space="preserve">successfully locate </w:t>
+      </w:r>
+      <w:r>
+        <w:t xml:space="preserve">previously unreported </w:t>
+      </w:r>
       <w:r>
         <w:t>fault</w:t>
       </w:r>
       <w:r>
         <w:t xml:space="preserve">s </w:t>
       </w:r>
-      <w:ins w:id="199" w:author="Kevin Sullivan" w:date="2016-09-17T12:05:00Z">
-        <w:r>
-          <w:t xml:space="preserve">due to </w:t>
-        </w:r>
-      </w:ins>
-      <w:del w:id="200" w:author="Kevin Sullivan" w:date="2016-09-17T12:05:00Z">
-        <w:r>
-          <w:delText xml:space="preserve">that </w:delText>
-        </w:r>
-      </w:del>
+      <w:r>
+        <w:t xml:space="preserve">due to </w:t>
+      </w:r>
       <w:r>
         <w:t>violat</w:t>
       </w:r>
-      <w:ins w:id="201" w:author="Kevin Sullivan" w:date="2016-09-17T12:05:00Z">
-        <w:r>
-          <w:t>ion</w:t>
-        </w:r>
-        <w:r>
-          <w:t>s of</w:t>
-        </w:r>
-      </w:ins>
-      <w:del w:id="202" w:author="Kevin Sullivan" w:date="2016-09-17T12:05:00Z">
-        <w:r>
-          <w:delText>e</w:delText>
-        </w:r>
-      </w:del>
+      <w:r>
+        <w:t>ion</w:t>
+      </w:r>
+      <w:r>
+        <w:t>s of</w:t>
+      </w:r>
       <w:r>
         <w:t xml:space="preserve"> </w:t>
       </w:r>
@@ -1713,6 +846,7 @@
         <w:pStyle w:val="BodyText"/>
       </w:pPr>
       <w:r>
+        <w:lastRenderedPageBreak/>
         <w:t>T</w:t>
       </w:r>
       <w:r>
@@ -1727,66 +861,30 @@
       <w:r>
         <w:t xml:space="preserve">e present </w:t>
       </w:r>
-      <w:del w:id="203" w:author="Kevin Sullivan" w:date="2016-09-17T12:06:00Z">
-        <w:r>
-          <w:delText xml:space="preserve">the </w:delText>
-        </w:r>
-      </w:del>
       <w:r>
         <w:t>objective and goals for Falcon in Section II. In Section III we describe the user</w:t>
       </w:r>
-      <w:ins w:id="204" w:author="Kevin Sullivan" w:date="2016-09-17T12:06:00Z">
-        <w:r>
-          <w:t>’</w:t>
-        </w:r>
-      </w:ins>
-      <w:r>
-        <w:t>s</w:t>
-      </w:r>
-      <w:del w:id="205" w:author="Kevin Sullivan" w:date="2016-09-17T12:06:00Z">
-        <w:r>
-          <w:delText>’</w:delText>
-        </w:r>
-      </w:del>
-      <w:r>
-        <w:t xml:space="preserve"> view of the toolset</w:t>
-      </w:r>
-      <w:ins w:id="206" w:author="Kevin Sullivan" w:date="2016-09-17T12:06:00Z">
-        <w:r>
-          <w:t>.</w:t>
-        </w:r>
-      </w:ins>
-      <w:del w:id="207" w:author="Kevin Sullivan" w:date="2016-09-17T12:06:00Z">
-        <w:r>
-          <w:delText>,</w:delText>
-        </w:r>
-      </w:del>
+      <w:r>
+        <w:t>’</w:t>
+      </w:r>
+      <w:r>
+        <w:t>s view of the toolset</w:t>
+      </w:r>
+      <w:r>
+        <w:t>.</w:t>
+      </w:r>
       <w:r>
         <w:t xml:space="preserve"> </w:t>
       </w:r>
-      <w:del w:id="208" w:author="Kevin Sullivan" w:date="2016-09-17T12:06:00Z">
-        <w:r>
-          <w:delText>and i</w:delText>
-        </w:r>
-      </w:del>
-      <w:ins w:id="209" w:author="Kevin Sullivan" w:date="2016-09-17T12:06:00Z">
-        <w:r>
-          <w:t>I</w:t>
-        </w:r>
-      </w:ins>
+      <w:r>
+        <w:t>I</w:t>
+      </w:r>
       <w:r>
         <w:t>n Section IV we discuss the architecture of Falcon. In Section V we summarize the results obtained using the toolset in two case studies. In Section VI we review the related literature</w:t>
       </w:r>
-      <w:del w:id="210" w:author="Kevin Sullivan" w:date="2016-09-17T12:06:00Z">
-        <w:r>
-          <w:delText>, and w</w:delText>
-        </w:r>
-      </w:del>
-      <w:ins w:id="211" w:author="Kevin Sullivan" w:date="2016-09-17T12:06:00Z">
-        <w:r>
-          <w:t>. W</w:t>
-        </w:r>
-      </w:ins>
+      <w:r>
+        <w:t>. W</w:t>
+      </w:r>
       <w:r>
         <w:t>e present our conclusions in Section VII.</w:t>
       </w:r>
@@ -1800,11 +898,11 @@
         </w:numPr>
         <w:ind w:firstLine="0"/>
       </w:pPr>
-      <w:bookmarkStart w:id="212" w:name="_Ref461010338"/>
+      <w:bookmarkStart w:id="1" w:name="_Ref461010338"/>
       <w:r>
         <w:t>Objective</w:t>
       </w:r>
-      <w:bookmarkEnd w:id="212"/>
+      <w:bookmarkEnd w:id="1"/>
     </w:p>
     <w:p>
       <w:pPr>
@@ -1825,40 +923,24 @@
       <w:r>
         <w:t xml:space="preserve"> and effective application of real-world type systems to </w:t>
       </w:r>
-      <w:ins w:id="213" w:author="Kevin Sullivan" w:date="2016-09-17T12:07:00Z">
-        <w:r>
-          <w:t xml:space="preserve">practical </w:t>
-        </w:r>
-      </w:ins>
-      <w:del w:id="214" w:author="Kevin Sullivan" w:date="2016-09-17T12:07:00Z">
-        <w:r>
-          <w:delText xml:space="preserve">different </w:delText>
-        </w:r>
-      </w:del>
+      <w:r>
+        <w:t xml:space="preserve">practical </w:t>
+      </w:r>
       <w:r>
         <w:t xml:space="preserve">software </w:t>
       </w:r>
-      <w:del w:id="215" w:author="Kevin Sullivan" w:date="2016-09-17T12:07:00Z">
-        <w:r>
-          <w:delText>applications</w:delText>
-        </w:r>
-      </w:del>
-      <w:ins w:id="216" w:author="Kevin Sullivan" w:date="2016-09-17T12:07:00Z">
-        <w:r>
-          <w:t>systems</w:t>
-        </w:r>
-      </w:ins>
+      <w:r>
+        <w:t>systems</w:t>
+      </w:r>
       <w:r>
         <w:t xml:space="preserve">. </w:t>
       </w:r>
       <w:r>
         <w:t xml:space="preserve">To accomplish this objective, </w:t>
       </w:r>
-      <w:ins w:id="217" w:author="Kevin Sullivan" w:date="2016-09-17T12:07:00Z">
-        <w:r>
-          <w:t xml:space="preserve">we designed </w:t>
-        </w:r>
-      </w:ins>
+      <w:r>
+        <w:t xml:space="preserve">we designed </w:t>
+      </w:r>
       <w:r>
         <w:t xml:space="preserve">the </w:t>
       </w:r>
@@ -1868,27 +950,12 @@
       <w:r>
         <w:t xml:space="preserve"> </w:t>
       </w:r>
-      <w:del w:id="218" w:author="Kevin Sullivan" w:date="2016-09-17T12:07:00Z">
-        <w:r>
-          <w:delText>was</w:delText>
-        </w:r>
-        <w:r>
-          <w:delText xml:space="preserve"> designed </w:delText>
-        </w:r>
-      </w:del>
       <w:r>
         <w:t xml:space="preserve">to </w:t>
       </w:r>
-      <w:del w:id="219" w:author="Kevin Sullivan" w:date="2016-09-17T12:07:00Z">
-        <w:r>
-          <w:delText xml:space="preserve">address </w:delText>
-        </w:r>
-      </w:del>
-      <w:ins w:id="220" w:author="Kevin Sullivan" w:date="2016-09-17T12:07:00Z">
-        <w:r>
-          <w:t xml:space="preserve">meet </w:t>
-        </w:r>
-      </w:ins>
+      <w:r>
+        <w:t xml:space="preserve">meet </w:t>
+      </w:r>
       <w:r>
         <w:t>the following goals:</w:t>
       </w:r>
@@ -1927,16 +994,9 @@
       <w:r>
         <w:t>analysis opportunities introduced by real-world type</w:t>
       </w:r>
-      <w:ins w:id="221" w:author="Kevin Sullivan" w:date="2016-09-17T12:07:00Z">
-        <w:r>
-          <w:t>s</w:t>
-        </w:r>
-      </w:ins>
-      <w:del w:id="222" w:author="Kevin Sullivan" w:date="2016-09-17T12:07:00Z">
-        <w:r>
-          <w:delText xml:space="preserve"> systems</w:delText>
-        </w:r>
-      </w:del>
+      <w:r>
+        <w:t>s</w:t>
+      </w:r>
       <w:r>
         <w:t>.</w:t>
       </w:r>
@@ -2020,30 +1080,15 @@
       <w:r>
         <w:t xml:space="preserve"> should operate without </w:t>
       </w:r>
-      <w:del w:id="223" w:author="Kevin Sullivan" w:date="2016-09-17T12:08:00Z">
-        <w:r>
-          <w:delText xml:space="preserve">requiring </w:delText>
-        </w:r>
-        <w:r>
-          <w:delText xml:space="preserve">any </w:delText>
-        </w:r>
-      </w:del>
-      <w:r>
-        <w:t xml:space="preserve">changes to </w:t>
-      </w:r>
-      <w:del w:id="224" w:author="Kevin Sullivan" w:date="2016-09-17T12:08:00Z">
-        <w:r>
-          <w:delText xml:space="preserve">the </w:delText>
-        </w:r>
-      </w:del>
-      <w:r>
-        <w:t>subject program</w:t>
-      </w:r>
-      <w:ins w:id="225" w:author="Kevin Sullivan" w:date="2016-09-17T12:08:00Z">
-        <w:r>
-          <w:t>s</w:t>
-        </w:r>
-      </w:ins>
+      <w:r>
+        <w:t xml:space="preserve">requiring </w:t>
+      </w:r>
+      <w:r>
+        <w:t>changes to subject program</w:t>
+      </w:r>
+      <w:r>
+        <w:t>s</w:t>
+      </w:r>
       <w:r>
         <w:t>.</w:t>
       </w:r>
@@ -2071,133 +1116,67 @@
       <w:r>
         <w:t xml:space="preserve">this technology. </w:t>
       </w:r>
-      <w:del w:id="226" w:author="Kevin Sullivan" w:date="2016-09-17T12:08:00Z">
-        <w:r>
-          <w:delText>Specifically, m</w:delText>
-        </w:r>
-      </w:del>
-      <w:ins w:id="227" w:author="Kevin Sullivan" w:date="2016-09-17T12:08:00Z">
-        <w:r>
-          <w:t>M</w:t>
-        </w:r>
-      </w:ins>
+      <w:r>
+        <w:t>M</w:t>
+      </w:r>
       <w:r>
         <w:t>eeting the goal would provide</w:t>
       </w:r>
       <w:r>
-        <w:t xml:space="preserve"> three advantages: (1) </w:t>
-      </w:r>
-      <w:del w:id="228" w:author="Kevin Sullivan" w:date="2016-09-17T12:09:00Z">
-        <w:r>
-          <w:delText xml:space="preserve">the </w:delText>
-        </w:r>
-      </w:del>
-      <w:r>
-        <w:t xml:space="preserve">real-world type information would not obscure the </w:t>
-      </w:r>
-      <w:del w:id="229" w:author="Kevin Sullivan" w:date="2016-09-17T12:09:00Z">
-        <w:r>
-          <w:delText xml:space="preserve">basic </w:delText>
-        </w:r>
-      </w:del>
-      <w:r>
-        <w:t xml:space="preserve">structure of the </w:t>
-      </w:r>
-      <w:del w:id="230" w:author="Kevin Sullivan" w:date="2016-09-17T12:09:00Z">
-        <w:r>
-          <w:delText>program</w:delText>
-        </w:r>
-      </w:del>
-      <w:ins w:id="231" w:author="Kevin Sullivan" w:date="2016-09-17T12:09:00Z">
-        <w:r>
-          <w:t>code</w:t>
-        </w:r>
-      </w:ins>
-      <w:r>
-        <w:t xml:space="preserve">, (2) </w:t>
-      </w:r>
-      <w:del w:id="232" w:author="Kevin Sullivan" w:date="2016-09-17T12:09:00Z">
-        <w:r>
-          <w:delText xml:space="preserve">the </w:delText>
-        </w:r>
-      </w:del>
-      <w:r>
-        <w:t>real-world type</w:t>
-      </w:r>
-      <w:ins w:id="233" w:author="Kevin Sullivan" w:date="2016-09-17T12:09:00Z">
-        <w:r>
-          <w:t>s</w:t>
-        </w:r>
-      </w:ins>
+        <w:t xml:space="preserve"> three advantages: (1) real-world type information would not obscure the structure of the </w:t>
+      </w:r>
+      <w:r>
+        <w:t>code</w:t>
+      </w:r>
+      <w:r>
+        <w:t>, (2) real-world type</w:t>
+      </w:r>
+      <w:r>
+        <w:t>s</w:t>
+      </w:r>
+      <w:r>
+        <w:t xml:space="preserve"> can be added to programs </w:t>
+      </w:r>
+      <w:r>
+        <w:t xml:space="preserve">under development </w:t>
+      </w:r>
+      <w:bookmarkStart w:id="2" w:name="_GoBack"/>
+      <w:bookmarkEnd w:id="2"/>
+      <w:r>
+        <w:t xml:space="preserve">without </w:t>
+      </w:r>
+      <w:r>
+        <w:t>modifying them</w:t>
+      </w:r>
+      <w:r>
+        <w:t>, and (3) real-world type</w:t>
+      </w:r>
+      <w:r>
+        <w:t>s</w:t>
+      </w:r>
+      <w:r>
+        <w:t xml:space="preserve"> can be added to programs </w:t>
+      </w:r>
+      <w:r>
+        <w:t xml:space="preserve">asynchronously, </w:t>
+      </w:r>
+      <w:r>
+        <w:t xml:space="preserve">thereby not </w:t>
+      </w:r>
+      <w:r>
+        <w:t>interfering with</w:t>
+      </w:r>
+      <w:r>
+        <w:t xml:space="preserve"> current software development techniques</w:t>
+      </w:r>
       <w:r>
         <w:t xml:space="preserve"> </w:t>
       </w:r>
-      <w:del w:id="234" w:author="Kevin Sullivan" w:date="2016-09-17T12:09:00Z">
-        <w:r>
-          <w:delText xml:space="preserve">system </w:delText>
-        </w:r>
-      </w:del>
-      <w:r>
-        <w:t xml:space="preserve">can be added to existing programs without </w:t>
-      </w:r>
-      <w:del w:id="235" w:author="Kevin Sullivan" w:date="2016-09-17T12:09:00Z">
-        <w:r>
-          <w:delText>modifying the original programs</w:delText>
-        </w:r>
-      </w:del>
-      <w:ins w:id="236" w:author="Kevin Sullivan" w:date="2016-09-17T12:09:00Z">
-        <w:r>
-          <w:t>change</w:t>
-        </w:r>
-      </w:ins>
-      <w:r>
-        <w:t>, and (3) real-world type</w:t>
-      </w:r>
-      <w:ins w:id="237" w:author="Kevin Sullivan" w:date="2016-09-17T12:09:00Z">
-        <w:r>
-          <w:t>s</w:t>
-        </w:r>
-      </w:ins>
-      <w:r>
-        <w:t xml:space="preserve"> </w:t>
-      </w:r>
-      <w:del w:id="238" w:author="Kevin Sullivan" w:date="2016-09-17T12:09:00Z">
-        <w:r>
-          <w:delText xml:space="preserve">systems </w:delText>
-        </w:r>
-      </w:del>
-      <w:r>
-        <w:t xml:space="preserve">can be added to programs </w:t>
-      </w:r>
-      <w:r>
-        <w:t xml:space="preserve">asynchronously, </w:t>
-      </w:r>
-      <w:del w:id="239" w:author="Kevin Sullivan" w:date="2016-09-17T12:10:00Z">
-        <w:r>
-          <w:delText xml:space="preserve">thereby not </w:delText>
-        </w:r>
-        <w:r>
-          <w:delText>impeding the development of the programs</w:delText>
-        </w:r>
-        <w:r>
-          <w:delText xml:space="preserve"> and </w:delText>
-        </w:r>
-      </w:del>
-      <w:r>
-        <w:t xml:space="preserve">permitting real-world types to be added to legacy </w:t>
-      </w:r>
-      <w:commentRangeStart w:id="240"/>
-      <w:r>
-        <w:t>software</w:t>
-      </w:r>
-      <w:commentRangeEnd w:id="240"/>
-      <w:r>
-        <w:rPr>
-          <w:rStyle w:val="CommentReference"/>
-          <w:spacing w:val="0"/>
-          <w:lang w:eastAsia="en-US"/>
-        </w:rPr>
-        <w:commentReference w:id="240"/>
+      <w:r>
+        <w:t xml:space="preserve">and </w:t>
+      </w:r>
+      <w:r>
+        <w:t>permitting real-world types to be added to legacy software</w:t>
       </w:r>
       <w:r>
         <w:t>.</w:t>
@@ -2264,41 +1243,18 @@
       <w:r>
         <w:t xml:space="preserve">ment </w:t>
       </w:r>
-      <w:ins w:id="241" w:author="Kevin Sullivan" w:date="2016-09-17T12:11:00Z">
-        <w:r>
-          <w:t xml:space="preserve">and use of </w:t>
-        </w:r>
-      </w:ins>
-      <w:del w:id="242" w:author="Kevin Sullivan" w:date="2016-09-17T12:11:00Z">
-        <w:r>
-          <w:delText>of</w:delText>
-        </w:r>
-        <w:r>
-          <w:rPr>
-            <w:rFonts w:hint="eastAsia"/>
-          </w:rPr>
-          <w:delText xml:space="preserve"> </w:delText>
-        </w:r>
-      </w:del>
+      <w:r>
+        <w:t xml:space="preserve">and use of </w:t>
+      </w:r>
       <w:r>
         <w:rPr>
           <w:rFonts w:hint="eastAsia"/>
         </w:rPr>
         <w:t>real-world type</w:t>
       </w:r>
-      <w:ins w:id="243" w:author="Kevin Sullivan" w:date="2016-09-17T12:12:00Z">
-        <w:r>
-          <w:t>s</w:t>
-        </w:r>
-      </w:ins>
-      <w:del w:id="244" w:author="Kevin Sullivan" w:date="2016-09-17T12:12:00Z">
-        <w:r>
-          <w:rPr>
-            <w:rFonts w:hint="eastAsia"/>
-          </w:rPr>
-          <w:delText xml:space="preserve"> systems</w:delText>
-        </w:r>
-      </w:del>
+      <w:r>
+        <w:t>s</w:t>
+      </w:r>
       <w:r>
         <w:rPr>
           <w:rFonts w:hint="eastAsia"/>
@@ -2311,23 +1267,6 @@
         </w:rPr>
         <w:t xml:space="preserve">The effort required </w:t>
       </w:r>
-      <w:del w:id="245" w:author="Kevin Sullivan" w:date="2016-09-17T12:12:00Z">
-        <w:r>
-          <w:delText>by</w:delText>
-        </w:r>
-        <w:r>
-          <w:rPr>
-            <w:rFonts w:hint="eastAsia"/>
-          </w:rPr>
-          <w:delText xml:space="preserve"> engineers to develop</w:delText>
-        </w:r>
-        <w:r>
-          <w:rPr>
-            <w:rFonts w:hint="eastAsia"/>
-          </w:rPr>
-          <w:delText xml:space="preserve"> real-world type systems </w:delText>
-        </w:r>
-      </w:del>
       <w:r>
         <w:t>can</w:t>
       </w:r>
@@ -2347,15 +1286,7 @@
         <w:t xml:space="preserve"> </w:t>
       </w:r>
       <w:r>
-        <w:t xml:space="preserve">for large </w:t>
-      </w:r>
-      <w:del w:id="246" w:author="Kevin Sullivan" w:date="2016-09-17T12:12:00Z">
-        <w:r>
-          <w:delText xml:space="preserve">software </w:delText>
-        </w:r>
-      </w:del>
-      <w:r>
-        <w:t xml:space="preserve">systems. The </w:t>
+        <w:t xml:space="preserve">for large systems. The </w:t>
       </w:r>
       <w:r>
         <w:t>toolset</w:t>
@@ -2363,47 +1294,21 @@
       <w:r>
         <w:t xml:space="preserve"> should </w:t>
       </w:r>
-      <w:ins w:id="247" w:author="Kevin Sullivan" w:date="2016-09-17T12:18:00Z">
-        <w:r>
-          <w:t xml:space="preserve">provide an integrated development environment and </w:t>
-        </w:r>
-      </w:ins>
-      <w:ins w:id="248" w:author="Kevin Sullivan" w:date="2016-09-17T12:12:00Z">
-        <w:r>
-          <w:t xml:space="preserve">automate tasks </w:t>
-        </w:r>
-      </w:ins>
-      <w:ins w:id="249" w:author="Kevin Sullivan" w:date="2016-09-17T12:19:00Z">
-        <w:r>
-          <w:t xml:space="preserve">that would otherwise require </w:t>
-        </w:r>
-      </w:ins>
-      <w:del w:id="250" w:author="Kevin Sullivan" w:date="2016-09-17T12:19:00Z">
-        <w:r>
-          <w:delText xml:space="preserve">reduce </w:delText>
-        </w:r>
-      </w:del>
-      <w:del w:id="251" w:author="Kevin Sullivan" w:date="2016-09-17T12:13:00Z">
-        <w:r>
-          <w:delText xml:space="preserve">such </w:delText>
-        </w:r>
-      </w:del>
-      <w:ins w:id="252" w:author="Kevin Sullivan" w:date="2016-09-17T12:13:00Z">
-        <w:r>
-          <w:t xml:space="preserve">human </w:t>
-        </w:r>
-      </w:ins>
+      <w:r>
+        <w:t xml:space="preserve">provide an integrated development environment and </w:t>
+      </w:r>
+      <w:r>
+        <w:t xml:space="preserve">automate tasks </w:t>
+      </w:r>
+      <w:r>
+        <w:t xml:space="preserve">that would otherwise require </w:t>
+      </w:r>
+      <w:r>
+        <w:t xml:space="preserve">human </w:t>
+      </w:r>
       <w:r>
         <w:t>effort</w:t>
       </w:r>
-      <w:del w:id="253" w:author="Kevin Sullivan" w:date="2016-09-17T12:13:00Z">
-        <w:r>
-          <w:delText xml:space="preserve"> </w:delText>
-        </w:r>
-        <w:r>
-          <w:delText>as much as possible</w:delText>
-        </w:r>
-      </w:del>
       <w:r>
         <w:t xml:space="preserve">. </w:t>
       </w:r>
@@ -2466,32 +1371,18 @@
       <w:r>
         <w:t xml:space="preserve"> should </w:t>
       </w:r>
-      <w:del w:id="254" w:author="Kevin Sullivan" w:date="2016-09-17T12:14:00Z">
-        <w:r>
-          <w:delText xml:space="preserve">allow </w:delText>
-        </w:r>
-      </w:del>
-      <w:ins w:id="255" w:author="Kevin Sullivan" w:date="2016-09-17T12:14:00Z">
-        <w:r>
-          <w:t xml:space="preserve">support </w:t>
-        </w:r>
-      </w:ins>
+      <w:r>
+        <w:t xml:space="preserve">support </w:t>
+      </w:r>
       <w:r>
         <w:t xml:space="preserve">incremental adoption </w:t>
       </w:r>
-      <w:ins w:id="256" w:author="Kevin Sullivan" w:date="2016-09-17T12:13:00Z">
-        <w:r>
-          <w:t>with rewards</w:t>
-        </w:r>
-      </w:ins>
-      <w:del w:id="257" w:author="Kevin Sullivan" w:date="2016-09-17T12:14:00Z">
-        <w:r>
-          <w:delText>when appli</w:delText>
-        </w:r>
-        <w:r>
-          <w:delText>ed to a large software system</w:delText>
-        </w:r>
-      </w:del>
+      <w:r>
+        <w:t xml:space="preserve">with </w:t>
+      </w:r>
+      <w:r>
+        <w:t>incremental value</w:t>
+      </w:r>
       <w:r>
         <w:t xml:space="preserve">. Adoption of the technology and successful results are more likely if </w:t>
       </w:r>
@@ -2504,43 +1395,31 @@
       <w:r>
         <w:t>applied incrementally</w:t>
       </w:r>
-      <w:ins w:id="258" w:author="Kevin Sullivan" w:date="2016-09-17T12:14:00Z">
-        <w:r>
-          <w:t>, especially to large existing systems,</w:t>
-        </w:r>
-      </w:ins>
+      <w:r>
+        <w:t>, especially to large existing systems,</w:t>
+      </w:r>
       <w:r>
         <w:t xml:space="preserve"> </w:t>
       </w:r>
       <w:r>
-        <w:t xml:space="preserve">with benefits increasing </w:t>
-      </w:r>
-      <w:del w:id="259" w:author="Kevin Sullivan" w:date="2016-09-17T12:15:00Z">
-        <w:r>
-          <w:delText xml:space="preserve">as more </w:delText>
-        </w:r>
-      </w:del>
-      <w:ins w:id="260" w:author="Kevin Sullivan" w:date="2016-09-17T12:15:00Z">
-        <w:r>
-          <w:t xml:space="preserve">with </w:t>
-        </w:r>
-      </w:ins>
+        <w:t xml:space="preserve">with benefits </w:t>
+      </w:r>
+      <w:r>
+        <w:lastRenderedPageBreak/>
+        <w:t xml:space="preserve">increasing </w:t>
+      </w:r>
+      <w:r>
+        <w:t xml:space="preserve">with </w:t>
+      </w:r>
       <w:r>
         <w:t>effort</w:t>
       </w:r>
-      <w:ins w:id="261" w:author="Kevin Sullivan" w:date="2016-09-17T12:15:00Z">
-        <w:r>
-          <w:t>,</w:t>
-        </w:r>
-      </w:ins>
+      <w:r>
+        <w:t>,</w:t>
+      </w:r>
       <w:r>
         <w:t xml:space="preserve"> </w:t>
       </w:r>
-      <w:del w:id="262" w:author="Kevin Sullivan" w:date="2016-09-17T12:15:00Z">
-        <w:r>
-          <w:delText xml:space="preserve">is expended </w:delText>
-        </w:r>
-      </w:del>
       <w:r>
         <w:t>rather than requiring wholesale change</w:t>
       </w:r>
@@ -2559,7 +1438,6 @@
         <w:rPr>
           <w:b/>
         </w:rPr>
-        <w:lastRenderedPageBreak/>
         <w:t>Reuse</w:t>
       </w:r>
       <w:r>
@@ -2583,16 +1461,9 @@
       <w:r>
         <w:t xml:space="preserve"> real-world type</w:t>
       </w:r>
-      <w:ins w:id="263" w:author="Kevin Sullivan" w:date="2016-09-17T12:15:00Z">
-        <w:r>
-          <w:t>s</w:t>
-        </w:r>
-      </w:ins>
-      <w:del w:id="264" w:author="Kevin Sullivan" w:date="2016-09-17T12:15:00Z">
-        <w:r>
-          <w:delText xml:space="preserve"> systems</w:delText>
-        </w:r>
-      </w:del>
+      <w:r>
+        <w:t>s</w:t>
+      </w:r>
       <w:r>
         <w:t xml:space="preserve">. </w:t>
       </w:r>
@@ -2602,58 +1473,36 @@
         </w:rPr>
         <w:t xml:space="preserve">Real-world types and </w:t>
       </w:r>
-      <w:del w:id="265" w:author="Kevin Sullivan" w:date="2016-09-17T12:16:00Z">
-        <w:r>
-          <w:rPr>
-            <w:lang w:eastAsia="zh-CN"/>
-          </w:rPr>
-          <w:delText xml:space="preserve">type </w:delText>
-        </w:r>
-      </w:del>
-      <w:ins w:id="266" w:author="Kevin Sullivan" w:date="2016-09-17T12:16:00Z">
-        <w:r>
-          <w:rPr>
-            <w:lang w:eastAsia="zh-CN"/>
-          </w:rPr>
-          <w:t xml:space="preserve">the typing </w:t>
-        </w:r>
-      </w:ins>
+      <w:r>
+        <w:rPr>
+          <w:lang w:eastAsia="zh-CN"/>
+        </w:rPr>
+        <w:t xml:space="preserve">the typing </w:t>
+      </w:r>
       <w:r>
         <w:rPr>
           <w:lang w:eastAsia="zh-CN"/>
         </w:rPr>
         <w:t xml:space="preserve">rules </w:t>
       </w:r>
-      <w:ins w:id="267" w:author="Kevin Sullivan" w:date="2016-09-17T12:16:00Z">
-        <w:r>
-          <w:rPr>
-            <w:lang w:eastAsia="zh-CN"/>
-          </w:rPr>
-          <w:t xml:space="preserve">they </w:t>
-        </w:r>
-      </w:ins>
+      <w:r>
+        <w:rPr>
+          <w:lang w:eastAsia="zh-CN"/>
+        </w:rPr>
+        <w:t xml:space="preserve">they </w:t>
+      </w:r>
       <w:r>
         <w:rPr>
           <w:lang w:eastAsia="zh-CN"/>
         </w:rPr>
         <w:t xml:space="preserve">define </w:t>
       </w:r>
-      <w:ins w:id="268" w:author="Kevin Sullivan" w:date="2016-09-17T12:16:00Z">
-        <w:r>
-          <w:rPr>
-            <w:lang w:eastAsia="zh-CN"/>
-          </w:rPr>
-          <w:t xml:space="preserve">represent </w:t>
-        </w:r>
-      </w:ins>
-      <w:del w:id="269" w:author="Kevin Sullivan" w:date="2016-09-17T12:16:00Z">
-        <w:r>
-          <w:rPr>
-            <w:lang w:eastAsia="zh-CN"/>
-          </w:rPr>
-          <w:delText xml:space="preserve">the </w:delText>
-        </w:r>
-      </w:del>
+      <w:r>
+        <w:rPr>
+          <w:lang w:eastAsia="zh-CN"/>
+        </w:rPr>
+        <w:t xml:space="preserve">represent </w:t>
+      </w:r>
       <w:r>
         <w:rPr>
           <w:lang w:eastAsia="zh-CN"/>
@@ -2666,42 +1515,24 @@
         </w:rPr>
         <w:t xml:space="preserve">entities, </w:t>
       </w:r>
-      <w:del w:id="270" w:author="Kevin Sullivan" w:date="2016-09-17T12:16:00Z">
-        <w:r>
-          <w:rPr>
-            <w:lang w:eastAsia="zh-CN"/>
-          </w:rPr>
-          <w:delText>and those characteris</w:delText>
-        </w:r>
-        <w:r>
-          <w:rPr>
-            <w:lang w:eastAsia="zh-CN"/>
-          </w:rPr>
-          <w:delText xml:space="preserve">tics </w:delText>
-        </w:r>
-      </w:del>
-      <w:ins w:id="271" w:author="Kevin Sullivan" w:date="2016-09-17T12:16:00Z">
-        <w:r>
-          <w:rPr>
-            <w:lang w:eastAsia="zh-CN"/>
-          </w:rPr>
-          <w:t xml:space="preserve">which </w:t>
-        </w:r>
-      </w:ins>
+      <w:r>
+        <w:rPr>
+          <w:lang w:eastAsia="zh-CN"/>
+        </w:rPr>
+        <w:t xml:space="preserve">which </w:t>
+      </w:r>
       <w:r>
         <w:rPr>
           <w:lang w:eastAsia="zh-CN"/>
         </w:rPr>
         <w:t xml:space="preserve">are </w:t>
       </w:r>
-      <w:ins w:id="272" w:author="Kevin Sullivan" w:date="2016-09-17T12:16:00Z">
-        <w:r>
-          <w:rPr>
-            <w:lang w:eastAsia="zh-CN"/>
-          </w:rPr>
-          <w:t xml:space="preserve">often </w:t>
-        </w:r>
-      </w:ins>
+      <w:r>
+        <w:rPr>
+          <w:lang w:eastAsia="zh-CN"/>
+        </w:rPr>
+        <w:t xml:space="preserve">often </w:t>
+      </w:r>
       <w:r>
         <w:rPr>
           <w:lang w:eastAsia="zh-CN"/>
@@ -2718,44 +1549,14 @@
         <w:rPr>
           <w:lang w:eastAsia="zh-CN"/>
         </w:rPr>
-        <w:t xml:space="preserve">, real-world types </w:t>
-      </w:r>
-      <w:del w:id="273" w:author="Kevin Sullivan" w:date="2016-09-17T12:27:00Z">
-        <w:r>
-          <w:rPr>
-            <w:lang w:eastAsia="zh-CN"/>
-          </w:rPr>
-          <w:delText xml:space="preserve">and type rules </w:delText>
-        </w:r>
-      </w:del>
-      <w:r>
-        <w:rPr>
-          <w:lang w:eastAsia="zh-CN"/>
-        </w:rPr>
-        <w:t xml:space="preserve">are ideal candidates </w:t>
-      </w:r>
-      <w:ins w:id="274" w:author="Kevin Sullivan" w:date="2016-09-17T12:16:00Z">
-        <w:r>
-          <w:rPr>
-            <w:lang w:eastAsia="zh-CN"/>
-          </w:rPr>
-          <w:t xml:space="preserve">for </w:t>
-        </w:r>
-      </w:ins>
-      <w:del w:id="275" w:author="Kevin Sullivan" w:date="2016-09-17T12:16:00Z">
-        <w:r>
-          <w:rPr>
-            <w:lang w:eastAsia="zh-CN"/>
-          </w:rPr>
-          <w:delText>for</w:delText>
-        </w:r>
-        <w:r>
-          <w:rPr>
-            <w:lang w:eastAsia="zh-CN"/>
-          </w:rPr>
-          <w:delText xml:space="preserve"> the creation of </w:delText>
-        </w:r>
-      </w:del>
+        <w:t xml:space="preserve">, real-world types are ideal candidates </w:t>
+      </w:r>
+      <w:r>
+        <w:rPr>
+          <w:lang w:eastAsia="zh-CN"/>
+        </w:rPr>
+        <w:t xml:space="preserve">for </w:t>
+      </w:r>
       <w:r>
         <w:rPr>
           <w:lang w:eastAsia="zh-CN"/>
@@ -2778,52 +1579,26 @@
         <w:rPr>
           <w:lang w:eastAsia="zh-CN"/>
         </w:rPr>
-        <w:t xml:space="preserve"> and </w:t>
-      </w:r>
-      <w:del w:id="276" w:author="Kevin Sullivan" w:date="2016-09-17T12:16:00Z">
-        <w:r>
-          <w:rPr>
-            <w:lang w:eastAsia="zh-CN"/>
-          </w:rPr>
-          <w:delText xml:space="preserve">the </w:delText>
-        </w:r>
-      </w:del>
-      <w:r>
-        <w:rPr>
-          <w:lang w:eastAsia="zh-CN"/>
-        </w:rPr>
-        <w:t>associated reduction</w:t>
-      </w:r>
-      <w:ins w:id="277" w:author="Kevin Sullivan" w:date="2016-09-17T12:17:00Z">
-        <w:r>
-          <w:rPr>
-            <w:lang w:eastAsia="zh-CN"/>
-          </w:rPr>
-          <w:t>s</w:t>
-        </w:r>
-      </w:ins>
+        <w:t xml:space="preserve"> and associated reduction</w:t>
+      </w:r>
+      <w:r>
+        <w:rPr>
+          <w:lang w:eastAsia="zh-CN"/>
+        </w:rPr>
+        <w:t>s</w:t>
+      </w:r>
       <w:r>
         <w:rPr>
           <w:lang w:eastAsia="zh-CN"/>
         </w:rPr>
         <w:t xml:space="preserve"> in </w:t>
       </w:r>
-      <w:del w:id="278" w:author="Kevin Sullivan" w:date="2016-09-17T12:20:00Z">
-        <w:r>
-          <w:rPr>
-            <w:lang w:eastAsia="zh-CN"/>
-          </w:rPr>
-          <w:delText xml:space="preserve">development </w:delText>
-        </w:r>
-      </w:del>
-      <w:ins w:id="279" w:author="Kevin Sullivan" w:date="2016-09-17T12:20:00Z">
-        <w:r>
-          <w:rPr>
-            <w:lang w:eastAsia="zh-CN"/>
-          </w:rPr>
-          <w:t xml:space="preserve">human </w:t>
-        </w:r>
-      </w:ins>
+      <w:r>
+        <w:rPr>
+          <w:lang w:eastAsia="zh-CN"/>
+        </w:rPr>
+        <w:t xml:space="preserve">human </w:t>
+      </w:r>
       <w:r>
         <w:rPr>
           <w:lang w:eastAsia="zh-CN"/>
@@ -2836,53 +1611,27 @@
         </w:rPr>
         <w:t>.</w:t>
       </w:r>
-      <w:ins w:id="280" w:author="Kevin Sullivan" w:date="2016-09-17T12:20:00Z">
-        <w:r>
-          <w:rPr>
-            <w:lang w:eastAsia="zh-CN"/>
-          </w:rPr>
-          <w:t xml:space="preserve"> Such libraries can also support semi-automated inference of intended real-world types based on informal information in code.</w:t>
-        </w:r>
-      </w:ins>
-      <w:ins w:id="281" w:author="Kevin Sullivan" w:date="2016-09-17T12:19:00Z">
-        <w:r>
-          <w:rPr>
-            <w:lang w:eastAsia="zh-CN"/>
-          </w:rPr>
-          <w:t xml:space="preserve"> </w:t>
-        </w:r>
-      </w:ins>
+      <w:r>
+        <w:rPr>
+          <w:lang w:eastAsia="zh-CN"/>
+        </w:rPr>
+        <w:t xml:space="preserve"> </w:t>
+      </w:r>
     </w:p>
     <w:p>
       <w:pPr>
         <w:pStyle w:val="bulletlist"/>
       </w:pPr>
-      <w:commentRangeStart w:id="282"/>
       <w:r>
         <w:rPr>
           <w:b/>
         </w:rPr>
-        <w:t>Type</w:t>
-      </w:r>
-      <w:commentRangeEnd w:id="282"/>
-      <w:r>
-        <w:rPr>
-          <w:rStyle w:val="CommentReference"/>
-          <w:spacing w:val="0"/>
-          <w:lang w:eastAsia="en-US"/>
-        </w:rPr>
-        <w:commentReference w:id="282"/>
+        <w:t>Type system m</w:t>
       </w:r>
       <w:r>
         <w:rPr>
           <w:b/>
         </w:rPr>
-        <w:t xml:space="preserve"> system m</w:t>
-      </w:r>
-      <w:r>
-        <w:rPr>
-          <w:b/>
-        </w:rPr>
         <w:t>anagement</w:t>
       </w:r>
       <w:r>
@@ -2903,44 +1652,15 @@
       <w:r>
         <w:t xml:space="preserve"> </w:t>
       </w:r>
-      <w:ins w:id="283" w:author="Kevin Sullivan" w:date="2016-09-17T12:26:00Z">
-        <w:r>
-          <w:t>creation an</w:t>
-        </w:r>
-      </w:ins>
-      <w:ins w:id="284" w:author="Kevin Sullivan" w:date="2016-09-17T12:27:00Z">
-        <w:r>
-          <w:t xml:space="preserve">d </w:t>
-        </w:r>
-      </w:ins>
-      <w:del w:id="285" w:author="Kevin Sullivan" w:date="2016-09-17T12:26:00Z">
-        <w:r>
-          <w:delText xml:space="preserve">the </w:delText>
-        </w:r>
-      </w:del>
+      <w:r>
+        <w:t xml:space="preserve">creation and </w:t>
+      </w:r>
       <w:r>
         <w:t xml:space="preserve">management </w:t>
       </w:r>
       <w:r>
         <w:t>of real-world type systems</w:t>
       </w:r>
-      <w:del w:id="286" w:author="Kevin Sullivan" w:date="2016-09-17T12:26:00Z">
-        <w:r>
-          <w:delText xml:space="preserve">. </w:delText>
-        </w:r>
-        <w:r>
-          <w:rPr>
-            <w:lang w:eastAsia="zh-CN"/>
-          </w:rPr>
-          <w:delText xml:space="preserve">Essentially, </w:delText>
-        </w:r>
-        <w:r>
-          <w:rPr>
-            <w:lang w:eastAsia="zh-CN"/>
-          </w:rPr>
-          <w:delText>real-world type systems are created</w:delText>
-        </w:r>
-      </w:del>
       <w:r>
         <w:rPr>
           <w:lang w:eastAsia="zh-CN"/>
@@ -2993,29 +1713,7 @@
         <w:rPr>
           <w:lang w:eastAsia="zh-CN"/>
         </w:rPr>
-        <w:t xml:space="preserve">ion of real-world type </w:t>
-      </w:r>
-      <w:commentRangeStart w:id="287"/>
-      <w:r>
-        <w:rPr>
-          <w:lang w:eastAsia="zh-CN"/>
-        </w:rPr>
-        <w:t>systems</w:t>
-      </w:r>
-      <w:commentRangeEnd w:id="287"/>
-      <w:r>
-        <w:rPr>
-          <w:rStyle w:val="CommentReference"/>
-          <w:spacing w:val="0"/>
-          <w:lang w:eastAsia="en-US"/>
-        </w:rPr>
-        <w:commentReference w:id="287"/>
-      </w:r>
-      <w:r>
-        <w:rPr>
-          <w:lang w:eastAsia="zh-CN"/>
-        </w:rPr>
-        <w:t>.</w:t>
+        <w:t>ion of real-world type systems.</w:t>
       </w:r>
     </w:p>
     <w:p>
@@ -3074,22 +1772,15 @@
       <w:r>
         <w:t xml:space="preserve">, </w:t>
       </w:r>
-      <w:ins w:id="288" w:author="Kevin Sullivan" w:date="2016-09-17T12:21:00Z">
-        <w:r>
-          <w:t xml:space="preserve">our </w:t>
-        </w:r>
-      </w:ins>
       <w:r>
         <w:t>toolset</w:t>
       </w:r>
       <w:r>
         <w:t xml:space="preserve"> support </w:t>
       </w:r>
-      <w:del w:id="289" w:author="Kevin Sullivan" w:date="2016-09-17T12:21:00Z">
-        <w:r>
-          <w:delText xml:space="preserve">has </w:delText>
-        </w:r>
-      </w:del>
+      <w:r>
+        <w:t xml:space="preserve">has </w:t>
+      </w:r>
       <w:r>
         <w:t>focused on</w:t>
       </w:r>
@@ -3115,51 +1806,22 @@
         <w:t xml:space="preserve"> </w:t>
       </w:r>
       <w:r>
-        <w:t xml:space="preserve">requires a sophisticated interface </w:t>
-      </w:r>
-      <w:del w:id="290" w:author="Kevin Sullivan" w:date="2016-09-17T12:22:00Z">
-        <w:r>
-          <w:delText>that provides a number of</w:delText>
-        </w:r>
-      </w:del>
-      <w:ins w:id="291" w:author="Kevin Sullivan" w:date="2016-09-17T12:22:00Z">
-        <w:r>
-          <w:t>and additional functionality.</w:t>
-        </w:r>
-      </w:ins>
+        <w:t>requires a sophisticated interface</w:t>
+      </w:r>
+      <w:r>
+        <w:t xml:space="preserve"> that provides a number of facilities to the user</w:t>
+      </w:r>
+      <w:r>
+        <w:t>.</w:t>
+      </w:r>
       <w:r>
         <w:t xml:space="preserve"> </w:t>
       </w:r>
-      <w:del w:id="292" w:author="Kevin Sullivan" w:date="2016-09-17T12:22:00Z">
-        <w:r>
-          <w:delText>facilities to the user.</w:delText>
-        </w:r>
-      </w:del>
     </w:p>
     <w:p>
       <w:pPr>
         <w:pStyle w:val="BodyText"/>
       </w:pPr>
-      <w:del w:id="293" w:author="Kevin Sullivan" w:date="2016-09-17T12:23:00Z">
-        <w:r>
-          <w:delText>A high-level view</w:delText>
-        </w:r>
-        <w:r>
-          <w:delText xml:space="preserve"> of the </w:delText>
-        </w:r>
-        <w:r>
-          <w:delText>Falcon</w:delText>
-        </w:r>
-        <w:r>
-          <w:delText xml:space="preserve"> </w:delText>
-        </w:r>
-        <w:r>
-          <w:delText>user interface is shown in</w:delText>
-        </w:r>
-        <w:r>
-          <w:delText xml:space="preserve"> </w:delText>
-        </w:r>
-      </w:del>
       <w:r>
         <w:fldChar w:fldCharType="begin"/>
       </w:r>
@@ -3175,84 +1837,42 @@
       <w:r>
         <w:fldChar w:fldCharType="end"/>
       </w:r>
-      <w:ins w:id="294" w:author="Kevin Sullivan" w:date="2016-09-17T12:23:00Z">
-        <w:r>
-          <w:t xml:space="preserve"> presents a</w:t>
-        </w:r>
-        <w:r>
-          <w:t xml:space="preserve"> high-level view of the Falcon user interface</w:t>
-        </w:r>
-      </w:ins>
+      <w:r>
+        <w:t xml:space="preserve"> presents a high-level view of the Falcon user interface</w:t>
+      </w:r>
       <w:r>
         <w:t xml:space="preserve">. </w:t>
       </w:r>
-      <w:del w:id="295" w:author="Kevin Sullivan" w:date="2016-09-17T12:24:00Z">
-        <w:r>
-          <w:delText xml:space="preserve">The </w:delText>
-        </w:r>
-      </w:del>
-      <w:ins w:id="296" w:author="Kevin Sullivan" w:date="2016-09-17T12:24:00Z">
-        <w:r>
-          <w:t xml:space="preserve">A </w:t>
-        </w:r>
-      </w:ins>
+      <w:r>
+        <w:t xml:space="preserve">The </w:t>
+      </w:r>
       <w:r>
         <w:t>subject Java program is presented to the user in one window and the real-world type system</w:t>
       </w:r>
-      <w:ins w:id="297" w:author="Kevin Sullivan" w:date="2016-09-17T12:23:00Z">
-        <w:r>
-          <w:t xml:space="preserve"> </w:t>
-        </w:r>
-      </w:ins>
-      <w:del w:id="298" w:author="Kevin Sullivan" w:date="2016-09-17T12:23:00Z">
-        <w:r>
-          <w:delText xml:space="preserve"> in use is presented </w:delText>
-        </w:r>
-      </w:del>
+      <w:r>
+        <w:t xml:space="preserve"> </w:t>
+      </w:r>
       <w:r>
         <w:t xml:space="preserve">in a second window. </w:t>
       </w:r>
-      <w:del w:id="299" w:author="Kevin Sullivan" w:date="2016-09-17T12:24:00Z">
-        <w:r>
-          <w:delText>The Java program display is purely for reference; d</w:delText>
-        </w:r>
-      </w:del>
-      <w:ins w:id="300" w:author="Kevin Sullivan" w:date="2016-09-17T12:24:00Z">
-        <w:r>
-          <w:t>T</w:t>
-        </w:r>
-      </w:ins>
-      <w:del w:id="301" w:author="Kevin Sullivan" w:date="2016-09-17T12:24:00Z">
-        <w:r>
-          <w:delText>evelopment of t</w:delText>
-        </w:r>
-      </w:del>
+      <w:r>
+        <w:t>T</w:t>
+      </w:r>
       <w:r>
         <w:t xml:space="preserve">he Java </w:t>
       </w:r>
-      <w:del w:id="302" w:author="Kevin Sullivan" w:date="2016-09-17T12:24:00Z">
-        <w:r>
-          <w:delText xml:space="preserve">software </w:delText>
-        </w:r>
-      </w:del>
-      <w:ins w:id="303" w:author="Kevin Sullivan" w:date="2016-09-17T12:24:00Z">
-        <w:r>
-          <w:t xml:space="preserve">code </w:t>
-        </w:r>
-      </w:ins>
+      <w:r>
+        <w:t xml:space="preserve">code </w:t>
+      </w:r>
       <w:r>
         <w:t xml:space="preserve">is </w:t>
       </w:r>
-      <w:del w:id="304" w:author="Kevin Sullivan" w:date="2016-09-17T12:24:00Z">
-        <w:r>
-          <w:delText xml:space="preserve">entirely </w:delText>
-        </w:r>
-      </w:del>
-      <w:ins w:id="305" w:author="Kevin Sullivan" w:date="2016-09-17T12:24:00Z">
-        <w:r>
-          <w:t xml:space="preserve">developed </w:t>
-        </w:r>
-      </w:ins>
+      <w:r>
+        <w:t xml:space="preserve">developed </w:t>
+      </w:r>
+      <w:r>
+        <w:t xml:space="preserve">entirely </w:t>
+      </w:r>
       <w:r>
         <w:t xml:space="preserve">outside of Falcon. </w:t>
       </w:r>
@@ -3266,42 +1886,17 @@
         <w:t>,</w:t>
       </w:r>
       <w:r>
-        <w:t xml:space="preserve"> including invocation of </w:t>
-      </w:r>
-      <w:del w:id="306" w:author="Kevin Sullivan" w:date="2016-09-17T12:24:00Z">
-        <w:r>
-          <w:delText xml:space="preserve">the </w:delText>
-        </w:r>
-      </w:del>
-      <w:del w:id="307" w:author="Kevin Sullivan" w:date="2016-09-17T12:25:00Z">
-        <w:r>
-          <w:delText xml:space="preserve">various </w:delText>
-        </w:r>
-      </w:del>
-      <w:r>
-        <w:t xml:space="preserve">analyses and </w:t>
+        <w:t xml:space="preserve"> including invocation of analyses and </w:t>
       </w:r>
       <w:r>
         <w:t xml:space="preserve">display of </w:t>
       </w:r>
-      <w:del w:id="308" w:author="Kevin Sullivan" w:date="2016-09-17T12:25:00Z">
-        <w:r>
-          <w:delText xml:space="preserve">the </w:delText>
-        </w:r>
-      </w:del>
-      <w:ins w:id="309" w:author="Kevin Sullivan" w:date="2016-09-17T12:25:00Z">
-        <w:r>
-          <w:t xml:space="preserve">analysis </w:t>
-        </w:r>
-      </w:ins>
+      <w:r>
+        <w:t xml:space="preserve">analysis </w:t>
+      </w:r>
       <w:r>
         <w:t>results</w:t>
       </w:r>
-      <w:del w:id="310" w:author="Kevin Sullivan" w:date="2016-09-17T12:25:00Z">
-        <w:r>
-          <w:delText xml:space="preserve"> of analyses</w:delText>
-        </w:r>
-      </w:del>
       <w:r>
         <w:t>,</w:t>
       </w:r>
@@ -3334,7 +1929,7 @@
                     <pic:cNvPicPr/>
                   </pic:nvPicPr>
                   <pic:blipFill>
-                    <a:blip r:embed="rId11"/>
+                    <a:blip r:embed="rId9"/>
                     <a:stretch>
                       <a:fillRect/>
                     </a:stretch>
@@ -3359,7 +1954,7 @@
       <w:pPr>
         <w:pStyle w:val="figurecaption"/>
       </w:pPr>
-      <w:bookmarkStart w:id="311" w:name="_Ref461294330"/>
+      <w:bookmarkStart w:id="3" w:name="_Ref461294330"/>
       <w:r>
         <w:t xml:space="preserve">The </w:t>
       </w:r>
@@ -3369,7 +1964,7 @@
       <w:r>
         <w:t xml:space="preserve"> user interface.</w:t>
       </w:r>
-      <w:bookmarkEnd w:id="311"/>
+      <w:bookmarkEnd w:id="3"/>
     </w:p>
     <w:p>
       <w:pPr>
@@ -3404,31 +1999,43 @@
         <w:t>Type bindings</w:t>
       </w:r>
       <w:r>
-        <w:t xml:space="preserve">. Bindings of real-world types to program elements are established by highlighting </w:t>
-      </w:r>
-      <w:del w:id="312" w:author="Kevin Sullivan" w:date="2016-09-17T12:28:00Z">
-        <w:r>
-          <w:delText xml:space="preserve">the program </w:delText>
-        </w:r>
-      </w:del>
+        <w:t xml:space="preserve">. </w:t>
+      </w:r>
+      <w:r>
+        <w:t>Each b</w:t>
+      </w:r>
+      <w:r>
+        <w:t xml:space="preserve">inding of </w:t>
+      </w:r>
+      <w:r>
+        <w:t xml:space="preserve">a </w:t>
+      </w:r>
+      <w:r>
+        <w:t xml:space="preserve">real-world type to </w:t>
+      </w:r>
+      <w:r>
+        <w:t xml:space="preserve">a </w:t>
+      </w:r>
+      <w:r>
+        <w:t xml:space="preserve">program element </w:t>
+      </w:r>
+      <w:r>
+        <w:t xml:space="preserve">is </w:t>
+      </w:r>
+      <w:r>
+        <w:t xml:space="preserve">established by highlighting </w:t>
+      </w:r>
+      <w:r>
+        <w:t xml:space="preserve">the </w:t>
+      </w:r>
       <w:r>
         <w:t xml:space="preserve">element in the source code and then selecting </w:t>
       </w:r>
-      <w:del w:id="313" w:author="Kevin Sullivan" w:date="2016-09-17T12:28:00Z">
-        <w:r>
-          <w:delText xml:space="preserve">the </w:delText>
-        </w:r>
-      </w:del>
-      <w:r>
-        <w:t>desired real-world type</w:t>
-      </w:r>
-      <w:ins w:id="314" w:author="Kevin Sullivan" w:date="2016-09-17T12:28:00Z">
-        <w:r>
-          <w:t>s</w:t>
-        </w:r>
-      </w:ins>
-      <w:r>
-        <w:t xml:space="preserve"> from a list. By default, bindings are not </w:t>
+      <w:r>
+        <w:t xml:space="preserve">the </w:t>
+      </w:r>
+      <w:r>
+        <w:t xml:space="preserve">desired real-world type from a list. By default, bindings are not </w:t>
       </w:r>
       <w:r>
         <w:t>displayed</w:t>
@@ -3436,98 +2043,64 @@
       <w:r>
         <w:t xml:space="preserve"> in the source code</w:t>
       </w:r>
-      <w:ins w:id="315" w:author="Kevin Sullivan" w:date="2016-09-17T12:30:00Z">
-        <w:r>
-          <w:t>.</w:t>
-        </w:r>
-      </w:ins>
+      <w:r>
+        <w:t>.</w:t>
+      </w:r>
       <w:r>
         <w:t xml:space="preserve"> </w:t>
       </w:r>
-      <w:del w:id="316" w:author="Kevin Sullivan" w:date="2016-09-17T12:30:00Z">
-        <w:r>
-          <w:delText xml:space="preserve">although they can be easily </w:delText>
-        </w:r>
-      </w:del>
-      <w:ins w:id="317" w:author="Kevin Sullivan" w:date="2016-09-17T12:30:00Z">
-        <w:r>
-          <w:t xml:space="preserve">They are </w:t>
-        </w:r>
-      </w:ins>
-      <w:r>
-        <w:t xml:space="preserve">displayed via </w:t>
-      </w:r>
-      <w:del w:id="318" w:author="Kevin Sullivan" w:date="2016-09-17T12:30:00Z">
-        <w:r>
-          <w:delText xml:space="preserve">a </w:delText>
-        </w:r>
-      </w:del>
-      <w:r>
-        <w:t>tooltip</w:t>
-      </w:r>
-      <w:ins w:id="319" w:author="Kevin Sullivan" w:date="2016-09-17T12:30:00Z">
-        <w:r>
-          <w:t>s</w:t>
-        </w:r>
-      </w:ins>
-      <w:del w:id="320" w:author="Kevin Sullivan" w:date="2016-09-17T12:28:00Z">
-        <w:r>
-          <w:delText xml:space="preserve"> (see below)</w:delText>
-        </w:r>
-      </w:del>
-      <w:r>
-        <w:t>. If desired</w:t>
-      </w:r>
-      <w:ins w:id="321" w:author="Kevin Sullivan" w:date="2016-09-17T12:25:00Z">
-        <w:r>
-          <w:t>,</w:t>
-        </w:r>
-      </w:ins>
-      <w:r>
-        <w:t xml:space="preserve"> Falcon will inject </w:t>
+      <w:r>
+        <w:t xml:space="preserve">They are </w:t>
+      </w:r>
+      <w:r>
+        <w:t>displayed via tooltip</w:t>
+      </w:r>
+      <w:r>
+        <w:t>s</w:t>
+      </w:r>
+      <w:r>
+        <w:t xml:space="preserve">. </w:t>
+      </w:r>
+      <w:r>
+        <w:t>As a convenience to the user</w:t>
+      </w:r>
+      <w:r>
+        <w:t>,</w:t>
+      </w:r>
+      <w:r>
+        <w:t xml:space="preserve"> Falcon </w:t>
+      </w:r>
+      <w:r>
+        <w:t xml:space="preserve">has an option that </w:t>
+      </w:r>
+      <w:r>
+        <w:t xml:space="preserve">will inject </w:t>
       </w:r>
       <w:r>
         <w:t xml:space="preserve">Java </w:t>
       </w:r>
       <w:r>
-        <w:t>comments into the source code to indicate bindings</w:t>
-      </w:r>
-      <w:del w:id="322" w:author="Kevin Sullivan" w:date="2016-09-17T12:28:00Z">
-        <w:r>
-          <w:delText xml:space="preserve"> as a convenience to the user</w:delText>
-        </w:r>
-      </w:del>
-      <w:r>
-        <w:t>.</w:t>
-      </w:r>
-      <w:ins w:id="323" w:author="Kevin Sullivan" w:date="2016-09-17T12:26:00Z">
-        <w:r>
-          <w:t xml:space="preserve"> These bindings establish an interpretation </w:t>
-        </w:r>
-      </w:ins>
-      <w:ins w:id="324" w:author="Kevin Sullivan" w:date="2016-09-17T12:29:00Z">
-        <w:r>
-          <w:t xml:space="preserve">that </w:t>
-        </w:r>
-      </w:ins>
-      <w:ins w:id="325" w:author="Kevin Sullivan" w:date="2016-09-17T12:26:00Z">
-        <w:r>
-          <w:t>link</w:t>
-        </w:r>
-        <w:r>
-          <w:t>s</w:t>
-        </w:r>
-      </w:ins>
-      <w:ins w:id="326" w:author="Kevin Sullivan" w:date="2016-09-17T12:29:00Z">
-        <w:r>
-          <w:t xml:space="preserve"> otherwise purely logical elements of the source</w:t>
-        </w:r>
-      </w:ins>
-      <w:ins w:id="327" w:author="Kevin Sullivan" w:date="2016-09-17T12:26:00Z">
-        <w:r>
-          <w:t xml:space="preserve"> code to real-world types.</w:t>
-        </w:r>
-      </w:ins>
+        <w:t xml:space="preserve">comments into the source </w:t>
+      </w:r>
+      <w:r>
+        <w:lastRenderedPageBreak/>
+        <w:t>code to indicate bindings.</w:t>
+      </w:r>
+      <w:r>
+        <w:t xml:space="preserve"> These bindings establish an interpretation </w:t>
+      </w:r>
+      <w:r>
+        <w:t xml:space="preserve">that </w:t>
+      </w:r>
+      <w:r>
+        <w:t>link</w:t>
+      </w:r>
+      <w:r>
+        <w:t>s otherwise purely logical elements of the source</w:t>
+      </w:r>
+      <w:r>
+        <w:t xml:space="preserve"> code to real-world types.</w:t>
+      </w:r>
     </w:p>
     <w:p>
       <w:pPr>
@@ -3540,23 +2113,13 @@
         <w:t>Statistics</w:t>
       </w:r>
       <w:r>
-        <w:t xml:space="preserve">. Statistics about the real-world type system are displayed including the number of types, </w:t>
-      </w:r>
-      <w:del w:id="328" w:author="Kevin Sullivan" w:date="2016-09-17T12:35:00Z">
-        <w:r>
-          <w:delText xml:space="preserve">the number of </w:delText>
-        </w:r>
-      </w:del>
-      <w:r>
-        <w:t xml:space="preserve">type rules, and </w:t>
-      </w:r>
-      <w:del w:id="329" w:author="Kevin Sullivan" w:date="2016-09-17T12:35:00Z">
-        <w:r>
-          <w:delText xml:space="preserve">the number of </w:delText>
-        </w:r>
-      </w:del>
-      <w:r>
-        <w:t>bindings of real-world types to program elements.</w:t>
+        <w:t>. Statistics about the real-world type system are displayed including the number</w:t>
+      </w:r>
+      <w:r>
+        <w:t>s</w:t>
+      </w:r>
+      <w:r>
+        <w:t xml:space="preserve"> of types, type rules, and bindings of real-world types to program elements.</w:t>
       </w:r>
     </w:p>
     <w:p>
@@ -3572,58 +2135,21 @@
       <w:r>
         <w:t>. The list of type names is presented</w:t>
       </w:r>
-      <w:ins w:id="330" w:author="Kevin Sullivan" w:date="2016-09-17T12:29:00Z">
-        <w:r>
-          <w:t xml:space="preserve">. </w:t>
-        </w:r>
-      </w:ins>
-      <w:del w:id="331" w:author="Kevin Sullivan" w:date="2016-09-17T12:29:00Z">
-        <w:r>
-          <w:delText>, and, f</w:delText>
-        </w:r>
-      </w:del>
-      <w:ins w:id="332" w:author="Kevin Sullivan" w:date="2016-09-17T12:29:00Z">
-        <w:r>
-          <w:t>F</w:t>
-        </w:r>
-      </w:ins>
-      <w:r>
-        <w:t xml:space="preserve">or each, </w:t>
-      </w:r>
-      <w:del w:id="333" w:author="Kevin Sullivan" w:date="2016-09-17T12:29:00Z">
-        <w:r>
-          <w:delText xml:space="preserve">all of </w:delText>
-        </w:r>
-      </w:del>
-      <w:r>
-        <w:t>the attributes of the types</w:t>
-      </w:r>
-      <w:del w:id="334" w:author="Kevin Sullivan" w:date="2016-09-17T12:30:00Z">
-        <w:r>
-          <w:delText>,</w:delText>
-        </w:r>
-      </w:del>
-      <w:r>
-        <w:t xml:space="preserve"> </w:t>
-      </w:r>
-      <w:ins w:id="335" w:author="Kevin Sullivan" w:date="2016-09-17T12:30:00Z">
-        <w:r>
-          <w:t xml:space="preserve">(e.g., </w:t>
-        </w:r>
-      </w:ins>
+      <w:r>
+        <w:t>. F</w:t>
+      </w:r>
+      <w:r>
+        <w:t xml:space="preserve">or each, the attributes of the type </w:t>
+      </w:r>
+      <w:r>
+        <w:t xml:space="preserve">(e.g., </w:t>
+      </w:r>
       <w:r>
         <w:t>measurement units</w:t>
       </w:r>
-      <w:ins w:id="336" w:author="Kevin Sullivan" w:date="2016-09-17T12:30:00Z">
-        <w:r>
-          <w:t>)</w:t>
-        </w:r>
-      </w:ins>
-      <w:del w:id="337" w:author="Kevin Sullivan" w:date="2016-09-17T12:30:00Z">
-        <w:r>
-          <w:delText xml:space="preserve"> for example</w:delText>
-        </w:r>
-      </w:del>
+      <w:r>
+        <w:t>)</w:t>
+      </w:r>
       <w:r>
         <w:t>, are listed.</w:t>
       </w:r>
@@ -3755,39 +2281,13 @@
         <w:t>Analysis</w:t>
       </w:r>
       <w:r>
-        <w:t>. All forms of analysis are invoked and all resulting analyses displayed from the user interface. For example, real-world type checking is invoked from a menu item, and any real-world type errors (violation of</w:t>
-      </w:r>
-      <w:del w:id="338" w:author="Kevin Sullivan" w:date="2016-09-17T12:32:00Z">
-        <w:r>
-          <w:delText xml:space="preserve"> a</w:delText>
-        </w:r>
-      </w:del>
-      <w:r>
-        <w:t xml:space="preserve"> </w:t>
-      </w:r>
-      <w:del w:id="339" w:author="Kevin Sullivan" w:date="2016-09-17T12:32:00Z">
-        <w:r>
-          <w:delText xml:space="preserve">real-world </w:delText>
-        </w:r>
-      </w:del>
-      <w:r>
-        <w:t>type rule</w:t>
-      </w:r>
-      <w:ins w:id="340" w:author="Kevin Sullivan" w:date="2016-09-17T12:32:00Z">
-        <w:r>
-          <w:t>s</w:t>
-        </w:r>
-      </w:ins>
-      <w:r>
-        <w:t xml:space="preserve">) </w:t>
-      </w:r>
-      <w:del w:id="341" w:author="Kevin Sullivan" w:date="2016-09-17T12:32:00Z">
-        <w:r>
-          <w:delText xml:space="preserve">that are detected </w:delText>
-        </w:r>
-      </w:del>
-      <w:r>
-        <w:t>are displayed in a separate window.</w:t>
+        <w:t>. All forms of analysis are invoked and all resulting analyses displayed from the user interface. For example, real-world type checking is invoked from a menu item, and any real-world type errors (violation of type rule</w:t>
+      </w:r>
+      <w:r>
+        <w:t>s</w:t>
+      </w:r>
+      <w:r>
+        <w:t>) are displayed in a separate window.</w:t>
       </w:r>
     </w:p>
     <w:p>
@@ -3826,82 +2326,32 @@
       <w:r>
         <w:t xml:space="preserve"> </w:t>
       </w:r>
-      <w:ins w:id="342" w:author="Kevin Sullivan" w:date="2016-09-17T12:32:00Z">
-        <w:r>
-          <w:fldChar w:fldCharType="begin"/>
-        </w:r>
-        <w:r>
-          <w:instrText xml:space="preserve"> REF _Ref461553357 \r \h </w:instrText>
-        </w:r>
-        <w:r>
-          <w:fldChar w:fldCharType="separate"/>
-        </w:r>
-        <w:r>
-          <w:t>Fig. 2</w:t>
-        </w:r>
-        <w:r>
-          <w:fldChar w:fldCharType="end"/>
-        </w:r>
-        <w:r>
-          <w:t xml:space="preserve"> presents t</w:t>
-        </w:r>
-      </w:ins>
-      <w:del w:id="343" w:author="Kevin Sullivan" w:date="2016-09-17T12:32:00Z">
-        <w:r>
-          <w:delText>T</w:delText>
-        </w:r>
-      </w:del>
-      <w:r>
-        <w:t xml:space="preserve">he </w:t>
-      </w:r>
-      <w:del w:id="344" w:author="Kevin Sullivan" w:date="2016-09-17T12:32:00Z">
-        <w:r>
-          <w:delText xml:space="preserve">overall </w:delText>
-        </w:r>
-      </w:del>
-      <w:r>
-        <w:t xml:space="preserve">architecture of </w:t>
-      </w:r>
-      <w:del w:id="345" w:author="Kevin Sullivan" w:date="2016-09-17T12:33:00Z">
-        <w:r>
-          <w:delText>the toolset is shown in</w:delText>
-        </w:r>
-      </w:del>
-      <w:ins w:id="346" w:author="Kevin Sullivan" w:date="2016-09-17T12:33:00Z">
-        <w:r>
-          <w:t>Falcon</w:t>
-        </w:r>
-      </w:ins>
-      <w:del w:id="347" w:author="Kevin Sullivan" w:date="2016-09-17T12:32:00Z">
-        <w:r>
-          <w:delText xml:space="preserve"> </w:delText>
-        </w:r>
-        <w:r>
-          <w:fldChar w:fldCharType="begin"/>
-        </w:r>
-        <w:r>
-          <w:delInstrText xml:space="preserve"> REF _Ref461553357 \r \h </w:delInstrText>
-        </w:r>
-        <w:r>
-          <w:fldChar w:fldCharType="separate"/>
-        </w:r>
-        <w:r>
-          <w:delText>Fig. 2</w:delText>
-        </w:r>
-        <w:r>
-          <w:fldChar w:fldCharType="end"/>
-        </w:r>
-      </w:del>
-      <w:r>
-        <w:t xml:space="preserve">. For completeness, the dashed rectangle at the top left </w:t>
-      </w:r>
-      <w:del w:id="348" w:author="Kevin Sullivan" w:date="2016-09-17T12:33:00Z">
-        <w:r>
-          <w:delText xml:space="preserve">of the figure </w:delText>
-        </w:r>
-      </w:del>
-      <w:r>
-        <w:t>shows the development of the Java subject system although this is not part of Falcon.</w:t>
+      <w:r>
+        <w:fldChar w:fldCharType="begin"/>
+      </w:r>
+      <w:r>
+        <w:instrText xml:space="preserve"> REF _Ref461553357 \r \h </w:instrText>
+      </w:r>
+      <w:r>
+        <w:fldChar w:fldCharType="separate"/>
+      </w:r>
+      <w:r>
+        <w:t>Fig. 2</w:t>
+      </w:r>
+      <w:r>
+        <w:fldChar w:fldCharType="end"/>
+      </w:r>
+      <w:r>
+        <w:t xml:space="preserve"> presents t</w:t>
+      </w:r>
+      <w:r>
+        <w:t xml:space="preserve">he architecture of </w:t>
+      </w:r>
+      <w:r>
+        <w:t>Falcon</w:t>
+      </w:r>
+      <w:r>
+        <w:t>. For completeness, the dashed rectangle at the top left shows the development of the Java subject system although this is not part of Falcon.</w:t>
       </w:r>
     </w:p>
     <w:p>
@@ -3915,9 +2365,6 @@
     <w:p>
       <w:pPr>
         <w:pStyle w:val="bulletlist"/>
-        <w:rPr>
-          <w:ins w:id="349" w:author="Kevin Sullivan" w:date="2016-09-17T12:33:00Z"/>
-        </w:rPr>
       </w:pPr>
       <w:r>
         <w:rPr>
@@ -3944,123 +2391,48 @@
     <w:p>
       <w:pPr>
         <w:pStyle w:val="bulletlist"/>
-        <w:rPr>
-          <w:moveTo w:id="350" w:author="Kevin Sullivan" w:date="2016-09-17T12:33:00Z"/>
-        </w:rPr>
-      </w:pPr>
-      <w:moveToRangeStart w:id="351" w:author="Kevin Sullivan" w:date="2016-09-17T12:33:00Z" w:name="move461878957"/>
-      <w:moveTo w:id="352" w:author="Kevin Sullivan" w:date="2016-09-17T12:33:00Z">
-        <w:r>
-          <w:rPr>
-            <w:b/>
-          </w:rPr>
-          <w:t>Synthesizers</w:t>
-        </w:r>
-        <w:r>
-          <w:t xml:space="preserve">. The synthesizers </w:t>
-        </w:r>
-        <w:del w:id="353" w:author="Kevin Sullivan" w:date="2016-09-17T12:34:00Z">
-          <w:r>
-            <w:delText xml:space="preserve">are the support system provided to </w:delText>
-          </w:r>
-        </w:del>
-        <w:r>
-          <w:t xml:space="preserve">help the user develop the real-world type system for </w:t>
-        </w:r>
-        <w:del w:id="354" w:author="Kevin Sullivan" w:date="2016-09-17T12:34:00Z">
-          <w:r>
-            <w:delText>the</w:delText>
-          </w:r>
-        </w:del>
-      </w:moveTo>
-      <w:ins w:id="355" w:author="Kevin Sullivan" w:date="2016-09-17T12:34:00Z">
-        <w:r>
-          <w:t>a given</w:t>
-        </w:r>
-      </w:ins>
-      <w:moveTo w:id="356" w:author="Kevin Sullivan" w:date="2016-09-17T12:33:00Z">
-        <w:r>
-          <w:t xml:space="preserve"> subject </w:t>
-        </w:r>
-        <w:del w:id="357" w:author="Kevin Sullivan" w:date="2016-09-17T12:34:00Z">
-          <w:r>
-            <w:delText>software</w:delText>
-          </w:r>
-        </w:del>
-      </w:moveTo>
-      <w:ins w:id="358" w:author="Kevin Sullivan" w:date="2016-09-17T12:34:00Z">
-        <w:r>
-          <w:t>system</w:t>
-        </w:r>
-      </w:ins>
-      <w:moveTo w:id="359" w:author="Kevin Sullivan" w:date="2016-09-17T12:33:00Z">
-        <w:r>
-          <w:t>. The</w:t>
-        </w:r>
-      </w:moveTo>
-      <w:ins w:id="360" w:author="Kevin Sullivan" w:date="2016-09-17T12:34:00Z">
-        <w:r>
-          <w:t>y</w:t>
-        </w:r>
-      </w:ins>
-      <w:moveTo w:id="361" w:author="Kevin Sullivan" w:date="2016-09-17T12:33:00Z">
-        <w:r>
-          <w:t xml:space="preserve"> </w:t>
-        </w:r>
-        <w:del w:id="362" w:author="Kevin Sullivan" w:date="2016-09-17T12:34:00Z">
-          <w:r>
-            <w:delText xml:space="preserve">synthesizers </w:delText>
-          </w:r>
-        </w:del>
-        <w:r>
-          <w:t xml:space="preserve">process the development materials in various ways including: (a) parsing </w:t>
-        </w:r>
-        <w:del w:id="363" w:author="Kevin Sullivan" w:date="2016-09-17T12:34:00Z">
-          <w:r>
-            <w:delText xml:space="preserve">all of the </w:delText>
-          </w:r>
-        </w:del>
-        <w:r>
-          <w:t xml:space="preserve">identifiers in the </w:t>
-        </w:r>
-        <w:del w:id="364" w:author="Kevin Sullivan" w:date="2016-09-17T12:34:00Z">
-          <w:r>
-            <w:delText xml:space="preserve">subject </w:delText>
-          </w:r>
-        </w:del>
-        <w:r>
-          <w:t>software using grammars derived from typical naming conventions</w:t>
-        </w:r>
-        <w:r>
-          <w:t>,</w:t>
-        </w:r>
-        <w:r>
-          <w:t xml:space="preserve"> (b) application of elementary natural language</w:t>
-        </w:r>
-        <w:r>
-          <w:t xml:space="preserve"> processing, </w:t>
-        </w:r>
-        <w:r>
-          <w:t xml:space="preserve">(c) consultation of </w:t>
-        </w:r>
-        <w:r>
-          <w:t>lexical/ontological database</w:t>
-        </w:r>
-        <w:r>
-          <w:t>s, (d) real-world type inference, and (e)</w:t>
-        </w:r>
-        <w:r>
-          <w:t xml:space="preserve"> user review</w:t>
-        </w:r>
-        <w:r>
-          <w:t xml:space="preserve"> of synthesized type materials.</w:t>
-        </w:r>
-      </w:moveTo>
+      </w:pPr>
+      <w:r>
+        <w:rPr>
+          <w:b/>
+        </w:rPr>
+        <w:t>Synthesizers</w:t>
+      </w:r>
+      <w:r>
+        <w:t>. The synthesizers help the user develop the real-world type system for a given subject system. They process the development materials in various ways including: (a) parsing identifiers in the software using grammars derived from typical naming conventions</w:t>
+      </w:r>
+      <w:r>
+        <w:t>,</w:t>
+      </w:r>
+      <w:r>
+        <w:t xml:space="preserve"> (b) </w:t>
+      </w:r>
+      <w:r>
+        <w:lastRenderedPageBreak/>
+        <w:t>application of elementary natural language</w:t>
+      </w:r>
+      <w:r>
+        <w:t xml:space="preserve"> processing, </w:t>
+      </w:r>
+      <w:r>
+        <w:t xml:space="preserve">(c) consultation of </w:t>
+      </w:r>
+      <w:r>
+        <w:t>lexical/ontological database</w:t>
+      </w:r>
+      <w:r>
+        <w:t>s, (d) real-world type inference, and (e)</w:t>
+      </w:r>
+      <w:r>
+        <w:t xml:space="preserve"> user review</w:t>
+      </w:r>
+      <w:r>
+        <w:t xml:space="preserve"> of synthesized type materials.</w:t>
+      </w:r>
     </w:p>
-    <w:moveToRangeEnd w:id="351"/>
     <w:p>
       <w:pPr>
-        <w:pStyle w:val="bulletlist"/>
+        <w:pStyle w:val="BodyText"/>
       </w:pPr>
     </w:p>
     <w:p>
@@ -4088,7 +2460,7 @@
                     <pic:cNvPicPr/>
                   </pic:nvPicPr>
                   <pic:blipFill>
-                    <a:blip r:embed="rId12"/>
+                    <a:blip r:embed="rId10"/>
                     <a:stretch>
                       <a:fillRect/>
                     </a:stretch>
@@ -4113,8 +2485,8 @@
       <w:pPr>
         <w:pStyle w:val="figurecaption"/>
       </w:pPr>
-      <w:bookmarkStart w:id="365" w:name="_Ref461004330"/>
-      <w:bookmarkStart w:id="366" w:name="_Ref461553357"/>
+      <w:bookmarkStart w:id="4" w:name="_Ref461004330"/>
+      <w:bookmarkStart w:id="5" w:name="_Ref461553357"/>
       <w:r>
         <w:t>Architecture</w:t>
       </w:r>
@@ -4127,72 +2499,15 @@
       <w:r>
         <w:t>tool</w:t>
       </w:r>
-      <w:bookmarkEnd w:id="365"/>
+      <w:bookmarkEnd w:id="4"/>
       <w:r>
         <w:t>set</w:t>
       </w:r>
-      <w:bookmarkEnd w:id="366"/>
+      <w:bookmarkEnd w:id="5"/>
     </w:p>
     <w:p>
       <w:pPr>
         <w:pStyle w:val="bulletlist"/>
-        <w:rPr>
-          <w:moveFrom w:id="367" w:author="Kevin Sullivan" w:date="2016-09-17T12:33:00Z"/>
-        </w:rPr>
-      </w:pPr>
-      <w:moveFromRangeStart w:id="368" w:author="Kevin Sullivan" w:date="2016-09-17T12:33:00Z" w:name="move461878957"/>
-      <w:moveFrom w:id="369" w:author="Kevin Sullivan" w:date="2016-09-17T12:33:00Z">
-        <w:r>
-          <w:rPr>
-            <w:b/>
-          </w:rPr>
-          <w:t>Synthesizers</w:t>
-        </w:r>
-        <w:r>
-          <w:t>. The synthesizers are the support system provided to help the user develop the real-world type system for the subject software. The synthesizers process the development materials in various ways including</w:t>
-        </w:r>
-        <w:r>
-          <w:t>: (a)</w:t>
-        </w:r>
-        <w:r>
-          <w:t xml:space="preserve"> parsing all of the identifiers in the subject software</w:t>
-        </w:r>
-        <w:r>
-          <w:t xml:space="preserve"> using grammars derived from typical naming conventions</w:t>
-        </w:r>
-        <w:r>
-          <w:t>,</w:t>
-        </w:r>
-        <w:r>
-          <w:t xml:space="preserve"> (b) application of elementary natural language</w:t>
-        </w:r>
-        <w:r>
-          <w:t xml:space="preserve"> processing, </w:t>
-        </w:r>
-        <w:r>
-          <w:t xml:space="preserve">(c) consultation of </w:t>
-        </w:r>
-        <w:r>
-          <w:t>lexical/ontological database</w:t>
-        </w:r>
-        <w:r>
-          <w:t>s, (d) real-world type inference, and (e)</w:t>
-        </w:r>
-        <w:r>
-          <w:t xml:space="preserve"> </w:t>
-        </w:r>
-        <w:r>
-          <w:t>user review</w:t>
-        </w:r>
-        <w:r>
-          <w:t xml:space="preserve"> of synthesized type materials.</w:t>
-        </w:r>
-      </w:moveFrom>
-    </w:p>
-    <w:moveFromRangeEnd w:id="368"/>
-    <w:p>
-      <w:pPr>
-        <w:pStyle w:val="bulletlist"/>
       </w:pPr>
       <w:r>
         <w:rPr>
@@ -4245,11 +2560,6 @@
     <w:p>
       <w:pPr>
         <w:pStyle w:val="bulletlist"/>
-        <w:pPrChange w:id="370" w:author="Kevin Sullivan" w:date="2016-09-17T12:37:00Z">
-          <w:pPr>
-            <w:pStyle w:val="bulletlist"/>
-          </w:pPr>
-        </w:pPrChange>
       </w:pPr>
       <w:r>
         <w:rPr>
@@ -4260,24 +2570,11 @@
       <w:r>
         <w:t xml:space="preserve">. Libraries of real-world types enable reuse </w:t>
       </w:r>
-      <w:ins w:id="371" w:author="Kevin Sullivan" w:date="2016-09-17T12:36:00Z">
-        <w:r>
-          <w:t>of type definitions</w:t>
-        </w:r>
-        <w:r>
-          <w:t xml:space="preserve"> </w:t>
-        </w:r>
-      </w:ins>
-      <w:r>
-        <w:t>across applications</w:t>
-      </w:r>
-      <w:del w:id="372" w:author="Kevin Sullivan" w:date="2016-09-17T12:36:00Z">
-        <w:r>
-          <w:delText xml:space="preserve"> of type definitions</w:delText>
-        </w:r>
-      </w:del>
-      <w:r>
-        <w:t xml:space="preserve">. Some </w:t>
+      <w:r>
+        <w:t xml:space="preserve">of type definitions </w:t>
+      </w:r>
+      <w:r>
+        <w:t xml:space="preserve">across applications. Some </w:t>
       </w:r>
       <w:r>
         <w:t xml:space="preserve">type definitions </w:t>
@@ -4288,11 +2585,9 @@
       <w:r>
         <w:t xml:space="preserve">and rarely change. Others derive from application-specific concepts and constraints (units and frames of reference for example), and are more likely to be suitable for reuse on an individual type basis. Support for reuse of individual types and type collections </w:t>
       </w:r>
-      <w:ins w:id="373" w:author="Kevin Sullivan" w:date="2016-09-17T12:36:00Z">
-        <w:r>
-          <w:t xml:space="preserve">(what we are calling type systems) </w:t>
-        </w:r>
-      </w:ins>
+      <w:r>
+        <w:t xml:space="preserve">(what we are calling type systems) </w:t>
+      </w:r>
       <w:r>
         <w:t>is implemented by a simple catalog and search mechanism.</w:t>
       </w:r>
@@ -4301,31 +2596,21 @@
       <w:pPr>
         <w:pStyle w:val="BodyText"/>
       </w:pPr>
-      <w:ins w:id="374" w:author="Kevin Sullivan" w:date="2016-09-17T12:37:00Z">
-        <w:r>
-          <w:br/>
-        </w:r>
-      </w:ins>
-      <w:del w:id="375" w:author="Kevin Sullivan" w:date="2016-09-17T12:37:00Z">
-        <w:r>
-          <w:delText xml:space="preserve">All of the mechanisms provided by </w:delText>
-        </w:r>
-      </w:del>
+      <w:r>
+        <w:br/>
+      </w:r>
       <w:r>
         <w:t xml:space="preserve">Falcon </w:t>
       </w:r>
-      <w:del w:id="376" w:author="Kevin Sullivan" w:date="2016-09-17T12:37:00Z">
-        <w:r>
-          <w:delText xml:space="preserve">are </w:delText>
-        </w:r>
-      </w:del>
-      <w:ins w:id="377" w:author="Kevin Sullivan" w:date="2016-09-17T12:37:00Z">
-        <w:r>
-          <w:t xml:space="preserve">is </w:t>
-        </w:r>
-      </w:ins>
-      <w:r>
-        <w:t>implemented through a Java class hierarchy and a simple set of file types that ensure flexibility and support for future growth.</w:t>
+      <w:r>
+        <w:t xml:space="preserve">is </w:t>
+      </w:r>
+      <w:r>
+        <w:t xml:space="preserve">implemented through a Java class hierarchy and a </w:t>
+      </w:r>
+      <w:r>
+        <w:lastRenderedPageBreak/>
+        <w:t>simple set of file types that ensure flexibility and support for future growth.</w:t>
       </w:r>
     </w:p>
     <w:p>
@@ -4735,7 +3020,21 @@
         <w:rPr>
           <w:rStyle w:val="CodeText"/>
         </w:rPr>
-        <w:t>cs2.get_x();</w:t>
+        <w:t>cs2.get_</w:t>
+      </w:r>
+      <w:proofErr w:type="gramStart"/>
+      <w:r>
+        <w:rPr>
+          <w:rStyle w:val="CodeText"/>
+        </w:rPr>
+        <w:t>x(</w:t>
+      </w:r>
+      <w:proofErr w:type="gramEnd"/>
+      <w:r>
+        <w:rPr>
+          <w:rStyle w:val="CodeText"/>
+        </w:rPr>
+        <w:t>);</w:t>
       </w:r>
     </w:p>
     <w:p>
@@ -4754,28 +3053,12 @@
           <w:lang w:eastAsia="zh-CN"/>
         </w:rPr>
       </w:pPr>
-      <w:del w:id="378" w:author="Kevin Sullivan" w:date="2016-09-17T12:40:00Z">
-        <w:r>
-          <w:rPr>
-            <w:lang w:eastAsia="zh-CN"/>
-          </w:rPr>
-          <w:delText>T</w:delText>
-        </w:r>
-        <w:r>
-          <w:rPr>
-            <w:lang w:eastAsia="zh-CN"/>
-          </w:rPr>
-          <w:delText xml:space="preserve">he </w:delText>
-        </w:r>
-      </w:del>
-      <w:ins w:id="379" w:author="Kevin Sullivan" w:date="2016-09-17T12:40:00Z">
-        <w:r>
-          <w:rPr>
-            <w:lang w:eastAsia="zh-CN"/>
-          </w:rPr>
-          <w:t xml:space="preserve">We assessed the </w:t>
-        </w:r>
-      </w:ins>
+      <w:r>
+        <w:rPr>
+          <w:lang w:eastAsia="zh-CN"/>
+        </w:rPr>
+        <w:t xml:space="preserve">We assessed the </w:t>
+      </w:r>
       <w:r>
         <w:rPr>
           <w:lang w:eastAsia="zh-CN"/>
@@ -4804,21 +3087,7 @@
         <w:rPr>
           <w:lang w:eastAsia="zh-CN"/>
         </w:rPr>
-        <w:t xml:space="preserve"> </w:t>
-      </w:r>
-      <w:del w:id="380" w:author="Kevin Sullivan" w:date="2016-09-17T12:40:00Z">
-        <w:r>
-          <w:rPr>
-            <w:lang w:eastAsia="zh-CN"/>
-          </w:rPr>
-          <w:delText xml:space="preserve">was assessed </w:delText>
-        </w:r>
-      </w:del>
-      <w:r>
-        <w:rPr>
-          <w:lang w:eastAsia="zh-CN"/>
-        </w:rPr>
-        <w:t>as part of two</w:t>
+        <w:t xml:space="preserve"> as part of two</w:t>
       </w:r>
       <w:r>
         <w:rPr>
@@ -4830,14 +3099,14 @@
         <w:rPr>
           <w:lang w:eastAsia="zh-CN"/>
         </w:rPr>
-        <w:t xml:space="preserve"> systems that implement various mapping/geographic services. The systems </w:t>
+        <w:t xml:space="preserve"> systems that </w:t>
       </w:r>
       <w:r>
         <w:rPr>
           <w:lang w:eastAsia="zh-CN"/>
         </w:rPr>
         <w:lastRenderedPageBreak/>
-        <w:t>used in the case studies were</w:t>
+        <w:t>implement various mapping/geographic services. The systems used in the case studies were</w:t>
       </w:r>
       <w:r>
         <w:rPr>
@@ -4946,6 +3215,7 @@
         </w:rPr>
         <w:t xml:space="preserve">(2) </w:t>
       </w:r>
+      <w:proofErr w:type="spellStart"/>
       <w:r>
         <w:rPr>
           <w:lang w:eastAsia="zh-CN"/>
@@ -4965,6 +3235,7 @@
         </w:rPr>
         <w:t>Map</w:t>
       </w:r>
+      <w:proofErr w:type="spellEnd"/>
       <w:r>
         <w:rPr>
           <w:lang w:eastAsia="zh-CN"/>
@@ -4977,14 +3248,6 @@
         </w:rPr>
         <w:t>157,858 lines</w:t>
       </w:r>
-      <w:del w:id="381" w:author="Kevin Sullivan" w:date="2016-09-17T12:41:00Z">
-        <w:r>
-          <w:rPr>
-            <w:lang w:eastAsia="zh-CN"/>
-          </w:rPr>
-          <w:delText xml:space="preserve"> of code</w:delText>
-        </w:r>
-      </w:del>
       <w:r>
         <w:rPr>
           <w:lang w:eastAsia="zh-CN"/>
@@ -5044,37 +3307,7 @@
         <w:rPr>
           <w:lang w:eastAsia="zh-CN"/>
         </w:rPr>
-        <w:t xml:space="preserve">In the Kelpie flight planner </w:t>
-      </w:r>
-      <w:del w:id="382" w:author="Kevin Sullivan" w:date="2016-09-17T12:41:00Z">
-        <w:r>
-          <w:rPr>
-            <w:lang w:eastAsia="zh-CN"/>
-          </w:rPr>
-          <w:delText xml:space="preserve">case </w:delText>
-        </w:r>
-      </w:del>
-      <w:r>
-        <w:rPr>
-          <w:lang w:eastAsia="zh-CN"/>
-        </w:rPr>
-        <w:t xml:space="preserve">study, seven faults were located by real-world type checking and 12 faults by reasonable range </w:t>
-      </w:r>
-      <w:commentRangeStart w:id="383"/>
-      <w:r>
-        <w:rPr>
-          <w:lang w:eastAsia="zh-CN"/>
-        </w:rPr>
-        <w:t>analysis</w:t>
-      </w:r>
-      <w:commentRangeEnd w:id="383"/>
-      <w:r>
-        <w:rPr>
-          <w:rStyle w:val="CommentReference"/>
-          <w:spacing w:val="0"/>
-          <w:lang w:eastAsia="en-US"/>
-        </w:rPr>
-        <w:commentReference w:id="383"/>
+        <w:t>In the Kelpie flight planner study, seven faults were located by real-world type checking and 12 faults by reasonable range analysis</w:t>
       </w:r>
       <w:r>
         <w:rPr>
@@ -5121,7 +3354,21 @@
         <w:rPr>
           <w:lang w:eastAsia="zh-CN"/>
         </w:rPr>
-        <w:t xml:space="preserve">. In the OpenMap case study, 24 faults </w:t>
+        <w:t xml:space="preserve">. In the </w:t>
+      </w:r>
+      <w:proofErr w:type="spellStart"/>
+      <w:r>
+        <w:rPr>
+          <w:lang w:eastAsia="zh-CN"/>
+        </w:rPr>
+        <w:t>OpenMap</w:t>
+      </w:r>
+      <w:proofErr w:type="spellEnd"/>
+      <w:r>
+        <w:rPr>
+          <w:lang w:eastAsia="zh-CN"/>
+        </w:rPr>
+        <w:t xml:space="preserve"> case study, 24 faults </w:t>
       </w:r>
       <w:r>
         <w:rPr>
@@ -5200,97 +3447,41 @@
         </w:rPr>
         <w:t xml:space="preserve">it provided comprehensive support for </w:t>
       </w:r>
-      <w:del w:id="384" w:author="Kevin Sullivan" w:date="2016-09-17T12:43:00Z">
-        <w:r>
-          <w:rPr>
-            <w:lang w:eastAsia="zh-CN"/>
-          </w:rPr>
-          <w:delText xml:space="preserve">accessing </w:delText>
-        </w:r>
-      </w:del>
-      <w:ins w:id="385" w:author="Kevin Sullivan" w:date="2016-09-17T12:43:00Z">
-        <w:r>
-          <w:rPr>
-            <w:lang w:eastAsia="zh-CN"/>
-          </w:rPr>
-          <w:t xml:space="preserve">defining and </w:t>
-        </w:r>
-      </w:ins>
-      <w:del w:id="386" w:author="Kevin Sullivan" w:date="2016-09-17T12:43:00Z">
-        <w:r>
-          <w:rPr>
-            <w:lang w:eastAsia="zh-CN"/>
-          </w:rPr>
-          <w:delText xml:space="preserve">and </w:delText>
-        </w:r>
-      </w:del>
+      <w:r>
+        <w:rPr>
+          <w:lang w:eastAsia="zh-CN"/>
+        </w:rPr>
+        <w:t xml:space="preserve">defining and </w:t>
+      </w:r>
       <w:r>
         <w:rPr>
           <w:lang w:eastAsia="zh-CN"/>
         </w:rPr>
         <w:t>manipulating</w:t>
       </w:r>
-      <w:ins w:id="387" w:author="Kevin Sullivan" w:date="2016-09-17T12:43:00Z">
-        <w:r>
-          <w:rPr>
-            <w:lang w:eastAsia="zh-CN"/>
-          </w:rPr>
-          <w:t xml:space="preserve"> </w:t>
-        </w:r>
-      </w:ins>
-      <w:del w:id="388" w:author="Kevin Sullivan" w:date="2016-09-17T12:43:00Z">
-        <w:r>
-          <w:rPr>
-            <w:lang w:eastAsia="zh-CN"/>
-          </w:rPr>
-          <w:delText xml:space="preserve"> </w:delText>
-        </w:r>
-        <w:r>
-          <w:rPr>
-            <w:lang w:eastAsia="zh-CN"/>
-          </w:rPr>
-          <w:delText>the necessary</w:delText>
-        </w:r>
-        <w:r>
-          <w:rPr>
-            <w:lang w:eastAsia="zh-CN"/>
-          </w:rPr>
-          <w:delText xml:space="preserve"> </w:delText>
-        </w:r>
-      </w:del>
+      <w:r>
+        <w:rPr>
+          <w:lang w:eastAsia="zh-CN"/>
+        </w:rPr>
+        <w:t xml:space="preserve"> </w:t>
+      </w:r>
       <w:r>
         <w:rPr>
           <w:lang w:eastAsia="zh-CN"/>
         </w:rPr>
         <w:t>real-world type</w:t>
       </w:r>
-      <w:ins w:id="389" w:author="Kevin Sullivan" w:date="2016-09-17T12:43:00Z">
-        <w:r>
-          <w:rPr>
-            <w:lang w:eastAsia="zh-CN"/>
-          </w:rPr>
-          <w:t>s</w:t>
-        </w:r>
-      </w:ins>
-      <w:r>
-        <w:rPr>
-          <w:lang w:eastAsia="zh-CN"/>
-        </w:rPr>
-        <w:t xml:space="preserve"> </w:t>
-      </w:r>
-      <w:del w:id="390" w:author="Kevin Sullivan" w:date="2016-09-17T12:43:00Z">
-        <w:r>
-          <w:rPr>
-            <w:lang w:eastAsia="zh-CN"/>
-          </w:rPr>
-          <w:delText xml:space="preserve">systems </w:delText>
-        </w:r>
-      </w:del>
-      <w:r>
-        <w:rPr>
-          <w:lang w:eastAsia="zh-CN"/>
-        </w:rPr>
-        <w:t xml:space="preserve">and </w:t>
+      <w:r>
+        <w:rPr>
+          <w:lang w:eastAsia="zh-CN"/>
+        </w:rPr>
+        <w:t>s</w:t>
+      </w:r>
+      <w:r>
+        <w:rPr>
+          <w:lang w:eastAsia="zh-CN"/>
+        </w:rPr>
+        <w:t xml:space="preserve"> and </w:t>
       </w:r>
       <w:r>
         <w:rPr>
@@ -5298,55 +3489,29 @@
         </w:rPr>
         <w:t xml:space="preserve">for </w:t>
       </w:r>
-      <w:ins w:id="391" w:author="Kevin Sullivan" w:date="2016-09-17T12:43:00Z">
-        <w:r>
-          <w:rPr>
-            <w:lang w:eastAsia="zh-CN"/>
-          </w:rPr>
-          <w:t xml:space="preserve">using them to </w:t>
-        </w:r>
-      </w:ins>
+      <w:r>
+        <w:rPr>
+          <w:lang w:eastAsia="zh-CN"/>
+        </w:rPr>
+        <w:t xml:space="preserve">using them to </w:t>
+      </w:r>
       <w:r>
         <w:rPr>
           <w:lang w:eastAsia="zh-CN"/>
         </w:rPr>
         <w:t>analyz</w:t>
       </w:r>
-      <w:ins w:id="392" w:author="Kevin Sullivan" w:date="2016-09-17T12:43:00Z">
-        <w:r>
-          <w:rPr>
-            <w:lang w:eastAsia="zh-CN"/>
-          </w:rPr>
-          <w:t>e</w:t>
-        </w:r>
-      </w:ins>
-      <w:del w:id="393" w:author="Kevin Sullivan" w:date="2016-09-17T12:43:00Z">
-        <w:r>
-          <w:rPr>
-            <w:lang w:eastAsia="zh-CN"/>
-          </w:rPr>
-          <w:delText>ing</w:delText>
-        </w:r>
-      </w:del>
-      <w:r>
-        <w:rPr>
-          <w:lang w:eastAsia="zh-CN"/>
-        </w:rPr>
-        <w:t xml:space="preserve"> </w:t>
-      </w:r>
-      <w:del w:id="394" w:author="Kevin Sullivan" w:date="2016-09-17T12:43:00Z">
-        <w:r>
-          <w:rPr>
-            <w:lang w:eastAsia="zh-CN"/>
-          </w:rPr>
-          <w:delText xml:space="preserve">the </w:delText>
-        </w:r>
-      </w:del>
-      <w:r>
-        <w:rPr>
-          <w:lang w:eastAsia="zh-CN"/>
-        </w:rPr>
-        <w:t>subject software.</w:t>
+      <w:r>
+        <w:rPr>
+          <w:lang w:eastAsia="zh-CN"/>
+        </w:rPr>
+        <w:t>e</w:t>
+      </w:r>
+      <w:r>
+        <w:rPr>
+          <w:lang w:eastAsia="zh-CN"/>
+        </w:rPr>
+        <w:t xml:space="preserve"> subject software.</w:t>
       </w:r>
     </w:p>
     <w:p>
@@ -5558,7 +3723,21 @@
         <w:rPr>
           <w:lang w:eastAsia="zh-CN"/>
         </w:rPr>
-        <w:t xml:space="preserve"> the OpenMap software.</w:t>
+        <w:t xml:space="preserve"> the </w:t>
+      </w:r>
+      <w:proofErr w:type="spellStart"/>
+      <w:r>
+        <w:rPr>
+          <w:lang w:eastAsia="zh-CN"/>
+        </w:rPr>
+        <w:t>OpenMap</w:t>
+      </w:r>
+      <w:proofErr w:type="spellEnd"/>
+      <w:r>
+        <w:rPr>
+          <w:lang w:eastAsia="zh-CN"/>
+        </w:rPr>
+        <w:t xml:space="preserve"> software.</w:t>
       </w:r>
     </w:p>
     <w:p>
@@ -5679,62 +3858,12 @@
         </w:rPr>
         <w:t xml:space="preserve"> introduced in this paper implements the idea of real-world type systems</w:t>
       </w:r>
-      <w:ins w:id="395" w:author="Kevin Sullivan" w:date="2016-09-17T12:44:00Z">
-        <w:r>
-          <w:rPr>
-            <w:lang w:eastAsia="en-US"/>
-          </w:rPr>
-          <w:t xml:space="preserve"> for documenting, in </w:t>
-        </w:r>
-      </w:ins>
-      <w:ins w:id="396" w:author="Kevin Sullivan" w:date="2016-09-17T12:47:00Z">
-        <w:r>
-          <w:rPr>
-            <w:lang w:eastAsia="en-US"/>
-          </w:rPr>
-          <w:t xml:space="preserve">a </w:t>
-        </w:r>
-      </w:ins>
-      <w:ins w:id="397" w:author="Kevin Sullivan" w:date="2016-09-17T12:44:00Z">
-        <w:r>
-          <w:rPr>
-            <w:lang w:eastAsia="en-US"/>
-          </w:rPr>
-          <w:t xml:space="preserve">mechanically checkable form, </w:t>
-        </w:r>
-      </w:ins>
-      <w:ins w:id="398" w:author="Kevin Sullivan" w:date="2016-09-17T12:45:00Z">
-        <w:r>
-          <w:rPr>
-            <w:lang w:eastAsia="en-US"/>
-          </w:rPr>
-          <w:t xml:space="preserve">the </w:t>
-        </w:r>
-      </w:ins>
-      <w:ins w:id="399" w:author="Kevin Sullivan" w:date="2016-09-17T12:44:00Z">
-        <w:r>
-          <w:rPr>
-            <w:lang w:eastAsia="en-US"/>
-          </w:rPr>
-          <w:t xml:space="preserve">intended </w:t>
-        </w:r>
-      </w:ins>
-      <w:ins w:id="400" w:author="Kevin Sullivan" w:date="2016-09-17T12:45:00Z">
-        <w:r>
-          <w:rPr>
-            <w:lang w:eastAsia="en-US"/>
-          </w:rPr>
-          <w:t xml:space="preserve">real-world </w:t>
-        </w:r>
-      </w:ins>
-      <w:ins w:id="401" w:author="Kevin Sullivan" w:date="2016-09-17T12:44:00Z">
-        <w:r>
-          <w:rPr>
-            <w:lang w:eastAsia="en-US"/>
-          </w:rPr>
-          <w:t>interpretations of otherwise purely logical software constructs</w:t>
-        </w:r>
-      </w:ins>
+      <w:r>
+        <w:rPr>
+          <w:lang w:eastAsia="en-US"/>
+        </w:rPr>
+        <w:t xml:space="preserve"> for documenting, in a mechanically checkable form, the intended real-world interpretations of otherwise purely logical software constructs</w:t>
+      </w:r>
       <w:r>
         <w:rPr>
           <w:lang w:eastAsia="en-US"/>
@@ -5747,22 +3876,12 @@
         </w:rPr>
         <w:t xml:space="preserve">developed </w:t>
       </w:r>
-      <w:del w:id="402" w:author="Kevin Sullivan" w:date="2016-09-17T12:47:00Z">
-        <w:r>
-          <w:rPr>
-            <w:lang w:eastAsia="en-US"/>
-          </w:rPr>
-          <w:delText xml:space="preserve">a wide variety of </w:delText>
-        </w:r>
-      </w:del>
-      <w:ins w:id="403" w:author="Kevin Sullivan" w:date="2016-09-17T12:47:00Z">
-        <w:r>
-          <w:rPr>
-            <w:lang w:eastAsia="en-US"/>
-          </w:rPr>
-          <w:t xml:space="preserve">many </w:t>
-        </w:r>
-      </w:ins>
+      <w:r>
+        <w:rPr>
+          <w:lang w:eastAsia="en-US"/>
+        </w:rPr>
+        <w:t xml:space="preserve">many </w:t>
+      </w:r>
       <w:r>
         <w:rPr>
           <w:lang w:eastAsia="en-US"/>
@@ -5773,49 +3892,33 @@
         <w:rPr>
           <w:lang w:eastAsia="en-US"/>
         </w:rPr>
-        <w:t xml:space="preserve">the </w:t>
-      </w:r>
-      <w:del w:id="404" w:author="Kevin Sullivan" w:date="2016-09-17T12:47:00Z">
-        <w:r>
-          <w:rPr>
-            <w:lang w:eastAsia="en-US"/>
-          </w:rPr>
-          <w:delText xml:space="preserve">basic </w:delText>
-        </w:r>
-      </w:del>
-      <w:r>
-        <w:rPr>
-          <w:lang w:eastAsia="en-US"/>
-        </w:rPr>
-        <w:t>type</w:t>
-      </w:r>
-      <w:ins w:id="405" w:author="Kevin Sullivan" w:date="2016-09-17T12:47:00Z">
-        <w:r>
-          <w:rPr>
-            <w:lang w:eastAsia="en-US"/>
-          </w:rPr>
-          <w:t xml:space="preserve"> systems of industrial </w:t>
-        </w:r>
-      </w:ins>
-      <w:del w:id="406" w:author="Kevin Sullivan" w:date="2016-09-17T12:47:00Z">
-        <w:r>
-          <w:rPr>
-            <w:lang w:eastAsia="en-US"/>
-          </w:rPr>
-          <w:delText xml:space="preserve">s </w:delText>
-        </w:r>
-        <w:r>
-          <w:rPr>
-            <w:lang w:eastAsia="en-US"/>
-          </w:rPr>
-          <w:delText>in</w:delText>
-        </w:r>
-      </w:del>
-      <w:r>
-        <w:rPr>
-          <w:lang w:eastAsia="en-US"/>
-        </w:rPr>
-        <w:t xml:space="preserve"> programming languages in order </w:t>
+        <w:t>the type</w:t>
+      </w:r>
+      <w:r>
+        <w:rPr>
+          <w:lang w:eastAsia="en-US"/>
+        </w:rPr>
+        <w:t xml:space="preserve"> systems of </w:t>
+      </w:r>
+      <w:proofErr w:type="gramStart"/>
+      <w:r>
+        <w:rPr>
+          <w:lang w:eastAsia="en-US"/>
+        </w:rPr>
+        <w:t xml:space="preserve">industrial </w:t>
+      </w:r>
+      <w:r>
+        <w:rPr>
+          <w:lang w:eastAsia="en-US"/>
+        </w:rPr>
+        <w:t xml:space="preserve"> programming</w:t>
+      </w:r>
+      <w:proofErr w:type="gramEnd"/>
+      <w:r>
+        <w:rPr>
+          <w:lang w:eastAsia="en-US"/>
+        </w:rPr>
+        <w:t xml:space="preserve"> languages in order </w:t>
       </w:r>
       <w:r>
         <w:rPr>
@@ -5829,140 +3932,42 @@
         </w:rPr>
         <w:t>ditional checking capabilities.</w:t>
       </w:r>
-      <w:ins w:id="407" w:author="Kevin Sullivan" w:date="2016-09-17T12:47:00Z">
-        <w:r>
-          <w:rPr>
-            <w:lang w:eastAsia="en-US"/>
-          </w:rPr>
-          <w:t xml:space="preserve"> </w:t>
-        </w:r>
-        <w:commentRangeStart w:id="408"/>
-        <w:r>
-          <w:rPr>
-            <w:lang w:eastAsia="en-US"/>
-          </w:rPr>
-          <w:t>The</w:t>
-        </w:r>
-      </w:ins>
-      <w:commentRangeEnd w:id="408"/>
-      <w:ins w:id="409" w:author="Kevin Sullivan" w:date="2016-09-17T12:50:00Z">
-        <w:r>
-          <w:rPr>
-            <w:rStyle w:val="CommentReference"/>
-            <w:spacing w:val="0"/>
-            <w:lang w:eastAsia="en-US"/>
-          </w:rPr>
-          <w:commentReference w:id="408"/>
-        </w:r>
-      </w:ins>
-      <w:ins w:id="410" w:author="Kevin Sullivan" w:date="2016-09-17T12:47:00Z">
-        <w:r>
-          <w:rPr>
-            <w:lang w:eastAsia="en-US"/>
-          </w:rPr>
-          <w:t xml:space="preserve"> </w:t>
-        </w:r>
-      </w:ins>
-      <w:ins w:id="411" w:author="Kevin Sullivan" w:date="2016-09-17T12:48:00Z">
-        <w:r>
-          <w:rPr>
-            <w:lang w:eastAsia="en-US"/>
-          </w:rPr>
-          <w:t xml:space="preserve">distinguishing characteristic </w:t>
-        </w:r>
-      </w:ins>
-      <w:ins w:id="412" w:author="Kevin Sullivan" w:date="2016-09-17T12:47:00Z">
-        <w:r>
-          <w:rPr>
-            <w:lang w:eastAsia="en-US"/>
-          </w:rPr>
-          <w:t xml:space="preserve">of our </w:t>
-        </w:r>
-      </w:ins>
-      <w:ins w:id="413" w:author="Kevin Sullivan" w:date="2016-09-17T12:48:00Z">
-        <w:r>
-          <w:rPr>
-            <w:lang w:eastAsia="en-US"/>
-          </w:rPr>
-          <w:t xml:space="preserve">approach is its emphasis on explicitly representing and checking consistency </w:t>
-        </w:r>
-      </w:ins>
-      <w:ins w:id="414" w:author="Kevin Sullivan" w:date="2016-09-17T12:49:00Z">
-        <w:r>
-          <w:rPr>
-            <w:lang w:eastAsia="en-US"/>
-          </w:rPr>
-          <w:t xml:space="preserve">of code </w:t>
-        </w:r>
-      </w:ins>
-      <w:ins w:id="415" w:author="Kevin Sullivan" w:date="2016-09-17T12:48:00Z">
-        <w:r>
-          <w:rPr>
-            <w:lang w:eastAsia="en-US"/>
-          </w:rPr>
-          <w:t xml:space="preserve">with an interpretation that defines the intended </w:t>
-        </w:r>
-        <w:r>
-          <w:rPr>
-            <w:i/>
-            <w:lang w:eastAsia="en-US"/>
-            <w:rPrChange w:id="416" w:author="Kevin Sullivan" w:date="2016-09-17T12:50:00Z">
-              <w:rPr>
-                <w:lang w:eastAsia="en-US"/>
-              </w:rPr>
-            </w:rPrChange>
-          </w:rPr>
-          <w:t>correspondence of code with the real world</w:t>
-        </w:r>
-        <w:r>
-          <w:rPr>
-            <w:lang w:eastAsia="en-US"/>
-          </w:rPr>
-          <w:t>.</w:t>
-        </w:r>
-      </w:ins>
-      <w:ins w:id="417" w:author="Kevin Sullivan" w:date="2016-09-17T12:49:00Z">
-        <w:r>
-          <w:rPr>
-            <w:lang w:eastAsia="en-US"/>
-          </w:rPr>
-          <w:t xml:space="preserve"> By contrast, most work on type systems aims to improve the ability to </w:t>
-        </w:r>
-        <w:r>
-          <w:rPr>
-            <w:lang w:eastAsia="en-US"/>
-          </w:rPr>
-          <w:t>express and check constraints</w:t>
-        </w:r>
-      </w:ins>
-      <w:ins w:id="418" w:author="Kevin Sullivan" w:date="2016-09-17T12:50:00Z">
-        <w:r>
-          <w:rPr>
-            <w:lang w:eastAsia="en-US"/>
-          </w:rPr>
-          <w:t xml:space="preserve"> internal to the </w:t>
-        </w:r>
-      </w:ins>
-      <w:ins w:id="419" w:author="Kevin Sullivan" w:date="2016-09-17T12:51:00Z">
-        <w:r>
-          <w:rPr>
-            <w:lang w:eastAsia="en-US"/>
-          </w:rPr>
-          <w:t>software logic</w:t>
-        </w:r>
-        <w:r>
-          <w:rPr>
-            <w:lang w:eastAsia="en-US"/>
-          </w:rPr>
-          <w:t xml:space="preserve"> (e.g., constraints on aliasing).</w:t>
-        </w:r>
-      </w:ins>
+      <w:r>
+        <w:rPr>
+          <w:lang w:eastAsia="en-US"/>
+        </w:rPr>
+        <w:t xml:space="preserve"> The distinguishing characteristic of our approach is its emphasis on explicitly representing and checking consistency of code with an interpretation that defines the intended </w:t>
+      </w:r>
+      <w:r>
+        <w:rPr>
+          <w:i/>
+          <w:lang w:eastAsia="en-US"/>
+        </w:rPr>
+        <w:t>correspondence of code with the real world</w:t>
+      </w:r>
+      <w:r>
+        <w:rPr>
+          <w:lang w:eastAsia="en-US"/>
+        </w:rPr>
+        <w:t xml:space="preserve">. By contrast, most work on type systems aims to improve the ability to </w:t>
+      </w:r>
+      <w:r>
+        <w:rPr>
+          <w:lang w:eastAsia="en-US"/>
+        </w:rPr>
+        <w:t>express and check constraints internal to the software logic</w:t>
+      </w:r>
+      <w:r>
+        <w:rPr>
+          <w:lang w:eastAsia="en-US"/>
+        </w:rPr>
+        <w:t xml:space="preserve"> (e.g., constraints on aliasing).</w:t>
+      </w:r>
     </w:p>
     <w:p>
       <w:pPr>
         <w:pStyle w:val="BodyText"/>
         <w:rPr>
-          <w:ins w:id="420" w:author="Kevin Sullivan" w:date="2016-09-17T12:51:00Z"/>
           <w:lang w:eastAsia="en-US"/>
         </w:rPr>
       </w:pPr>
@@ -6019,47 +4024,17 @@
         </w:rPr>
         <w:t xml:space="preserve"> enhance built-in type systems in applicable formal languages and provide support for additional </w:t>
       </w:r>
-      <w:del w:id="421" w:author="Kevin Sullivan" w:date="2016-09-17T12:51:00Z">
-        <w:r>
-          <w:rPr>
-            <w:lang w:eastAsia="en-US"/>
-          </w:rPr>
-          <w:delText xml:space="preserve">fault </w:delText>
-        </w:r>
-      </w:del>
-      <w:ins w:id="422" w:author="Kevin Sullivan" w:date="2016-09-17T12:51:00Z">
-        <w:r>
-          <w:rPr>
-            <w:lang w:eastAsia="en-US"/>
-          </w:rPr>
-          <w:t>type</w:t>
-        </w:r>
-        <w:r>
-          <w:rPr>
-            <w:lang w:eastAsia="en-US"/>
-          </w:rPr>
-          <w:t xml:space="preserve"> </w:t>
-        </w:r>
-      </w:ins>
-      <w:r>
-        <w:rPr>
-          <w:lang w:eastAsia="en-US"/>
-        </w:rPr>
-        <w:t>checking</w:t>
-      </w:r>
-      <w:del w:id="423" w:author="Kevin Sullivan" w:date="2016-09-17T12:52:00Z">
-        <w:r>
-          <w:rPr>
-            <w:lang w:eastAsia="en-US"/>
-          </w:rPr>
-          <w:delText xml:space="preserve"> capabilities</w:delText>
-        </w:r>
-      </w:del>
-      <w:r>
-        <w:rPr>
-          <w:lang w:eastAsia="en-US"/>
-        </w:rPr>
-        <w:t>. The Checker framework</w:t>
+      <w:r>
+        <w:rPr>
+          <w:lang w:eastAsia="en-US"/>
+        </w:rPr>
+        <w:t xml:space="preserve">type </w:t>
+      </w:r>
+      <w:r>
+        <w:rPr>
+          <w:lang w:eastAsia="en-US"/>
+        </w:rPr>
+        <w:t>checking. The Checker framework</w:t>
       </w:r>
       <w:r>
         <w:rPr>
@@ -6126,114 +4101,24 @@
         </w:rPr>
         <w:t xml:space="preserve"> the idea of pluggable type system for Java. </w:t>
       </w:r>
-      <w:commentRangeStart w:id="424"/>
-      <w:ins w:id="425" w:author="Kevin Sullivan" w:date="2016-09-17T12:52:00Z">
-        <w:r>
-          <w:rPr>
-            <w:lang w:eastAsia="en-US"/>
-          </w:rPr>
-          <w:t>Falcon</w:t>
-        </w:r>
-      </w:ins>
-      <w:commentRangeEnd w:id="424"/>
-      <w:ins w:id="426" w:author="Kevin Sullivan" w:date="2016-09-17T12:53:00Z">
-        <w:r>
-          <w:rPr>
-            <w:rStyle w:val="CommentReference"/>
-            <w:spacing w:val="0"/>
-            <w:lang w:eastAsia="en-US"/>
-          </w:rPr>
-          <w:commentReference w:id="424"/>
-        </w:r>
-      </w:ins>
-      <w:ins w:id="427" w:author="Kevin Sullivan" w:date="2016-09-17T12:52:00Z">
-        <w:r>
-          <w:rPr>
-            <w:lang w:eastAsia="en-US"/>
-          </w:rPr>
-          <w:t xml:space="preserve"> is</w:t>
-        </w:r>
-      </w:ins>
-      <w:ins w:id="428" w:author="Kevin Sullivan" w:date="2016-09-17T12:53:00Z">
-        <w:r>
-          <w:rPr>
-            <w:lang w:eastAsia="en-US"/>
-          </w:rPr>
-          <w:t>,</w:t>
-        </w:r>
-      </w:ins>
-      <w:ins w:id="429" w:author="Kevin Sullivan" w:date="2016-09-17T12:52:00Z">
-        <w:r>
-          <w:rPr>
-            <w:lang w:eastAsia="en-US"/>
-          </w:rPr>
-          <w:t xml:space="preserve"> in a sense</w:t>
-        </w:r>
-      </w:ins>
-      <w:ins w:id="430" w:author="Kevin Sullivan" w:date="2016-09-17T12:53:00Z">
-        <w:r>
-          <w:rPr>
-            <w:lang w:eastAsia="en-US"/>
-          </w:rPr>
-          <w:t>,</w:t>
-        </w:r>
-      </w:ins>
-      <w:ins w:id="431" w:author="Kevin Sullivan" w:date="2016-09-17T12:52:00Z">
-        <w:r>
-          <w:rPr>
-            <w:lang w:eastAsia="en-US"/>
-          </w:rPr>
-          <w:t xml:space="preserve"> a pluggable type system for an existing industrial programming language</w:t>
-        </w:r>
-      </w:ins>
-      <w:ins w:id="432" w:author="Kevin Sullivan" w:date="2016-09-17T12:53:00Z">
-        <w:r>
-          <w:rPr>
-            <w:lang w:eastAsia="en-US"/>
-          </w:rPr>
-          <w:t xml:space="preserve"> (Java)</w:t>
-        </w:r>
-      </w:ins>
-      <w:ins w:id="433" w:author="Kevin Sullivan" w:date="2016-09-17T12:52:00Z">
-        <w:r>
-          <w:rPr>
-            <w:lang w:eastAsia="en-US"/>
-          </w:rPr>
-          <w:t xml:space="preserve">, distinguished, again, by its </w:t>
-        </w:r>
-      </w:ins>
-      <w:ins w:id="434" w:author="Kevin Sullivan" w:date="2016-09-17T12:53:00Z">
-        <w:r>
-          <w:rPr>
-            <w:lang w:eastAsia="en-US"/>
-          </w:rPr>
-          <w:t xml:space="preserve">aim to establish and check code-world </w:t>
-        </w:r>
-      </w:ins>
-      <w:ins w:id="435" w:author="Kevin Sullivan" w:date="2016-09-17T12:52:00Z">
-        <w:r>
-          <w:rPr>
-            <w:lang w:eastAsia="en-US"/>
-          </w:rPr>
-          <w:t>correspondence</w:t>
-        </w:r>
-      </w:ins>
-      <w:ins w:id="436" w:author="Kevin Sullivan" w:date="2016-09-17T12:53:00Z">
-        <w:r>
-          <w:rPr>
-            <w:lang w:eastAsia="en-US"/>
-          </w:rPr>
-          <w:t>s.</w:t>
-        </w:r>
-      </w:ins>
-      <w:ins w:id="437" w:author="Kevin Sullivan" w:date="2016-09-17T12:52:00Z">
-        <w:r>
-          <w:rPr>
-            <w:lang w:eastAsia="en-US"/>
-          </w:rPr>
-          <w:t xml:space="preserve"> </w:t>
-        </w:r>
-      </w:ins>
+      <w:r>
+        <w:rPr>
+          <w:lang w:eastAsia="en-US"/>
+        </w:rPr>
+        <w:t xml:space="preserve">Falcon is, in a sense, a pluggable type system for an existing industrial programming language (Java), distinguished, again, by its aim to establish and check </w:t>
+      </w:r>
+      <w:r>
+        <w:rPr>
+          <w:lang w:eastAsia="en-US"/>
+        </w:rPr>
+        <w:t xml:space="preserve">machine-world-to-real-world </w:t>
+      </w:r>
+      <w:r>
+        <w:rPr>
+          <w:lang w:eastAsia="en-US"/>
+        </w:rPr>
+        <w:t xml:space="preserve">correspondences. </w:t>
+      </w:r>
     </w:p>
     <w:p>
       <w:pPr>
@@ -6299,8 +4184,16 @@
         <w:rPr>
           <w:lang w:eastAsia="en-US"/>
         </w:rPr>
-        <w:t>and Agda</w:t>
-      </w:r>
+        <w:t xml:space="preserve">and </w:t>
+      </w:r>
+      <w:proofErr w:type="spellStart"/>
+      <w:r>
+        <w:rPr>
+          <w:lang w:eastAsia="en-US"/>
+        </w:rPr>
+        <w:t>Agda</w:t>
+      </w:r>
+      <w:proofErr w:type="spellEnd"/>
       <w:r>
         <w:rPr>
           <w:lang w:eastAsia="en-US"/>
@@ -6348,70 +4241,12 @@
         </w:rPr>
         <w:t xml:space="preserve"> provide </w:t>
       </w:r>
-      <w:del w:id="438" w:author="Kevin Sullivan" w:date="2016-09-17T12:55:00Z">
-        <w:r>
-          <w:rPr>
-            <w:lang w:eastAsia="en-US"/>
-          </w:rPr>
-          <w:delText xml:space="preserve">formal languages </w:delText>
-        </w:r>
-      </w:del>
-      <w:ins w:id="439" w:author="Kevin Sullivan" w:date="2016-09-17T12:55:00Z">
-        <w:r>
-          <w:rPr>
-            <w:lang w:eastAsia="en-US"/>
-          </w:rPr>
-          <w:t xml:space="preserve">higher-order logics for defining </w:t>
-        </w:r>
-      </w:ins>
-      <w:del w:id="440" w:author="Kevin Sullivan" w:date="2016-09-17T12:55:00Z">
-        <w:r>
-          <w:rPr>
-            <w:lang w:eastAsia="en-US"/>
-          </w:rPr>
-          <w:delText>to write mathematical definitions</w:delText>
-        </w:r>
-      </w:del>
-      <w:ins w:id="441" w:author="Kevin Sullivan" w:date="2016-09-17T12:55:00Z">
-        <w:r>
-          <w:rPr>
-            <w:lang w:eastAsia="en-US"/>
-          </w:rPr>
-          <w:t xml:space="preserve">data, </w:t>
-        </w:r>
-      </w:ins>
-      <w:ins w:id="442" w:author="Kevin Sullivan" w:date="2016-09-17T12:54:00Z">
-        <w:r>
-          <w:rPr>
-            <w:lang w:eastAsia="en-US"/>
-          </w:rPr>
-          <w:t>function</w:t>
-        </w:r>
-      </w:ins>
-      <w:ins w:id="443" w:author="Kevin Sullivan" w:date="2016-09-17T12:55:00Z">
-        <w:r>
-          <w:rPr>
-            <w:lang w:eastAsia="en-US"/>
-          </w:rPr>
-          <w:t>,</w:t>
-        </w:r>
-      </w:ins>
-      <w:ins w:id="444" w:author="Kevin Sullivan" w:date="2016-09-17T12:54:00Z">
-        <w:r>
-          <w:rPr>
-            <w:lang w:eastAsia="en-US"/>
-          </w:rPr>
-          <w:t xml:space="preserve"> and proposition types and values</w:t>
-        </w:r>
-      </w:ins>
-      <w:del w:id="445" w:author="Kevin Sullivan" w:date="2016-09-17T12:54:00Z">
-        <w:r>
-          <w:rPr>
-            <w:lang w:eastAsia="en-US"/>
-          </w:rPr>
-          <w:delText>, executable algorithms, and theorems, and then support development of proofs of these theorems</w:delText>
-        </w:r>
-      </w:del>
+      <w:r>
+        <w:rPr>
+          <w:lang w:eastAsia="en-US"/>
+        </w:rPr>
+        <w:t>higher-order logics for defining data, function, and proposition types and values</w:t>
+      </w:r>
       <w:r>
         <w:rPr>
           <w:lang w:eastAsia="en-US"/>
@@ -6424,14 +4259,12 @@
         </w:rPr>
         <w:t xml:space="preserve"> </w:t>
       </w:r>
-      <w:ins w:id="446" w:author="Kevin Sullivan" w:date="2016-09-17T12:56:00Z">
-        <w:r>
-          <w:rPr>
-            <w:lang w:eastAsia="en-US"/>
-          </w:rPr>
-          <w:t>In future work, we aim to explore the use of such notations for defining real-world types.</w:t>
-        </w:r>
-      </w:ins>
+      <w:r>
+        <w:rPr>
+          <w:lang w:eastAsia="en-US"/>
+        </w:rPr>
+        <w:t>In future work, we aim to explore the use of such notations for defining real-world types.</w:t>
+      </w:r>
     </w:p>
     <w:p>
       <w:pPr>
@@ -6534,63 +4367,35 @@
         </w:rPr>
         <w:t xml:space="preserve">focus on units and dimensional analyses, </w:t>
       </w:r>
-      <w:ins w:id="447" w:author="Kevin Sullivan" w:date="2016-09-17T12:57:00Z">
-        <w:r>
-          <w:rPr>
-            <w:lang w:eastAsia="en-US"/>
-          </w:rPr>
-          <w:t xml:space="preserve">and thus support only narrow special </w:t>
-        </w:r>
-      </w:ins>
-      <w:del w:id="448" w:author="Kevin Sullivan" w:date="2016-09-17T12:57:00Z">
-        <w:r>
-          <w:rPr>
-            <w:lang w:eastAsia="en-US"/>
-          </w:rPr>
-          <w:delText xml:space="preserve">both of which are special </w:delText>
-        </w:r>
-      </w:del>
+      <w:r>
+        <w:rPr>
+          <w:lang w:eastAsia="en-US"/>
+        </w:rPr>
+        <w:t xml:space="preserve">and thus support only narrow special </w:t>
+      </w:r>
       <w:r>
         <w:rPr>
           <w:lang w:eastAsia="en-US"/>
         </w:rPr>
         <w:t xml:space="preserve">cases of </w:t>
       </w:r>
-      <w:ins w:id="449" w:author="Kevin Sullivan" w:date="2016-09-17T12:57:00Z">
-        <w:r>
-          <w:rPr>
-            <w:lang w:eastAsia="en-US"/>
-          </w:rPr>
-          <w:t xml:space="preserve">our broader conception </w:t>
-        </w:r>
-      </w:ins>
-      <w:del w:id="450" w:author="Kevin Sullivan" w:date="2016-09-17T12:57:00Z">
-        <w:r>
-          <w:rPr>
-            <w:lang w:eastAsia="en-US"/>
-          </w:rPr>
-          <w:delText xml:space="preserve">the </w:delText>
-        </w:r>
-      </w:del>
-      <w:r>
-        <w:rPr>
-          <w:lang w:eastAsia="en-US"/>
-        </w:rPr>
-        <w:t xml:space="preserve">real-world types and </w:t>
-      </w:r>
-      <w:del w:id="451" w:author="Kevin Sullivan" w:date="2016-09-17T12:57:00Z">
-        <w:r>
-          <w:rPr>
-            <w:lang w:eastAsia="en-US"/>
-          </w:rPr>
-          <w:delText xml:space="preserve">the </w:delText>
-        </w:r>
-      </w:del>
-      <w:r>
-        <w:rPr>
-          <w:lang w:eastAsia="en-US"/>
-        </w:rPr>
-        <w:t>associated analyses.</w:t>
+      <w:r>
+        <w:rPr>
+          <w:lang w:eastAsia="en-US"/>
+        </w:rPr>
+        <w:t xml:space="preserve">our broader conception </w:t>
+      </w:r>
+      <w:r>
+        <w:rPr>
+          <w:lang w:eastAsia="en-US"/>
+        </w:rPr>
+        <w:t xml:space="preserve">of </w:t>
+      </w:r>
+      <w:r>
+        <w:rPr>
+          <w:lang w:eastAsia="en-US"/>
+        </w:rPr>
+        <w:t>real-world types and associated analyses.</w:t>
       </w:r>
     </w:p>
     <w:p>
@@ -6600,22 +4405,13 @@
           <w:lang w:eastAsia="en-US"/>
         </w:rPr>
       </w:pPr>
-      <w:ins w:id="452" w:author="Kevin Sullivan" w:date="2016-09-17T12:58:00Z">
-        <w:r>
-          <w:rPr>
-            <w:lang w:eastAsia="en-US"/>
-          </w:rPr>
-          <w:t xml:space="preserve">Falcon is also distinguished from much preceding work by its strong emphasis on ease of use and practical application. </w:t>
-        </w:r>
-      </w:ins>
-      <w:del w:id="453" w:author="Kevin Sullivan" w:date="2016-09-17T12:58:00Z">
-        <w:r>
-          <w:rPr>
-            <w:lang w:eastAsia="en-US"/>
-          </w:rPr>
-          <w:delText xml:space="preserve">The learning curves for using these tools are arguably high. </w:delText>
-        </w:r>
-      </w:del>
+      <w:r>
+        <w:rPr>
+          <w:lang w:eastAsia="en-US"/>
+        </w:rPr>
+        <w:lastRenderedPageBreak/>
+        <w:t xml:space="preserve">Falcon is also distinguished from much preceding work by its strong emphasis on ease of use and practical application. </w:t>
+      </w:r>
       <w:r>
         <w:rPr>
           <w:lang w:eastAsia="en-US"/>
@@ -6634,30 +4430,12 @@
         </w:rPr>
         <w:t xml:space="preserve"> with </w:t>
       </w:r>
-      <w:del w:id="454" w:author="Kevin Sullivan" w:date="2016-09-17T12:58:00Z">
-        <w:r>
-          <w:rPr>
-            <w:lang w:eastAsia="en-US"/>
-          </w:rPr>
-          <w:delText xml:space="preserve">these </w:delText>
-        </w:r>
-      </w:del>
-      <w:ins w:id="455" w:author="Kevin Sullivan" w:date="2016-09-17T12:58:00Z">
-        <w:r>
-          <w:rPr>
-            <w:lang w:eastAsia="en-US"/>
-          </w:rPr>
-          <w:t>much previous work</w:t>
-        </w:r>
-      </w:ins>
-      <w:del w:id="456" w:author="Kevin Sullivan" w:date="2016-09-17T12:59:00Z">
-        <w:r>
-          <w:rPr>
-            <w:lang w:eastAsia="en-US"/>
-          </w:rPr>
-          <w:delText>tools</w:delText>
-        </w:r>
-      </w:del>
+      <w:r>
+        <w:rPr>
+          <w:lang w:eastAsia="en-US"/>
+        </w:rPr>
+        <w:t>much previous work</w:t>
+      </w:r>
       <w:r>
         <w:rPr>
           <w:lang w:eastAsia="en-US"/>
@@ -6674,158 +4452,62 @@
         <w:rPr>
           <w:lang w:eastAsia="en-US"/>
         </w:rPr>
-        <w:t xml:space="preserve"> </w:t>
-      </w:r>
-      <w:del w:id="457" w:author="Kevin Sullivan" w:date="2016-09-17T12:59:00Z">
-        <w:r>
-          <w:rPr>
-            <w:lang w:eastAsia="en-US"/>
-          </w:rPr>
-          <w:delText xml:space="preserve">the development of </w:delText>
-        </w:r>
-      </w:del>
-      <w:r>
-        <w:rPr>
-          <w:lang w:eastAsia="en-US"/>
-        </w:rPr>
-        <w:t>real-world type systems</w:t>
-      </w:r>
-      <w:ins w:id="458" w:author="Kevin Sullivan" w:date="2016-09-17T12:59:00Z">
-        <w:r>
-          <w:rPr>
-            <w:lang w:eastAsia="en-US"/>
-          </w:rPr>
-          <w:t>,</w:t>
-        </w:r>
-      </w:ins>
-      <w:del w:id="459" w:author="Kevin Sullivan" w:date="2016-09-17T12:59:00Z">
-        <w:r>
-          <w:rPr>
-            <w:lang w:eastAsia="en-US"/>
-          </w:rPr>
-          <w:delText xml:space="preserve">. </w:delText>
-        </w:r>
-        <w:r>
-          <w:rPr>
-            <w:lang w:eastAsia="en-US"/>
-          </w:rPr>
-          <w:delText>In addition</w:delText>
-        </w:r>
-        <w:r>
-          <w:rPr>
-            <w:lang w:eastAsia="en-US"/>
-          </w:rPr>
-          <w:delText xml:space="preserve">, Falcon </w:delText>
-        </w:r>
-        <w:r>
-          <w:rPr>
-            <w:lang w:eastAsia="en-US"/>
-          </w:rPr>
-          <w:delText>focuses on the ease of use by</w:delText>
-        </w:r>
-      </w:del>
-      <w:r>
-        <w:rPr>
-          <w:lang w:eastAsia="en-US"/>
-        </w:rPr>
-        <w:t xml:space="preserve"> </w:t>
-      </w:r>
-      <w:del w:id="460" w:author="Kevin Sullivan" w:date="2016-09-17T12:59:00Z">
-        <w:r>
-          <w:rPr>
-            <w:lang w:eastAsia="en-US"/>
-          </w:rPr>
-          <w:delText xml:space="preserve">providing </w:delText>
-        </w:r>
-      </w:del>
-      <w:r>
-        <w:rPr>
-          <w:lang w:eastAsia="en-US"/>
-        </w:rPr>
-        <w:t>comprehensive user interfaces</w:t>
-      </w:r>
-      <w:ins w:id="461" w:author="Kevin Sullivan" w:date="2016-09-17T12:59:00Z">
-        <w:r>
-          <w:rPr>
-            <w:lang w:eastAsia="en-US"/>
-          </w:rPr>
-          <w:t>,</w:t>
-        </w:r>
-      </w:ins>
+        <w:t xml:space="preserve"> real-world type systems</w:t>
+      </w:r>
+      <w:r>
+        <w:rPr>
+          <w:lang w:eastAsia="en-US"/>
+        </w:rPr>
+        <w:t>,</w:t>
+      </w:r>
+      <w:r>
+        <w:rPr>
+          <w:lang w:eastAsia="en-US"/>
+        </w:rPr>
+        <w:t xml:space="preserve"> comprehensive user interfaces</w:t>
+      </w:r>
+      <w:r>
+        <w:rPr>
+          <w:lang w:eastAsia="en-US"/>
+        </w:rPr>
+        <w:t>,</w:t>
+      </w:r>
       <w:r>
         <w:rPr>
           <w:lang w:eastAsia="en-US"/>
         </w:rPr>
         <w:t xml:space="preserve"> and synthesis mechanisms</w:t>
       </w:r>
-      <w:ins w:id="462" w:author="Kevin Sullivan" w:date="2016-09-17T12:59:00Z">
-        <w:r>
-          <w:rPr>
-            <w:lang w:eastAsia="en-US"/>
-          </w:rPr>
-          <w:t xml:space="preserve">. It is meant for, and we have validated as, a useful tool for practical </w:t>
-        </w:r>
-      </w:ins>
-      <w:del w:id="463" w:author="Kevin Sullivan" w:date="2016-09-17T12:59:00Z">
-        <w:r>
-          <w:rPr>
-            <w:lang w:eastAsia="en-US"/>
-          </w:rPr>
-          <w:delText xml:space="preserve"> thereby targeting </w:delText>
-        </w:r>
-        <w:r>
-          <w:rPr>
-            <w:lang w:eastAsia="en-US"/>
-          </w:rPr>
-          <w:delText xml:space="preserve">pragmatic </w:delText>
-        </w:r>
-      </w:del>
+      <w:r>
+        <w:rPr>
+          <w:lang w:eastAsia="en-US"/>
+        </w:rPr>
+        <w:t xml:space="preserve">. It is meant for, and we have validated as, a useful tool for practical </w:t>
+      </w:r>
       <w:r>
         <w:rPr>
           <w:lang w:eastAsia="en-US"/>
         </w:rPr>
         <w:t xml:space="preserve">applications </w:t>
       </w:r>
-      <w:del w:id="464" w:author="Kevin Sullivan" w:date="2016-09-17T13:00:00Z">
-        <w:r>
-          <w:rPr>
-            <w:lang w:eastAsia="en-US"/>
-          </w:rPr>
-          <w:delText xml:space="preserve">for </w:delText>
-        </w:r>
-      </w:del>
-      <w:ins w:id="465" w:author="Kevin Sullivan" w:date="2016-09-17T13:00:00Z">
-        <w:r>
-          <w:rPr>
-            <w:lang w:eastAsia="en-US"/>
-          </w:rPr>
-          <w:t xml:space="preserve">in real </w:t>
-        </w:r>
-      </w:ins>
+      <w:r>
+        <w:rPr>
+          <w:lang w:eastAsia="en-US"/>
+        </w:rPr>
+        <w:t xml:space="preserve">in real </w:t>
+      </w:r>
       <w:r>
         <w:rPr>
           <w:lang w:eastAsia="en-US"/>
         </w:rPr>
         <w:t xml:space="preserve">engineering </w:t>
       </w:r>
-      <w:del w:id="466" w:author="Kevin Sullivan" w:date="2016-09-17T13:00:00Z">
-        <w:r>
-          <w:rPr>
-            <w:lang w:eastAsia="en-US"/>
-          </w:rPr>
-          <w:delText>purposes</w:delText>
-        </w:r>
-      </w:del>
-      <w:ins w:id="467" w:author="Kevin Sullivan" w:date="2016-09-17T13:00:00Z">
-        <w:r>
-          <w:rPr>
-            <w:lang w:eastAsia="en-US"/>
-          </w:rPr>
-          <w:t>environments</w:t>
-        </w:r>
-      </w:ins>
-      <w:bookmarkStart w:id="468" w:name="_GoBack"/>
-      <w:bookmarkEnd w:id="468"/>
+      <w:r>
+        <w:rPr>
+          <w:lang w:eastAsia="en-US"/>
+        </w:rPr>
+        <w:t>environments</w:t>
+      </w:r>
       <w:r>
         <w:rPr>
           <w:lang w:eastAsia="en-US"/>
@@ -7076,13 +4758,13 @@
           <w:numId w:val="32"/>
         </w:numPr>
       </w:pPr>
-      <w:bookmarkStart w:id="469" w:name="_Ref456967471"/>
-      <w:bookmarkStart w:id="470" w:name="_Ref461198796"/>
-      <w:bookmarkStart w:id="471" w:name="_Ref456967464"/>
+      <w:bookmarkStart w:id="6" w:name="_Ref456967471"/>
+      <w:bookmarkStart w:id="7" w:name="_Ref461198796"/>
+      <w:bookmarkStart w:id="8" w:name="_Ref456967464"/>
       <w:r>
         <w:t>Agda. http://wiki.portal.chalmers.se/agda/pmwiki.php.</w:t>
       </w:r>
-      <w:bookmarkEnd w:id="469"/>
+      <w:bookmarkEnd w:id="6"/>
     </w:p>
     <w:p>
       <w:pPr>
@@ -7092,15 +4774,15 @@
           <w:numId w:val="32"/>
         </w:numPr>
       </w:pPr>
-      <w:bookmarkStart w:id="472" w:name="_Ref461198965"/>
+      <w:bookmarkStart w:id="9" w:name="_Ref461198965"/>
       <w:r>
         <w:t xml:space="preserve">Checker framework. </w:t>
       </w:r>
       <w:r>
         <w:t>http://types.cs.washington.edu/checker-framework/</w:t>
       </w:r>
-      <w:bookmarkEnd w:id="470"/>
-      <w:bookmarkEnd w:id="472"/>
+      <w:bookmarkEnd w:id="7"/>
+      <w:bookmarkEnd w:id="9"/>
     </w:p>
     <w:p>
       <w:pPr>
@@ -7115,11 +4797,11 @@
           <w:u w:val="none"/>
         </w:rPr>
       </w:pPr>
-      <w:bookmarkStart w:id="473" w:name="_Ref461198806"/>
+      <w:bookmarkStart w:id="10" w:name="_Ref461198806"/>
       <w:r>
         <w:t xml:space="preserve">Coq. </w:t>
       </w:r>
-      <w:hyperlink r:id="rId13" w:history="1">
+      <w:hyperlink r:id="rId11" w:history="1">
         <w:r>
           <w:rPr>
             <w:rStyle w:val="Hyperlink"/>
@@ -7127,8 +4809,8 @@
           <w:t>https://coq.inria.fr/</w:t>
         </w:r>
       </w:hyperlink>
-      <w:bookmarkEnd w:id="471"/>
-      <w:bookmarkEnd w:id="473"/>
+      <w:bookmarkEnd w:id="8"/>
+      <w:bookmarkEnd w:id="10"/>
     </w:p>
     <w:p>
       <w:pPr>
@@ -7138,11 +4820,11 @@
           <w:numId w:val="32"/>
         </w:numPr>
       </w:pPr>
-      <w:bookmarkStart w:id="474" w:name="_Ref456967127"/>
+      <w:bookmarkStart w:id="11" w:name="_Ref456967127"/>
       <w:r>
         <w:t>Dietl, W., S. Dietzel, M. Ernst, K. Muşlu, and T. Schiller. 2011. “Building and using pluggable type-checkers.” In Proceedings of the 33rd International Conference on Software Engineering (ICSE). Waikiki, Honolulu, 681-690. ACM Press, 2011.</w:t>
       </w:r>
-      <w:bookmarkEnd w:id="474"/>
+      <w:bookmarkEnd w:id="11"/>
       <w:r>
         <w:t xml:space="preserve"> </w:t>
       </w:r>
@@ -7155,12 +4837,12 @@
           <w:numId w:val="32"/>
         </w:numPr>
       </w:pPr>
-      <w:bookmarkStart w:id="475" w:name="_Ref461198726"/>
-      <w:bookmarkStart w:id="476" w:name="_Ref456621907"/>
+      <w:bookmarkStart w:id="12" w:name="_Ref461198726"/>
+      <w:bookmarkStart w:id="13" w:name="_Ref456621907"/>
       <w:r>
         <w:t>Eclipse Plug-in Development.</w:t>
       </w:r>
-      <w:bookmarkEnd w:id="475"/>
+      <w:bookmarkEnd w:id="12"/>
       <w:r>
         <w:t xml:space="preserve"> </w:t>
       </w:r>
@@ -7177,7 +4859,7 @@
           <w:rStyle w:val="Hyperlink"/>
         </w:rPr>
       </w:pPr>
-      <w:hyperlink r:id="rId14" w:history="1">
+      <w:hyperlink r:id="rId12" w:history="1">
         <w:r>
           <w:rPr>
             <w:rStyle w:val="Hyperlink"/>
@@ -7185,7 +4867,7 @@
           <w:t>http://www.vogella.com/tutorials/EclipsePlugin/article.html</w:t>
         </w:r>
       </w:hyperlink>
-      <w:bookmarkEnd w:id="476"/>
+      <w:bookmarkEnd w:id="13"/>
     </w:p>
     <w:p>
       <w:pPr>
@@ -7195,7 +4877,7 @@
           <w:numId w:val="32"/>
         </w:numPr>
       </w:pPr>
-      <w:bookmarkStart w:id="477" w:name="_Ref461699851"/>
+      <w:bookmarkStart w:id="14" w:name="_Ref461699851"/>
       <w:r>
         <w:t>Hills</w:t>
       </w:r>
@@ -7217,7 +4899,7 @@
       <w:r>
         <w:t>RoşU. 2012. A Rewriting Logic Approach to Static Checking of Units of Measurement in C. Electron. Notes Theor. Comput. Sci. 290 (December 2012), 51-67.</w:t>
       </w:r>
-      <w:bookmarkEnd w:id="477"/>
+      <w:bookmarkEnd w:id="14"/>
     </w:p>
     <w:p>
       <w:pPr>
@@ -7227,11 +4909,11 @@
           <w:numId w:val="32"/>
         </w:numPr>
       </w:pPr>
-      <w:bookmarkStart w:id="478" w:name="_Ref461699849"/>
+      <w:bookmarkStart w:id="15" w:name="_Ref461699849"/>
       <w:r>
         <w:t>Jiang, L. and Z. Su. 2006. “Osprey: a practical type system for validating dimensional unit correctness of C programs.” In Proceedings of the 28th international conference on Software engineering (ICSE). Shanghai, 262-271. ACM Press, 2006.</w:t>
       </w:r>
-      <w:bookmarkEnd w:id="478"/>
+      <w:bookmarkEnd w:id="15"/>
     </w:p>
     <w:p>
       <w:pPr>
@@ -7241,12 +4923,12 @@
           <w:numId w:val="32"/>
         </w:numPr>
       </w:pPr>
-      <w:bookmarkStart w:id="479" w:name="_Ref461198758"/>
-      <w:bookmarkStart w:id="480" w:name="_Ref455502280"/>
+      <w:bookmarkStart w:id="16" w:name="_Ref461198758"/>
+      <w:bookmarkStart w:id="17" w:name="_Ref455502280"/>
       <w:r>
         <w:t>Kelpie flight planner for FlightGear.</w:t>
       </w:r>
-      <w:bookmarkEnd w:id="479"/>
+      <w:bookmarkEnd w:id="16"/>
     </w:p>
     <w:p>
       <w:pPr>
@@ -7257,7 +4939,7 @@
         </w:numPr>
         <w:ind w:left="360"/>
       </w:pPr>
-      <w:hyperlink r:id="rId15" w:history="1">
+      <w:hyperlink r:id="rId13" w:history="1">
         <w:r>
           <w:rPr>
             <w:rStyle w:val="Hyperlink"/>
@@ -7265,7 +4947,7 @@
           <w:t>http://sourceforge.net/projects/fgflightplanner/</w:t>
         </w:r>
       </w:hyperlink>
-      <w:bookmarkEnd w:id="480"/>
+      <w:bookmarkEnd w:id="17"/>
     </w:p>
     <w:p>
       <w:pPr>
@@ -7329,12 +5011,12 @@
           <w:numId w:val="32"/>
         </w:numPr>
       </w:pPr>
-      <w:bookmarkStart w:id="481" w:name="_Ref455520811"/>
-      <w:bookmarkStart w:id="482" w:name="_Ref461198763"/>
+      <w:bookmarkStart w:id="18" w:name="_Ref455520811"/>
+      <w:bookmarkStart w:id="19" w:name="_Ref461198763"/>
       <w:r>
         <w:t>Mars Climate Orbiter Mishap Investigation Board Phase I Report, 1999. National Aeronautics and Space Administration, Washington DC, November 10, 1999.</w:t>
       </w:r>
-      <w:bookmarkEnd w:id="481"/>
+      <w:bookmarkEnd w:id="18"/>
     </w:p>
     <w:p>
       <w:pPr>
@@ -7344,15 +5026,15 @@
           <w:numId w:val="32"/>
         </w:numPr>
       </w:pPr>
-      <w:bookmarkStart w:id="483" w:name="_Ref461735790"/>
+      <w:bookmarkStart w:id="20" w:name="_Ref461735790"/>
       <w:r>
         <w:t xml:space="preserve">OpenMap. </w:t>
       </w:r>
       <w:r>
         <w:t>http://openmap-java.org/</w:t>
       </w:r>
-      <w:bookmarkEnd w:id="482"/>
-      <w:bookmarkEnd w:id="483"/>
+      <w:bookmarkEnd w:id="19"/>
+      <w:bookmarkEnd w:id="20"/>
     </w:p>
     <w:p>
       <w:pPr>
@@ -7362,11 +5044,11 @@
           <w:numId w:val="32"/>
         </w:numPr>
       </w:pPr>
-      <w:bookmarkStart w:id="484" w:name="_Ref455601294"/>
+      <w:bookmarkStart w:id="21" w:name="_Ref455601294"/>
       <w:r>
         <w:t>Xiang, J., J. Knight, and K. Sullivan. 2015. “Real-world Types and Their Application”. In Proceedings of the 34th International Conference on Computer Safety, Reliability and Security (SAFECOMP). Delft, 2015, 471-484. Springer, 2015.</w:t>
       </w:r>
-      <w:bookmarkEnd w:id="484"/>
+      <w:bookmarkEnd w:id="21"/>
       <w:r>
         <w:t xml:space="preserve"> </w:t>
       </w:r>
@@ -7379,7 +5061,7 @@
           <w:numId w:val="32"/>
         </w:numPr>
       </w:pPr>
-      <w:bookmarkStart w:id="485" w:name="_Ref455605289"/>
+      <w:bookmarkStart w:id="22" w:name="_Ref455605289"/>
       <w:r>
         <w:t xml:space="preserve">Xiang, </w:t>
       </w:r>
@@ -7407,7 +5089,7 @@
       <w:r>
         <w:t>Symposium on High Assurance Systems Engineering (HASE), Orlando, FL, 2016, pp. 114-121.</w:t>
       </w:r>
-      <w:bookmarkEnd w:id="485"/>
+      <w:bookmarkEnd w:id="22"/>
     </w:p>
     <w:p>
       <w:pPr>
@@ -7417,7 +5099,7 @@
           <w:numId w:val="32"/>
         </w:numPr>
       </w:pPr>
-      <w:bookmarkStart w:id="486" w:name="_Ref461561467"/>
+      <w:bookmarkStart w:id="23" w:name="_Ref461561467"/>
       <w:r>
         <w:t xml:space="preserve">Xiang, </w:t>
       </w:r>
@@ -7454,11 +5136,11 @@
       <w:r>
         <w:t>Singapore, 2017.</w:t>
       </w:r>
-      <w:bookmarkEnd w:id="486"/>
+      <w:bookmarkEnd w:id="23"/>
     </w:p>
     <w:sectPr>
-      <w:footerReference w:type="even" r:id="rId16"/>
-      <w:footerReference w:type="default" r:id="rId17"/>
+      <w:footerReference w:type="even" r:id="rId14"/>
+      <w:footerReference w:type="default" r:id="rId15"/>
       <w:type w:val="continuous"/>
       <w:pgSz w:w="12240" w:h="15840"/>
       <w:pgMar w:top="1080" w:right="907" w:bottom="1440" w:left="907" w:header="720" w:footer="720" w:gutter="0"/>
@@ -7468,122 +5150,8 @@
 </w:document>
 </file>
 
-<file path=word/comments.xml><?xml version="1.0" encoding="utf-8"?>
-<w:comments xmlns:wpc="http://schemas.microsoft.com/office/word/2010/wordprocessingCanvas" xmlns:cx="http://schemas.microsoft.com/office/drawing/2014/chartex" xmlns:cx1="http://schemas.microsoft.com/office/drawing/2015/9/8/chartex" xmlns:cx2="http://schemas.microsoft.com/office/drawing/2015/10/21/chartex" xmlns:mc="http://schemas.openxmlformats.org/markup-compatibility/2006" xmlns:o="urn:schemas-microsoft-com:office:office" xmlns:r="http://schemas.openxmlformats.org/officeDocument/2006/relationships" xmlns:m="http://schemas.openxmlformats.org/officeDocument/2006/math" xmlns:v="urn:schemas-microsoft-com:vml" xmlns:wp14="http://schemas.microsoft.com/office/word/2010/wordprocessingDrawing" xmlns:wp="http://schemas.openxmlformats.org/drawingml/2006/wordprocessingDrawing" xmlns:w10="urn:schemas-microsoft-com:office:word" xmlns:w="http://schemas.openxmlformats.org/wordprocessingml/2006/main" xmlns:w14="http://schemas.microsoft.com/office/word/2010/wordml" xmlns:w15="http://schemas.microsoft.com/office/word/2012/wordml" xmlns:w16se="http://schemas.microsoft.com/office/word/2015/wordml/symex" xmlns:wpg="http://schemas.microsoft.com/office/word/2010/wordprocessingGroup" xmlns:wpi="http://schemas.microsoft.com/office/word/2010/wordprocessingInk" xmlns:wne="http://schemas.microsoft.com/office/word/2006/wordml" xmlns:wps="http://schemas.microsoft.com/office/word/2010/wordprocessingShape" mc:Ignorable="w14 w15 w16se wp14">
-  <w:comment w:id="240" w:author="Kevin Sullivan" w:date="2016-09-17T12:10:00Z" w:initials="KS">
-    <w:p>
-      <w:pPr>
-        <w:pStyle w:val="CommentText"/>
-        <w:jc w:val="both"/>
-      </w:pPr>
-      <w:r>
-        <w:rPr>
-          <w:rStyle w:val="CommentReference"/>
-        </w:rPr>
-        <w:annotationRef/>
-      </w:r>
-      <w:r>
-        <w:t>Asynchrony is necessary for adding RWTs to legacy code, but I doubt it’s a good idea in general. Coders should declare intended interpretations when writing the code.</w:t>
-      </w:r>
-    </w:p>
-  </w:comment>
-  <w:comment w:id="282" w:author="Kevin Sullivan" w:date="2016-09-17T12:21:00Z" w:initials="KS">
-    <w:p>
-      <w:pPr>
-        <w:pStyle w:val="CommentText"/>
-      </w:pPr>
-      <w:r>
-        <w:rPr>
-          <w:rStyle w:val="CommentReference"/>
-        </w:rPr>
-        <w:annotationRef/>
-      </w:r>
-      <w:r>
-        <w:t>This seems like a given and can maybe be deleted,</w:t>
-      </w:r>
-    </w:p>
-  </w:comment>
-  <w:comment w:id="287" w:author="Kevin Sullivan" w:date="2016-09-17T12:17:00Z" w:initials="KS">
-    <w:p>
-      <w:pPr>
-        <w:pStyle w:val="CommentText"/>
-      </w:pPr>
-      <w:r>
-        <w:rPr>
-          <w:rStyle w:val="CommentReference"/>
-        </w:rPr>
-        <w:annotationRef/>
-      </w:r>
-      <w:r>
-        <w:t>Ok, as you can see, I’m struggling a bit with the notion of real-world type *systems*. The term is never defined. If I find it mystifying, I think others will, too.</w:t>
-      </w:r>
-    </w:p>
-  </w:comment>
-  <w:comment w:id="383" w:author="Kevin Sullivan" w:date="2016-09-17T12:41:00Z" w:initials="KS">
-    <w:p>
-      <w:pPr>
-        <w:pStyle w:val="CommentText"/>
-        <w:jc w:val="both"/>
-      </w:pPr>
-      <w:r>
-        <w:rPr>
-          <w:rStyle w:val="CommentReference"/>
-        </w:rPr>
-        <w:annotationRef/>
-      </w:r>
-      <w:r>
-        <w:t>Isn’t range analysis a special case of real world type checking? Why separate it? That’s confusing here.</w:t>
-      </w:r>
-    </w:p>
-  </w:comment>
-  <w:comment w:id="408" w:author="Kevin Sullivan" w:date="2016-09-17T12:50:00Z" w:initials="KS">
-    <w:p>
-      <w:pPr>
-        <w:pStyle w:val="CommentText"/>
-      </w:pPr>
-      <w:r>
-        <w:rPr>
-          <w:rStyle w:val="CommentReference"/>
-        </w:rPr>
-        <w:annotationRef/>
-      </w:r>
-      <w:r>
-        <w:t>Please check this carefully.</w:t>
-      </w:r>
-    </w:p>
-  </w:comment>
-  <w:comment w:id="424" w:author="Kevin Sullivan" w:date="2016-09-17T12:53:00Z" w:initials="KS">
-    <w:p>
-      <w:pPr>
-        <w:pStyle w:val="CommentText"/>
-      </w:pPr>
-      <w:r>
-        <w:rPr>
-          <w:rStyle w:val="CommentReference"/>
-        </w:rPr>
-        <w:annotationRef/>
-      </w:r>
-      <w:r>
-        <w:t>And this.</w:t>
-      </w:r>
-    </w:p>
-  </w:comment>
-</w:comments>
-</file>
-
-<file path=word/commentsExtended.xml><?xml version="1.0" encoding="utf-8"?>
-<w15:commentsEx xmlns:wpc="http://schemas.microsoft.com/office/word/2010/wordprocessingCanvas" xmlns:cx="http://schemas.microsoft.com/office/drawing/2014/chartex" xmlns:cx1="http://schemas.microsoft.com/office/drawing/2015/9/8/chartex" xmlns:cx2="http://schemas.microsoft.com/office/drawing/2015/10/21/chartex" xmlns:mc="http://schemas.openxmlformats.org/markup-compatibility/2006" xmlns:o="urn:schemas-microsoft-com:office:office" xmlns:r="http://schemas.openxmlformats.org/officeDocument/2006/relationships" xmlns:m="http://schemas.openxmlformats.org/officeDocument/2006/math" xmlns:v="urn:schemas-microsoft-com:vml" xmlns:wp14="http://schemas.microsoft.com/office/word/2010/wordprocessingDrawing" xmlns:wp="http://schemas.openxmlformats.org/drawingml/2006/wordprocessingDrawing" xmlns:w10="urn:schemas-microsoft-com:office:word" xmlns:w="http://schemas.openxmlformats.org/wordprocessingml/2006/main" xmlns:w14="http://schemas.microsoft.com/office/word/2010/wordml" xmlns:w15="http://schemas.microsoft.com/office/word/2012/wordml" xmlns:w16se="http://schemas.microsoft.com/office/word/2015/wordml/symex" xmlns:wpg="http://schemas.microsoft.com/office/word/2010/wordprocessingGroup" xmlns:wpi="http://schemas.microsoft.com/office/word/2010/wordprocessingInk" xmlns:wne="http://schemas.microsoft.com/office/word/2006/wordml" xmlns:wps="http://schemas.microsoft.com/office/word/2010/wordprocessingShape" mc:Ignorable="w14 w15 w16se wp14">
-  <w15:commentEx w15:paraId="42328289" w15:done="0"/>
-  <w15:commentEx w15:paraId="6B6F48BE" w15:done="0"/>
-  <w15:commentEx w15:paraId="7429313B" w15:done="0"/>
-  <w15:commentEx w15:paraId="351A3828" w15:done="0"/>
-  <w15:commentEx w15:paraId="2DA51352" w15:done="0"/>
-  <w15:commentEx w15:paraId="3289E857" w15:done="0"/>
-</w15:commentsEx>
-</file>
-
 <file path=word/endnotes.xml><?xml version="1.0" encoding="utf-8"?>
-<w:endnotes xmlns:wpc="http://schemas.microsoft.com/office/word/2010/wordprocessingCanvas" xmlns:cx="http://schemas.microsoft.com/office/drawing/2014/chartex" xmlns:cx1="http://schemas.microsoft.com/office/drawing/2015/9/8/chartex" xmlns:cx2="http://schemas.microsoft.com/office/drawing/2015/10/21/chartex" xmlns:mc="http://schemas.openxmlformats.org/markup-compatibility/2006" xmlns:o="urn:schemas-microsoft-com:office:office" xmlns:r="http://schemas.openxmlformats.org/officeDocument/2006/relationships" xmlns:m="http://schemas.openxmlformats.org/officeDocument/2006/math" xmlns:v="urn:schemas-microsoft-com:vml" xmlns:wp14="http://schemas.microsoft.com/office/word/2010/wordprocessingDrawing" xmlns:wp="http://schemas.openxmlformats.org/drawingml/2006/wordprocessingDrawing" xmlns:w10="urn:schemas-microsoft-com:office:word" xmlns:w="http://schemas.openxmlformats.org/wordprocessingml/2006/main" xmlns:w14="http://schemas.microsoft.com/office/word/2010/wordml" xmlns:w15="http://schemas.microsoft.com/office/word/2012/wordml" xmlns:w16se="http://schemas.microsoft.com/office/word/2015/wordml/symex" xmlns:wpg="http://schemas.microsoft.com/office/word/2010/wordprocessingGroup" xmlns:wpi="http://schemas.microsoft.com/office/word/2010/wordprocessingInk" xmlns:wne="http://schemas.microsoft.com/office/word/2006/wordml" xmlns:wps="http://schemas.microsoft.com/office/word/2010/wordprocessingShape" mc:Ignorable="w14 w15 w16se wp14">
+<w:endnotes xmlns:wpc="http://schemas.microsoft.com/office/word/2010/wordprocessingCanvas" xmlns:mo="http://schemas.microsoft.com/office/mac/office/2008/main" xmlns:mc="http://schemas.openxmlformats.org/markup-compatibility/2006" xmlns:mv="urn:schemas-microsoft-com:mac:vml" xmlns:o="urn:schemas-microsoft-com:office:office" xmlns:r="http://schemas.openxmlformats.org/officeDocument/2006/relationships" xmlns:m="http://schemas.openxmlformats.org/officeDocument/2006/math" xmlns:v="urn:schemas-microsoft-com:vml" xmlns:wp14="http://schemas.microsoft.com/office/word/2010/wordprocessingDrawing" xmlns:wp="http://schemas.openxmlformats.org/drawingml/2006/wordprocessingDrawing" xmlns:w10="urn:schemas-microsoft-com:office:word" xmlns:w="http://schemas.openxmlformats.org/wordprocessingml/2006/main" xmlns:w14="http://schemas.microsoft.com/office/word/2010/wordml" xmlns:w15="http://schemas.microsoft.com/office/word/2012/wordml" xmlns:wpg="http://schemas.microsoft.com/office/word/2010/wordprocessingGroup" xmlns:wpi="http://schemas.microsoft.com/office/word/2010/wordprocessingInk" xmlns:wne="http://schemas.microsoft.com/office/word/2006/wordml" xmlns:wps="http://schemas.microsoft.com/office/word/2010/wordprocessingShape" mc:Ignorable="w14 w15 wp14">
   <w:endnote w:type="separator" w:id="-1">
     <w:p>
       <w:r>
@@ -7602,7 +5170,7 @@
 </file>
 
 <file path=word/footer1.xml><?xml version="1.0" encoding="utf-8"?>
-<w:ftr xmlns:wpc="http://schemas.microsoft.com/office/word/2010/wordprocessingCanvas" xmlns:cx="http://schemas.microsoft.com/office/drawing/2014/chartex" xmlns:cx1="http://schemas.microsoft.com/office/drawing/2015/9/8/chartex" xmlns:cx2="http://schemas.microsoft.com/office/drawing/2015/10/21/chartex" xmlns:mc="http://schemas.openxmlformats.org/markup-compatibility/2006" xmlns:o="urn:schemas-microsoft-com:office:office" xmlns:r="http://schemas.openxmlformats.org/officeDocument/2006/relationships" xmlns:m="http://schemas.openxmlformats.org/officeDocument/2006/math" xmlns:v="urn:schemas-microsoft-com:vml" xmlns:wp14="http://schemas.microsoft.com/office/word/2010/wordprocessingDrawing" xmlns:wp="http://schemas.openxmlformats.org/drawingml/2006/wordprocessingDrawing" xmlns:w10="urn:schemas-microsoft-com:office:word" xmlns:w="http://schemas.openxmlformats.org/wordprocessingml/2006/main" xmlns:w14="http://schemas.microsoft.com/office/word/2010/wordml" xmlns:w15="http://schemas.microsoft.com/office/word/2012/wordml" xmlns:w16se="http://schemas.microsoft.com/office/word/2015/wordml/symex" xmlns:wpg="http://schemas.microsoft.com/office/word/2010/wordprocessingGroup" xmlns:wpi="http://schemas.microsoft.com/office/word/2010/wordprocessingInk" xmlns:wne="http://schemas.microsoft.com/office/word/2006/wordml" xmlns:wps="http://schemas.microsoft.com/office/word/2010/wordprocessingShape" mc:Ignorable="w14 w15 w16se wp14">
+<w:ftr xmlns:wpc="http://schemas.microsoft.com/office/word/2010/wordprocessingCanvas" xmlns:mo="http://schemas.microsoft.com/office/mac/office/2008/main" xmlns:mc="http://schemas.openxmlformats.org/markup-compatibility/2006" xmlns:mv="urn:schemas-microsoft-com:mac:vml" xmlns:o="urn:schemas-microsoft-com:office:office" xmlns:r="http://schemas.openxmlformats.org/officeDocument/2006/relationships" xmlns:m="http://schemas.openxmlformats.org/officeDocument/2006/math" xmlns:v="urn:schemas-microsoft-com:vml" xmlns:wp14="http://schemas.microsoft.com/office/word/2010/wordprocessingDrawing" xmlns:wp="http://schemas.openxmlformats.org/drawingml/2006/wordprocessingDrawing" xmlns:w10="urn:schemas-microsoft-com:office:word" xmlns:w="http://schemas.openxmlformats.org/wordprocessingml/2006/main" xmlns:w14="http://schemas.microsoft.com/office/word/2010/wordml" xmlns:w15="http://schemas.microsoft.com/office/word/2012/wordml" xmlns:wpg="http://schemas.microsoft.com/office/word/2010/wordprocessingGroup" xmlns:wpi="http://schemas.microsoft.com/office/word/2010/wordprocessingInk" xmlns:wne="http://schemas.microsoft.com/office/word/2006/wordml" xmlns:wps="http://schemas.microsoft.com/office/word/2010/wordprocessingShape" mc:Ignorable="w14 w15 wp14">
   <w:sdt>
     <w:sdtPr>
       <w:id w:val="-944540825"/>
@@ -7649,7 +5217,7 @@
 </file>
 
 <file path=word/footer2.xml><?xml version="1.0" encoding="utf-8"?>
-<w:ftr xmlns:wpc="http://schemas.microsoft.com/office/word/2010/wordprocessingCanvas" xmlns:cx="http://schemas.microsoft.com/office/drawing/2014/chartex" xmlns:cx1="http://schemas.microsoft.com/office/drawing/2015/9/8/chartex" xmlns:cx2="http://schemas.microsoft.com/office/drawing/2015/10/21/chartex" xmlns:mc="http://schemas.openxmlformats.org/markup-compatibility/2006" xmlns:o="urn:schemas-microsoft-com:office:office" xmlns:r="http://schemas.openxmlformats.org/officeDocument/2006/relationships" xmlns:m="http://schemas.openxmlformats.org/officeDocument/2006/math" xmlns:v="urn:schemas-microsoft-com:vml" xmlns:wp14="http://schemas.microsoft.com/office/word/2010/wordprocessingDrawing" xmlns:wp="http://schemas.openxmlformats.org/drawingml/2006/wordprocessingDrawing" xmlns:w10="urn:schemas-microsoft-com:office:word" xmlns:w="http://schemas.openxmlformats.org/wordprocessingml/2006/main" xmlns:w14="http://schemas.microsoft.com/office/word/2010/wordml" xmlns:w15="http://schemas.microsoft.com/office/word/2012/wordml" xmlns:w16se="http://schemas.microsoft.com/office/word/2015/wordml/symex" xmlns:wpg="http://schemas.microsoft.com/office/word/2010/wordprocessingGroup" xmlns:wpi="http://schemas.microsoft.com/office/word/2010/wordprocessingInk" xmlns:wne="http://schemas.microsoft.com/office/word/2006/wordml" xmlns:wps="http://schemas.microsoft.com/office/word/2010/wordprocessingShape" mc:Ignorable="w14 w15 w16se wp14">
+<w:ftr xmlns:wpc="http://schemas.microsoft.com/office/word/2010/wordprocessingCanvas" xmlns:mo="http://schemas.microsoft.com/office/mac/office/2008/main" xmlns:mc="http://schemas.openxmlformats.org/markup-compatibility/2006" xmlns:mv="urn:schemas-microsoft-com:mac:vml" xmlns:o="urn:schemas-microsoft-com:office:office" xmlns:r="http://schemas.openxmlformats.org/officeDocument/2006/relationships" xmlns:m="http://schemas.openxmlformats.org/officeDocument/2006/math" xmlns:v="urn:schemas-microsoft-com:vml" xmlns:wp14="http://schemas.microsoft.com/office/word/2010/wordprocessingDrawing" xmlns:wp="http://schemas.openxmlformats.org/drawingml/2006/wordprocessingDrawing" xmlns:w10="urn:schemas-microsoft-com:office:word" xmlns:w="http://schemas.openxmlformats.org/wordprocessingml/2006/main" xmlns:w14="http://schemas.microsoft.com/office/word/2010/wordml" xmlns:w15="http://schemas.microsoft.com/office/word/2012/wordml" xmlns:wpg="http://schemas.microsoft.com/office/word/2010/wordprocessingGroup" xmlns:wpi="http://schemas.microsoft.com/office/word/2010/wordprocessingInk" xmlns:wne="http://schemas.microsoft.com/office/word/2006/wordml" xmlns:wps="http://schemas.microsoft.com/office/word/2010/wordprocessingShape" mc:Ignorable="w14 w15 wp14">
   <w:p>
     <w:pPr>
       <w:pStyle w:val="Footer"/>
@@ -7686,7 +5254,7 @@
 </file>
 
 <file path=word/footer3.xml><?xml version="1.0" encoding="utf-8"?>
-<w:ftr xmlns:wpc="http://schemas.microsoft.com/office/word/2010/wordprocessingCanvas" xmlns:cx="http://schemas.microsoft.com/office/drawing/2014/chartex" xmlns:cx1="http://schemas.microsoft.com/office/drawing/2015/9/8/chartex" xmlns:cx2="http://schemas.microsoft.com/office/drawing/2015/10/21/chartex" xmlns:mc="http://schemas.openxmlformats.org/markup-compatibility/2006" xmlns:o="urn:schemas-microsoft-com:office:office" xmlns:r="http://schemas.openxmlformats.org/officeDocument/2006/relationships" xmlns:m="http://schemas.openxmlformats.org/officeDocument/2006/math" xmlns:v="urn:schemas-microsoft-com:vml" xmlns:wp14="http://schemas.microsoft.com/office/word/2010/wordprocessingDrawing" xmlns:wp="http://schemas.openxmlformats.org/drawingml/2006/wordprocessingDrawing" xmlns:w10="urn:schemas-microsoft-com:office:word" xmlns:w="http://schemas.openxmlformats.org/wordprocessingml/2006/main" xmlns:w14="http://schemas.microsoft.com/office/word/2010/wordml" xmlns:w15="http://schemas.microsoft.com/office/word/2012/wordml" xmlns:w16se="http://schemas.microsoft.com/office/word/2015/wordml/symex" xmlns:wpg="http://schemas.microsoft.com/office/word/2010/wordprocessingGroup" xmlns:wpi="http://schemas.microsoft.com/office/word/2010/wordprocessingInk" xmlns:wne="http://schemas.microsoft.com/office/word/2006/wordml" xmlns:wps="http://schemas.microsoft.com/office/word/2010/wordprocessingShape" mc:Ignorable="w14 w15 w16se wp14">
+<w:ftr xmlns:wpc="http://schemas.microsoft.com/office/word/2010/wordprocessingCanvas" xmlns:mo="http://schemas.microsoft.com/office/mac/office/2008/main" xmlns:mc="http://schemas.openxmlformats.org/markup-compatibility/2006" xmlns:mv="urn:schemas-microsoft-com:mac:vml" xmlns:o="urn:schemas-microsoft-com:office:office" xmlns:r="http://schemas.openxmlformats.org/officeDocument/2006/relationships" xmlns:m="http://schemas.openxmlformats.org/officeDocument/2006/math" xmlns:v="urn:schemas-microsoft-com:vml" xmlns:wp14="http://schemas.microsoft.com/office/word/2010/wordprocessingDrawing" xmlns:wp="http://schemas.openxmlformats.org/drawingml/2006/wordprocessingDrawing" xmlns:w10="urn:schemas-microsoft-com:office:word" xmlns:w="http://schemas.openxmlformats.org/wordprocessingml/2006/main" xmlns:w14="http://schemas.microsoft.com/office/word/2010/wordml" xmlns:w15="http://schemas.microsoft.com/office/word/2012/wordml" xmlns:wpg="http://schemas.microsoft.com/office/word/2010/wordprocessingGroup" xmlns:wpi="http://schemas.microsoft.com/office/word/2010/wordprocessingInk" xmlns:wne="http://schemas.microsoft.com/office/word/2006/wordml" xmlns:wps="http://schemas.microsoft.com/office/word/2010/wordprocessingShape" mc:Ignorable="w14 w15 wp14">
   <w:p>
     <w:pPr>
       <w:pStyle w:val="Footer"/>
@@ -7718,7 +5286,7 @@
         <w:rStyle w:val="PageNumber"/>
         <w:noProof/>
       </w:rPr>
-      <w:t>4</w:t>
+      <w:t>2</w:t>
     </w:r>
     <w:r>
       <w:rPr>
@@ -7736,7 +5304,7 @@
 </file>
 
 <file path=word/footnotes.xml><?xml version="1.0" encoding="utf-8"?>
-<w:footnotes xmlns:wpc="http://schemas.microsoft.com/office/word/2010/wordprocessingCanvas" xmlns:cx="http://schemas.microsoft.com/office/drawing/2014/chartex" xmlns:cx1="http://schemas.microsoft.com/office/drawing/2015/9/8/chartex" xmlns:cx2="http://schemas.microsoft.com/office/drawing/2015/10/21/chartex" xmlns:mc="http://schemas.openxmlformats.org/markup-compatibility/2006" xmlns:o="urn:schemas-microsoft-com:office:office" xmlns:r="http://schemas.openxmlformats.org/officeDocument/2006/relationships" xmlns:m="http://schemas.openxmlformats.org/officeDocument/2006/math" xmlns:v="urn:schemas-microsoft-com:vml" xmlns:wp14="http://schemas.microsoft.com/office/word/2010/wordprocessingDrawing" xmlns:wp="http://schemas.openxmlformats.org/drawingml/2006/wordprocessingDrawing" xmlns:w10="urn:schemas-microsoft-com:office:word" xmlns:w="http://schemas.openxmlformats.org/wordprocessingml/2006/main" xmlns:w14="http://schemas.microsoft.com/office/word/2010/wordml" xmlns:w15="http://schemas.microsoft.com/office/word/2012/wordml" xmlns:w16se="http://schemas.microsoft.com/office/word/2015/wordml/symex" xmlns:wpg="http://schemas.microsoft.com/office/word/2010/wordprocessingGroup" xmlns:wpi="http://schemas.microsoft.com/office/word/2010/wordprocessingInk" xmlns:wne="http://schemas.microsoft.com/office/word/2006/wordml" xmlns:wps="http://schemas.microsoft.com/office/word/2010/wordprocessingShape" mc:Ignorable="w14 w15 w16se wp14">
+<w:footnotes xmlns:wpc="http://schemas.microsoft.com/office/word/2010/wordprocessingCanvas" xmlns:mo="http://schemas.microsoft.com/office/mac/office/2008/main" xmlns:mc="http://schemas.openxmlformats.org/markup-compatibility/2006" xmlns:mv="urn:schemas-microsoft-com:mac:vml" xmlns:o="urn:schemas-microsoft-com:office:office" xmlns:r="http://schemas.openxmlformats.org/officeDocument/2006/relationships" xmlns:m="http://schemas.openxmlformats.org/officeDocument/2006/math" xmlns:v="urn:schemas-microsoft-com:vml" xmlns:wp14="http://schemas.microsoft.com/office/word/2010/wordprocessingDrawing" xmlns:wp="http://schemas.openxmlformats.org/drawingml/2006/wordprocessingDrawing" xmlns:w10="urn:schemas-microsoft-com:office:word" xmlns:w="http://schemas.openxmlformats.org/wordprocessingml/2006/main" xmlns:w14="http://schemas.microsoft.com/office/word/2010/wordml" xmlns:w15="http://schemas.microsoft.com/office/word/2012/wordml" xmlns:wpg="http://schemas.microsoft.com/office/word/2010/wordprocessingGroup" xmlns:wpi="http://schemas.microsoft.com/office/word/2010/wordprocessingInk" xmlns:wne="http://schemas.microsoft.com/office/word/2006/wordml" xmlns:wps="http://schemas.microsoft.com/office/word/2010/wordprocessingShape" mc:Ignorable="w14 w15 wp14">
   <w:footnote w:type="separator" w:id="-1">
     <w:p>
       <w:r>
@@ -7755,8 +5323,8 @@
 </file>
 
 <file path=word/numbering.xml><?xml version="1.0" encoding="utf-8"?>
-<w:numbering xmlns:wpc="http://schemas.microsoft.com/office/word/2010/wordprocessingCanvas" xmlns:cx="http://schemas.microsoft.com/office/drawing/2014/chartex" xmlns:cx1="http://schemas.microsoft.com/office/drawing/2015/9/8/chartex" xmlns:cx2="http://schemas.microsoft.com/office/drawing/2015/10/21/chartex" xmlns:mc="http://schemas.openxmlformats.org/markup-compatibility/2006" xmlns:o="urn:schemas-microsoft-com:office:office" xmlns:r="http://schemas.openxmlformats.org/officeDocument/2006/relationships" xmlns:m="http://schemas.openxmlformats.org/officeDocument/2006/math" xmlns:v="urn:schemas-microsoft-com:vml" xmlns:wp14="http://schemas.microsoft.com/office/word/2010/wordprocessingDrawing" xmlns:wp="http://schemas.openxmlformats.org/drawingml/2006/wordprocessingDrawing" xmlns:w10="urn:schemas-microsoft-com:office:word" xmlns:w="http://schemas.openxmlformats.org/wordprocessingml/2006/main" xmlns:w14="http://schemas.microsoft.com/office/word/2010/wordml" xmlns:w15="http://schemas.microsoft.com/office/word/2012/wordml" xmlns:w16se="http://schemas.microsoft.com/office/word/2015/wordml/symex" xmlns:wpg="http://schemas.microsoft.com/office/word/2010/wordprocessingGroup" xmlns:wpi="http://schemas.microsoft.com/office/word/2010/wordprocessingInk" xmlns:wne="http://schemas.microsoft.com/office/word/2006/wordml" xmlns:wps="http://schemas.microsoft.com/office/word/2010/wordprocessingShape" mc:Ignorable="w14 w15 w16se wp14">
-  <w:abstractNum w:abstractNumId="0" w15:restartNumberingAfterBreak="0">
+<w:numbering xmlns:wpc="http://schemas.microsoft.com/office/word/2010/wordprocessingCanvas" xmlns:mo="http://schemas.microsoft.com/office/mac/office/2008/main" xmlns:mc="http://schemas.openxmlformats.org/markup-compatibility/2006" xmlns:mv="urn:schemas-microsoft-com:mac:vml" xmlns:o="urn:schemas-microsoft-com:office:office" xmlns:r="http://schemas.openxmlformats.org/officeDocument/2006/relationships" xmlns:m="http://schemas.openxmlformats.org/officeDocument/2006/math" xmlns:v="urn:schemas-microsoft-com:vml" xmlns:wp14="http://schemas.microsoft.com/office/word/2010/wordprocessingDrawing" xmlns:wp="http://schemas.openxmlformats.org/drawingml/2006/wordprocessingDrawing" xmlns:w10="urn:schemas-microsoft-com:office:word" xmlns:w="http://schemas.openxmlformats.org/wordprocessingml/2006/main" xmlns:w14="http://schemas.microsoft.com/office/word/2010/wordml" xmlns:w15="http://schemas.microsoft.com/office/word/2012/wordml" xmlns:wpg="http://schemas.microsoft.com/office/word/2010/wordprocessingGroup" xmlns:wpi="http://schemas.microsoft.com/office/word/2010/wordprocessingInk" xmlns:wne="http://schemas.microsoft.com/office/word/2006/wordml" xmlns:wps="http://schemas.microsoft.com/office/word/2010/wordprocessingShape" mc:Ignorable="w14 w15 wp14">
+  <w:abstractNum w:abstractNumId="0">
     <w:nsid w:val="FFFFFF1D"/>
     <w:multiLevelType w:val="multilevel"/>
     <w:tmpl w:val="C012E3C0"/>
@@ -7897,7 +5465,7 @@
       </w:rPr>
     </w:lvl>
   </w:abstractNum>
-  <w:abstractNum w:abstractNumId="1" w15:restartNumberingAfterBreak="0">
+  <w:abstractNum w:abstractNumId="1">
     <w:nsid w:val="FFFFFF7C"/>
     <w:multiLevelType w:val="singleLevel"/>
     <w:tmpl w:val="EB0A89FE"/>
@@ -7914,7 +5482,7 @@
       </w:pPr>
     </w:lvl>
   </w:abstractNum>
-  <w:abstractNum w:abstractNumId="2" w15:restartNumberingAfterBreak="0">
+  <w:abstractNum w:abstractNumId="2">
     <w:nsid w:val="FFFFFF7D"/>
     <w:multiLevelType w:val="singleLevel"/>
     <w:tmpl w:val="75E8B524"/>
@@ -7931,7 +5499,7 @@
       </w:pPr>
     </w:lvl>
   </w:abstractNum>
-  <w:abstractNum w:abstractNumId="3" w15:restartNumberingAfterBreak="0">
+  <w:abstractNum w:abstractNumId="3">
     <w:nsid w:val="FFFFFF7E"/>
     <w:multiLevelType w:val="singleLevel"/>
     <w:tmpl w:val="B3BCDB4E"/>
@@ -7948,7 +5516,7 @@
       </w:pPr>
     </w:lvl>
   </w:abstractNum>
-  <w:abstractNum w:abstractNumId="4" w15:restartNumberingAfterBreak="0">
+  <w:abstractNum w:abstractNumId="4">
     <w:nsid w:val="FFFFFF7F"/>
     <w:multiLevelType w:val="singleLevel"/>
     <w:tmpl w:val="C796787E"/>
@@ -7965,7 +5533,7 @@
       </w:pPr>
     </w:lvl>
   </w:abstractNum>
-  <w:abstractNum w:abstractNumId="5" w15:restartNumberingAfterBreak="0">
+  <w:abstractNum w:abstractNumId="5">
     <w:nsid w:val="FFFFFF80"/>
     <w:multiLevelType w:val="singleLevel"/>
     <w:tmpl w:val="F9B8D4A6"/>
@@ -7985,7 +5553,7 @@
       </w:rPr>
     </w:lvl>
   </w:abstractNum>
-  <w:abstractNum w:abstractNumId="6" w15:restartNumberingAfterBreak="0">
+  <w:abstractNum w:abstractNumId="6">
     <w:nsid w:val="FFFFFF81"/>
     <w:multiLevelType w:val="singleLevel"/>
     <w:tmpl w:val="7986A17E"/>
@@ -8005,7 +5573,7 @@
       </w:rPr>
     </w:lvl>
   </w:abstractNum>
-  <w:abstractNum w:abstractNumId="7" w15:restartNumberingAfterBreak="0">
+  <w:abstractNum w:abstractNumId="7">
     <w:nsid w:val="FFFFFF82"/>
     <w:multiLevelType w:val="singleLevel"/>
     <w:tmpl w:val="EEC45396"/>
@@ -8025,7 +5593,7 @@
       </w:rPr>
     </w:lvl>
   </w:abstractNum>
-  <w:abstractNum w:abstractNumId="8" w15:restartNumberingAfterBreak="0">
+  <w:abstractNum w:abstractNumId="8">
     <w:nsid w:val="FFFFFF83"/>
     <w:multiLevelType w:val="singleLevel"/>
     <w:tmpl w:val="327AE4A8"/>
@@ -8045,7 +5613,7 @@
       </w:rPr>
     </w:lvl>
   </w:abstractNum>
-  <w:abstractNum w:abstractNumId="9" w15:restartNumberingAfterBreak="0">
+  <w:abstractNum w:abstractNumId="9">
     <w:nsid w:val="FFFFFF88"/>
     <w:multiLevelType w:val="singleLevel"/>
     <w:tmpl w:val="7AF0C126"/>
@@ -8063,7 +5631,7 @@
       </w:pPr>
     </w:lvl>
   </w:abstractNum>
-  <w:abstractNum w:abstractNumId="10" w15:restartNumberingAfterBreak="0">
+  <w:abstractNum w:abstractNumId="10">
     <w:nsid w:val="FFFFFF89"/>
     <w:multiLevelType w:val="singleLevel"/>
     <w:tmpl w:val="BA50251E"/>
@@ -8084,7 +5652,7 @@
       </w:rPr>
     </w:lvl>
   </w:abstractNum>
-  <w:abstractNum w:abstractNumId="11" w15:restartNumberingAfterBreak="0">
+  <w:abstractNum w:abstractNumId="11">
     <w:nsid w:val="1E17040F"/>
     <w:multiLevelType w:val="hybridMultilevel"/>
     <w:tmpl w:val="8A3CBE38"/>
@@ -8170,7 +5738,7 @@
       </w:pPr>
     </w:lvl>
   </w:abstractNum>
-  <w:abstractNum w:abstractNumId="12" w15:restartNumberingAfterBreak="0">
+  <w:abstractNum w:abstractNumId="12">
     <w:nsid w:val="1E177E97"/>
     <w:multiLevelType w:val="hybridMultilevel"/>
     <w:tmpl w:val="A6463BCE"/>
@@ -8256,7 +5824,7 @@
       </w:pPr>
     </w:lvl>
   </w:abstractNum>
-  <w:abstractNum w:abstractNumId="13" w15:restartNumberingAfterBreak="0">
+  <w:abstractNum w:abstractNumId="13">
     <w:nsid w:val="20AF0333"/>
     <w:multiLevelType w:val="hybridMultilevel"/>
     <w:tmpl w:val="CB0E7F4E"/>
@@ -8398,7 +5966,7 @@
       </w:rPr>
     </w:lvl>
   </w:abstractNum>
-  <w:abstractNum w:abstractNumId="14" w15:restartNumberingAfterBreak="0">
+  <w:abstractNum w:abstractNumId="14">
     <w:nsid w:val="256C4D8C"/>
     <w:multiLevelType w:val="hybridMultilevel"/>
     <w:tmpl w:val="4D6CAC1C"/>
@@ -8511,7 +6079,7 @@
       </w:rPr>
     </w:lvl>
   </w:abstractNum>
-  <w:abstractNum w:abstractNumId="15" w15:restartNumberingAfterBreak="0">
+  <w:abstractNum w:abstractNumId="15">
     <w:nsid w:val="25B9531D"/>
     <w:multiLevelType w:val="hybridMultilevel"/>
     <w:tmpl w:val="B986DC4A"/>
@@ -8623,7 +6191,7 @@
       </w:rPr>
     </w:lvl>
   </w:abstractNum>
-  <w:abstractNum w:abstractNumId="16" w15:restartNumberingAfterBreak="0">
+  <w:abstractNum w:abstractNumId="16">
     <w:nsid w:val="26FE1FCF"/>
     <w:multiLevelType w:val="hybridMultilevel"/>
     <w:tmpl w:val="33826962"/>
@@ -8784,7 +6352,7 @@
       </w:rPr>
     </w:lvl>
   </w:abstractNum>
-  <w:abstractNum w:abstractNumId="17" w15:restartNumberingAfterBreak="0">
+  <w:abstractNum w:abstractNumId="17">
     <w:nsid w:val="2B9A6BB8"/>
     <w:multiLevelType w:val="hybridMultilevel"/>
     <w:tmpl w:val="8A3CBE38"/>
@@ -8870,7 +6438,7 @@
       </w:pPr>
     </w:lvl>
   </w:abstractNum>
-  <w:abstractNum w:abstractNumId="18" w15:restartNumberingAfterBreak="0">
+  <w:abstractNum w:abstractNumId="18">
     <w:nsid w:val="37660336"/>
     <w:multiLevelType w:val="hybridMultilevel"/>
     <w:tmpl w:val="A4DC24FE"/>
@@ -9011,7 +6579,7 @@
       </w:rPr>
     </w:lvl>
   </w:abstractNum>
-  <w:abstractNum w:abstractNumId="19" w15:restartNumberingAfterBreak="0">
+  <w:abstractNum w:abstractNumId="19">
     <w:nsid w:val="39E54FC6"/>
     <w:multiLevelType w:val="singleLevel"/>
     <w:tmpl w:val="5B7288D4"/>
@@ -9031,7 +6599,7 @@
       </w:rPr>
     </w:lvl>
   </w:abstractNum>
-  <w:abstractNum w:abstractNumId="20" w15:restartNumberingAfterBreak="0">
+  <w:abstractNum w:abstractNumId="20">
     <w:nsid w:val="3D6B7916"/>
     <w:multiLevelType w:val="hybridMultilevel"/>
     <w:tmpl w:val="1C5A2BD6"/>
@@ -9144,7 +6712,7 @@
       </w:rPr>
     </w:lvl>
   </w:abstractNum>
-  <w:abstractNum w:abstractNumId="21" w15:restartNumberingAfterBreak="0">
+  <w:abstractNum w:abstractNumId="21">
     <w:nsid w:val="3F9D1C0C"/>
     <w:multiLevelType w:val="multilevel"/>
     <w:tmpl w:val="29FCF654"/>
@@ -9284,7 +6852,7 @@
       </w:rPr>
     </w:lvl>
   </w:abstractNum>
-  <w:abstractNum w:abstractNumId="22" w15:restartNumberingAfterBreak="0">
+  <w:abstractNum w:abstractNumId="22">
     <w:nsid w:val="4189603E"/>
     <w:multiLevelType w:val="multilevel"/>
     <w:tmpl w:val="0AB06E12"/>
@@ -9491,7 +7059,7 @@
       </w:rPr>
     </w:lvl>
   </w:abstractNum>
-  <w:abstractNum w:abstractNumId="23" w15:restartNumberingAfterBreak="0">
+  <w:abstractNum w:abstractNumId="23">
     <w:nsid w:val="42F32894"/>
     <w:multiLevelType w:val="hybridMultilevel"/>
     <w:tmpl w:val="277E5AB0"/>
@@ -9577,7 +7145,7 @@
       </w:pPr>
     </w:lvl>
   </w:abstractNum>
-  <w:abstractNum w:abstractNumId="24" w15:restartNumberingAfterBreak="0">
+  <w:abstractNum w:abstractNumId="24">
     <w:nsid w:val="44F40286"/>
     <w:multiLevelType w:val="hybridMultilevel"/>
     <w:tmpl w:val="277E5AB0"/>
@@ -9663,7 +7231,7 @@
       </w:pPr>
     </w:lvl>
   </w:abstractNum>
-  <w:abstractNum w:abstractNumId="25" w15:restartNumberingAfterBreak="0">
+  <w:abstractNum w:abstractNumId="25">
     <w:nsid w:val="493C3F76"/>
     <w:multiLevelType w:val="hybridMultilevel"/>
     <w:tmpl w:val="9A9E418C"/>
@@ -9774,7 +7342,7 @@
       </w:pPr>
     </w:lvl>
   </w:abstractNum>
-  <w:abstractNum w:abstractNumId="26" w15:restartNumberingAfterBreak="0">
+  <w:abstractNum w:abstractNumId="26">
     <w:nsid w:val="4CAB09DB"/>
     <w:multiLevelType w:val="hybridMultilevel"/>
     <w:tmpl w:val="ED7A06DC"/>
@@ -9887,7 +7455,7 @@
       </w:rPr>
     </w:lvl>
   </w:abstractNum>
-  <w:abstractNum w:abstractNumId="27" w15:restartNumberingAfterBreak="0">
+  <w:abstractNum w:abstractNumId="27">
     <w:nsid w:val="52CA544A"/>
     <w:multiLevelType w:val="singleLevel"/>
     <w:tmpl w:val="AED6D67E"/>
@@ -9914,7 +7482,7 @@
       </w:rPr>
     </w:lvl>
   </w:abstractNum>
-  <w:abstractNum w:abstractNumId="28" w15:restartNumberingAfterBreak="0">
+  <w:abstractNum w:abstractNumId="28">
     <w:nsid w:val="539A008E"/>
     <w:multiLevelType w:val="hybridMultilevel"/>
     <w:tmpl w:val="277E5AB0"/>
@@ -10000,7 +7568,7 @@
       </w:pPr>
     </w:lvl>
   </w:abstractNum>
-  <w:abstractNum w:abstractNumId="29" w15:restartNumberingAfterBreak="0">
+  <w:abstractNum w:abstractNumId="29">
     <w:nsid w:val="5B8C6230"/>
     <w:multiLevelType w:val="hybridMultilevel"/>
     <w:tmpl w:val="6820EFE6"/>
@@ -10113,7 +7681,7 @@
       </w:rPr>
     </w:lvl>
   </w:abstractNum>
-  <w:abstractNum w:abstractNumId="30" w15:restartNumberingAfterBreak="0">
+  <w:abstractNum w:abstractNumId="30">
     <w:nsid w:val="612F0D27"/>
     <w:multiLevelType w:val="hybridMultilevel"/>
     <w:tmpl w:val="277E5AB0"/>
@@ -10199,7 +7767,7 @@
       </w:pPr>
     </w:lvl>
   </w:abstractNum>
-  <w:abstractNum w:abstractNumId="31" w15:restartNumberingAfterBreak="0">
+  <w:abstractNum w:abstractNumId="31">
     <w:nsid w:val="6C402C58"/>
     <w:multiLevelType w:val="hybridMultilevel"/>
     <w:tmpl w:val="9A1CA078"/>
@@ -10344,7 +7912,7 @@
       </w:rPr>
     </w:lvl>
   </w:abstractNum>
-  <w:abstractNum w:abstractNumId="32" w15:restartNumberingAfterBreak="0">
+  <w:abstractNum w:abstractNumId="32">
     <w:nsid w:val="6CD32DA8"/>
     <w:multiLevelType w:val="singleLevel"/>
     <w:tmpl w:val="166470C2"/>
@@ -10370,7 +7938,7 @@
       </w:rPr>
     </w:lvl>
   </w:abstractNum>
-  <w:abstractNum w:abstractNumId="33" w15:restartNumberingAfterBreak="0">
+  <w:abstractNum w:abstractNumId="33">
     <w:nsid w:val="6D104016"/>
     <w:multiLevelType w:val="hybridMultilevel"/>
     <w:tmpl w:val="C23E56D6"/>
@@ -10483,7 +8051,7 @@
       </w:rPr>
     </w:lvl>
   </w:abstractNum>
-  <w:abstractNum w:abstractNumId="34" w15:restartNumberingAfterBreak="0">
+  <w:abstractNum w:abstractNumId="34">
     <w:nsid w:val="799B0AA1"/>
     <w:multiLevelType w:val="hybridMultilevel"/>
     <w:tmpl w:val="D1E494D6"/>
@@ -10572,7 +8140,7 @@
       </w:pPr>
     </w:lvl>
   </w:abstractNum>
-  <w:abstractNum w:abstractNumId="35" w15:restartNumberingAfterBreak="0">
+  <w:abstractNum w:abstractNumId="35">
     <w:nsid w:val="7D840579"/>
     <w:multiLevelType w:val="hybridMultilevel"/>
     <w:tmpl w:val="277E5AB0"/>
@@ -10658,7 +8226,7 @@
       </w:pPr>
     </w:lvl>
   </w:abstractNum>
-  <w:abstractNum w:abstractNumId="36" w15:restartNumberingAfterBreak="0">
+  <w:abstractNum w:abstractNumId="36">
     <w:nsid w:val="7D9521C8"/>
     <w:multiLevelType w:val="multilevel"/>
     <w:tmpl w:val="388C9F1E"/>
@@ -11100,16 +8668,8 @@
 </w:numbering>
 </file>
 
-<file path=word/people.xml><?xml version="1.0" encoding="utf-8"?>
-<w15:people xmlns:wpc="http://schemas.microsoft.com/office/word/2010/wordprocessingCanvas" xmlns:cx="http://schemas.microsoft.com/office/drawing/2014/chartex" xmlns:cx1="http://schemas.microsoft.com/office/drawing/2015/9/8/chartex" xmlns:cx2="http://schemas.microsoft.com/office/drawing/2015/10/21/chartex" xmlns:mc="http://schemas.openxmlformats.org/markup-compatibility/2006" xmlns:o="urn:schemas-microsoft-com:office:office" xmlns:r="http://schemas.openxmlformats.org/officeDocument/2006/relationships" xmlns:m="http://schemas.openxmlformats.org/officeDocument/2006/math" xmlns:v="urn:schemas-microsoft-com:vml" xmlns:wp14="http://schemas.microsoft.com/office/word/2010/wordprocessingDrawing" xmlns:wp="http://schemas.openxmlformats.org/drawingml/2006/wordprocessingDrawing" xmlns:w10="urn:schemas-microsoft-com:office:word" xmlns:w="http://schemas.openxmlformats.org/wordprocessingml/2006/main" xmlns:w14="http://schemas.microsoft.com/office/word/2010/wordml" xmlns:w15="http://schemas.microsoft.com/office/word/2012/wordml" xmlns:w16se="http://schemas.microsoft.com/office/word/2015/wordml/symex" xmlns:wpg="http://schemas.microsoft.com/office/word/2010/wordprocessingGroup" xmlns:wpi="http://schemas.microsoft.com/office/word/2010/wordprocessingInk" xmlns:wne="http://schemas.microsoft.com/office/word/2006/wordml" xmlns:wps="http://schemas.microsoft.com/office/word/2010/wordprocessingShape" mc:Ignorable="w14 w15 w16se wp14">
-  <w15:person w15:author="Kevin Sullivan">
-    <w15:presenceInfo w15:providerId="Windows Live" w15:userId="e6718e0ca69aa643"/>
-  </w15:person>
-</w15:people>
-</file>
-
 <file path=word/styles.xml><?xml version="1.0" encoding="utf-8"?>
-<w:styles xmlns:mc="http://schemas.openxmlformats.org/markup-compatibility/2006" xmlns:r="http://schemas.openxmlformats.org/officeDocument/2006/relationships" xmlns:w="http://schemas.openxmlformats.org/wordprocessingml/2006/main" xmlns:w14="http://schemas.microsoft.com/office/word/2010/wordml" xmlns:w15="http://schemas.microsoft.com/office/word/2012/wordml" xmlns:w16se="http://schemas.microsoft.com/office/word/2015/wordml/symex" mc:Ignorable="w14 w15 w16se">
+<w:styles xmlns:mc="http://schemas.openxmlformats.org/markup-compatibility/2006" xmlns:r="http://schemas.openxmlformats.org/officeDocument/2006/relationships" xmlns:w="http://schemas.openxmlformats.org/wordprocessingml/2006/main" xmlns:w14="http://schemas.microsoft.com/office/word/2010/wordml" xmlns:w15="http://schemas.microsoft.com/office/word/2012/wordml" mc:Ignorable="w14 w15">
   <w:docDefaults>
     <w:rPrDefault>
       <w:rPr>
@@ -11119,7 +8679,7 @@
     </w:rPrDefault>
     <w:pPrDefault/>
   </w:docDefaults>
-  <w:latentStyles w:defLockedState="0" w:defUIPriority="0" w:defSemiHidden="0" w:defUnhideWhenUsed="0" w:defQFormat="0" w:count="373">
+  <w:latentStyles w:defLockedState="0" w:defUIPriority="0" w:defSemiHidden="0" w:defUnhideWhenUsed="0" w:defQFormat="0" w:count="382">
     <w:lsdException w:name="Normal" w:qFormat="1"/>
     <w:lsdException w:name="heading 1" w:qFormat="1"/>
     <w:lsdException w:name="heading 2" w:qFormat="1"/>
@@ -12240,6 +9800,7 @@
       <w:rFonts w:eastAsiaTheme="minorEastAsia"/>
     </w:rPr>
     <w:tblPr>
+      <w:tblInd w:w="0" w:type="dxa"/>
       <w:tblBorders>
         <w:top w:val="single" w:sz="4" w:space="0" w:color="auto"/>
         <w:left w:val="single" w:sz="4" w:space="0" w:color="auto"/>
@@ -12248,6 +9809,12 @@
         <w:insideH w:val="single" w:sz="4" w:space="0" w:color="auto"/>
         <w:insideV w:val="single" w:sz="4" w:space="0" w:color="auto"/>
       </w:tblBorders>
+      <w:tblCellMar>
+        <w:top w:w="0" w:type="dxa"/>
+        <w:left w:w="108" w:type="dxa"/>
+        <w:bottom w:w="0" w:type="dxa"/>
+        <w:right w:w="108" w:type="dxa"/>
+      </w:tblCellMar>
     </w:tblPr>
   </w:style>
   <w:style w:type="paragraph" w:customStyle="1" w:styleId="Contentstext">
@@ -12508,6 +10075,15 @@
     <w:rPr>
       <w:rFonts w:ascii="Courier New" w:hAnsi="Courier New"/>
       <w:sz w:val="18"/>
+    </w:rPr>
+  </w:style>
+  <w:style w:type="character" w:styleId="Strong">
+    <w:name w:val="Strong"/>
+    <w:basedOn w:val="DefaultParagraphFont"/>
+    <w:rsid w:val="00DA67FB"/>
+    <w:rPr>
+      <w:b/>
+      <w:bCs/>
     </w:rPr>
   </w:style>
 </w:styles>
@@ -12838,7 +10414,7 @@
 </file>
 
 <file path=customXml/itemProps1.xml><?xml version="1.0" encoding="utf-8"?>
-<ds:datastoreItem xmlns:ds="http://schemas.openxmlformats.org/officeDocument/2006/customXml" ds:itemID="{CE764933-DFB7-4A08-AD88-0112B6B958F4}">
+<ds:datastoreItem xmlns:ds="http://schemas.openxmlformats.org/officeDocument/2006/customXml" ds:itemID="{191150EA-2A9D-E34D-85A4-A1AC32FD2C8B}">
   <ds:schemaRefs>
     <ds:schemaRef ds:uri="http://schemas.openxmlformats.org/officeDocument/2006/bibliography"/>
   </ds:schemaRefs>
